--- a/Documentos Proyecto/Manual de Usuario.docx
+++ b/Documentos Proyecto/Manual de Usuario.docx
@@ -956,341 +956,6 @@
           <w:szCs w:val="40"/>
         </w:rPr>
         <w:lastRenderedPageBreak/>
-        <w:t>Preámbulo</w:t>
-      </w:r>
-    </w:p>
-    <w:p>
-      <w:pPr>
-        <w:rPr>
-          <w:rFonts w:ascii="Times New Roman" w:hAnsi="Times New Roman" w:cs="Times New Roman"/>
-        </w:rPr>
-      </w:pPr>
-      <w:r>
-        <w:rPr>
-          <w:rFonts w:ascii="Times New Roman" w:hAnsi="Times New Roman" w:cs="Times New Roman"/>
-        </w:rPr>
-        <w:t xml:space="preserve">    Somos el grupo PLEPER (Placa de Energía Piezoeléctrica Renovable), conformado por seis estudiantes de la especialidad de Aviónica del séptimo año, primera división, comisión C, de la Escuela Técnica N°7 IMPA “Taller Regional Quilmes”. Nosotros creemos firmemente en el trabajo de equipo como una herramienta esencial para el progreso. Por lo que como equipo hemos trabajado juntos llevando a cabo nuestro proyecto y aprendiendo a lo largo del proceso.</w:t>
-      </w:r>
-    </w:p>
-    <w:p>
-      <w:pPr>
-        <w:rPr>
-          <w:rFonts w:ascii="Times New Roman" w:hAnsi="Times New Roman" w:cs="Times New Roman"/>
-          <w:sz w:val="28"/>
-          <w:szCs w:val="28"/>
-        </w:rPr>
-      </w:pPr>
-      <w:r>
-        <w:rPr>
-          <w:rFonts w:ascii="Times New Roman" w:hAnsi="Times New Roman" w:cs="Times New Roman"/>
-          <w:sz w:val="28"/>
-          <w:szCs w:val="28"/>
-        </w:rPr>
-        <w:t>Integrantes</w:t>
-      </w:r>
-    </w:p>
-    <w:p>
-      <w:pPr>
-        <w:jc w:val="center"/>
-        <w:rPr>
-          <w:rFonts w:ascii="Times New Roman" w:hAnsi="Times New Roman" w:cs="Times New Roman"/>
-          <w:sz w:val="28"/>
-          <w:szCs w:val="28"/>
-        </w:rPr>
-      </w:pPr>
-      <w:r>
-        <w:rPr>
-          <w:noProof/>
-        </w:rPr>
-        <w:drawing>
-          <wp:inline distT="0" distB="0" distL="0" distR="0" wp14:anchorId="24869AD2" wp14:editId="5AEE2734">
-            <wp:extent cx="5101792" cy="2756073"/>
-            <wp:effectExtent l="0" t="0" r="3810" b="6350"/>
-            <wp:docPr id="759316384" name="Imagen 9"/>
-            <wp:cNvGraphicFramePr>
-              <a:graphicFrameLocks xmlns:a="http://schemas.openxmlformats.org/drawingml/2006/main" noChangeAspect="1"/>
-            </wp:cNvGraphicFramePr>
-            <a:graphic xmlns:a="http://schemas.openxmlformats.org/drawingml/2006/main">
-              <a:graphicData uri="http://schemas.openxmlformats.org/drawingml/2006/picture">
-                <pic:pic xmlns:pic="http://schemas.openxmlformats.org/drawingml/2006/picture">
-                  <pic:nvPicPr>
-                    <pic:cNvPr id="0" name="Picture 3"/>
-                    <pic:cNvPicPr>
-                      <a:picLocks noChangeAspect="1" noChangeArrowheads="1"/>
-                    </pic:cNvPicPr>
-                  </pic:nvPicPr>
-                  <pic:blipFill rotWithShape="1">
-                    <a:blip r:embed="rId7">
-                      <a:extLst>
-                        <a:ext uri="{28A0092B-C50C-407E-A947-70E740481C1C}">
-                          <a14:useLocalDpi xmlns:a14="http://schemas.microsoft.com/office/drawing/2010/main" val="0"/>
-                        </a:ext>
-                      </a:extLst>
-                    </a:blip>
-                    <a:srcRect l="7955" r="12496" b="23609"/>
-                    <a:stretch>
-                      <a:fillRect/>
-                    </a:stretch>
-                  </pic:blipFill>
-                  <pic:spPr bwMode="auto">
-                    <a:xfrm>
-                      <a:off x="0" y="0"/>
-                      <a:ext cx="5110208" cy="2760619"/>
-                    </a:xfrm>
-                    <a:prstGeom prst="rect">
-                      <a:avLst/>
-                    </a:prstGeom>
-                    <a:noFill/>
-                    <a:ln>
-                      <a:noFill/>
-                    </a:ln>
-                    <a:extLst>
-                      <a:ext uri="{53640926-AAD7-44D8-BBD7-CCE9431645EC}">
-                        <a14:shadowObscured xmlns:a14="http://schemas.microsoft.com/office/drawing/2010/main"/>
-                      </a:ext>
-                    </a:extLst>
-                  </pic:spPr>
-                </pic:pic>
-              </a:graphicData>
-            </a:graphic>
-          </wp:inline>
-        </w:drawing>
-      </w:r>
-    </w:p>
-    <w:p>
-      <w:pPr>
-        <w:rPr>
-          <w:rFonts w:ascii="Times New Roman" w:hAnsi="Times New Roman" w:cs="Times New Roman"/>
-        </w:rPr>
-      </w:pPr>
-      <w:r>
-        <w:rPr>
-          <w:rFonts w:ascii="Times New Roman" w:hAnsi="Times New Roman" w:cs="Times New Roman"/>
-        </w:rPr>
-        <w:t xml:space="preserve">   Baza Victoria Josefina</w:t>
-      </w:r>
-    </w:p>
-    <w:p>
-      <w:pPr>
-        <w:rPr>
-          <w:rFonts w:ascii="Times New Roman" w:hAnsi="Times New Roman" w:cs="Times New Roman"/>
-        </w:rPr>
-      </w:pPr>
-      <w:r>
-        <w:rPr>
-          <w:rFonts w:ascii="Times New Roman" w:hAnsi="Times New Roman" w:cs="Times New Roman"/>
-        </w:rPr>
-        <w:t>Mail: victoriajosefinabaza@gmail.com</w:t>
-      </w:r>
-    </w:p>
-    <w:p>
-      <w:pPr>
-        <w:rPr>
-          <w:rFonts w:ascii="Times New Roman" w:hAnsi="Times New Roman" w:cs="Times New Roman"/>
-        </w:rPr>
-      </w:pPr>
-      <w:r>
-        <w:rPr>
-          <w:rFonts w:ascii="Times New Roman" w:hAnsi="Times New Roman" w:cs="Times New Roman"/>
-        </w:rPr>
-        <w:t xml:space="preserve">   Blasco Mauricio</w:t>
-      </w:r>
-    </w:p>
-    <w:p>
-      <w:pPr>
-        <w:rPr>
-          <w:rFonts w:ascii="Times New Roman" w:hAnsi="Times New Roman" w:cs="Times New Roman"/>
-        </w:rPr>
-      </w:pPr>
-      <w:r>
-        <w:rPr>
-          <w:rFonts w:ascii="Times New Roman" w:hAnsi="Times New Roman" w:cs="Times New Roman"/>
-        </w:rPr>
-        <w:t>Mail: sirmauriciob@gmail.com</w:t>
-      </w:r>
-    </w:p>
-    <w:p>
-      <w:pPr>
-        <w:rPr>
-          <w:rFonts w:ascii="Times New Roman" w:hAnsi="Times New Roman" w:cs="Times New Roman"/>
-        </w:rPr>
-      </w:pPr>
-      <w:r>
-        <w:rPr>
-          <w:rFonts w:ascii="Times New Roman" w:hAnsi="Times New Roman" w:cs="Times New Roman"/>
-        </w:rPr>
-        <w:t xml:space="preserve">   Broncano Ramos Víctor Raúl</w:t>
-      </w:r>
-    </w:p>
-    <w:p>
-      <w:pPr>
-        <w:rPr>
-          <w:rFonts w:ascii="Times New Roman" w:hAnsi="Times New Roman" w:cs="Times New Roman"/>
-        </w:rPr>
-      </w:pPr>
-      <w:r>
-        <w:rPr>
-          <w:rFonts w:ascii="Times New Roman" w:hAnsi="Times New Roman" w:cs="Times New Roman"/>
-        </w:rPr>
-        <w:t>Mail: raul455896@gmail.com</w:t>
-      </w:r>
-    </w:p>
-    <w:p>
-      <w:pPr>
-        <w:rPr>
-          <w:rFonts w:ascii="Times New Roman" w:hAnsi="Times New Roman" w:cs="Times New Roman"/>
-        </w:rPr>
-      </w:pPr>
-      <w:r>
-        <w:rPr>
-          <w:rFonts w:ascii="Times New Roman" w:hAnsi="Times New Roman" w:cs="Times New Roman"/>
-        </w:rPr>
-        <w:t xml:space="preserve">   García </w:t>
-      </w:r>
-      <w:proofErr w:type="spellStart"/>
-      <w:r>
-        <w:rPr>
-          <w:rFonts w:ascii="Times New Roman" w:hAnsi="Times New Roman" w:cs="Times New Roman"/>
-        </w:rPr>
-        <w:t>Louzan</w:t>
-      </w:r>
-      <w:proofErr w:type="spellEnd"/>
-      <w:r>
-        <w:rPr>
-          <w:rFonts w:ascii="Times New Roman" w:hAnsi="Times New Roman" w:cs="Times New Roman"/>
-        </w:rPr>
-        <w:t xml:space="preserve"> Ignacio</w:t>
-      </w:r>
-    </w:p>
-    <w:p>
-      <w:pPr>
-        <w:rPr>
-          <w:rFonts w:ascii="Times New Roman" w:hAnsi="Times New Roman" w:cs="Times New Roman"/>
-          <w:lang w:val="en-US"/>
-        </w:rPr>
-      </w:pPr>
-      <w:r>
-        <w:rPr>
-          <w:rFonts w:ascii="Times New Roman" w:hAnsi="Times New Roman" w:cs="Times New Roman"/>
-          <w:lang w:val="en-US"/>
-        </w:rPr>
-        <w:t>Mail: nachogarcialouzan@gma</w:t>
-      </w:r>
-      <w:r>
-        <w:rPr>
-          <w:rFonts w:ascii="Times New Roman" w:hAnsi="Times New Roman" w:cs="Times New Roman"/>
-          <w:lang w:val="en-US"/>
-        </w:rPr>
-        <w:t>il.com</w:t>
-      </w:r>
-    </w:p>
-    <w:p>
-      <w:pPr>
-        <w:rPr>
-          <w:rFonts w:ascii="Times New Roman" w:hAnsi="Times New Roman" w:cs="Times New Roman"/>
-          <w:lang w:val="en-US"/>
-        </w:rPr>
-      </w:pPr>
-      <w:r>
-        <w:rPr>
-          <w:rFonts w:ascii="Times New Roman" w:hAnsi="Times New Roman" w:cs="Times New Roman"/>
-          <w:lang w:val="en-US"/>
-        </w:rPr>
-        <w:t xml:space="preserve">   Stabile Isidro Joaquín</w:t>
-      </w:r>
-    </w:p>
-    <w:p>
-      <w:pPr>
-        <w:rPr>
-          <w:rFonts w:ascii="Times New Roman" w:hAnsi="Times New Roman" w:cs="Times New Roman"/>
-        </w:rPr>
-      </w:pPr>
-      <w:r>
-        <w:rPr>
-          <w:rFonts w:ascii="Times New Roman" w:hAnsi="Times New Roman" w:cs="Times New Roman"/>
-        </w:rPr>
-        <w:t>Mail: i</w:t>
-      </w:r>
-      <w:r>
-        <w:rPr>
-          <w:rFonts w:ascii="Times New Roman" w:hAnsi="Times New Roman" w:cs="Times New Roman"/>
-        </w:rPr>
-        <w:t>sidrost@hotmail.com</w:t>
-      </w:r>
-    </w:p>
-    <w:p>
-      <w:pPr>
-        <w:rPr>
-          <w:rFonts w:ascii="Times New Roman" w:hAnsi="Times New Roman" w:cs="Times New Roman"/>
-        </w:rPr>
-      </w:pPr>
-      <w:r>
-        <w:rPr>
-          <w:rFonts w:ascii="Times New Roman" w:hAnsi="Times New Roman" w:cs="Times New Roman"/>
-        </w:rPr>
-        <w:t xml:space="preserve">   </w:t>
-      </w:r>
-      <w:r>
-        <w:rPr>
-          <w:rFonts w:ascii="Times New Roman" w:hAnsi="Times New Roman" w:cs="Times New Roman"/>
-        </w:rPr>
-        <w:t>Tejeda Santiago Alejandro</w:t>
-      </w:r>
-    </w:p>
-    <w:p>
-      <w:pPr>
-        <w:rPr>
-          <w:rFonts w:ascii="Times New Roman" w:hAnsi="Times New Roman" w:cs="Times New Roman"/>
-        </w:rPr>
-      </w:pPr>
-      <w:r>
-        <w:rPr>
-          <w:rFonts w:ascii="Times New Roman" w:hAnsi="Times New Roman" w:cs="Times New Roman"/>
-        </w:rPr>
-        <w:t>Mail: santiagotejeda36@gmail.com</w:t>
-      </w:r>
-    </w:p>
-    <w:p>
-      <w:pPr>
-        <w:rPr>
-          <w:rFonts w:ascii="Times New Roman" w:hAnsi="Times New Roman" w:cs="Times New Roman"/>
-        </w:rPr>
-      </w:pPr>
-    </w:p>
-    <w:p>
-      <w:pPr>
-        <w:rPr>
-          <w:rFonts w:ascii="Times New Roman" w:hAnsi="Times New Roman" w:cs="Times New Roman"/>
-        </w:rPr>
-      </w:pPr>
-    </w:p>
-    <w:p>
-      <w:pPr>
-        <w:rPr>
-          <w:rFonts w:ascii="Times New Roman" w:hAnsi="Times New Roman" w:cs="Times New Roman"/>
-        </w:rPr>
-      </w:pPr>
-    </w:p>
-    <w:p>
-      <w:pPr>
-        <w:rPr>
-          <w:rFonts w:ascii="Times New Roman" w:hAnsi="Times New Roman" w:cs="Times New Roman"/>
-          <w:sz w:val="40"/>
-          <w:szCs w:val="40"/>
-        </w:rPr>
-      </w:pPr>
-      <w:r>
-        <w:rPr>
-          <w:rFonts w:ascii="Times New Roman" w:hAnsi="Times New Roman" w:cs="Times New Roman"/>
-        </w:rPr>
-        <w:t xml:space="preserve"> </w:t>
-      </w:r>
-      <w:r>
-        <w:rPr>
-          <w:rFonts w:ascii="Times New Roman" w:hAnsi="Times New Roman" w:cs="Times New Roman"/>
-          <w:sz w:val="40"/>
-          <w:szCs w:val="40"/>
-        </w:rPr>
         <w:t>Introducción</w:t>
       </w:r>
     </w:p>
@@ -1310,19 +975,7 @@
         <w:rPr>
           <w:rFonts w:ascii="Times New Roman" w:hAnsi="Times New Roman" w:cs="Times New Roman"/>
         </w:rPr>
-        <w:t xml:space="preserve">PLEPER, por sus siglas “Placa de Energía Piezoeléctrica </w:t>
-      </w:r>
-      <w:r>
-        <w:rPr>
-          <w:rFonts w:ascii="Times New Roman" w:hAnsi="Times New Roman" w:cs="Times New Roman"/>
-        </w:rPr>
-        <w:t>R</w:t>
-      </w:r>
-      <w:r>
-        <w:rPr>
-          <w:rFonts w:ascii="Times New Roman" w:hAnsi="Times New Roman" w:cs="Times New Roman"/>
-        </w:rPr>
-        <w:t>enovable” es una baldosa que permite que las personas que pasen por encima de ella generen una pequeña cantidad de energía eléctrica, permitiéndoles así colaborar con la generación de una energía autosustentable que tiene como fin almacenar suficiente carga para su aplicación en casos de emergencia, asegurando así que haya un medio de proveer luz en un corte de electricidad por un tiempo suficiente para ponerse en resguardo.</w:t>
+        <w:t>Breve descripción del sistema, su propósito (generar energía renovable a partir del paso de personas), y el contexto en el que se desarrolló (prototipo educativo, uso en estaciones de subte, etc.).</w:t>
       </w:r>
     </w:p>
     <w:p>
@@ -1331,45 +984,22 @@
           <w:rFonts w:ascii="Times New Roman" w:hAnsi="Times New Roman" w:cs="Times New Roman"/>
         </w:rPr>
       </w:pPr>
+    </w:p>
+    <w:p>
+      <w:pPr>
+        <w:rPr>
+          <w:rFonts w:ascii="Times New Roman" w:hAnsi="Times New Roman" w:cs="Times New Roman"/>
+          <w:sz w:val="28"/>
+          <w:szCs w:val="28"/>
+        </w:rPr>
+      </w:pPr>
       <w:r>
         <w:rPr>
           <w:rFonts w:ascii="Times New Roman" w:hAnsi="Times New Roman" w:cs="Times New Roman"/>
-        </w:rPr>
-        <w:t xml:space="preserve">   </w:t>
-      </w:r>
-      <w:r>
-        <w:rPr>
-          <w:rFonts w:ascii="Times New Roman" w:hAnsi="Times New Roman" w:cs="Times New Roman"/>
-        </w:rPr>
-        <w:t xml:space="preserve">El sistema se basa en una placa que explota el fenómeno de la piezoelectricidad, aprovechando los pulsos generados por los sensores cerámicos al ser deformados mecánicamente. Su diseño de baldosa es especialmente útil para poder implementarlo en vías </w:t>
-      </w:r>
-      <w:proofErr w:type="spellStart"/>
-      <w:r>
-        <w:rPr>
-          <w:rFonts w:ascii="Times New Roman" w:hAnsi="Times New Roman" w:cs="Times New Roman"/>
-        </w:rPr>
-        <w:t>publicas</w:t>
-      </w:r>
-      <w:proofErr w:type="spellEnd"/>
-      <w:r>
-        <w:rPr>
-          <w:rFonts w:ascii="Times New Roman" w:hAnsi="Times New Roman" w:cs="Times New Roman"/>
-        </w:rPr>
-        <w:t xml:space="preserve"> donde hay un alto </w:t>
-      </w:r>
-      <w:proofErr w:type="spellStart"/>
-      <w:r>
-        <w:rPr>
-          <w:rFonts w:ascii="Times New Roman" w:hAnsi="Times New Roman" w:cs="Times New Roman"/>
-        </w:rPr>
-        <w:t>transito</w:t>
-      </w:r>
-      <w:proofErr w:type="spellEnd"/>
-      <w:r>
-        <w:rPr>
-          <w:rFonts w:ascii="Times New Roman" w:hAnsi="Times New Roman" w:cs="Times New Roman"/>
-        </w:rPr>
-        <w:t xml:space="preserve"> y se puede aprovechar mejor la generación de energía eléctrica. </w:t>
+          <w:sz w:val="28"/>
+          <w:szCs w:val="28"/>
+        </w:rPr>
+        <w:t>Por qué elegir PL.E.PE.R</w:t>
       </w:r>
     </w:p>
     <w:p>
@@ -1388,102 +1018,13 @@
         <w:rPr>
           <w:rFonts w:ascii="Times New Roman" w:hAnsi="Times New Roman" w:cs="Times New Roman"/>
         </w:rPr>
-        <w:t>Aspiramos a lograr demostrar que es posible desarrollar formas alternativas de generar energía, concientizando a las personas mediante el uso de la misma placa y haciéndolos participes del cambio.</w:t>
-      </w:r>
-    </w:p>
-    <w:p>
-      <w:pPr>
-        <w:rPr>
-          <w:rFonts w:ascii="Times New Roman" w:hAnsi="Times New Roman" w:cs="Times New Roman"/>
-        </w:rPr>
-      </w:pPr>
-    </w:p>
-    <w:p>
-      <w:pPr>
-        <w:rPr>
-          <w:rFonts w:ascii="Times New Roman" w:hAnsi="Times New Roman" w:cs="Times New Roman"/>
-          <w:sz w:val="28"/>
-          <w:szCs w:val="28"/>
-        </w:rPr>
-      </w:pPr>
-      <w:r>
-        <w:rPr>
-          <w:rFonts w:ascii="Times New Roman" w:hAnsi="Times New Roman" w:cs="Times New Roman"/>
-          <w:sz w:val="28"/>
-          <w:szCs w:val="28"/>
-        </w:rPr>
-        <w:t>Resumen del proyecto</w:t>
-      </w:r>
-    </w:p>
-    <w:p>
-      <w:pPr>
-        <w:rPr>
-          <w:rFonts w:ascii="Times New Roman" w:hAnsi="Times New Roman" w:cs="Times New Roman"/>
-        </w:rPr>
-      </w:pPr>
-      <w:r>
-        <w:rPr>
-          <w:rFonts w:ascii="Times New Roman" w:hAnsi="Times New Roman" w:cs="Times New Roman"/>
-        </w:rPr>
-        <w:t xml:space="preserve">   </w:t>
+        <w:t>Ventajas del sistema: energía limpia, aprovechamiento del movimiento humano, instalación sencilla, utilidad en espacios de tránsito, etc.</w:t>
       </w:r>
       <w:r>
         <w:rPr>
           <w:rFonts w:ascii="Times New Roman" w:hAnsi="Times New Roman" w:cs="Times New Roman"/>
         </w:rPr>
-        <w:t xml:space="preserve">El proyecto se centra en el desarrollo de una baldosa con distintas capas la cual, al presionarla, generará un pulso eléctrico que se busca aprovechar mediante el almacenamiento de esta energía. El sistema está constituido principalmente por los siguientes componentes: una baldosa de madera como base, distintas bases de caucho que sostienen 32 sensores piezoeléctricos, cuatro resortes en cada esquina, topes de goma entre los sensores piezoeléctricos y la placa de madera que esta encima, una baldosa de caucho como superficie para pisar, un </w:t>
-      </w:r>
-      <w:proofErr w:type="spellStart"/>
-      <w:r>
-        <w:rPr>
-          <w:rFonts w:ascii="Times New Roman" w:hAnsi="Times New Roman" w:cs="Times New Roman"/>
-        </w:rPr>
-        <w:t>modulo</w:t>
-      </w:r>
-      <w:proofErr w:type="spellEnd"/>
-      <w:r>
-        <w:rPr>
-          <w:rFonts w:ascii="Times New Roman" w:hAnsi="Times New Roman" w:cs="Times New Roman"/>
-        </w:rPr>
-        <w:t xml:space="preserve"> de almacenamiento con 4 capacitores de 10uF, un microcontrolador y una luz de emergencia.</w:t>
-      </w:r>
-    </w:p>
-    <w:p>
-      <w:pPr>
-        <w:rPr>
-          <w:rFonts w:ascii="Times New Roman" w:hAnsi="Times New Roman" w:cs="Times New Roman"/>
-        </w:rPr>
-      </w:pPr>
-      <w:r>
-        <w:rPr>
-          <w:rFonts w:ascii="Times New Roman" w:hAnsi="Times New Roman" w:cs="Times New Roman"/>
-        </w:rPr>
-        <w:t xml:space="preserve">   </w:t>
-      </w:r>
-      <w:r>
-        <w:rPr>
-          <w:rFonts w:ascii="Times New Roman" w:hAnsi="Times New Roman" w:cs="Times New Roman"/>
-        </w:rPr>
-        <w:t>El funcionamiento del sistema es el siguiente: el usuario caminará por encima de la baldosa como si fuera una placa más del piso, generando presión mecánica sobre esta y luego permitiendo que vuelva a su estado original. En esta deformación mecánica, los sensores piezoeléctricos generaran un pequeño pulso que será rectificado y almacenado en varios capacitores conectadas en paralelo.</w:t>
-      </w:r>
-    </w:p>
-    <w:p>
-      <w:pPr>
-        <w:rPr>
-          <w:rFonts w:ascii="Times New Roman" w:hAnsi="Times New Roman" w:cs="Times New Roman"/>
-        </w:rPr>
-      </w:pPr>
-      <w:r>
-        <w:rPr>
-          <w:rFonts w:ascii="Times New Roman" w:hAnsi="Times New Roman" w:cs="Times New Roman"/>
-        </w:rPr>
-        <w:t xml:space="preserve">   </w:t>
-      </w:r>
-      <w:r>
-        <w:rPr>
-          <w:rFonts w:ascii="Times New Roman" w:hAnsi="Times New Roman" w:cs="Times New Roman"/>
-        </w:rPr>
-        <w:t xml:space="preserve">Una vez varios usuarios, o el mismo haciendo distintas pasadas, pisen la placa, esta energía almacenada será distribuida por un microcontrolador, el cual la utilizará para alimentar un cartel de emergencia, simulando una situación donde la energía eléctrica se fuera en una estación de Subte, un lugar muy concurrido que, al pasar muchas personas, lograría almacenar una buena carga para alimentar el cartel de emergencia, pudiéndose aprovechar. </w:t>
+        <w:t xml:space="preserve"> </w:t>
       </w:r>
     </w:p>
     <w:p>
@@ -1614,1058 +1155,8 @@
         </w:rPr>
       </w:pPr>
     </w:p>
-    <w:p>
-      <w:pPr>
-        <w:rPr>
-          <w:rFonts w:ascii="Times New Roman" w:hAnsi="Times New Roman" w:cs="Times New Roman"/>
-        </w:rPr>
-      </w:pPr>
-      <w:r>
-        <w:rPr>
-          <w:rFonts w:ascii="Times New Roman" w:hAnsi="Times New Roman" w:cs="Times New Roman"/>
-        </w:rPr>
-        <w:t>…</w:t>
-      </w:r>
-    </w:p>
-    <w:p>
-      <w:pPr>
-        <w:rPr>
-          <w:rFonts w:ascii="Times New Roman" w:hAnsi="Times New Roman" w:cs="Times New Roman"/>
-        </w:rPr>
-      </w:pPr>
-    </w:p>
-    <w:p>
-      <w:pPr>
-        <w:rPr>
-          <w:rFonts w:ascii="Times New Roman" w:hAnsi="Times New Roman" w:cs="Times New Roman"/>
-        </w:rPr>
-      </w:pPr>
-      <w:r>
-        <w:rPr>
-          <w:rFonts w:ascii="Times New Roman" w:hAnsi="Times New Roman" w:cs="Times New Roman"/>
-        </w:rPr>
-        <w:t>Desarrollo del Proyecto</w:t>
-      </w:r>
-    </w:p>
-    <w:p>
-      <w:pPr>
-        <w:rPr>
-          <w:rFonts w:ascii="Times New Roman" w:hAnsi="Times New Roman" w:cs="Times New Roman"/>
-        </w:rPr>
-      </w:pPr>
-      <w:r>
-        <w:rPr>
-          <w:rFonts w:ascii="Times New Roman" w:hAnsi="Times New Roman" w:cs="Times New Roman"/>
-        </w:rPr>
-        <w:t>A continuación, se expondrá la metodología empleada para avanzar en el desarrollo del proyecto, incluyendo las fuentes de inspiración y los proyectos similares que se han tomado como inspiración en el diseño del sistema.</w:t>
-      </w:r>
-    </w:p>
-    <w:p>
-      <w:pPr>
-        <w:jc w:val="center"/>
-        <w:rPr>
-          <w:rFonts w:ascii="Times New Roman" w:hAnsi="Times New Roman" w:cs="Times New Roman"/>
-        </w:rPr>
-      </w:pPr>
-      <w:r>
-        <w:rPr>
-          <w:rFonts w:ascii="Times New Roman" w:hAnsi="Times New Roman" w:cs="Times New Roman"/>
-          <w:noProof/>
-        </w:rPr>
-        <w:lastRenderedPageBreak/>
-        <w:drawing>
-          <wp:inline distT="0" distB="0" distL="0" distR="0" wp14:anchorId="7D62E994" wp14:editId="56A7BDFD">
-            <wp:extent cx="2528842" cy="4752270"/>
-            <wp:effectExtent l="0" t="0" r="5080" b="0"/>
-            <wp:docPr id="1410030176" name="Imagen 1"/>
-            <wp:cNvGraphicFramePr>
-              <a:graphicFrameLocks xmlns:a="http://schemas.openxmlformats.org/drawingml/2006/main" noChangeAspect="1"/>
-            </wp:cNvGraphicFramePr>
-            <a:graphic xmlns:a="http://schemas.openxmlformats.org/drawingml/2006/main">
-              <a:graphicData uri="http://schemas.openxmlformats.org/drawingml/2006/picture">
-                <pic:pic xmlns:pic="http://schemas.openxmlformats.org/drawingml/2006/picture">
-                  <pic:nvPicPr>
-                    <pic:cNvPr id="1410030176" name=""/>
-                    <pic:cNvPicPr/>
-                  </pic:nvPicPr>
-                  <pic:blipFill>
-                    <a:blip r:embed="rId8"/>
-                    <a:stretch>
-                      <a:fillRect/>
-                    </a:stretch>
-                  </pic:blipFill>
-                  <pic:spPr>
-                    <a:xfrm>
-                      <a:off x="0" y="0"/>
-                      <a:ext cx="2541727" cy="4776484"/>
-                    </a:xfrm>
-                    <a:prstGeom prst="rect">
-                      <a:avLst/>
-                    </a:prstGeom>
-                  </pic:spPr>
-                </pic:pic>
-              </a:graphicData>
-            </a:graphic>
-          </wp:inline>
-        </w:drawing>
-      </w:r>
-    </w:p>
-    <w:p>
-      <w:pPr>
-        <w:jc w:val="center"/>
-        <w:rPr>
-          <w:rFonts w:ascii="Times New Roman" w:hAnsi="Times New Roman" w:cs="Times New Roman"/>
-        </w:rPr>
-      </w:pPr>
-      <w:r>
-        <w:rPr>
-          <w:rFonts w:ascii="Times New Roman" w:hAnsi="Times New Roman" w:cs="Times New Roman"/>
-          <w:b/>
-          <w:bCs/>
-        </w:rPr>
-        <w:t xml:space="preserve">Figura </w:t>
-      </w:r>
-      <w:r>
-        <w:rPr>
-          <w:rFonts w:ascii="Times New Roman" w:hAnsi="Times New Roman" w:cs="Times New Roman"/>
-          <w:b/>
-          <w:bCs/>
-        </w:rPr>
-        <w:t>1</w:t>
-      </w:r>
-      <w:r>
-        <w:rPr>
-          <w:rFonts w:ascii="Times New Roman" w:hAnsi="Times New Roman" w:cs="Times New Roman"/>
-          <w:b/>
-          <w:bCs/>
-        </w:rPr>
-        <w:t xml:space="preserve">. </w:t>
-      </w:r>
-      <w:r>
-        <w:rPr>
-          <w:rFonts w:ascii="Times New Roman" w:hAnsi="Times New Roman" w:cs="Times New Roman"/>
-        </w:rPr>
-        <w:t>Diagrama en bloques funcionamiento general</w:t>
-      </w:r>
-    </w:p>
-    <w:p>
-      <w:pPr>
-        <w:jc w:val="center"/>
-        <w:rPr>
-          <w:rFonts w:ascii="Times New Roman" w:hAnsi="Times New Roman" w:cs="Times New Roman"/>
-        </w:rPr>
-      </w:pPr>
-    </w:p>
-    <w:p>
-      <w:pPr>
-        <w:rPr>
-          <w:rFonts w:ascii="Times New Roman" w:hAnsi="Times New Roman" w:cs="Times New Roman"/>
-        </w:rPr>
-      </w:pPr>
-    </w:p>
-    <w:p>
-      <w:pPr>
-        <w:rPr>
-          <w:rFonts w:ascii="Times New Roman" w:hAnsi="Times New Roman" w:cs="Times New Roman"/>
-        </w:rPr>
-      </w:pPr>
-      <w:r>
-        <w:rPr>
-          <w:rFonts w:ascii="Times New Roman" w:hAnsi="Times New Roman" w:cs="Times New Roman"/>
-        </w:rPr>
-        <w:t>3.1 Estado del arte</w:t>
-      </w:r>
-    </w:p>
-    <w:p>
-      <w:pPr>
-        <w:rPr>
-          <w:rFonts w:ascii="Times New Roman" w:hAnsi="Times New Roman" w:cs="Times New Roman"/>
-        </w:rPr>
-      </w:pPr>
-      <w:r>
-        <w:rPr>
-          <w:rFonts w:ascii="Times New Roman" w:hAnsi="Times New Roman" w:cs="Times New Roman"/>
-        </w:rPr>
-        <w:t xml:space="preserve">3.1.1 </w:t>
-      </w:r>
-      <w:proofErr w:type="spellStart"/>
-      <w:r>
-        <w:rPr>
-          <w:rFonts w:ascii="Times New Roman" w:hAnsi="Times New Roman" w:cs="Times New Roman"/>
-        </w:rPr>
-        <w:t>Pavegen</w:t>
-      </w:r>
-      <w:proofErr w:type="spellEnd"/>
-      <w:r>
-        <w:rPr>
-          <w:rFonts w:ascii="Times New Roman" w:hAnsi="Times New Roman" w:cs="Times New Roman"/>
-        </w:rPr>
-        <w:t xml:space="preserve"> </w:t>
-      </w:r>
-    </w:p>
-    <w:p>
-      <w:pPr>
-        <w:rPr>
-          <w:rFonts w:ascii="Times New Roman" w:hAnsi="Times New Roman" w:cs="Times New Roman"/>
-        </w:rPr>
-      </w:pPr>
-      <w:r>
-        <w:rPr>
-          <w:rFonts w:ascii="Times New Roman" w:hAnsi="Times New Roman" w:cs="Times New Roman"/>
-        </w:rPr>
-        <w:t>Un</w:t>
-      </w:r>
-      <w:r>
-        <w:rPr>
-          <w:rFonts w:ascii="Times New Roman" w:hAnsi="Times New Roman" w:cs="Times New Roman"/>
-        </w:rPr>
-        <w:t xml:space="preserve">o de los referentes que analizamos para la conceptualización del proyecto fue </w:t>
-      </w:r>
-      <w:proofErr w:type="spellStart"/>
-      <w:r>
-        <w:rPr>
-          <w:rFonts w:ascii="Times New Roman" w:hAnsi="Times New Roman" w:cs="Times New Roman"/>
-        </w:rPr>
-        <w:t>Pavegen</w:t>
-      </w:r>
-      <w:proofErr w:type="spellEnd"/>
-      <w:r>
-        <w:rPr>
-          <w:rFonts w:ascii="Times New Roman" w:hAnsi="Times New Roman" w:cs="Times New Roman"/>
-        </w:rPr>
-        <w:t>, una empresa británica dedicada al desarrollo de baldosas inteligentes capaces de transformar la energía de las pisadas humanas en electricidad utilizable. Estas baldosas funcionan mediante un sistema de inducción electromagnética y movimiento mecánico, generando pequeñas cantidades de energía cada vez que una persona las pisa.</w:t>
-      </w:r>
-    </w:p>
-    <w:p>
-      <w:pPr>
-        <w:rPr>
-          <w:rFonts w:ascii="Times New Roman" w:hAnsi="Times New Roman" w:cs="Times New Roman"/>
-        </w:rPr>
-      </w:pPr>
-      <w:r>
-        <w:rPr>
-          <w:rFonts w:ascii="Times New Roman" w:hAnsi="Times New Roman" w:cs="Times New Roman"/>
-        </w:rPr>
-        <w:t xml:space="preserve">El objetivo principal de esta tecnología es aprovechar el tránsito peatonal en espacios públicos para alimentar sistemas de bajo consumo, como luminarias LED, pantallas interactivas o sensores de monitoreo. Además, </w:t>
-      </w:r>
-      <w:proofErr w:type="spellStart"/>
-      <w:r>
-        <w:rPr>
-          <w:rFonts w:ascii="Times New Roman" w:hAnsi="Times New Roman" w:cs="Times New Roman"/>
-        </w:rPr>
-        <w:t>Pavegen</w:t>
-      </w:r>
-      <w:proofErr w:type="spellEnd"/>
-      <w:r>
-        <w:rPr>
-          <w:rFonts w:ascii="Times New Roman" w:hAnsi="Times New Roman" w:cs="Times New Roman"/>
-        </w:rPr>
-        <w:t xml:space="preserve"> incorpora herramientas de recolección de datos que permiten medir la cantidad de pasos y el flujo de personas en un lugar determinado, contribuyendo así al desarrollo de entornos urbanos más inteligentes y sostenibles.</w:t>
-      </w:r>
-    </w:p>
-    <w:p>
-      <w:pPr>
-        <w:rPr>
-          <w:rFonts w:ascii="Times New Roman" w:hAnsi="Times New Roman" w:cs="Times New Roman"/>
-        </w:rPr>
-      </w:pPr>
-      <w:r>
-        <w:rPr>
-          <w:rFonts w:ascii="Times New Roman" w:hAnsi="Times New Roman" w:cs="Times New Roman"/>
-        </w:rPr>
-        <w:lastRenderedPageBreak/>
-        <w:t xml:space="preserve">Este ejemplo </w:t>
-      </w:r>
-      <w:r>
-        <w:rPr>
-          <w:rFonts w:ascii="Times New Roman" w:hAnsi="Times New Roman" w:cs="Times New Roman"/>
-        </w:rPr>
-        <w:t xml:space="preserve">fue uno de los primeros que </w:t>
-      </w:r>
-      <w:proofErr w:type="gramStart"/>
-      <w:r>
-        <w:rPr>
-          <w:rFonts w:ascii="Times New Roman" w:hAnsi="Times New Roman" w:cs="Times New Roman"/>
-        </w:rPr>
-        <w:t>hayamos</w:t>
-      </w:r>
-      <w:proofErr w:type="gramEnd"/>
-      <w:r>
-        <w:rPr>
-          <w:rFonts w:ascii="Times New Roman" w:hAnsi="Times New Roman" w:cs="Times New Roman"/>
-        </w:rPr>
-        <w:t xml:space="preserve"> al investigar sobre aportes a la utilización de la energía piezoeléctrica, </w:t>
-      </w:r>
-      <w:r>
-        <w:rPr>
-          <w:rFonts w:ascii="Times New Roman" w:hAnsi="Times New Roman" w:cs="Times New Roman"/>
-        </w:rPr>
-        <w:t xml:space="preserve">nos permitió reflexionar sobre la viabilidad de utilizar la energía cinética como fuente renovable aplicada a la vida cotidiana. Si bien nuestro proyecto no busca replicar la complejidad de </w:t>
-      </w:r>
-      <w:proofErr w:type="spellStart"/>
-      <w:r>
-        <w:rPr>
-          <w:rFonts w:ascii="Times New Roman" w:hAnsi="Times New Roman" w:cs="Times New Roman"/>
-        </w:rPr>
-        <w:t>Pavegen</w:t>
-      </w:r>
-      <w:proofErr w:type="spellEnd"/>
-      <w:r>
-        <w:rPr>
-          <w:rFonts w:ascii="Times New Roman" w:hAnsi="Times New Roman" w:cs="Times New Roman"/>
-        </w:rPr>
-        <w:t>, nos resultó relevante como antecedente que demuestra cómo la energía generada por el movimiento humano puede almacenarse y aprovecharse de manera innovadora.</w:t>
-      </w:r>
-    </w:p>
-    <w:p>
-      <w:pPr>
-        <w:rPr>
-          <w:rFonts w:ascii="Times New Roman" w:hAnsi="Times New Roman" w:cs="Times New Roman"/>
-        </w:rPr>
-      </w:pPr>
-    </w:p>
-    <w:p>
-      <w:pPr>
-        <w:rPr>
-          <w:rFonts w:ascii="Times New Roman" w:hAnsi="Times New Roman" w:cs="Times New Roman"/>
-        </w:rPr>
-      </w:pPr>
-      <w:r>
-        <w:rPr>
-          <w:rFonts w:ascii="Times New Roman" w:hAnsi="Times New Roman" w:cs="Times New Roman"/>
-        </w:rPr>
-        <w:t xml:space="preserve">3.1.2 </w:t>
-      </w:r>
-      <w:r>
-        <w:rPr>
-          <w:rFonts w:ascii="Times New Roman" w:hAnsi="Times New Roman" w:cs="Times New Roman"/>
-        </w:rPr>
-        <w:t>Subtes en Tokio</w:t>
-      </w:r>
-    </w:p>
-    <w:p>
-      <w:pPr>
-        <w:rPr>
-          <w:rFonts w:ascii="Times New Roman" w:hAnsi="Times New Roman" w:cs="Times New Roman"/>
-        </w:rPr>
-      </w:pPr>
-      <w:r>
-        <w:rPr>
-          <w:rFonts w:ascii="Times New Roman" w:hAnsi="Times New Roman" w:cs="Times New Roman"/>
-        </w:rPr>
-        <w:t>Otro caso que analizamos fue el de los sistemas de transporte en Tokio, donde se han implementado tecnologías piezoeléctricas en estaciones de metro con el objetivo de generar energía a partir del tránsito masivo de pasajeros. Estas instalaciones utilizan baldosas especiales que convierten la presión de las pisadas en electricidad, la cual luego se emplea para alimentar iluminación de bajo consumo, paneles informativos y otros dispositivos dentro de las estaciones.</w:t>
-      </w:r>
-    </w:p>
-    <w:p>
-      <w:pPr>
-        <w:rPr>
-          <w:rFonts w:ascii="Times New Roman" w:hAnsi="Times New Roman" w:cs="Times New Roman"/>
-        </w:rPr>
-      </w:pPr>
-      <w:r>
-        <w:rPr>
-          <w:rFonts w:ascii="Times New Roman" w:hAnsi="Times New Roman" w:cs="Times New Roman"/>
-        </w:rPr>
-        <w:t>El contexto japonés resulta particularmente interesante debido al alto caudal de personas que circula diariamente por el metro de Tokio, lo que permite obtener un volumen considerable de energía renovable a partir de una acción cotidiana como caminar. Además, estas iniciativas se enmarcan en las políticas de sostenibilidad y eficiencia energética que caracterizan a muchas ciudades japonesas, donde la innovación tecnológica se aplica directamente a la vida urbana.</w:t>
-      </w:r>
-    </w:p>
-    <w:p>
-      <w:pPr>
-        <w:rPr>
-          <w:rFonts w:ascii="Times New Roman" w:hAnsi="Times New Roman" w:cs="Times New Roman"/>
-        </w:rPr>
-      </w:pPr>
-      <w:r>
-        <w:rPr>
-          <w:rFonts w:ascii="Times New Roman" w:hAnsi="Times New Roman" w:cs="Times New Roman"/>
-        </w:rPr>
-        <w:t>Este ejemplo nos permitió comprender cómo la energía piezoeléctrica puede ser aplicada a gran escala en espacios públicos con alto flujo de usuarios. Si bien nuestro proyecto no busca alcanzar esa magnitud, consideramos valiosa esta experiencia como inspiración para adaptar la misma lógica en un prototipo más reducido y demostrativo.</w:t>
-      </w:r>
-    </w:p>
-    <w:p>
-      <w:pPr>
-        <w:rPr>
-          <w:rFonts w:ascii="Times New Roman" w:hAnsi="Times New Roman" w:cs="Times New Roman"/>
-        </w:rPr>
-      </w:pPr>
-    </w:p>
-    <w:p>
-      <w:pPr>
-        <w:rPr>
-          <w:rFonts w:ascii="Times New Roman" w:hAnsi="Times New Roman" w:cs="Times New Roman"/>
-        </w:rPr>
-      </w:pPr>
-      <w:r>
-        <w:rPr>
-          <w:rFonts w:ascii="Times New Roman" w:hAnsi="Times New Roman" w:cs="Times New Roman"/>
-        </w:rPr>
-        <w:t>3.2 Bibliografía</w:t>
-      </w:r>
-    </w:p>
-    <w:p>
-      <w:pPr>
-        <w:rPr>
-          <w:rFonts w:ascii="Times New Roman" w:hAnsi="Times New Roman" w:cs="Times New Roman"/>
-        </w:rPr>
-      </w:pPr>
-      <w:r>
-        <w:rPr>
-          <w:rFonts w:ascii="Times New Roman" w:hAnsi="Times New Roman" w:cs="Times New Roman"/>
-        </w:rPr>
-        <w:t>En la siguiente sección se detallarán distintos principios fundamentales que caracterizan los componentes y partes que pertenecen a nuestro proyecto</w:t>
-      </w:r>
-    </w:p>
-    <w:p>
-      <w:pPr>
-        <w:rPr>
-          <w:rFonts w:ascii="Times New Roman" w:hAnsi="Times New Roman" w:cs="Times New Roman"/>
-        </w:rPr>
-      </w:pPr>
-    </w:p>
-    <w:p>
-      <w:pPr>
-        <w:rPr>
-          <w:rFonts w:ascii="Times New Roman" w:hAnsi="Times New Roman" w:cs="Times New Roman"/>
-        </w:rPr>
-      </w:pPr>
-      <w:r>
-        <w:rPr>
-          <w:rFonts w:ascii="Times New Roman" w:hAnsi="Times New Roman" w:cs="Times New Roman"/>
-        </w:rPr>
-        <w:t>3.2.1 Fenómeno de la piezoelectricidad</w:t>
-      </w:r>
-    </w:p>
-    <w:p>
-      <w:pPr>
-        <w:rPr>
-          <w:rFonts w:ascii="Times New Roman" w:hAnsi="Times New Roman" w:cs="Times New Roman"/>
-        </w:rPr>
-      </w:pPr>
-      <w:r>
-        <w:rPr>
-          <w:rFonts w:ascii="Times New Roman" w:hAnsi="Times New Roman" w:cs="Times New Roman"/>
-        </w:rPr>
-        <w:t xml:space="preserve">En el fenómeno de la piezoelectricidad, </w:t>
-      </w:r>
-      <w:r>
-        <w:rPr>
-          <w:rFonts w:ascii="Times New Roman" w:hAnsi="Times New Roman" w:cs="Times New Roman"/>
-        </w:rPr>
-        <w:t>al aplicar una tensión mecánica (Z) cambia</w:t>
-      </w:r>
-      <w:r>
-        <w:rPr>
-          <w:rFonts w:ascii="Times New Roman" w:hAnsi="Times New Roman" w:cs="Times New Roman"/>
-        </w:rPr>
-        <w:t>rá</w:t>
-      </w:r>
-      <w:r>
-        <w:rPr>
-          <w:rFonts w:ascii="Times New Roman" w:hAnsi="Times New Roman" w:cs="Times New Roman"/>
-        </w:rPr>
-        <w:t xml:space="preserve"> la polarización eléctrica del material</w:t>
-      </w:r>
-      <w:r>
-        <w:rPr>
-          <w:rFonts w:ascii="Times New Roman" w:hAnsi="Times New Roman" w:cs="Times New Roman"/>
-        </w:rPr>
-        <w:t>,</w:t>
-      </w:r>
-      <w:r>
-        <w:rPr>
-          <w:rFonts w:ascii="Times New Roman" w:hAnsi="Times New Roman" w:cs="Times New Roman"/>
-        </w:rPr>
-        <w:t xml:space="preserve"> generándose un campo eléctrico (aparición de cargas en las superficies del material). </w:t>
-      </w:r>
-      <w:r>
-        <w:rPr>
-          <w:rFonts w:ascii="Times New Roman" w:hAnsi="Times New Roman" w:cs="Times New Roman"/>
-        </w:rPr>
-        <w:t>C</w:t>
-      </w:r>
-      <w:r>
-        <w:rPr>
-          <w:rFonts w:ascii="Times New Roman" w:hAnsi="Times New Roman" w:cs="Times New Roman"/>
-        </w:rPr>
-        <w:t xml:space="preserve">omo se muestra en la Figura </w:t>
-      </w:r>
-      <w:r>
-        <w:rPr>
-          <w:rFonts w:ascii="Times New Roman" w:hAnsi="Times New Roman" w:cs="Times New Roman"/>
-        </w:rPr>
-        <w:t>2</w:t>
-      </w:r>
-      <w:r>
-        <w:rPr>
-          <w:rFonts w:ascii="Times New Roman" w:hAnsi="Times New Roman" w:cs="Times New Roman"/>
-        </w:rPr>
-        <w:t>, sin aplicar una tensión mecánica (Z), la tensión mecánica cambia el centro de gravedad de cargas negativas y positivas produciendo un cambio en el momento dipolar.</w:t>
-      </w:r>
-    </w:p>
-    <w:p>
-      <w:pPr>
-        <w:jc w:val="center"/>
-        <w:rPr>
-          <w:rFonts w:ascii="Times New Roman" w:hAnsi="Times New Roman" w:cs="Times New Roman"/>
-        </w:rPr>
-      </w:pPr>
-      <w:r>
-        <w:rPr>
-          <w:rFonts w:ascii="Times New Roman" w:hAnsi="Times New Roman" w:cs="Times New Roman"/>
-          <w:noProof/>
-        </w:rPr>
-        <w:lastRenderedPageBreak/>
-        <w:drawing>
-          <wp:inline distT="0" distB="0" distL="0" distR="0" wp14:anchorId="7C306A0C" wp14:editId="68615813">
-            <wp:extent cx="3529677" cy="1273822"/>
-            <wp:effectExtent l="19050" t="19050" r="13970" b="21590"/>
-            <wp:docPr id="443441565" name="Imagen 1"/>
-            <wp:cNvGraphicFramePr>
-              <a:graphicFrameLocks xmlns:a="http://schemas.openxmlformats.org/drawingml/2006/main" noChangeAspect="1"/>
-            </wp:cNvGraphicFramePr>
-            <a:graphic xmlns:a="http://schemas.openxmlformats.org/drawingml/2006/main">
-              <a:graphicData uri="http://schemas.openxmlformats.org/drawingml/2006/picture">
-                <pic:pic xmlns:pic="http://schemas.openxmlformats.org/drawingml/2006/picture">
-                  <pic:nvPicPr>
-                    <pic:cNvPr id="443441565" name=""/>
-                    <pic:cNvPicPr/>
-                  </pic:nvPicPr>
-                  <pic:blipFill>
-                    <a:blip r:embed="rId9"/>
-                    <a:stretch>
-                      <a:fillRect/>
-                    </a:stretch>
-                  </pic:blipFill>
-                  <pic:spPr>
-                    <a:xfrm>
-                      <a:off x="0" y="0"/>
-                      <a:ext cx="3546701" cy="1279966"/>
-                    </a:xfrm>
-                    <a:prstGeom prst="rect">
-                      <a:avLst/>
-                    </a:prstGeom>
-                    <a:ln>
-                      <a:solidFill>
-                        <a:schemeClr val="tx1"/>
-                      </a:solidFill>
-                    </a:ln>
-                  </pic:spPr>
-                </pic:pic>
-              </a:graphicData>
-            </a:graphic>
-          </wp:inline>
-        </w:drawing>
-      </w:r>
-    </w:p>
-    <w:p>
-      <w:pPr>
-        <w:jc w:val="center"/>
-        <w:rPr>
-          <w:rFonts w:ascii="Times New Roman" w:hAnsi="Times New Roman" w:cs="Times New Roman"/>
-        </w:rPr>
-      </w:pPr>
-      <w:r>
-        <w:rPr>
-          <w:rFonts w:ascii="Times New Roman" w:hAnsi="Times New Roman" w:cs="Times New Roman"/>
-          <w:b/>
-          <w:bCs/>
-        </w:rPr>
-        <w:t xml:space="preserve">Figura </w:t>
-      </w:r>
-      <w:r>
-        <w:rPr>
-          <w:rFonts w:ascii="Times New Roman" w:hAnsi="Times New Roman" w:cs="Times New Roman"/>
-          <w:b/>
-          <w:bCs/>
-        </w:rPr>
-        <w:t>2</w:t>
-      </w:r>
-      <w:r>
-        <w:rPr>
-          <w:rFonts w:ascii="Times New Roman" w:hAnsi="Times New Roman" w:cs="Times New Roman"/>
-          <w:b/>
-          <w:bCs/>
-        </w:rPr>
-        <w:t xml:space="preserve">. </w:t>
-      </w:r>
-      <w:r>
-        <w:rPr>
-          <w:rFonts w:ascii="Times New Roman" w:hAnsi="Times New Roman" w:cs="Times New Roman"/>
-        </w:rPr>
-        <w:t xml:space="preserve">Sin tensión mecánica y </w:t>
-      </w:r>
-      <w:r>
-        <w:rPr>
-          <w:rFonts w:ascii="Times New Roman" w:hAnsi="Times New Roman" w:cs="Times New Roman"/>
-        </w:rPr>
-        <w:t>t</w:t>
-      </w:r>
-      <w:r>
-        <w:rPr>
-          <w:rFonts w:ascii="Times New Roman" w:hAnsi="Times New Roman" w:cs="Times New Roman"/>
-        </w:rPr>
-        <w:t>ensión mecánica aplicada</w:t>
-      </w:r>
-    </w:p>
-    <w:p>
-      <w:pPr>
-        <w:rPr>
-          <w:rFonts w:ascii="Times New Roman" w:hAnsi="Times New Roman" w:cs="Times New Roman"/>
-        </w:rPr>
-      </w:pPr>
-    </w:p>
-    <w:p>
-      <w:pPr>
-        <w:rPr>
-          <w:rFonts w:ascii="Times New Roman" w:hAnsi="Times New Roman" w:cs="Times New Roman"/>
-        </w:rPr>
-      </w:pPr>
-      <w:r>
-        <w:rPr>
-          <w:rFonts w:ascii="Times New Roman" w:hAnsi="Times New Roman" w:cs="Times New Roman"/>
-        </w:rPr>
-        <w:t>3.2.2 Definición del efecto piezoeléctrico</w:t>
-      </w:r>
-    </w:p>
-    <w:p>
-      <w:pPr>
-        <w:rPr>
-          <w:rFonts w:ascii="Times New Roman" w:hAnsi="Times New Roman" w:cs="Times New Roman"/>
-        </w:rPr>
-      </w:pPr>
-      <w:r>
-        <w:rPr>
-          <w:rFonts w:ascii="Times New Roman" w:hAnsi="Times New Roman" w:cs="Times New Roman"/>
-        </w:rPr>
-        <w:t xml:space="preserve">Los materiales piezoeléctricos pueden convertir la tensión mecánica en electricidad, y la electricidad en vibraciones mecánicas. El cuarzo es un ejemplo de un cristal piezoeléctrico natural. Los cristales de cuarzo están hechos de átomos de silicio y oxígeno en un patrón repetitivo. En la figura </w:t>
-      </w:r>
-      <w:r>
-        <w:rPr>
-          <w:rFonts w:ascii="Times New Roman" w:hAnsi="Times New Roman" w:cs="Times New Roman"/>
-        </w:rPr>
-        <w:t>3</w:t>
-      </w:r>
-      <w:r>
-        <w:rPr>
-          <w:rFonts w:ascii="Times New Roman" w:hAnsi="Times New Roman" w:cs="Times New Roman"/>
-        </w:rPr>
-        <w:t xml:space="preserve">, </w:t>
-      </w:r>
-      <w:r>
-        <w:rPr>
-          <w:rFonts w:ascii="Times New Roman" w:hAnsi="Times New Roman" w:cs="Times New Roman"/>
-        </w:rPr>
-        <w:t xml:space="preserve">se puede </w:t>
-      </w:r>
-      <w:r>
-        <w:rPr>
-          <w:rFonts w:ascii="Times New Roman" w:hAnsi="Times New Roman" w:cs="Times New Roman"/>
-        </w:rPr>
-        <w:t xml:space="preserve">observar el cuarzo, contiene los átomos de silicio con una carga positiva y los átomos de oxígeno tienen una carga negativa. </w:t>
-      </w:r>
-    </w:p>
-    <w:p>
-      <w:pPr>
-        <w:rPr>
-          <w:rFonts w:ascii="Times New Roman" w:hAnsi="Times New Roman" w:cs="Times New Roman"/>
-        </w:rPr>
-      </w:pPr>
-      <w:r>
-        <w:rPr>
-          <w:rFonts w:ascii="Times New Roman" w:hAnsi="Times New Roman" w:cs="Times New Roman"/>
-        </w:rPr>
-        <w:t xml:space="preserve">En la Figura </w:t>
-      </w:r>
-      <w:r>
-        <w:rPr>
-          <w:rFonts w:ascii="Times New Roman" w:hAnsi="Times New Roman" w:cs="Times New Roman"/>
-        </w:rPr>
-        <w:t>3</w:t>
-      </w:r>
-      <w:r>
-        <w:rPr>
-          <w:rFonts w:ascii="Times New Roman" w:hAnsi="Times New Roman" w:cs="Times New Roman"/>
-        </w:rPr>
-        <w:t>, cuando el cristal no está bajo ningún tipo de estrés externo, las cargas se dispersan uniformemente en las moléculas a través del cristal.</w:t>
-      </w:r>
-    </w:p>
-    <w:p>
-      <w:pPr>
-        <w:jc w:val="center"/>
-        <w:rPr>
-          <w:rFonts w:ascii="Times New Roman" w:hAnsi="Times New Roman" w:cs="Times New Roman"/>
-        </w:rPr>
-      </w:pPr>
-      <w:r>
-        <w:rPr>
-          <w:rFonts w:ascii="Times New Roman" w:hAnsi="Times New Roman" w:cs="Times New Roman"/>
-          <w:noProof/>
-        </w:rPr>
-        <w:drawing>
-          <wp:inline distT="0" distB="0" distL="0" distR="0" wp14:anchorId="797CCBB5" wp14:editId="439FD3CB">
-            <wp:extent cx="2170700" cy="2213263"/>
-            <wp:effectExtent l="0" t="0" r="1270" b="0"/>
-            <wp:docPr id="1245475752" name="Imagen 1"/>
-            <wp:cNvGraphicFramePr>
-              <a:graphicFrameLocks xmlns:a="http://schemas.openxmlformats.org/drawingml/2006/main" noChangeAspect="1"/>
-            </wp:cNvGraphicFramePr>
-            <a:graphic xmlns:a="http://schemas.openxmlformats.org/drawingml/2006/main">
-              <a:graphicData uri="http://schemas.openxmlformats.org/drawingml/2006/picture">
-                <pic:pic xmlns:pic="http://schemas.openxmlformats.org/drawingml/2006/picture">
-                  <pic:nvPicPr>
-                    <pic:cNvPr id="1245475752" name=""/>
-                    <pic:cNvPicPr/>
-                  </pic:nvPicPr>
-                  <pic:blipFill>
-                    <a:blip r:embed="rId10"/>
-                    <a:stretch>
-                      <a:fillRect/>
-                    </a:stretch>
-                  </pic:blipFill>
-                  <pic:spPr>
-                    <a:xfrm>
-                      <a:off x="0" y="0"/>
-                      <a:ext cx="2179264" cy="2221995"/>
-                    </a:xfrm>
-                    <a:prstGeom prst="rect">
-                      <a:avLst/>
-                    </a:prstGeom>
-                  </pic:spPr>
-                </pic:pic>
-              </a:graphicData>
-            </a:graphic>
-          </wp:inline>
-        </w:drawing>
-      </w:r>
-    </w:p>
-    <w:p>
-      <w:pPr>
-        <w:jc w:val="center"/>
-        <w:rPr>
-          <w:rFonts w:ascii="Times New Roman" w:hAnsi="Times New Roman" w:cs="Times New Roman"/>
-        </w:rPr>
-      </w:pPr>
-      <w:r>
-        <w:rPr>
-          <w:rFonts w:ascii="Times New Roman" w:hAnsi="Times New Roman" w:cs="Times New Roman"/>
-          <w:b/>
-          <w:bCs/>
-        </w:rPr>
-        <w:t xml:space="preserve">Figura </w:t>
-      </w:r>
-      <w:r>
-        <w:rPr>
-          <w:rFonts w:ascii="Times New Roman" w:hAnsi="Times New Roman" w:cs="Times New Roman"/>
-          <w:b/>
-          <w:bCs/>
-        </w:rPr>
-        <w:t>3</w:t>
-      </w:r>
-      <w:r>
-        <w:rPr>
-          <w:rFonts w:ascii="Times New Roman" w:hAnsi="Times New Roman" w:cs="Times New Roman"/>
-          <w:b/>
-          <w:bCs/>
-        </w:rPr>
-        <w:t xml:space="preserve">. </w:t>
-      </w:r>
-      <w:r>
-        <w:rPr>
-          <w:rFonts w:ascii="Times New Roman" w:hAnsi="Times New Roman" w:cs="Times New Roman"/>
-        </w:rPr>
-        <w:t>Sin tensión mecánica</w:t>
-      </w:r>
-    </w:p>
-    <w:p>
-      <w:pPr>
-        <w:rPr>
-          <w:rFonts w:ascii="Times New Roman" w:hAnsi="Times New Roman" w:cs="Times New Roman"/>
-        </w:rPr>
-      </w:pPr>
-      <w:r>
-        <w:rPr>
-          <w:rFonts w:ascii="Times New Roman" w:hAnsi="Times New Roman" w:cs="Times New Roman"/>
-        </w:rPr>
-        <w:t xml:space="preserve">En la Figura </w:t>
-      </w:r>
-      <w:r>
-        <w:rPr>
-          <w:rFonts w:ascii="Times New Roman" w:hAnsi="Times New Roman" w:cs="Times New Roman"/>
-        </w:rPr>
-        <w:t>4</w:t>
-      </w:r>
-      <w:r>
-        <w:rPr>
-          <w:rFonts w:ascii="Times New Roman" w:hAnsi="Times New Roman" w:cs="Times New Roman"/>
-        </w:rPr>
-        <w:t>, se observa cuando el cuarzo se estira o exprime, el orden de los átomos cambia ligeramente. Este cambio causa que las cargas negativas se acumulen en un lado y las cargas positivas se acumulen en el lado opuesto</w:t>
-      </w:r>
-      <w:r>
-        <w:rPr>
-          <w:rFonts w:ascii="Times New Roman" w:hAnsi="Times New Roman" w:cs="Times New Roman"/>
-        </w:rPr>
-        <w:t>.</w:t>
-      </w:r>
-    </w:p>
-    <w:p>
-      <w:pPr>
-        <w:jc w:val="center"/>
-        <w:rPr>
-          <w:rFonts w:ascii="Times New Roman" w:hAnsi="Times New Roman" w:cs="Times New Roman"/>
-        </w:rPr>
-      </w:pPr>
-      <w:r>
-        <w:rPr>
-          <w:rFonts w:ascii="Times New Roman" w:hAnsi="Times New Roman" w:cs="Times New Roman"/>
-          <w:noProof/>
-        </w:rPr>
-        <w:lastRenderedPageBreak/>
-        <w:drawing>
-          <wp:inline distT="0" distB="0" distL="0" distR="0" wp14:anchorId="658CE218" wp14:editId="68CA9A44">
-            <wp:extent cx="1814888" cy="1966626"/>
-            <wp:effectExtent l="0" t="0" r="0" b="0"/>
-            <wp:docPr id="524729031" name="Imagen 1"/>
-            <wp:cNvGraphicFramePr>
-              <a:graphicFrameLocks xmlns:a="http://schemas.openxmlformats.org/drawingml/2006/main" noChangeAspect="1"/>
-            </wp:cNvGraphicFramePr>
-            <a:graphic xmlns:a="http://schemas.openxmlformats.org/drawingml/2006/main">
-              <a:graphicData uri="http://schemas.openxmlformats.org/drawingml/2006/picture">
-                <pic:pic xmlns:pic="http://schemas.openxmlformats.org/drawingml/2006/picture">
-                  <pic:nvPicPr>
-                    <pic:cNvPr id="524729031" name=""/>
-                    <pic:cNvPicPr/>
-                  </pic:nvPicPr>
-                  <pic:blipFill>
-                    <a:blip r:embed="rId11"/>
-                    <a:stretch>
-                      <a:fillRect/>
-                    </a:stretch>
-                  </pic:blipFill>
-                  <pic:spPr>
-                    <a:xfrm>
-                      <a:off x="0" y="0"/>
-                      <a:ext cx="1841294" cy="1995240"/>
-                    </a:xfrm>
-                    <a:prstGeom prst="rect">
-                      <a:avLst/>
-                    </a:prstGeom>
-                  </pic:spPr>
-                </pic:pic>
-              </a:graphicData>
-            </a:graphic>
-          </wp:inline>
-        </w:drawing>
-      </w:r>
-      <w:r>
-        <w:rPr>
-          <w:noProof/>
-        </w:rPr>
-        <w:t xml:space="preserve"> </w:t>
-      </w:r>
-      <w:r>
-        <w:rPr>
-          <w:rFonts w:ascii="Times New Roman" w:hAnsi="Times New Roman" w:cs="Times New Roman"/>
-          <w:noProof/>
-        </w:rPr>
-        <w:drawing>
-          <wp:inline distT="0" distB="0" distL="0" distR="0" wp14:anchorId="3F8D23F4" wp14:editId="24A92E25">
-            <wp:extent cx="1638717" cy="1965820"/>
-            <wp:effectExtent l="0" t="0" r="0" b="0"/>
-            <wp:docPr id="206006644" name="Imagen 1"/>
-            <wp:cNvGraphicFramePr>
-              <a:graphicFrameLocks xmlns:a="http://schemas.openxmlformats.org/drawingml/2006/main" noChangeAspect="1"/>
-            </wp:cNvGraphicFramePr>
-            <a:graphic xmlns:a="http://schemas.openxmlformats.org/drawingml/2006/main">
-              <a:graphicData uri="http://schemas.openxmlformats.org/drawingml/2006/picture">
-                <pic:pic xmlns:pic="http://schemas.openxmlformats.org/drawingml/2006/picture">
-                  <pic:nvPicPr>
-                    <pic:cNvPr id="206006644" name=""/>
-                    <pic:cNvPicPr/>
-                  </pic:nvPicPr>
-                  <pic:blipFill>
-                    <a:blip r:embed="rId12"/>
-                    <a:stretch>
-                      <a:fillRect/>
-                    </a:stretch>
-                  </pic:blipFill>
-                  <pic:spPr>
-                    <a:xfrm>
-                      <a:off x="0" y="0"/>
-                      <a:ext cx="1670003" cy="2003351"/>
-                    </a:xfrm>
-                    <a:prstGeom prst="rect">
-                      <a:avLst/>
-                    </a:prstGeom>
-                  </pic:spPr>
-                </pic:pic>
-              </a:graphicData>
-            </a:graphic>
-          </wp:inline>
-        </w:drawing>
-      </w:r>
-    </w:p>
-    <w:p>
-      <w:pPr>
-        <w:jc w:val="center"/>
-        <w:rPr>
-          <w:rFonts w:ascii="Times New Roman" w:hAnsi="Times New Roman" w:cs="Times New Roman"/>
-        </w:rPr>
-      </w:pPr>
-      <w:r>
-        <w:rPr>
-          <w:rFonts w:ascii="Times New Roman" w:hAnsi="Times New Roman" w:cs="Times New Roman"/>
-          <w:b/>
-          <w:bCs/>
-        </w:rPr>
-        <w:t xml:space="preserve">Figura </w:t>
-      </w:r>
-      <w:r>
-        <w:rPr>
-          <w:rFonts w:ascii="Times New Roman" w:hAnsi="Times New Roman" w:cs="Times New Roman"/>
-          <w:b/>
-          <w:bCs/>
-        </w:rPr>
-        <w:t>4</w:t>
-      </w:r>
-      <w:r>
-        <w:rPr>
-          <w:rFonts w:ascii="Times New Roman" w:hAnsi="Times New Roman" w:cs="Times New Roman"/>
-          <w:b/>
-          <w:bCs/>
-        </w:rPr>
-        <w:t xml:space="preserve">. </w:t>
-      </w:r>
-      <w:r>
-        <w:rPr>
-          <w:rFonts w:ascii="Times New Roman" w:hAnsi="Times New Roman" w:cs="Times New Roman"/>
-        </w:rPr>
-        <w:t>S</w:t>
-      </w:r>
-      <w:r>
-        <w:rPr>
-          <w:rFonts w:ascii="Times New Roman" w:hAnsi="Times New Roman" w:cs="Times New Roman"/>
-        </w:rPr>
-        <w:t>ometido a una deformación mecánica</w:t>
-      </w:r>
-    </w:p>
-    <w:p>
-      <w:pPr>
-        <w:rPr>
-          <w:rFonts w:ascii="Times New Roman" w:hAnsi="Times New Roman" w:cs="Times New Roman"/>
-        </w:rPr>
-      </w:pPr>
-      <w:r>
-        <w:rPr>
-          <w:rFonts w:ascii="Times New Roman" w:hAnsi="Times New Roman" w:cs="Times New Roman"/>
-        </w:rPr>
-        <w:t>Cuando haces un circuito que conecta un extremo del cristal con el otro, puedes utilizar esta diferencia potencial para producir corriente. En la Figura 4, se considera que entre más aprietas el cristal más fuerte será la corriente eléctrica. Por el contrario, enviar una corriente eléctrica a través del cristal cambia su forma</w:t>
-      </w:r>
-    </w:p>
-    <w:p>
-      <w:pPr>
-        <w:rPr>
-          <w:rFonts w:ascii="Times New Roman" w:hAnsi="Times New Roman" w:cs="Times New Roman"/>
-        </w:rPr>
-      </w:pPr>
-    </w:p>
-    <w:p>
-      <w:pPr>
-        <w:rPr>
-          <w:rFonts w:ascii="Times New Roman" w:hAnsi="Times New Roman" w:cs="Times New Roman"/>
-        </w:rPr>
-      </w:pPr>
-      <w:r>
-        <w:rPr>
-          <w:rFonts w:ascii="Times New Roman" w:hAnsi="Times New Roman" w:cs="Times New Roman"/>
-        </w:rPr>
-        <w:t>3.2.3 Materiales piezoeléctricos</w:t>
-      </w:r>
-    </w:p>
-    <w:p>
-      <w:pPr>
-        <w:rPr>
-          <w:rFonts w:ascii="Times New Roman" w:hAnsi="Times New Roman" w:cs="Times New Roman"/>
-        </w:rPr>
-      </w:pPr>
-      <w:r>
-        <w:rPr>
-          <w:rFonts w:ascii="Times New Roman" w:hAnsi="Times New Roman" w:cs="Times New Roman"/>
-        </w:rPr>
-        <w:t>Los materiales piezoeléctricos más comunes son los cristales naturales como el cuarzo</w:t>
-      </w:r>
-      <w:r>
-        <w:rPr>
-          <w:rFonts w:ascii="Times New Roman" w:hAnsi="Times New Roman" w:cs="Times New Roman"/>
-        </w:rPr>
-        <w:t xml:space="preserve"> y</w:t>
-      </w:r>
-      <w:r>
-        <w:rPr>
-          <w:rFonts w:ascii="Times New Roman" w:hAnsi="Times New Roman" w:cs="Times New Roman"/>
-        </w:rPr>
-        <w:t xml:space="preserve"> la turmalina</w:t>
-      </w:r>
-      <w:r>
-        <w:rPr>
-          <w:rFonts w:ascii="Times New Roman" w:hAnsi="Times New Roman" w:cs="Times New Roman"/>
-        </w:rPr>
-        <w:t>. T</w:t>
-      </w:r>
-      <w:r>
-        <w:rPr>
-          <w:rFonts w:ascii="Times New Roman" w:hAnsi="Times New Roman" w:cs="Times New Roman"/>
-        </w:rPr>
-        <w:t xml:space="preserve">ambién dentro de otro grupo existen los cristales sintéticos. Los cuales han servido durante muchos años más y que seguramente seguirán encontrando nuevas aplicaciones en el futuro. </w:t>
-      </w:r>
-    </w:p>
-    <w:p>
-      <w:pPr>
-        <w:rPr>
-          <w:rFonts w:ascii="Times New Roman" w:hAnsi="Times New Roman" w:cs="Times New Roman"/>
-        </w:rPr>
-      </w:pPr>
-      <w:r>
-        <w:rPr>
-          <w:rFonts w:ascii="Times New Roman" w:hAnsi="Times New Roman" w:cs="Times New Roman"/>
-        </w:rPr>
-        <w:t xml:space="preserve">Por su naturaleza cerámica a estos materiales piezoeléctricos puede dárseles cualquier forma o tamaño con la dirección de polarización elegida libremente para cumplir con todas las necesidades de diseño. </w:t>
-      </w:r>
-    </w:p>
-    <w:p>
-      <w:pPr>
-        <w:rPr>
-          <w:rFonts w:ascii="Times New Roman" w:hAnsi="Times New Roman" w:cs="Times New Roman"/>
-        </w:rPr>
-      </w:pPr>
-      <w:r>
-        <w:rPr>
-          <w:rFonts w:ascii="Times New Roman" w:hAnsi="Times New Roman" w:cs="Times New Roman"/>
-        </w:rPr>
-        <w:t>En los materiales piezoeléctricos las constantes dependen de la dirección eléctrico, densidad de flujo, tensión y deformación relativa</w:t>
-      </w:r>
-      <w:r>
-        <w:rPr>
-          <w:rFonts w:ascii="Times New Roman" w:hAnsi="Times New Roman" w:cs="Times New Roman"/>
-        </w:rPr>
-        <w:t>.</w:t>
-      </w:r>
-    </w:p>
-    <w:p>
-      <w:pPr>
-        <w:rPr>
-          <w:rFonts w:ascii="Times New Roman" w:hAnsi="Times New Roman" w:cs="Times New Roman"/>
-        </w:rPr>
-      </w:pPr>
-    </w:p>
-    <w:p>
-      <w:pPr>
-        <w:rPr>
-          <w:rFonts w:ascii="Times New Roman" w:hAnsi="Times New Roman" w:cs="Times New Roman"/>
-        </w:rPr>
-      </w:pPr>
-    </w:p>
     <w:sectPr>
-      <w:headerReference w:type="default" r:id="rId13"/>
+      <w:headerReference w:type="default" r:id="rId7"/>
       <w:pgSz w:w="11906" w:h="16838"/>
       <w:pgMar w:top="1267" w:right="1699" w:bottom="1411" w:left="1699" w:header="144" w:footer="706" w:gutter="0"/>
       <w:pgBorders w:display="firstPage" w:offsetFrom="page">
@@ -3562,7 +2053,6 @@
   <w:style w:type="character" w:default="1" w:styleId="Fuentedeprrafopredeter">
     <w:name w:val="Default Paragraph Font"/>
     <w:uiPriority w:val="1"/>
-    <w:semiHidden/>
     <w:unhideWhenUsed/>
   </w:style>
   <w:style w:type="table" w:default="1" w:styleId="Tablanormal">

--- a/Documentos Proyecto/Manual de Usuario.docx
+++ b/Documentos Proyecto/Manual de Usuario.docx
@@ -294,7 +294,7 @@
                         <pic:cNvPicPr/>
                       </pic:nvPicPr>
                       <pic:blipFill>
-                        <a:blip r:embed="rId6" cstate="print">
+                        <a:blip r:embed="rId7" cstate="print">
                           <a:extLst>
                             <a:ext uri="{28A0092B-C50C-407E-A947-70E740481C1C}">
                               <a14:useLocalDpi xmlns:a14="http://schemas.microsoft.com/office/drawing/2010/main" val="0"/>
@@ -890,59 +890,165 @@
     </w:sdt>
     <w:bookmarkEnd w:id="0"/>
     <w:p>
+      <w:pPr>
+        <w:spacing w:line="276" w:lineRule="auto"/>
+      </w:pPr>
       <w:r>
         <w:lastRenderedPageBreak/>
         <w:t>Índice:</w:t>
       </w:r>
     </w:p>
     <w:p>
+      <w:pPr>
+        <w:spacing w:line="276" w:lineRule="auto"/>
+      </w:pPr>
       <w:r>
         <w:t>..</w:t>
       </w:r>
     </w:p>
     <w:bookmarkEnd w:id="1"/>
     <w:p>
+      <w:pPr>
+        <w:spacing w:line="276" w:lineRule="auto"/>
+      </w:pPr>
       <w:r>
         <w:t>..</w:t>
       </w:r>
     </w:p>
     <w:p>
+      <w:pPr>
+        <w:spacing w:line="276" w:lineRule="auto"/>
+      </w:pPr>
       <w:r>
         <w:t>..</w:t>
       </w:r>
     </w:p>
-    <w:p/>
-    <w:p/>
-    <w:p>
-      <w:pPr>
+    <w:p>
+      <w:pPr>
+        <w:spacing w:line="276" w:lineRule="auto"/>
+      </w:pPr>
+    </w:p>
+    <w:p>
+      <w:pPr>
+        <w:spacing w:line="276" w:lineRule="auto"/>
+      </w:pPr>
+    </w:p>
+    <w:p>
+      <w:pPr>
+        <w:spacing w:line="276" w:lineRule="auto"/>
         <w:rPr>
           <w:u w:val="single"/>
         </w:rPr>
       </w:pPr>
     </w:p>
-    <w:p/>
-    <w:p/>
-    <w:p/>
-    <w:p/>
-    <w:p/>
-    <w:p/>
-    <w:p/>
-    <w:p/>
-    <w:p/>
-    <w:p/>
-    <w:p/>
-    <w:p/>
-    <w:p/>
-    <w:p/>
-    <w:p/>
-    <w:p/>
-    <w:p/>
-    <w:p/>
-    <w:p/>
-    <w:p/>
-    <w:p/>
-    <w:p>
-      <w:pPr>
+    <w:p>
+      <w:pPr>
+        <w:spacing w:line="276" w:lineRule="auto"/>
+      </w:pPr>
+    </w:p>
+    <w:p>
+      <w:pPr>
+        <w:spacing w:line="276" w:lineRule="auto"/>
+      </w:pPr>
+    </w:p>
+    <w:p>
+      <w:pPr>
+        <w:spacing w:line="276" w:lineRule="auto"/>
+      </w:pPr>
+    </w:p>
+    <w:p>
+      <w:pPr>
+        <w:spacing w:line="276" w:lineRule="auto"/>
+      </w:pPr>
+    </w:p>
+    <w:p>
+      <w:pPr>
+        <w:spacing w:line="276" w:lineRule="auto"/>
+      </w:pPr>
+    </w:p>
+    <w:p>
+      <w:pPr>
+        <w:spacing w:line="276" w:lineRule="auto"/>
+      </w:pPr>
+    </w:p>
+    <w:p>
+      <w:pPr>
+        <w:spacing w:line="276" w:lineRule="auto"/>
+      </w:pPr>
+    </w:p>
+    <w:p>
+      <w:pPr>
+        <w:spacing w:line="276" w:lineRule="auto"/>
+      </w:pPr>
+    </w:p>
+    <w:p>
+      <w:pPr>
+        <w:spacing w:line="276" w:lineRule="auto"/>
+      </w:pPr>
+    </w:p>
+    <w:p>
+      <w:pPr>
+        <w:spacing w:line="276" w:lineRule="auto"/>
+      </w:pPr>
+    </w:p>
+    <w:p>
+      <w:pPr>
+        <w:spacing w:line="276" w:lineRule="auto"/>
+      </w:pPr>
+    </w:p>
+    <w:p>
+      <w:pPr>
+        <w:spacing w:line="276" w:lineRule="auto"/>
+      </w:pPr>
+    </w:p>
+    <w:p>
+      <w:pPr>
+        <w:spacing w:line="276" w:lineRule="auto"/>
+      </w:pPr>
+    </w:p>
+    <w:p>
+      <w:pPr>
+        <w:spacing w:line="276" w:lineRule="auto"/>
+      </w:pPr>
+    </w:p>
+    <w:p>
+      <w:pPr>
+        <w:spacing w:line="276" w:lineRule="auto"/>
+      </w:pPr>
+    </w:p>
+    <w:p>
+      <w:pPr>
+        <w:spacing w:line="276" w:lineRule="auto"/>
+      </w:pPr>
+    </w:p>
+    <w:p>
+      <w:pPr>
+        <w:spacing w:line="276" w:lineRule="auto"/>
+      </w:pPr>
+    </w:p>
+    <w:p>
+      <w:pPr>
+        <w:spacing w:line="276" w:lineRule="auto"/>
+      </w:pPr>
+    </w:p>
+    <w:p>
+      <w:pPr>
+        <w:spacing w:line="276" w:lineRule="auto"/>
+      </w:pPr>
+    </w:p>
+    <w:p>
+      <w:pPr>
+        <w:spacing w:line="276" w:lineRule="auto"/>
+      </w:pPr>
+    </w:p>
+    <w:p>
+      <w:pPr>
+        <w:spacing w:line="276" w:lineRule="auto"/>
+      </w:pPr>
+    </w:p>
+    <w:p>
+      <w:pPr>
+        <w:spacing w:line="276" w:lineRule="auto"/>
         <w:rPr>
           <w:rFonts w:ascii="Times New Roman" w:hAnsi="Times New Roman" w:cs="Times New Roman"/>
           <w:sz w:val="40"/>
@@ -961,6 +1067,7 @@
     </w:p>
     <w:p>
       <w:pPr>
+        <w:spacing w:line="276" w:lineRule="auto"/>
         <w:rPr>
           <w:rFonts w:ascii="Times New Roman" w:hAnsi="Times New Roman" w:cs="Times New Roman"/>
         </w:rPr>
@@ -975,18 +1082,74 @@
         <w:rPr>
           <w:rFonts w:ascii="Times New Roman" w:hAnsi="Times New Roman" w:cs="Times New Roman"/>
         </w:rPr>
-        <w:t>Breve descripción del sistema, su propósito (generar energía renovable a partir del paso de personas), y el contexto en el que se desarrolló (prototipo educativo, uso en estaciones de subte, etc.).</w:t>
-      </w:r>
-    </w:p>
-    <w:p>
-      <w:pPr>
-        <w:rPr>
-          <w:rFonts w:ascii="Times New Roman" w:hAnsi="Times New Roman" w:cs="Times New Roman"/>
-        </w:rPr>
-      </w:pPr>
-    </w:p>
-    <w:p>
-      <w:pPr>
+        <w:t>PL.E.PE.R es un prototipo diseñado para demostrar la generación de energía renovable a partir de la presión ejercida por el paso de personas. Utiliza sensores piezoeléctricos capaces de transformar la energía mecánica producida al caminar en energía eléctrica, que luego es almacenada en una batería.</w:t>
+      </w:r>
+      <w:r>
+        <w:rPr>
+          <w:rFonts w:ascii="Times New Roman" w:hAnsi="Times New Roman" w:cs="Times New Roman"/>
+        </w:rPr>
+        <w:br/>
+      </w:r>
+      <w:r>
+        <w:rPr>
+          <w:rFonts w:ascii="Times New Roman" w:hAnsi="Times New Roman" w:cs="Times New Roman"/>
+        </w:rPr>
+        <w:t xml:space="preserve">   </w:t>
+      </w:r>
+      <w:r>
+        <w:rPr>
+          <w:rFonts w:ascii="Times New Roman" w:hAnsi="Times New Roman" w:cs="Times New Roman"/>
+        </w:rPr>
+        <w:t>El proyecto surge con el objetivo de aprovechar el tránsito cotidiano en espacios públicos</w:t>
+      </w:r>
+      <w:r>
+        <w:rPr>
+          <w:rFonts w:ascii="Times New Roman" w:hAnsi="Times New Roman" w:cs="Times New Roman"/>
+        </w:rPr>
+        <w:t xml:space="preserve">, </w:t>
+      </w:r>
+      <w:r>
+        <w:rPr>
+          <w:rFonts w:ascii="Times New Roman" w:hAnsi="Times New Roman" w:cs="Times New Roman"/>
+        </w:rPr>
+        <w:t>como estaciones de subte</w:t>
+      </w:r>
+      <w:r>
+        <w:rPr>
+          <w:rFonts w:ascii="Times New Roman" w:hAnsi="Times New Roman" w:cs="Times New Roman"/>
+        </w:rPr>
+        <w:t xml:space="preserve">, </w:t>
+      </w:r>
+      <w:r>
+        <w:rPr>
+          <w:rFonts w:ascii="Times New Roman" w:hAnsi="Times New Roman" w:cs="Times New Roman"/>
+        </w:rPr>
+        <w:t xml:space="preserve">para producir energía limpia y sustentable. </w:t>
+      </w:r>
+      <w:r>
+        <w:rPr>
+          <w:rFonts w:ascii="Times New Roman" w:hAnsi="Times New Roman" w:cs="Times New Roman"/>
+        </w:rPr>
+        <w:t>Como objetivo mayor</w:t>
+      </w:r>
+      <w:r>
+        <w:rPr>
+          <w:rFonts w:ascii="Times New Roman" w:hAnsi="Times New Roman" w:cs="Times New Roman"/>
+        </w:rPr>
+        <w:t>, busca concientizar sobre el potencial de la piezoelectricidad como fuente alternativa en entornos urbanos.</w:t>
+      </w:r>
+    </w:p>
+    <w:p>
+      <w:pPr>
+        <w:spacing w:line="276" w:lineRule="auto"/>
+        <w:rPr>
+          <w:rFonts w:ascii="Times New Roman" w:hAnsi="Times New Roman" w:cs="Times New Roman"/>
+        </w:rPr>
+      </w:pPr>
+    </w:p>
+    <w:p>
+      <w:pPr>
+        <w:spacing w:line="276" w:lineRule="auto"/>
         <w:rPr>
           <w:rFonts w:ascii="Times New Roman" w:hAnsi="Times New Roman" w:cs="Times New Roman"/>
           <w:sz w:val="28"/>
@@ -1004,38 +1167,145 @@
     </w:p>
     <w:p>
       <w:pPr>
-        <w:rPr>
-          <w:rFonts w:ascii="Times New Roman" w:hAnsi="Times New Roman" w:cs="Times New Roman"/>
-        </w:rPr>
-      </w:pPr>
-      <w:r>
-        <w:rPr>
-          <w:rFonts w:ascii="Times New Roman" w:hAnsi="Times New Roman" w:cs="Times New Roman"/>
-        </w:rPr>
+        <w:pStyle w:val="NormalWeb"/>
+        <w:spacing w:line="276" w:lineRule="auto"/>
+      </w:pPr>
+      <w:r>
         <w:t xml:space="preserve">   </w:t>
       </w:r>
       <w:r>
-        <w:rPr>
-          <w:rFonts w:ascii="Times New Roman" w:hAnsi="Times New Roman" w:cs="Times New Roman"/>
-        </w:rPr>
-        <w:t>Ventajas del sistema: energía limpia, aprovechamiento del movimiento humano, instalación sencilla, utilidad en espacios de tránsito, etc.</w:t>
-      </w:r>
-      <w:r>
-        <w:rPr>
-          <w:rFonts w:ascii="Times New Roman" w:hAnsi="Times New Roman" w:cs="Times New Roman"/>
-        </w:rPr>
-        <w:t xml:space="preserve"> </w:t>
-      </w:r>
-    </w:p>
-    <w:p>
-      <w:pPr>
-        <w:rPr>
-          <w:rFonts w:ascii="Times New Roman" w:hAnsi="Times New Roman" w:cs="Times New Roman"/>
-        </w:rPr>
-      </w:pPr>
-    </w:p>
-    <w:p>
-      <w:pPr>
+        <w:t>PL.E.PE.R representa una propuesta innovadora dentro del campo de las energías renovables.</w:t>
+      </w:r>
+      <w:r>
+        <w:br/>
+      </w:r>
+      <w:r>
+        <w:t xml:space="preserve">   </w:t>
+      </w:r>
+      <w:r>
+        <w:t>A diferencia de otras fuentes, como la solar o eólica, este sistema no depende de condiciones ambientales, sino de la actividad humana. Su funcionamiento silencioso, su tamaño compacto y su bajo mantenimiento lo hacen ideal para entornos donde el flujo de personas es constante.</w:t>
+      </w:r>
+    </w:p>
+    <w:p>
+      <w:pPr>
+        <w:pStyle w:val="NormalWeb"/>
+        <w:spacing w:line="276" w:lineRule="auto"/>
+        <w:rPr>
+          <w:rStyle w:val="Textoennegrita"/>
+          <w:rFonts w:eastAsiaTheme="majorEastAsia"/>
+          <w:b w:val="0"/>
+          <w:bCs w:val="0"/>
+        </w:rPr>
+      </w:pPr>
+      <w:r>
+        <w:br/>
+      </w:r>
+      <w:r>
+        <w:t xml:space="preserve">   </w:t>
+      </w:r>
+      <w:r>
+        <w:t>Entre sus principales ventajas se destacan:</w:t>
+      </w:r>
+    </w:p>
+    <w:p>
+      <w:pPr>
+        <w:pStyle w:val="NormalWeb"/>
+        <w:numPr>
+          <w:ilvl w:val="0"/>
+          <w:numId w:val="3"/>
+        </w:numPr>
+        <w:spacing w:line="276" w:lineRule="auto"/>
+      </w:pPr>
+      <w:r>
+        <w:rPr>
+          <w:rStyle w:val="Textoennegrita"/>
+          <w:rFonts w:eastAsiaTheme="majorEastAsia"/>
+          <w:b w:val="0"/>
+          <w:bCs w:val="0"/>
+        </w:rPr>
+        <w:t>Sustentabilidad:</w:t>
+      </w:r>
+      <w:r>
+        <w:t xml:space="preserve"> convierte movimiento humano en energía eléctrica.</w:t>
+      </w:r>
+    </w:p>
+    <w:p>
+      <w:pPr>
+        <w:pStyle w:val="NormalWeb"/>
+        <w:numPr>
+          <w:ilvl w:val="0"/>
+          <w:numId w:val="3"/>
+        </w:numPr>
+        <w:spacing w:line="276" w:lineRule="auto"/>
+      </w:pPr>
+      <w:r>
+        <w:rPr>
+          <w:rStyle w:val="Textoennegrita"/>
+          <w:rFonts w:eastAsiaTheme="majorEastAsia"/>
+          <w:b w:val="0"/>
+          <w:bCs w:val="0"/>
+        </w:rPr>
+        <w:t>Autonomía:</w:t>
+      </w:r>
+      <w:r>
+        <w:t xml:space="preserve"> funciona sin necesidad de fuentes externas de energía.</w:t>
+      </w:r>
+    </w:p>
+    <w:p>
+      <w:pPr>
+        <w:pStyle w:val="NormalWeb"/>
+        <w:numPr>
+          <w:ilvl w:val="0"/>
+          <w:numId w:val="3"/>
+        </w:numPr>
+        <w:spacing w:line="276" w:lineRule="auto"/>
+      </w:pPr>
+      <w:r>
+        <w:rPr>
+          <w:rStyle w:val="Textoennegrita"/>
+          <w:rFonts w:eastAsiaTheme="majorEastAsia"/>
+          <w:b w:val="0"/>
+          <w:bCs w:val="0"/>
+        </w:rPr>
+        <w:t>Seguridad y comodidad:</w:t>
+      </w:r>
+      <w:r>
+        <w:t xml:space="preserve"> no interfiere con el tránsito ni requiere interacción directa.</w:t>
+      </w:r>
+    </w:p>
+    <w:p>
+      <w:pPr>
+        <w:pStyle w:val="NormalWeb"/>
+        <w:numPr>
+          <w:ilvl w:val="0"/>
+          <w:numId w:val="3"/>
+        </w:numPr>
+        <w:spacing w:line="276" w:lineRule="auto"/>
+      </w:pPr>
+      <w:r>
+        <w:rPr>
+          <w:rStyle w:val="Textoennegrita"/>
+          <w:rFonts w:eastAsiaTheme="majorEastAsia"/>
+          <w:b w:val="0"/>
+          <w:bCs w:val="0"/>
+        </w:rPr>
+        <w:t>Aplicabilidad:</w:t>
+      </w:r>
+      <w:r>
+        <w:t xml:space="preserve"> puede integrarse en pisos de estaciones, pasillos o entradas de edificios públicos.</w:t>
+      </w:r>
+    </w:p>
+    <w:p>
+      <w:pPr>
+        <w:spacing w:line="276" w:lineRule="auto"/>
+        <w:rPr>
+          <w:rFonts w:ascii="Times New Roman" w:hAnsi="Times New Roman" w:cs="Times New Roman"/>
+        </w:rPr>
+      </w:pPr>
+    </w:p>
+    <w:p>
+      <w:pPr>
+        <w:spacing w:line="276" w:lineRule="auto"/>
         <w:rPr>
           <w:rFonts w:ascii="Times New Roman" w:hAnsi="Times New Roman" w:cs="Times New Roman"/>
           <w:sz w:val="28"/>
@@ -1048,45 +1318,95 @@
           <w:sz w:val="28"/>
           <w:szCs w:val="28"/>
         </w:rPr>
-        <w:t>Motivación</w:t>
-      </w:r>
-    </w:p>
-    <w:p>
-      <w:pPr>
-        <w:rPr>
-          <w:rFonts w:ascii="Times New Roman" w:hAnsi="Times New Roman" w:cs="Times New Roman"/>
-        </w:rPr>
-      </w:pPr>
-      <w:r>
-        <w:rPr>
-          <w:rFonts w:ascii="Times New Roman" w:hAnsi="Times New Roman" w:cs="Times New Roman"/>
-        </w:rPr>
-        <w:t xml:space="preserve">   Como estudiantes de séptimo año, buscamos desarrollar un proyecto con el fin de cumplir con el requerimiento horario de </w:t>
-      </w:r>
-      <w:proofErr w:type="spellStart"/>
-      <w:r>
-        <w:rPr>
-          <w:rFonts w:ascii="Times New Roman" w:hAnsi="Times New Roman" w:cs="Times New Roman"/>
-        </w:rPr>
-        <w:t>practicas</w:t>
-      </w:r>
-      <w:proofErr w:type="spellEnd"/>
-      <w:r>
-        <w:rPr>
-          <w:rFonts w:ascii="Times New Roman" w:hAnsi="Times New Roman" w:cs="Times New Roman"/>
-        </w:rPr>
-        <w:t xml:space="preserve"> profesionalizantes. Nuestra intención inicial fue desarrollar algo relacionado a energías alternativas, en vista del creciente interés por el desarrollo de energías renovables con el fin de apaciguar las consecuencias experimentadas por el cambio climático. Bajo este marco, y en búsqueda de alternativas no tan exploradas aún, decidimos tomar como base de nuestro proyecto el efecto piezoeléctrico, no tan visibilizado. Creemos que este proyecto tiene el potencial de concientizar a más personas sobre la necesidad de buscar alternativas no tan destructivas a nuestro ecosistema, visibilizando un fenómeno que, si bien se ha explorado en algunas partes del mundo, poca gente conoce su existencia y potencial.</w:t>
-      </w:r>
-    </w:p>
-    <w:p>
-      <w:pPr>
-        <w:rPr>
-          <w:rFonts w:ascii="Times New Roman" w:hAnsi="Times New Roman" w:cs="Times New Roman"/>
-        </w:rPr>
-      </w:pPr>
-    </w:p>
-    <w:p>
-      <w:pPr>
+        <w:t>Aplicación</w:t>
+      </w:r>
+    </w:p>
+    <w:p>
+      <w:pPr>
+        <w:spacing w:after="0" w:line="276" w:lineRule="auto"/>
+        <w:rPr>
+          <w:rFonts w:ascii="Times New Roman" w:hAnsi="Times New Roman" w:cs="Times New Roman"/>
+        </w:rPr>
+      </w:pPr>
+      <w:r>
+        <w:rPr>
+          <w:rFonts w:ascii="Times New Roman" w:hAnsi="Times New Roman" w:cs="Times New Roman"/>
+        </w:rPr>
+        <w:t xml:space="preserve">   </w:t>
+      </w:r>
+      <w:r>
+        <w:rPr>
+          <w:rFonts w:ascii="Times New Roman" w:hAnsi="Times New Roman" w:cs="Times New Roman"/>
+        </w:rPr>
+        <w:t>El sistema está pensado para su implementación en estaciones de subte y otros espacios de alto tránsito peatonal.</w:t>
+      </w:r>
+    </w:p>
+    <w:p>
+      <w:pPr>
+        <w:spacing w:after="0" w:line="276" w:lineRule="auto"/>
+        <w:rPr>
+          <w:rFonts w:ascii="Times New Roman" w:hAnsi="Times New Roman" w:cs="Times New Roman"/>
+        </w:rPr>
+      </w:pPr>
+      <w:r>
+        <w:rPr>
+          <w:rFonts w:ascii="Times New Roman" w:hAnsi="Times New Roman" w:cs="Times New Roman"/>
+        </w:rPr>
+        <w:t>Cada paso sobre la superficie de PL.E.PE.R genera una pequeña cantidad de energía eléctrica que, sumada al flujo constante de personas, permite alimentar sistemas de baja potencia, como luces de emergencia, indicadores o pantallas informativas.</w:t>
+      </w:r>
+    </w:p>
+    <w:p>
+      <w:pPr>
+        <w:spacing w:after="0" w:line="276" w:lineRule="auto"/>
+        <w:rPr>
+          <w:rFonts w:ascii="Times New Roman" w:hAnsi="Times New Roman" w:cs="Times New Roman"/>
+        </w:rPr>
+      </w:pPr>
+      <w:r>
+        <w:rPr>
+          <w:rFonts w:ascii="Times New Roman" w:hAnsi="Times New Roman" w:cs="Times New Roman"/>
+        </w:rPr>
+        <w:t xml:space="preserve">En su versión de laboratorio, el prototipo permite visualizar el proceso de conversión y almacenamiento de energía mediante un display LCD, lo que lo convierte también en una herramienta </w:t>
+      </w:r>
+      <w:r>
+        <w:rPr>
+          <w:rFonts w:ascii="Times New Roman" w:hAnsi="Times New Roman" w:cs="Times New Roman"/>
+        </w:rPr>
+        <w:t xml:space="preserve">interactiva y útil para la </w:t>
+      </w:r>
+      <w:r>
+        <w:rPr>
+          <w:rFonts w:ascii="Times New Roman" w:hAnsi="Times New Roman" w:cs="Times New Roman"/>
+        </w:rPr>
+        <w:t>difusión en el ámbito ambiental</w:t>
+      </w:r>
+      <w:r>
+        <w:rPr>
+          <w:rFonts w:ascii="Times New Roman" w:hAnsi="Times New Roman" w:cs="Times New Roman"/>
+        </w:rPr>
+        <w:t>.</w:t>
+      </w:r>
+    </w:p>
+    <w:p>
+      <w:pPr>
+        <w:spacing w:after="0" w:line="276" w:lineRule="auto"/>
+        <w:rPr>
+          <w:rFonts w:ascii="Times New Roman" w:hAnsi="Times New Roman" w:cs="Times New Roman"/>
+        </w:rPr>
+      </w:pPr>
+    </w:p>
+    <w:p>
+      <w:pPr>
+        <w:spacing w:line="276" w:lineRule="auto"/>
+        <w:rPr>
+          <w:rFonts w:ascii="Times New Roman" w:hAnsi="Times New Roman" w:cs="Times New Roman"/>
+        </w:rPr>
+      </w:pPr>
+      <w:bookmarkStart w:id="2" w:name="_Hlk212540634"/>
+    </w:p>
+    <w:p>
+      <w:pPr>
+        <w:spacing w:line="276" w:lineRule="auto"/>
         <w:rPr>
           <w:rFonts w:ascii="Times New Roman" w:hAnsi="Times New Roman" w:cs="Times New Roman"/>
           <w:sz w:val="28"/>
@@ -1099,64 +1419,266 @@
           <w:sz w:val="28"/>
           <w:szCs w:val="28"/>
         </w:rPr>
-        <w:t>Objetivos</w:t>
-      </w:r>
-    </w:p>
-    <w:p>
-      <w:pPr>
-        <w:rPr>
-          <w:rFonts w:ascii="Times New Roman" w:hAnsi="Times New Roman" w:cs="Times New Roman"/>
-        </w:rPr>
-      </w:pPr>
-      <w:r>
-        <w:rPr>
-          <w:rFonts w:ascii="Times New Roman" w:hAnsi="Times New Roman" w:cs="Times New Roman"/>
-        </w:rPr>
+        <w:lastRenderedPageBreak/>
+        <w:t>Descripción del sistema</w:t>
+      </w:r>
+    </w:p>
+    <w:p>
+      <w:pPr>
+        <w:pStyle w:val="NormalWeb"/>
+      </w:pPr>
+      <w:r>
         <w:t xml:space="preserve">   </w:t>
       </w:r>
       <w:r>
-        <w:rPr>
-          <w:rFonts w:ascii="Times New Roman" w:hAnsi="Times New Roman" w:cs="Times New Roman"/>
-        </w:rPr>
-        <w:t xml:space="preserve">El objetivo </w:t>
-      </w:r>
-      <w:r>
-        <w:rPr>
-          <w:rFonts w:ascii="Times New Roman" w:hAnsi="Times New Roman" w:cs="Times New Roman"/>
-        </w:rPr>
-        <w:t xml:space="preserve">de nuestro proyecto es el de lograr generar energía utilizando como fuente principal proveedora la deformación mecánica que generan las pisadas y ser capaces de almacenarla y aprovecharla para alimentar un LED que sirva como luminaria de emergencia, pudiendo generar energía de una forma no convencional en casos </w:t>
-      </w:r>
-      <w:proofErr w:type="spellStart"/>
-      <w:r>
-        <w:rPr>
-          <w:rFonts w:ascii="Times New Roman" w:hAnsi="Times New Roman" w:cs="Times New Roman"/>
-        </w:rPr>
-        <w:t>dee</w:t>
-      </w:r>
-      <w:proofErr w:type="spellEnd"/>
-      <w:r>
-        <w:rPr>
-          <w:rFonts w:ascii="Times New Roman" w:hAnsi="Times New Roman" w:cs="Times New Roman"/>
-        </w:rPr>
-        <w:t xml:space="preserve"> emergencia.</w:t>
-      </w:r>
-    </w:p>
-    <w:p>
-      <w:pPr>
-        <w:rPr>
-          <w:rFonts w:ascii="Times New Roman" w:hAnsi="Times New Roman" w:cs="Times New Roman"/>
-        </w:rPr>
-      </w:pPr>
-    </w:p>
-    <w:p>
-      <w:pPr>
+        <w:t>PL.E.PE.R está compuest</w:t>
+      </w:r>
+      <w:bookmarkEnd w:id="2"/>
+      <w:r>
+        <w:t>o por una estructura mecánica y un conjunto de componentes electrónicos diseñados para optimizar la conversión piezoeléctrica.</w:t>
+      </w:r>
+    </w:p>
+    <w:p>
+      <w:pPr>
+        <w:pStyle w:val="NormalWeb"/>
+        <w:numPr>
+          <w:ilvl w:val="0"/>
+          <w:numId w:val="4"/>
+        </w:numPr>
+      </w:pPr>
+      <w:r>
+        <w:rPr>
+          <w:rStyle w:val="Textoennegrita"/>
+          <w:rFonts w:eastAsiaTheme="majorEastAsia"/>
+          <w:b w:val="0"/>
+          <w:bCs w:val="0"/>
+        </w:rPr>
+        <w:t>Sensores piezoeléctricos:</w:t>
+      </w:r>
+      <w:r>
+        <w:t xml:space="preserve"> 32 unidades de 50 mm distribuidas en dos zonas: 16 en el bloque central y 16 en los laterales, organizados en grupos de cuatro.</w:t>
+      </w:r>
+    </w:p>
+    <w:p>
+      <w:pPr>
+        <w:pStyle w:val="NormalWeb"/>
+        <w:numPr>
+          <w:ilvl w:val="0"/>
+          <w:numId w:val="4"/>
+        </w:numPr>
+      </w:pPr>
+      <w:r>
+        <w:rPr>
+          <w:rStyle w:val="Textoennegrita"/>
+          <w:rFonts w:eastAsiaTheme="majorEastAsia"/>
+          <w:b w:val="0"/>
+          <w:bCs w:val="0"/>
+        </w:rPr>
+        <w:t>Sistema de soporte:</w:t>
+      </w:r>
+      <w:r>
+        <w:t xml:space="preserve"> la placa cuenta con una base de madera, topes de goma para distribuir el peso y piezas de impresión 3D que permiten una leve deformación sin dañar los sensores. Cuatro resortes en las esquinas facilitan el retorno de la placa a su posición original.</w:t>
+      </w:r>
+    </w:p>
+    <w:p>
+      <w:pPr>
+        <w:pStyle w:val="NormalWeb"/>
+        <w:numPr>
+          <w:ilvl w:val="0"/>
+          <w:numId w:val="4"/>
+        </w:numPr>
+      </w:pPr>
+      <w:r>
+        <w:rPr>
+          <w:rStyle w:val="Textoennegrita"/>
+          <w:rFonts w:eastAsiaTheme="majorEastAsia"/>
+          <w:b w:val="0"/>
+          <w:bCs w:val="0"/>
+        </w:rPr>
+        <w:t>Aislamiento:</w:t>
+      </w:r>
+      <w:r>
+        <w:t xml:space="preserve"> cada sensor está montado sobre dos cuadrados de caucho unidos, lo que los separa de la base y mejora la eficiencia al absorber el impacto.</w:t>
+      </w:r>
+    </w:p>
+    <w:p>
+      <w:pPr>
+        <w:pStyle w:val="NormalWeb"/>
+        <w:numPr>
+          <w:ilvl w:val="0"/>
+          <w:numId w:val="4"/>
+        </w:numPr>
+      </w:pPr>
+      <w:r>
+        <w:rPr>
+          <w:rStyle w:val="Textoennegrita"/>
+          <w:rFonts w:eastAsiaTheme="majorEastAsia"/>
+          <w:b w:val="0"/>
+          <w:bCs w:val="0"/>
+        </w:rPr>
+        <w:t>Placa de rectificación:</w:t>
+      </w:r>
+      <w:r>
+        <w:t xml:space="preserve"> recibe la señal de los sensores y convierte la corriente alterna en corriente continua.</w:t>
+      </w:r>
+    </w:p>
+    <w:p>
+      <w:pPr>
+        <w:pStyle w:val="NormalWeb"/>
+        <w:numPr>
+          <w:ilvl w:val="0"/>
+          <w:numId w:val="4"/>
+        </w:numPr>
+      </w:pPr>
+      <w:r>
+        <w:rPr>
+          <w:rStyle w:val="Textoennegrita"/>
+          <w:rFonts w:eastAsiaTheme="majorEastAsia"/>
+          <w:b w:val="0"/>
+          <w:bCs w:val="0"/>
+        </w:rPr>
+        <w:t>Placa de almacenamiento:</w:t>
+      </w:r>
+      <w:r>
+        <w:t xml:space="preserve"> incorpora un </w:t>
+      </w:r>
+      <w:r>
+        <w:rPr>
+          <w:rStyle w:val="Textoennegrita"/>
+          <w:rFonts w:eastAsiaTheme="majorEastAsia"/>
+          <w:b w:val="0"/>
+          <w:bCs w:val="0"/>
+        </w:rPr>
+        <w:t>capacitor de 10 000 µF</w:t>
+      </w:r>
+      <w:r>
+        <w:t xml:space="preserve"> y una </w:t>
+      </w:r>
+      <w:r>
+        <w:rPr>
+          <w:rStyle w:val="Textoennegrita"/>
+          <w:rFonts w:eastAsiaTheme="majorEastAsia"/>
+          <w:b w:val="0"/>
+          <w:bCs w:val="0"/>
+        </w:rPr>
+        <w:t>batería Li-Po de 3,7 V</w:t>
+      </w:r>
+      <w:r>
+        <w:t>, donde se acumula la energía generada.</w:t>
+      </w:r>
+    </w:p>
+    <w:p>
+      <w:pPr>
+        <w:pStyle w:val="NormalWeb"/>
+        <w:numPr>
+          <w:ilvl w:val="0"/>
+          <w:numId w:val="4"/>
+        </w:numPr>
+      </w:pPr>
+      <w:r>
+        <w:rPr>
+          <w:rStyle w:val="Textoennegrita"/>
+          <w:rFonts w:eastAsiaTheme="majorEastAsia"/>
+          <w:b w:val="0"/>
+          <w:bCs w:val="0"/>
+        </w:rPr>
+        <w:t>Display LCD con Raspberry Pi:</w:t>
+      </w:r>
+      <w:r>
+        <w:t xml:space="preserve"> muestra el </w:t>
+      </w:r>
+      <w:r>
+        <w:rPr>
+          <w:rStyle w:val="Textoennegrita"/>
+          <w:rFonts w:eastAsiaTheme="majorEastAsia"/>
+          <w:b w:val="0"/>
+          <w:bCs w:val="0"/>
+        </w:rPr>
+        <w:t>porcentaje de carga</w:t>
+      </w:r>
+      <w:r>
+        <w:t xml:space="preserve"> y la </w:t>
+      </w:r>
+      <w:r>
+        <w:rPr>
+          <w:rStyle w:val="Textoennegrita"/>
+          <w:rFonts w:eastAsiaTheme="majorEastAsia"/>
+          <w:b w:val="0"/>
+          <w:bCs w:val="0"/>
+        </w:rPr>
+        <w:t>tensión acumulada</w:t>
+      </w:r>
+      <w:r>
+        <w:t xml:space="preserve"> de la batería, permitiendo monitorear el rendimiento del sistema en tiempo real.</w:t>
+      </w:r>
+    </w:p>
+    <w:p>
+      <w:pPr>
+        <w:spacing w:line="276" w:lineRule="auto"/>
+        <w:rPr>
+          <w:rFonts w:ascii="Times New Roman" w:hAnsi="Times New Roman" w:cs="Times New Roman"/>
+        </w:rPr>
+      </w:pPr>
+    </w:p>
+    <w:p>
+      <w:pPr>
+        <w:spacing w:line="276" w:lineRule="auto"/>
+        <w:rPr>
+          <w:rFonts w:ascii="Times New Roman" w:hAnsi="Times New Roman" w:cs="Times New Roman"/>
+          <w:sz w:val="28"/>
+          <w:szCs w:val="28"/>
+        </w:rPr>
+      </w:pPr>
+      <w:r>
+        <w:rPr>
+          <w:rFonts w:ascii="Times New Roman" w:hAnsi="Times New Roman" w:cs="Times New Roman"/>
+          <w:sz w:val="28"/>
+          <w:szCs w:val="28"/>
+        </w:rPr>
+        <w:t>Descripción del sistema</w:t>
+      </w:r>
+    </w:p>
+    <w:p>
+      <w:pPr>
+        <w:spacing w:line="276" w:lineRule="auto"/>
+        <w:rPr>
+          <w:rFonts w:ascii="Times New Roman" w:hAnsi="Times New Roman" w:cs="Times New Roman"/>
+        </w:rPr>
+      </w:pPr>
+      <w:r>
+        <w:rPr>
+          <w:rFonts w:ascii="Times New Roman" w:hAnsi="Times New Roman" w:cs="Times New Roman"/>
+        </w:rPr>
+        <w:t xml:space="preserve">   </w:t>
+      </w:r>
+      <w:r>
+        <w:t>PL.E.PE.R está compuest</w:t>
+      </w:r>
+      <w:r>
+        <w:rPr>
+          <w:rFonts w:ascii="Times New Roman" w:hAnsi="Times New Roman" w:cs="Times New Roman"/>
+        </w:rPr>
+        <w:t>.</w:t>
+      </w:r>
+    </w:p>
+    <w:p>
+      <w:pPr>
+        <w:spacing w:line="276" w:lineRule="auto"/>
+        <w:rPr>
+          <w:rFonts w:ascii="Times New Roman" w:hAnsi="Times New Roman" w:cs="Times New Roman"/>
+        </w:rPr>
+      </w:pPr>
+    </w:p>
+    <w:p>
+      <w:pPr>
+        <w:spacing w:line="276" w:lineRule="auto"/>
         <w:rPr>
           <w:rFonts w:ascii="Times New Roman" w:hAnsi="Times New Roman" w:cs="Times New Roman"/>
         </w:rPr>
       </w:pPr>
     </w:p>
     <w:sectPr>
-      <w:headerReference w:type="default" r:id="rId7"/>
+      <w:headerReference w:type="default" r:id="rId8"/>
       <w:pgSz w:w="11906" w:h="16838"/>
       <w:pgMar w:top="1267" w:right="1699" w:bottom="1411" w:left="1699" w:header="144" w:footer="706" w:gutter="0"/>
       <w:pgBorders w:display="firstPage" w:offsetFrom="page">
@@ -1448,6 +1970,545 @@
     </w:pPr>
   </w:p>
 </w:hdr>
+</file>
+
+<file path=word/numbering.xml><?xml version="1.0" encoding="utf-8"?>
+<w:numbering xmlns:wpc="http://schemas.microsoft.com/office/word/2010/wordprocessingCanvas" xmlns:cx="http://schemas.microsoft.com/office/drawing/2014/chartex" xmlns:cx1="http://schemas.microsoft.com/office/drawing/2015/9/8/chartex" xmlns:cx2="http://schemas.microsoft.com/office/drawing/2015/10/21/chartex" xmlns:cx3="http://schemas.microsoft.com/office/drawing/2016/5/9/chartex" xmlns:cx4="http://schemas.microsoft.com/office/drawing/2016/5/10/chartex" xmlns:cx5="http://schemas.microsoft.com/office/drawing/2016/5/11/chartex" xmlns:cx6="http://schemas.microsoft.com/office/drawing/2016/5/12/chartex" xmlns:cx7="http://schemas.microsoft.com/office/drawing/2016/5/13/chartex" xmlns:cx8="http://schemas.microsoft.com/office/drawing/2016/5/14/chartex" xmlns:mc="http://schemas.openxmlformats.org/markup-compatibility/2006" xmlns:aink="http://schemas.microsoft.com/office/drawing/2016/ink" xmlns:am3d="http://schemas.microsoft.com/office/drawing/2017/model3d" xmlns:o="urn:schemas-microsoft-com:office:office" xmlns:oel="http://schemas.microsoft.com/office/2019/extlst" xmlns:r="http://schemas.openxmlformats.org/officeDocument/2006/relationships" xmlns:m="http://schemas.openxmlformats.org/officeDocument/2006/math" xmlns:v="urn:schemas-microsoft-com:vml" xmlns:wp14="http://schemas.microsoft.com/office/word/2010/wordprocessingDrawing" xmlns:wp="http://schemas.openxmlformats.org/drawingml/2006/wordprocessingDrawing" xmlns:w10="urn:schemas-microsoft-com:office:word" xmlns:w="http://schemas.openxmlformats.org/wordprocessingml/2006/main" xmlns:w14="http://schemas.microsoft.com/office/word/2010/wordml" xmlns:w15="http://schemas.microsoft.com/office/word/2012/wordml" xmlns:w16cex="http://schemas.microsoft.com/office/word/2018/wordml/cex" xmlns:w16cid="http://schemas.microsoft.com/office/word/2016/wordml/cid" xmlns:w16="http://schemas.microsoft.com/office/word/2018/wordml" xmlns:w16du="http://schemas.microsoft.com/office/word/2023/wordml/word16du" xmlns:w16sdtdh="http://schemas.microsoft.com/office/word/2020/wordml/sdtdatahash" xmlns:w16sdtfl="http://schemas.microsoft.com/office/word/2024/wordml/sdtformatlock" xmlns:w16se="http://schemas.microsoft.com/office/word/2015/wordml/symex" xmlns:wpg="http://schemas.microsoft.com/office/word/2010/wordprocessingGroup" xmlns:wpi="http://schemas.microsoft.com/office/word/2010/wordprocessingInk" xmlns:wne="http://schemas.microsoft.com/office/word/2006/wordml" xmlns:wps="http://schemas.microsoft.com/office/word/2010/wordprocessingShape" mc:Ignorable="w14 w15 w16se w16cid w16 w16cex w16sdtdh w16sdtfl w16du wp14">
+  <w:abstractNum w:abstractNumId="0" w15:restartNumberingAfterBreak="0">
+    <w:nsid w:val="18FA65C0"/>
+    <w:multiLevelType w:val="hybridMultilevel"/>
+    <w:tmpl w:val="7F00CADA"/>
+    <w:lvl w:ilvl="0" w:tplc="CD98C8B0">
+      <w:numFmt w:val="bullet"/>
+      <w:lvlText w:val="-"/>
+      <w:lvlJc w:val="left"/>
+      <w:pPr>
+        <w:ind w:left="720" w:hanging="360"/>
+      </w:pPr>
+      <w:rPr>
+        <w:rFonts w:ascii="Times New Roman" w:eastAsiaTheme="majorEastAsia" w:hAnsi="Times New Roman" w:cs="Times New Roman" w:hint="default"/>
+      </w:rPr>
+    </w:lvl>
+    <w:lvl w:ilvl="1" w:tplc="2C0A0003" w:tentative="1">
+      <w:start w:val="1"/>
+      <w:numFmt w:val="bullet"/>
+      <w:lvlText w:val="o"/>
+      <w:lvlJc w:val="left"/>
+      <w:pPr>
+        <w:ind w:left="1440" w:hanging="360"/>
+      </w:pPr>
+      <w:rPr>
+        <w:rFonts w:ascii="Courier New" w:hAnsi="Courier New" w:cs="Courier New" w:hint="default"/>
+      </w:rPr>
+    </w:lvl>
+    <w:lvl w:ilvl="2" w:tplc="2C0A0005" w:tentative="1">
+      <w:start w:val="1"/>
+      <w:numFmt w:val="bullet"/>
+      <w:lvlText w:val=""/>
+      <w:lvlJc w:val="left"/>
+      <w:pPr>
+        <w:ind w:left="2160" w:hanging="360"/>
+      </w:pPr>
+      <w:rPr>
+        <w:rFonts w:ascii="Wingdings" w:hAnsi="Wingdings" w:hint="default"/>
+      </w:rPr>
+    </w:lvl>
+    <w:lvl w:ilvl="3" w:tplc="2C0A0001" w:tentative="1">
+      <w:start w:val="1"/>
+      <w:numFmt w:val="bullet"/>
+      <w:lvlText w:val=""/>
+      <w:lvlJc w:val="left"/>
+      <w:pPr>
+        <w:ind w:left="2880" w:hanging="360"/>
+      </w:pPr>
+      <w:rPr>
+        <w:rFonts w:ascii="Symbol" w:hAnsi="Symbol" w:hint="default"/>
+      </w:rPr>
+    </w:lvl>
+    <w:lvl w:ilvl="4" w:tplc="2C0A0003" w:tentative="1">
+      <w:start w:val="1"/>
+      <w:numFmt w:val="bullet"/>
+      <w:lvlText w:val="o"/>
+      <w:lvlJc w:val="left"/>
+      <w:pPr>
+        <w:ind w:left="3600" w:hanging="360"/>
+      </w:pPr>
+      <w:rPr>
+        <w:rFonts w:ascii="Courier New" w:hAnsi="Courier New" w:cs="Courier New" w:hint="default"/>
+      </w:rPr>
+    </w:lvl>
+    <w:lvl w:ilvl="5" w:tplc="2C0A0005" w:tentative="1">
+      <w:start w:val="1"/>
+      <w:numFmt w:val="bullet"/>
+      <w:lvlText w:val=""/>
+      <w:lvlJc w:val="left"/>
+      <w:pPr>
+        <w:ind w:left="4320" w:hanging="360"/>
+      </w:pPr>
+      <w:rPr>
+        <w:rFonts w:ascii="Wingdings" w:hAnsi="Wingdings" w:hint="default"/>
+      </w:rPr>
+    </w:lvl>
+    <w:lvl w:ilvl="6" w:tplc="2C0A0001" w:tentative="1">
+      <w:start w:val="1"/>
+      <w:numFmt w:val="bullet"/>
+      <w:lvlText w:val=""/>
+      <w:lvlJc w:val="left"/>
+      <w:pPr>
+        <w:ind w:left="5040" w:hanging="360"/>
+      </w:pPr>
+      <w:rPr>
+        <w:rFonts w:ascii="Symbol" w:hAnsi="Symbol" w:hint="default"/>
+      </w:rPr>
+    </w:lvl>
+    <w:lvl w:ilvl="7" w:tplc="2C0A0003" w:tentative="1">
+      <w:start w:val="1"/>
+      <w:numFmt w:val="bullet"/>
+      <w:lvlText w:val="o"/>
+      <w:lvlJc w:val="left"/>
+      <w:pPr>
+        <w:ind w:left="5760" w:hanging="360"/>
+      </w:pPr>
+      <w:rPr>
+        <w:rFonts w:ascii="Courier New" w:hAnsi="Courier New" w:cs="Courier New" w:hint="default"/>
+      </w:rPr>
+    </w:lvl>
+    <w:lvl w:ilvl="8" w:tplc="2C0A0005" w:tentative="1">
+      <w:start w:val="1"/>
+      <w:numFmt w:val="bullet"/>
+      <w:lvlText w:val=""/>
+      <w:lvlJc w:val="left"/>
+      <w:pPr>
+        <w:ind w:left="6480" w:hanging="360"/>
+      </w:pPr>
+      <w:rPr>
+        <w:rFonts w:ascii="Wingdings" w:hAnsi="Wingdings" w:hint="default"/>
+      </w:rPr>
+    </w:lvl>
+  </w:abstractNum>
+  <w:abstractNum w:abstractNumId="1" w15:restartNumberingAfterBreak="0">
+    <w:nsid w:val="31401047"/>
+    <w:multiLevelType w:val="hybridMultilevel"/>
+    <w:tmpl w:val="FE443300"/>
+    <w:lvl w:ilvl="0" w:tplc="29CC0526">
+      <w:numFmt w:val="bullet"/>
+      <w:lvlText w:val="-"/>
+      <w:lvlJc w:val="left"/>
+      <w:pPr>
+        <w:ind w:left="720" w:hanging="360"/>
+      </w:pPr>
+      <w:rPr>
+        <w:rFonts w:ascii="Times New Roman" w:eastAsia="Times New Roman" w:hAnsi="Times New Roman" w:cs="Times New Roman" w:hint="default"/>
+      </w:rPr>
+    </w:lvl>
+    <w:lvl w:ilvl="1" w:tplc="2C0A0003" w:tentative="1">
+      <w:start w:val="1"/>
+      <w:numFmt w:val="bullet"/>
+      <w:lvlText w:val="o"/>
+      <w:lvlJc w:val="left"/>
+      <w:pPr>
+        <w:ind w:left="1440" w:hanging="360"/>
+      </w:pPr>
+      <w:rPr>
+        <w:rFonts w:ascii="Courier New" w:hAnsi="Courier New" w:cs="Courier New" w:hint="default"/>
+      </w:rPr>
+    </w:lvl>
+    <w:lvl w:ilvl="2" w:tplc="2C0A0005" w:tentative="1">
+      <w:start w:val="1"/>
+      <w:numFmt w:val="bullet"/>
+      <w:lvlText w:val=""/>
+      <w:lvlJc w:val="left"/>
+      <w:pPr>
+        <w:ind w:left="2160" w:hanging="360"/>
+      </w:pPr>
+      <w:rPr>
+        <w:rFonts w:ascii="Wingdings" w:hAnsi="Wingdings" w:hint="default"/>
+      </w:rPr>
+    </w:lvl>
+    <w:lvl w:ilvl="3" w:tplc="2C0A0001" w:tentative="1">
+      <w:start w:val="1"/>
+      <w:numFmt w:val="bullet"/>
+      <w:lvlText w:val=""/>
+      <w:lvlJc w:val="left"/>
+      <w:pPr>
+        <w:ind w:left="2880" w:hanging="360"/>
+      </w:pPr>
+      <w:rPr>
+        <w:rFonts w:ascii="Symbol" w:hAnsi="Symbol" w:hint="default"/>
+      </w:rPr>
+    </w:lvl>
+    <w:lvl w:ilvl="4" w:tplc="2C0A0003" w:tentative="1">
+      <w:start w:val="1"/>
+      <w:numFmt w:val="bullet"/>
+      <w:lvlText w:val="o"/>
+      <w:lvlJc w:val="left"/>
+      <w:pPr>
+        <w:ind w:left="3600" w:hanging="360"/>
+      </w:pPr>
+      <w:rPr>
+        <w:rFonts w:ascii="Courier New" w:hAnsi="Courier New" w:cs="Courier New" w:hint="default"/>
+      </w:rPr>
+    </w:lvl>
+    <w:lvl w:ilvl="5" w:tplc="2C0A0005" w:tentative="1">
+      <w:start w:val="1"/>
+      <w:numFmt w:val="bullet"/>
+      <w:lvlText w:val=""/>
+      <w:lvlJc w:val="left"/>
+      <w:pPr>
+        <w:ind w:left="4320" w:hanging="360"/>
+      </w:pPr>
+      <w:rPr>
+        <w:rFonts w:ascii="Wingdings" w:hAnsi="Wingdings" w:hint="default"/>
+      </w:rPr>
+    </w:lvl>
+    <w:lvl w:ilvl="6" w:tplc="2C0A0001" w:tentative="1">
+      <w:start w:val="1"/>
+      <w:numFmt w:val="bullet"/>
+      <w:lvlText w:val=""/>
+      <w:lvlJc w:val="left"/>
+      <w:pPr>
+        <w:ind w:left="5040" w:hanging="360"/>
+      </w:pPr>
+      <w:rPr>
+        <w:rFonts w:ascii="Symbol" w:hAnsi="Symbol" w:hint="default"/>
+      </w:rPr>
+    </w:lvl>
+    <w:lvl w:ilvl="7" w:tplc="2C0A0003" w:tentative="1">
+      <w:start w:val="1"/>
+      <w:numFmt w:val="bullet"/>
+      <w:lvlText w:val="o"/>
+      <w:lvlJc w:val="left"/>
+      <w:pPr>
+        <w:ind w:left="5760" w:hanging="360"/>
+      </w:pPr>
+      <w:rPr>
+        <w:rFonts w:ascii="Courier New" w:hAnsi="Courier New" w:cs="Courier New" w:hint="default"/>
+      </w:rPr>
+    </w:lvl>
+    <w:lvl w:ilvl="8" w:tplc="2C0A0005" w:tentative="1">
+      <w:start w:val="1"/>
+      <w:numFmt w:val="bullet"/>
+      <w:lvlText w:val=""/>
+      <w:lvlJc w:val="left"/>
+      <w:pPr>
+        <w:ind w:left="6480" w:hanging="360"/>
+      </w:pPr>
+      <w:rPr>
+        <w:rFonts w:ascii="Wingdings" w:hAnsi="Wingdings" w:hint="default"/>
+      </w:rPr>
+    </w:lvl>
+  </w:abstractNum>
+  <w:abstractNum w:abstractNumId="2" w15:restartNumberingAfterBreak="0">
+    <w:nsid w:val="56A95AE3"/>
+    <w:multiLevelType w:val="multilevel"/>
+    <w:tmpl w:val="1E064E0E"/>
+    <w:lvl w:ilvl="0">
+      <w:start w:val="1"/>
+      <w:numFmt w:val="bullet"/>
+      <w:lvlText w:val=""/>
+      <w:lvlJc w:val="left"/>
+      <w:pPr>
+        <w:tabs>
+          <w:tab w:val="num" w:pos="720"/>
+        </w:tabs>
+        <w:ind w:left="720" w:hanging="360"/>
+      </w:pPr>
+      <w:rPr>
+        <w:rFonts w:ascii="Symbol" w:hAnsi="Symbol" w:hint="default"/>
+        <w:sz w:val="20"/>
+      </w:rPr>
+    </w:lvl>
+    <w:lvl w:ilvl="1" w:tentative="1">
+      <w:start w:val="1"/>
+      <w:numFmt w:val="bullet"/>
+      <w:lvlText w:val="o"/>
+      <w:lvlJc w:val="left"/>
+      <w:pPr>
+        <w:tabs>
+          <w:tab w:val="num" w:pos="1440"/>
+        </w:tabs>
+        <w:ind w:left="1440" w:hanging="360"/>
+      </w:pPr>
+      <w:rPr>
+        <w:rFonts w:ascii="Courier New" w:hAnsi="Courier New" w:hint="default"/>
+        <w:sz w:val="20"/>
+      </w:rPr>
+    </w:lvl>
+    <w:lvl w:ilvl="2" w:tentative="1">
+      <w:start w:val="1"/>
+      <w:numFmt w:val="bullet"/>
+      <w:lvlText w:val=""/>
+      <w:lvlJc w:val="left"/>
+      <w:pPr>
+        <w:tabs>
+          <w:tab w:val="num" w:pos="2160"/>
+        </w:tabs>
+        <w:ind w:left="2160" w:hanging="360"/>
+      </w:pPr>
+      <w:rPr>
+        <w:rFonts w:ascii="Wingdings" w:hAnsi="Wingdings" w:hint="default"/>
+        <w:sz w:val="20"/>
+      </w:rPr>
+    </w:lvl>
+    <w:lvl w:ilvl="3" w:tentative="1">
+      <w:start w:val="1"/>
+      <w:numFmt w:val="bullet"/>
+      <w:lvlText w:val=""/>
+      <w:lvlJc w:val="left"/>
+      <w:pPr>
+        <w:tabs>
+          <w:tab w:val="num" w:pos="2880"/>
+        </w:tabs>
+        <w:ind w:left="2880" w:hanging="360"/>
+      </w:pPr>
+      <w:rPr>
+        <w:rFonts w:ascii="Wingdings" w:hAnsi="Wingdings" w:hint="default"/>
+        <w:sz w:val="20"/>
+      </w:rPr>
+    </w:lvl>
+    <w:lvl w:ilvl="4" w:tentative="1">
+      <w:start w:val="1"/>
+      <w:numFmt w:val="bullet"/>
+      <w:lvlText w:val=""/>
+      <w:lvlJc w:val="left"/>
+      <w:pPr>
+        <w:tabs>
+          <w:tab w:val="num" w:pos="3600"/>
+        </w:tabs>
+        <w:ind w:left="3600" w:hanging="360"/>
+      </w:pPr>
+      <w:rPr>
+        <w:rFonts w:ascii="Wingdings" w:hAnsi="Wingdings" w:hint="default"/>
+        <w:sz w:val="20"/>
+      </w:rPr>
+    </w:lvl>
+    <w:lvl w:ilvl="5" w:tentative="1">
+      <w:start w:val="1"/>
+      <w:numFmt w:val="bullet"/>
+      <w:lvlText w:val=""/>
+      <w:lvlJc w:val="left"/>
+      <w:pPr>
+        <w:tabs>
+          <w:tab w:val="num" w:pos="4320"/>
+        </w:tabs>
+        <w:ind w:left="4320" w:hanging="360"/>
+      </w:pPr>
+      <w:rPr>
+        <w:rFonts w:ascii="Wingdings" w:hAnsi="Wingdings" w:hint="default"/>
+        <w:sz w:val="20"/>
+      </w:rPr>
+    </w:lvl>
+    <w:lvl w:ilvl="6" w:tentative="1">
+      <w:start w:val="1"/>
+      <w:numFmt w:val="bullet"/>
+      <w:lvlText w:val=""/>
+      <w:lvlJc w:val="left"/>
+      <w:pPr>
+        <w:tabs>
+          <w:tab w:val="num" w:pos="5040"/>
+        </w:tabs>
+        <w:ind w:left="5040" w:hanging="360"/>
+      </w:pPr>
+      <w:rPr>
+        <w:rFonts w:ascii="Wingdings" w:hAnsi="Wingdings" w:hint="default"/>
+        <w:sz w:val="20"/>
+      </w:rPr>
+    </w:lvl>
+    <w:lvl w:ilvl="7" w:tentative="1">
+      <w:start w:val="1"/>
+      <w:numFmt w:val="bullet"/>
+      <w:lvlText w:val=""/>
+      <w:lvlJc w:val="left"/>
+      <w:pPr>
+        <w:tabs>
+          <w:tab w:val="num" w:pos="5760"/>
+        </w:tabs>
+        <w:ind w:left="5760" w:hanging="360"/>
+      </w:pPr>
+      <w:rPr>
+        <w:rFonts w:ascii="Wingdings" w:hAnsi="Wingdings" w:hint="default"/>
+        <w:sz w:val="20"/>
+      </w:rPr>
+    </w:lvl>
+    <w:lvl w:ilvl="8" w:tentative="1">
+      <w:start w:val="1"/>
+      <w:numFmt w:val="bullet"/>
+      <w:lvlText w:val=""/>
+      <w:lvlJc w:val="left"/>
+      <w:pPr>
+        <w:tabs>
+          <w:tab w:val="num" w:pos="6480"/>
+        </w:tabs>
+        <w:ind w:left="6480" w:hanging="360"/>
+      </w:pPr>
+      <w:rPr>
+        <w:rFonts w:ascii="Wingdings" w:hAnsi="Wingdings" w:hint="default"/>
+        <w:sz w:val="20"/>
+      </w:rPr>
+    </w:lvl>
+  </w:abstractNum>
+  <w:abstractNum w:abstractNumId="3" w15:restartNumberingAfterBreak="0">
+    <w:nsid w:val="63DC42E4"/>
+    <w:multiLevelType w:val="multilevel"/>
+    <w:tmpl w:val="D4127200"/>
+    <w:lvl w:ilvl="0">
+      <w:start w:val="1"/>
+      <w:numFmt w:val="bullet"/>
+      <w:lvlText w:val=""/>
+      <w:lvlJc w:val="left"/>
+      <w:pPr>
+        <w:tabs>
+          <w:tab w:val="num" w:pos="720"/>
+        </w:tabs>
+        <w:ind w:left="720" w:hanging="360"/>
+      </w:pPr>
+      <w:rPr>
+        <w:rFonts w:ascii="Symbol" w:hAnsi="Symbol" w:hint="default"/>
+        <w:sz w:val="20"/>
+      </w:rPr>
+    </w:lvl>
+    <w:lvl w:ilvl="1" w:tentative="1">
+      <w:start w:val="1"/>
+      <w:numFmt w:val="bullet"/>
+      <w:lvlText w:val="o"/>
+      <w:lvlJc w:val="left"/>
+      <w:pPr>
+        <w:tabs>
+          <w:tab w:val="num" w:pos="1440"/>
+        </w:tabs>
+        <w:ind w:left="1440" w:hanging="360"/>
+      </w:pPr>
+      <w:rPr>
+        <w:rFonts w:ascii="Courier New" w:hAnsi="Courier New" w:hint="default"/>
+        <w:sz w:val="20"/>
+      </w:rPr>
+    </w:lvl>
+    <w:lvl w:ilvl="2" w:tentative="1">
+      <w:start w:val="1"/>
+      <w:numFmt w:val="bullet"/>
+      <w:lvlText w:val=""/>
+      <w:lvlJc w:val="left"/>
+      <w:pPr>
+        <w:tabs>
+          <w:tab w:val="num" w:pos="2160"/>
+        </w:tabs>
+        <w:ind w:left="2160" w:hanging="360"/>
+      </w:pPr>
+      <w:rPr>
+        <w:rFonts w:ascii="Wingdings" w:hAnsi="Wingdings" w:hint="default"/>
+        <w:sz w:val="20"/>
+      </w:rPr>
+    </w:lvl>
+    <w:lvl w:ilvl="3" w:tentative="1">
+      <w:start w:val="1"/>
+      <w:numFmt w:val="bullet"/>
+      <w:lvlText w:val=""/>
+      <w:lvlJc w:val="left"/>
+      <w:pPr>
+        <w:tabs>
+          <w:tab w:val="num" w:pos="2880"/>
+        </w:tabs>
+        <w:ind w:left="2880" w:hanging="360"/>
+      </w:pPr>
+      <w:rPr>
+        <w:rFonts w:ascii="Wingdings" w:hAnsi="Wingdings" w:hint="default"/>
+        <w:sz w:val="20"/>
+      </w:rPr>
+    </w:lvl>
+    <w:lvl w:ilvl="4" w:tentative="1">
+      <w:start w:val="1"/>
+      <w:numFmt w:val="bullet"/>
+      <w:lvlText w:val=""/>
+      <w:lvlJc w:val="left"/>
+      <w:pPr>
+        <w:tabs>
+          <w:tab w:val="num" w:pos="3600"/>
+        </w:tabs>
+        <w:ind w:left="3600" w:hanging="360"/>
+      </w:pPr>
+      <w:rPr>
+        <w:rFonts w:ascii="Wingdings" w:hAnsi="Wingdings" w:hint="default"/>
+        <w:sz w:val="20"/>
+      </w:rPr>
+    </w:lvl>
+    <w:lvl w:ilvl="5" w:tentative="1">
+      <w:start w:val="1"/>
+      <w:numFmt w:val="bullet"/>
+      <w:lvlText w:val=""/>
+      <w:lvlJc w:val="left"/>
+      <w:pPr>
+        <w:tabs>
+          <w:tab w:val="num" w:pos="4320"/>
+        </w:tabs>
+        <w:ind w:left="4320" w:hanging="360"/>
+      </w:pPr>
+      <w:rPr>
+        <w:rFonts w:ascii="Wingdings" w:hAnsi="Wingdings" w:hint="default"/>
+        <w:sz w:val="20"/>
+      </w:rPr>
+    </w:lvl>
+    <w:lvl w:ilvl="6" w:tentative="1">
+      <w:start w:val="1"/>
+      <w:numFmt w:val="bullet"/>
+      <w:lvlText w:val=""/>
+      <w:lvlJc w:val="left"/>
+      <w:pPr>
+        <w:tabs>
+          <w:tab w:val="num" w:pos="5040"/>
+        </w:tabs>
+        <w:ind w:left="5040" w:hanging="360"/>
+      </w:pPr>
+      <w:rPr>
+        <w:rFonts w:ascii="Wingdings" w:hAnsi="Wingdings" w:hint="default"/>
+        <w:sz w:val="20"/>
+      </w:rPr>
+    </w:lvl>
+    <w:lvl w:ilvl="7" w:tentative="1">
+      <w:start w:val="1"/>
+      <w:numFmt w:val="bullet"/>
+      <w:lvlText w:val=""/>
+      <w:lvlJc w:val="left"/>
+      <w:pPr>
+        <w:tabs>
+          <w:tab w:val="num" w:pos="5760"/>
+        </w:tabs>
+        <w:ind w:left="5760" w:hanging="360"/>
+      </w:pPr>
+      <w:rPr>
+        <w:rFonts w:ascii="Wingdings" w:hAnsi="Wingdings" w:hint="default"/>
+        <w:sz w:val="20"/>
+      </w:rPr>
+    </w:lvl>
+    <w:lvl w:ilvl="8" w:tentative="1">
+      <w:start w:val="1"/>
+      <w:numFmt w:val="bullet"/>
+      <w:lvlText w:val=""/>
+      <w:lvlJc w:val="left"/>
+      <w:pPr>
+        <w:tabs>
+          <w:tab w:val="num" w:pos="6480"/>
+        </w:tabs>
+        <w:ind w:left="6480" w:hanging="360"/>
+      </w:pPr>
+      <w:rPr>
+        <w:rFonts w:ascii="Wingdings" w:hAnsi="Wingdings" w:hint="default"/>
+        <w:sz w:val="20"/>
+      </w:rPr>
+    </w:lvl>
+  </w:abstractNum>
+  <w:num w:numId="1" w16cid:durableId="1829053346">
+    <w:abstractNumId w:val="2"/>
+  </w:num>
+  <w:num w:numId="2" w16cid:durableId="581718571">
+    <w:abstractNumId w:val="1"/>
+  </w:num>
+  <w:num w:numId="3" w16cid:durableId="1561791247">
+    <w:abstractNumId w:val="0"/>
+  </w:num>
+  <w:num w:numId="4" w16cid:durableId="1855462231">
+    <w:abstractNumId w:val="3"/>
+  </w:num>
+</w:numbering>
 </file>
 
 <file path=word/styles.xml><?xml version="1.0" encoding="utf-8"?>
@@ -1850,6 +2911,7 @@
   <w:style w:type="paragraph" w:default="1" w:styleId="Normal">
     <w:name w:val="Normal"/>
     <w:qFormat/>
+    <w:rsid w:val="00D25C2B"/>
   </w:style>
   <w:style w:type="paragraph" w:styleId="Ttulo1">
     <w:name w:val="heading 1"/>
@@ -2410,6 +3472,33 @@
     <w:uiPriority w:val="99"/>
     <w:rsid w:val="00C31E3A"/>
   </w:style>
+  <w:style w:type="paragraph" w:styleId="NormalWeb">
+    <w:name w:val="Normal (Web)"/>
+    <w:basedOn w:val="Normal"/>
+    <w:uiPriority w:val="99"/>
+    <w:unhideWhenUsed/>
+    <w:rsid w:val="001B45E4"/>
+    <w:pPr>
+      <w:spacing w:before="100" w:beforeAutospacing="1" w:after="100" w:afterAutospacing="1" w:line="240" w:lineRule="auto"/>
+    </w:pPr>
+    <w:rPr>
+      <w:rFonts w:ascii="Times New Roman" w:eastAsia="Times New Roman" w:hAnsi="Times New Roman" w:cs="Times New Roman"/>
+      <w:kern w:val="0"/>
+      <w:lang w:eastAsia="es-AR"/>
+      <w14:ligatures w14:val="none"/>
+    </w:rPr>
+  </w:style>
+  <w:style w:type="character" w:styleId="Textoennegrita">
+    <w:name w:val="Strong"/>
+    <w:basedOn w:val="Fuentedeprrafopredeter"/>
+    <w:uiPriority w:val="22"/>
+    <w:qFormat/>
+    <w:rsid w:val="001B45E4"/>
+    <w:rPr>
+      <w:b/>
+      <w:bCs/>
+    </w:rPr>
+  </w:style>
 </w:styles>
 </file>
 

--- a/Documentos Proyecto/Manual de Usuario.docx
+++ b/Documentos Proyecto/Manual de Usuario.docx
@@ -1366,7 +1366,21 @@
         <w:rPr>
           <w:rFonts w:ascii="Times New Roman" w:hAnsi="Times New Roman" w:cs="Times New Roman"/>
         </w:rPr>
-        <w:t xml:space="preserve">En su versión de laboratorio, el prototipo permite visualizar el proceso de conversión y almacenamiento de energía mediante un display LCD, lo que lo convierte también en una herramienta </w:t>
+        <w:t xml:space="preserve">En su versión de laboratorio, el prototipo permite visualizar el proceso de conversión y almacenamiento de energía mediante un </w:t>
+      </w:r>
+      <w:proofErr w:type="spellStart"/>
+      <w:r>
+        <w:rPr>
+          <w:rFonts w:ascii="Times New Roman" w:hAnsi="Times New Roman" w:cs="Times New Roman"/>
+        </w:rPr>
+        <w:t>display</w:t>
+      </w:r>
+      <w:proofErr w:type="spellEnd"/>
+      <w:r>
+        <w:rPr>
+          <w:rFonts w:ascii="Times New Roman" w:hAnsi="Times New Roman" w:cs="Times New Roman"/>
+        </w:rPr>
+        <w:t xml:space="preserve"> LCD, lo que lo convierte también en una herramienta </w:t>
       </w:r>
       <w:r>
         <w:rPr>
@@ -1477,7 +1491,10 @@
         <w:t>Sistema de soporte:</w:t>
       </w:r>
       <w:r>
-        <w:t xml:space="preserve"> la placa cuenta con una base de madera, topes de goma para distribuir el peso y piezas de impresión 3D que permiten una leve deformación sin dañar los sensores. Cuatro resortes en las esquinas facilitan el retorno de la placa a su posición original.</w:t>
+        <w:t xml:space="preserve"> la placa cuenta con una base de madera, topes de goma para distribuir el peso y piezas de impresión 3D que permiten una leve deformación sin dañar los sensores. Cuatro resortes en las esquinas facilitan el retorno de la </w:t>
+      </w:r>
+      <w:r>
+        <w:t>placa a su posición original.</w:t>
       </w:r>
     </w:p>
     <w:p>
@@ -1575,6 +1592,7 @@
           <w:numId w:val="4"/>
         </w:numPr>
       </w:pPr>
+      <w:proofErr w:type="spellStart"/>
       <w:r>
         <w:rPr>
           <w:rStyle w:val="Textoennegrita"/>
@@ -1582,11 +1600,9 @@
           <w:b w:val="0"/>
           <w:bCs w:val="0"/>
         </w:rPr>
-        <w:t>Display LCD con Raspberry Pi:</w:t>
-      </w:r>
-      <w:r>
-        <w:t xml:space="preserve"> muestra el </w:t>
-      </w:r>
+        <w:t>Display</w:t>
+      </w:r>
+      <w:proofErr w:type="spellEnd"/>
       <w:r>
         <w:rPr>
           <w:rStyle w:val="Textoennegrita"/>
@@ -1594,10 +1610,10 @@
           <w:b w:val="0"/>
           <w:bCs w:val="0"/>
         </w:rPr>
-        <w:t>porcentaje de carga</w:t>
-      </w:r>
-      <w:r>
-        <w:t xml:space="preserve"> y la </w:t>
+        <w:t xml:space="preserve"> LCD con Raspberry Pi:</w:t>
+      </w:r>
+      <w:r>
+        <w:t xml:space="preserve"> muestra el </w:t>
       </w:r>
       <w:r>
         <w:rPr>
@@ -1606,6 +1622,18 @@
           <w:b w:val="0"/>
           <w:bCs w:val="0"/>
         </w:rPr>
+        <w:t>porcentaje de carga</w:t>
+      </w:r>
+      <w:r>
+        <w:t xml:space="preserve"> y la </w:t>
+      </w:r>
+      <w:r>
+        <w:rPr>
+          <w:rStyle w:val="Textoennegrita"/>
+          <w:rFonts w:eastAsiaTheme="majorEastAsia"/>
+          <w:b w:val="0"/>
+          <w:bCs w:val="0"/>
+        </w:rPr>
         <w:t>tensión acumulada</w:t>
       </w:r>
       <w:r>
@@ -1635,7 +1663,99 @@
           <w:sz w:val="28"/>
           <w:szCs w:val="28"/>
         </w:rPr>
-        <w:t>Descripción del sistema</w:t>
+        <w:t>Interfaz de usuario</w:t>
+      </w:r>
+    </w:p>
+    <w:p>
+      <w:pPr>
+        <w:pStyle w:val="NormalWeb"/>
+      </w:pPr>
+      <w:r>
+        <w:t xml:space="preserve">   </w:t>
+      </w:r>
+      <w:r>
+        <w:t>PL.E.PE.R no requiere intervención directa por parte del usuario. Su funcionamiento es totalmente autónomo: basta con caminar o pararse sobre la placa para que los sensores piezoeléctricos generen energía.</w:t>
+      </w:r>
+      <w:r>
+        <w:br/>
+        <w:t xml:space="preserve">El único elemento visible de interacción es el </w:t>
+      </w:r>
+      <w:proofErr w:type="spellStart"/>
+      <w:r>
+        <w:rPr>
+          <w:rStyle w:val="Textoennegrita"/>
+          <w:rFonts w:eastAsiaTheme="majorEastAsia"/>
+          <w:b w:val="0"/>
+          <w:bCs w:val="0"/>
+        </w:rPr>
+        <w:t>display</w:t>
+      </w:r>
+      <w:proofErr w:type="spellEnd"/>
+      <w:r>
+        <w:rPr>
+          <w:rStyle w:val="Textoennegrita"/>
+          <w:rFonts w:eastAsiaTheme="majorEastAsia"/>
+          <w:b w:val="0"/>
+          <w:bCs w:val="0"/>
+        </w:rPr>
+        <w:t xml:space="preserve"> LCD</w:t>
+      </w:r>
+      <w:r>
+        <w:t xml:space="preserve">, conectado a una </w:t>
+      </w:r>
+      <w:r>
+        <w:rPr>
+          <w:rStyle w:val="Textoennegrita"/>
+          <w:rFonts w:eastAsiaTheme="majorEastAsia"/>
+          <w:b w:val="0"/>
+          <w:bCs w:val="0"/>
+        </w:rPr>
+        <w:t>Raspberry Pi</w:t>
+      </w:r>
+      <w:r>
+        <w:t>, que muestra en tiempo real:</w:t>
+      </w:r>
+      <w:r>
+        <w:t xml:space="preserve"> e</w:t>
+      </w:r>
+      <w:r>
+        <w:t xml:space="preserve">l </w:t>
+      </w:r>
+      <w:r>
+        <w:rPr>
+          <w:rStyle w:val="Textoennegrita"/>
+          <w:rFonts w:eastAsiaTheme="majorEastAsia"/>
+          <w:b w:val="0"/>
+          <w:bCs w:val="0"/>
+        </w:rPr>
+        <w:t>porcentaje de carga</w:t>
+      </w:r>
+      <w:r>
+        <w:t xml:space="preserve"> de la batería Li-Po</w:t>
+      </w:r>
+      <w:r>
+        <w:t xml:space="preserve"> y l</w:t>
+      </w:r>
+      <w:r>
+        <w:t xml:space="preserve">a </w:t>
+      </w:r>
+      <w:r>
+        <w:rPr>
+          <w:rStyle w:val="Textoennegrita"/>
+          <w:rFonts w:eastAsiaTheme="majorEastAsia"/>
+          <w:b w:val="0"/>
+          <w:bCs w:val="0"/>
+        </w:rPr>
+        <w:t>tensión acumulada</w:t>
+      </w:r>
+      <w:r>
+        <w:t xml:space="preserve"> en el sistema.</w:t>
+      </w:r>
+      <w:r>
+        <w:t xml:space="preserve"> </w:t>
+      </w:r>
+      <w:r>
+        <w:t>De esta forma, el usuario o el observador puede visualizar el efecto inmediato del paso de las personas sobre la generación de energía, sin necesidad de realizar ninguna acción adicional.</w:t>
       </w:r>
     </w:p>
     <w:p>
@@ -1645,21 +1765,647 @@
           <w:rFonts w:ascii="Times New Roman" w:hAnsi="Times New Roman" w:cs="Times New Roman"/>
         </w:rPr>
       </w:pPr>
-      <w:r>
+    </w:p>
+    <w:p>
+      <w:pPr>
+        <w:spacing w:line="276" w:lineRule="auto"/>
         <w:rPr>
           <w:rFonts w:ascii="Times New Roman" w:hAnsi="Times New Roman" w:cs="Times New Roman"/>
-        </w:rPr>
-        <w:t xml:space="preserve">   </w:t>
-      </w:r>
-      <w:r>
-        <w:t>PL.E.PE.R está compuest</w:t>
-      </w:r>
+          <w:sz w:val="28"/>
+          <w:szCs w:val="28"/>
+        </w:rPr>
+      </w:pPr>
       <w:r>
         <w:rPr>
           <w:rFonts w:ascii="Times New Roman" w:hAnsi="Times New Roman" w:cs="Times New Roman"/>
-        </w:rPr>
-        <w:t>.</w:t>
-      </w:r>
+          <w:sz w:val="28"/>
+          <w:szCs w:val="28"/>
+        </w:rPr>
+        <w:t>Instalación</w:t>
+      </w:r>
+    </w:p>
+    <w:p>
+      <w:pPr>
+        <w:pStyle w:val="NormalWeb"/>
+      </w:pPr>
+      <w:r>
+        <w:t xml:space="preserve">   La instalación de PL.E.PE.R debe realizarse en una superficie plana, firme y seca, preferentemente en un entorno interior o protegido. A </w:t>
+      </w:r>
+      <w:r>
+        <w:t>continuación,</w:t>
+      </w:r>
+      <w:r>
+        <w:t xml:space="preserve"> se describen los pasos generales para su colocación:</w:t>
+      </w:r>
+    </w:p>
+    <w:p>
+      <w:pPr>
+        <w:spacing w:before="100" w:beforeAutospacing="1" w:after="100" w:afterAutospacing="1" w:line="240" w:lineRule="auto"/>
+        <w:rPr>
+          <w:rFonts w:ascii="Times New Roman" w:eastAsia="Times New Roman" w:hAnsi="Times New Roman" w:cs="Times New Roman"/>
+          <w:kern w:val="0"/>
+          <w:lang w:eastAsia="es-AR"/>
+          <w14:ligatures w14:val="none"/>
+        </w:rPr>
+      </w:pPr>
+      <w:r>
+        <w:rPr>
+          <w:rFonts w:ascii="Times New Roman" w:eastAsia="Times New Roman" w:hAnsi="Times New Roman" w:cs="Times New Roman"/>
+          <w:b/>
+          <w:bCs/>
+          <w:kern w:val="0"/>
+          <w:lang w:eastAsia="es-AR"/>
+          <w14:ligatures w14:val="none"/>
+        </w:rPr>
+        <w:t>1. Preparación del área de instalación</w:t>
+      </w:r>
+    </w:p>
+    <w:p>
+      <w:pPr>
+        <w:numPr>
+          <w:ilvl w:val="0"/>
+          <w:numId w:val="6"/>
+        </w:numPr>
+        <w:spacing w:before="100" w:beforeAutospacing="1" w:after="100" w:afterAutospacing="1" w:line="240" w:lineRule="auto"/>
+        <w:rPr>
+          <w:rFonts w:ascii="Times New Roman" w:eastAsia="Times New Roman" w:hAnsi="Times New Roman" w:cs="Times New Roman"/>
+          <w:kern w:val="0"/>
+          <w:lang w:eastAsia="es-AR"/>
+          <w14:ligatures w14:val="none"/>
+        </w:rPr>
+      </w:pPr>
+      <w:r>
+        <w:rPr>
+          <w:rFonts w:ascii="Times New Roman" w:eastAsia="Times New Roman" w:hAnsi="Times New Roman" w:cs="Times New Roman"/>
+          <w:kern w:val="0"/>
+          <w:lang w:eastAsia="es-AR"/>
+          <w14:ligatures w14:val="none"/>
+        </w:rPr>
+        <w:t>Limpiar el área de polvo o humedad.</w:t>
+      </w:r>
+    </w:p>
+    <w:p>
+      <w:pPr>
+        <w:numPr>
+          <w:ilvl w:val="0"/>
+          <w:numId w:val="6"/>
+        </w:numPr>
+        <w:spacing w:before="100" w:beforeAutospacing="1" w:after="100" w:afterAutospacing="1" w:line="240" w:lineRule="auto"/>
+        <w:rPr>
+          <w:rFonts w:ascii="Times New Roman" w:eastAsia="Times New Roman" w:hAnsi="Times New Roman" w:cs="Times New Roman"/>
+          <w:kern w:val="0"/>
+          <w:lang w:eastAsia="es-AR"/>
+          <w14:ligatures w14:val="none"/>
+        </w:rPr>
+      </w:pPr>
+      <w:r>
+        <w:rPr>
+          <w:rFonts w:ascii="Times New Roman" w:eastAsia="Times New Roman" w:hAnsi="Times New Roman" w:cs="Times New Roman"/>
+          <w:kern w:val="0"/>
+          <w:lang w:eastAsia="es-AR"/>
+          <w14:ligatures w14:val="none"/>
+        </w:rPr>
+        <w:t>Verificar que el suelo sea estable y no presente irregularidades.</w:t>
+      </w:r>
+    </w:p>
+    <w:p>
+      <w:pPr>
+        <w:numPr>
+          <w:ilvl w:val="0"/>
+          <w:numId w:val="6"/>
+        </w:numPr>
+        <w:spacing w:before="100" w:beforeAutospacing="1" w:after="100" w:afterAutospacing="1" w:line="240" w:lineRule="auto"/>
+        <w:rPr>
+          <w:rFonts w:ascii="Times New Roman" w:eastAsia="Times New Roman" w:hAnsi="Times New Roman" w:cs="Times New Roman"/>
+          <w:kern w:val="0"/>
+          <w:lang w:eastAsia="es-AR"/>
+          <w14:ligatures w14:val="none"/>
+        </w:rPr>
+      </w:pPr>
+      <w:r>
+        <w:rPr>
+          <w:rFonts w:ascii="Times New Roman" w:eastAsia="Times New Roman" w:hAnsi="Times New Roman" w:cs="Times New Roman"/>
+          <w:kern w:val="0"/>
+          <w:lang w:eastAsia="es-AR"/>
+          <w14:ligatures w14:val="none"/>
+        </w:rPr>
+        <w:t>Asegurarse de disponer de espacio libre alrededor para evitar golpes o tropiezos.</w:t>
+      </w:r>
+    </w:p>
+    <w:p>
+      <w:pPr>
+        <w:spacing w:before="100" w:beforeAutospacing="1" w:after="100" w:afterAutospacing="1" w:line="240" w:lineRule="auto"/>
+        <w:rPr>
+          <w:rFonts w:ascii="Times New Roman" w:eastAsia="Times New Roman" w:hAnsi="Times New Roman" w:cs="Times New Roman"/>
+          <w:kern w:val="0"/>
+          <w:lang w:eastAsia="es-AR"/>
+          <w14:ligatures w14:val="none"/>
+        </w:rPr>
+      </w:pPr>
+      <w:r>
+        <w:rPr>
+          <w:rFonts w:ascii="Times New Roman" w:eastAsia="Times New Roman" w:hAnsi="Times New Roman" w:cs="Times New Roman"/>
+          <w:b/>
+          <w:bCs/>
+          <w:kern w:val="0"/>
+          <w:lang w:eastAsia="es-AR"/>
+          <w14:ligatures w14:val="none"/>
+        </w:rPr>
+        <w:t>2. Colocación de la base</w:t>
+      </w:r>
+    </w:p>
+    <w:p>
+      <w:pPr>
+        <w:numPr>
+          <w:ilvl w:val="0"/>
+          <w:numId w:val="7"/>
+        </w:numPr>
+        <w:spacing w:before="100" w:beforeAutospacing="1" w:after="100" w:afterAutospacing="1" w:line="240" w:lineRule="auto"/>
+        <w:rPr>
+          <w:rFonts w:ascii="Times New Roman" w:eastAsia="Times New Roman" w:hAnsi="Times New Roman" w:cs="Times New Roman"/>
+          <w:kern w:val="0"/>
+          <w:lang w:eastAsia="es-AR"/>
+          <w14:ligatures w14:val="none"/>
+        </w:rPr>
+      </w:pPr>
+      <w:r>
+        <w:rPr>
+          <w:rFonts w:ascii="Times New Roman" w:eastAsia="Times New Roman" w:hAnsi="Times New Roman" w:cs="Times New Roman"/>
+          <w:kern w:val="0"/>
+          <w:lang w:eastAsia="es-AR"/>
+          <w14:ligatures w14:val="none"/>
+        </w:rPr>
+        <w:lastRenderedPageBreak/>
+        <w:t>Ubicar la base de madera del sistema en el lugar deseado.</w:t>
+      </w:r>
+    </w:p>
+    <w:p>
+      <w:pPr>
+        <w:numPr>
+          <w:ilvl w:val="0"/>
+          <w:numId w:val="7"/>
+        </w:numPr>
+        <w:spacing w:before="100" w:beforeAutospacing="1" w:after="100" w:afterAutospacing="1" w:line="240" w:lineRule="auto"/>
+        <w:rPr>
+          <w:rFonts w:ascii="Times New Roman" w:eastAsia="Times New Roman" w:hAnsi="Times New Roman" w:cs="Times New Roman"/>
+          <w:kern w:val="0"/>
+          <w:lang w:eastAsia="es-AR"/>
+          <w14:ligatures w14:val="none"/>
+        </w:rPr>
+      </w:pPr>
+      <w:r>
+        <w:rPr>
+          <w:rFonts w:ascii="Times New Roman" w:eastAsia="Times New Roman" w:hAnsi="Times New Roman" w:cs="Times New Roman"/>
+          <w:kern w:val="0"/>
+          <w:lang w:eastAsia="es-AR"/>
+          <w14:ligatures w14:val="none"/>
+        </w:rPr>
+        <w:t>Comprobar que los resortes de las esquinas estén correctamente apoyados y que la placa tenga libertad de movimiento vertical.</w:t>
+      </w:r>
+    </w:p>
+    <w:p>
+      <w:pPr>
+        <w:numPr>
+          <w:ilvl w:val="0"/>
+          <w:numId w:val="7"/>
+        </w:numPr>
+        <w:spacing w:before="100" w:beforeAutospacing="1" w:after="100" w:afterAutospacing="1" w:line="240" w:lineRule="auto"/>
+        <w:rPr>
+          <w:rFonts w:ascii="Times New Roman" w:eastAsia="Times New Roman" w:hAnsi="Times New Roman" w:cs="Times New Roman"/>
+          <w:kern w:val="0"/>
+          <w:lang w:eastAsia="es-AR"/>
+          <w14:ligatures w14:val="none"/>
+        </w:rPr>
+      </w:pPr>
+      <w:r>
+        <w:rPr>
+          <w:rFonts w:ascii="Times New Roman" w:eastAsia="Times New Roman" w:hAnsi="Times New Roman" w:cs="Times New Roman"/>
+          <w:kern w:val="0"/>
+          <w:lang w:eastAsia="es-AR"/>
+          <w14:ligatures w14:val="none"/>
+        </w:rPr>
+        <w:t>Revisar que los topes de goma estén bien posicionados para una distribución uniforme del peso.</w:t>
+      </w:r>
+    </w:p>
+    <w:p>
+      <w:pPr>
+        <w:spacing w:before="100" w:beforeAutospacing="1" w:after="100" w:afterAutospacing="1" w:line="240" w:lineRule="auto"/>
+        <w:rPr>
+          <w:rFonts w:ascii="Times New Roman" w:eastAsia="Times New Roman" w:hAnsi="Times New Roman" w:cs="Times New Roman"/>
+          <w:kern w:val="0"/>
+          <w:lang w:eastAsia="es-AR"/>
+          <w14:ligatures w14:val="none"/>
+        </w:rPr>
+      </w:pPr>
+      <w:r>
+        <w:rPr>
+          <w:rFonts w:ascii="Times New Roman" w:eastAsia="Times New Roman" w:hAnsi="Times New Roman" w:cs="Times New Roman"/>
+          <w:b/>
+          <w:bCs/>
+          <w:kern w:val="0"/>
+          <w:lang w:eastAsia="es-AR"/>
+          <w14:ligatures w14:val="none"/>
+        </w:rPr>
+        <w:t>3. Conexiones eléctricas</w:t>
+      </w:r>
+    </w:p>
+    <w:p>
+      <w:pPr>
+        <w:numPr>
+          <w:ilvl w:val="0"/>
+          <w:numId w:val="8"/>
+        </w:numPr>
+        <w:spacing w:before="100" w:beforeAutospacing="1" w:after="100" w:afterAutospacing="1" w:line="240" w:lineRule="auto"/>
+        <w:rPr>
+          <w:rFonts w:ascii="Times New Roman" w:eastAsia="Times New Roman" w:hAnsi="Times New Roman" w:cs="Times New Roman"/>
+          <w:kern w:val="0"/>
+          <w:lang w:eastAsia="es-AR"/>
+          <w14:ligatures w14:val="none"/>
+        </w:rPr>
+      </w:pPr>
+      <w:r>
+        <w:rPr>
+          <w:rFonts w:ascii="Times New Roman" w:eastAsia="Times New Roman" w:hAnsi="Times New Roman" w:cs="Times New Roman"/>
+          <w:kern w:val="0"/>
+          <w:lang w:eastAsia="es-AR"/>
+          <w14:ligatures w14:val="none"/>
+        </w:rPr>
+        <w:t xml:space="preserve">Conectar la </w:t>
+      </w:r>
+      <w:r>
+        <w:rPr>
+          <w:rFonts w:ascii="Times New Roman" w:eastAsia="Times New Roman" w:hAnsi="Times New Roman" w:cs="Times New Roman"/>
+          <w:b/>
+          <w:bCs/>
+          <w:kern w:val="0"/>
+          <w:lang w:eastAsia="es-AR"/>
+          <w14:ligatures w14:val="none"/>
+        </w:rPr>
+        <w:t>placa de rectificación</w:t>
+      </w:r>
+      <w:r>
+        <w:rPr>
+          <w:rFonts w:ascii="Times New Roman" w:eastAsia="Times New Roman" w:hAnsi="Times New Roman" w:cs="Times New Roman"/>
+          <w:kern w:val="0"/>
+          <w:lang w:eastAsia="es-AR"/>
+          <w14:ligatures w14:val="none"/>
+        </w:rPr>
+        <w:t xml:space="preserve"> a la </w:t>
+      </w:r>
+      <w:r>
+        <w:rPr>
+          <w:rFonts w:ascii="Times New Roman" w:eastAsia="Times New Roman" w:hAnsi="Times New Roman" w:cs="Times New Roman"/>
+          <w:b/>
+          <w:bCs/>
+          <w:kern w:val="0"/>
+          <w:lang w:eastAsia="es-AR"/>
+          <w14:ligatures w14:val="none"/>
+        </w:rPr>
+        <w:t>placa de almacenamiento</w:t>
+      </w:r>
+      <w:r>
+        <w:rPr>
+          <w:rFonts w:ascii="Times New Roman" w:eastAsia="Times New Roman" w:hAnsi="Times New Roman" w:cs="Times New Roman"/>
+          <w:kern w:val="0"/>
+          <w:lang w:eastAsia="es-AR"/>
+          <w14:ligatures w14:val="none"/>
+        </w:rPr>
+        <w:t>, siguiendo la polaridad indicada.</w:t>
+      </w:r>
+    </w:p>
+    <w:p>
+      <w:pPr>
+        <w:numPr>
+          <w:ilvl w:val="0"/>
+          <w:numId w:val="8"/>
+        </w:numPr>
+        <w:spacing w:before="100" w:beforeAutospacing="1" w:after="100" w:afterAutospacing="1" w:line="240" w:lineRule="auto"/>
+        <w:rPr>
+          <w:rFonts w:ascii="Times New Roman" w:eastAsia="Times New Roman" w:hAnsi="Times New Roman" w:cs="Times New Roman"/>
+          <w:kern w:val="0"/>
+          <w:lang w:eastAsia="es-AR"/>
+          <w14:ligatures w14:val="none"/>
+        </w:rPr>
+      </w:pPr>
+      <w:r>
+        <w:rPr>
+          <w:rFonts w:ascii="Times New Roman" w:eastAsia="Times New Roman" w:hAnsi="Times New Roman" w:cs="Times New Roman"/>
+          <w:kern w:val="0"/>
+          <w:lang w:eastAsia="es-AR"/>
+          <w14:ligatures w14:val="none"/>
+        </w:rPr>
+        <w:t xml:space="preserve">Asegurar la conexión del </w:t>
+      </w:r>
+      <w:r>
+        <w:rPr>
+          <w:rFonts w:ascii="Times New Roman" w:eastAsia="Times New Roman" w:hAnsi="Times New Roman" w:cs="Times New Roman"/>
+          <w:b/>
+          <w:bCs/>
+          <w:kern w:val="0"/>
+          <w:lang w:eastAsia="es-AR"/>
+          <w14:ligatures w14:val="none"/>
+        </w:rPr>
+        <w:t>capacitor de 10 000 µF</w:t>
+      </w:r>
+      <w:r>
+        <w:rPr>
+          <w:rFonts w:ascii="Times New Roman" w:eastAsia="Times New Roman" w:hAnsi="Times New Roman" w:cs="Times New Roman"/>
+          <w:kern w:val="0"/>
+          <w:lang w:eastAsia="es-AR"/>
+          <w14:ligatures w14:val="none"/>
+        </w:rPr>
+        <w:t xml:space="preserve"> y de la </w:t>
+      </w:r>
+      <w:r>
+        <w:rPr>
+          <w:rFonts w:ascii="Times New Roman" w:eastAsia="Times New Roman" w:hAnsi="Times New Roman" w:cs="Times New Roman"/>
+          <w:b/>
+          <w:bCs/>
+          <w:kern w:val="0"/>
+          <w:lang w:eastAsia="es-AR"/>
+          <w14:ligatures w14:val="none"/>
+        </w:rPr>
+        <w:t>batería Li-Po de 3,7 V</w:t>
+      </w:r>
+      <w:r>
+        <w:rPr>
+          <w:rFonts w:ascii="Times New Roman" w:eastAsia="Times New Roman" w:hAnsi="Times New Roman" w:cs="Times New Roman"/>
+          <w:kern w:val="0"/>
+          <w:lang w:eastAsia="es-AR"/>
+          <w14:ligatures w14:val="none"/>
+        </w:rPr>
+        <w:t xml:space="preserve"> según el esquema de montaje del proyecto.</w:t>
+      </w:r>
+    </w:p>
+    <w:p>
+      <w:pPr>
+        <w:numPr>
+          <w:ilvl w:val="0"/>
+          <w:numId w:val="8"/>
+        </w:numPr>
+        <w:spacing w:before="100" w:beforeAutospacing="1" w:after="100" w:afterAutospacing="1" w:line="240" w:lineRule="auto"/>
+        <w:rPr>
+          <w:rFonts w:ascii="Times New Roman" w:eastAsia="Times New Roman" w:hAnsi="Times New Roman" w:cs="Times New Roman"/>
+          <w:kern w:val="0"/>
+          <w:lang w:eastAsia="es-AR"/>
+          <w14:ligatures w14:val="none"/>
+        </w:rPr>
+      </w:pPr>
+      <w:r>
+        <w:rPr>
+          <w:rFonts w:ascii="Times New Roman" w:eastAsia="Times New Roman" w:hAnsi="Times New Roman" w:cs="Times New Roman"/>
+          <w:kern w:val="0"/>
+          <w:lang w:eastAsia="es-AR"/>
+          <w14:ligatures w14:val="none"/>
+        </w:rPr>
+        <w:t xml:space="preserve">Conectar el </w:t>
+      </w:r>
+      <w:proofErr w:type="spellStart"/>
+      <w:r>
+        <w:rPr>
+          <w:rFonts w:ascii="Times New Roman" w:eastAsia="Times New Roman" w:hAnsi="Times New Roman" w:cs="Times New Roman"/>
+          <w:b/>
+          <w:bCs/>
+          <w:kern w:val="0"/>
+          <w:lang w:eastAsia="es-AR"/>
+          <w14:ligatures w14:val="none"/>
+        </w:rPr>
+        <w:t>display</w:t>
+      </w:r>
+      <w:proofErr w:type="spellEnd"/>
+      <w:r>
+        <w:rPr>
+          <w:rFonts w:ascii="Times New Roman" w:eastAsia="Times New Roman" w:hAnsi="Times New Roman" w:cs="Times New Roman"/>
+          <w:b/>
+          <w:bCs/>
+          <w:kern w:val="0"/>
+          <w:lang w:eastAsia="es-AR"/>
+          <w14:ligatures w14:val="none"/>
+        </w:rPr>
+        <w:t xml:space="preserve"> LCD</w:t>
+      </w:r>
+      <w:r>
+        <w:rPr>
+          <w:rFonts w:ascii="Times New Roman" w:eastAsia="Times New Roman" w:hAnsi="Times New Roman" w:cs="Times New Roman"/>
+          <w:kern w:val="0"/>
+          <w:lang w:eastAsia="es-AR"/>
+          <w14:ligatures w14:val="none"/>
+        </w:rPr>
+        <w:t xml:space="preserve"> a la </w:t>
+      </w:r>
+      <w:r>
+        <w:rPr>
+          <w:rFonts w:ascii="Times New Roman" w:eastAsia="Times New Roman" w:hAnsi="Times New Roman" w:cs="Times New Roman"/>
+          <w:b/>
+          <w:bCs/>
+          <w:kern w:val="0"/>
+          <w:lang w:eastAsia="es-AR"/>
+          <w14:ligatures w14:val="none"/>
+        </w:rPr>
+        <w:t>Raspberry Pi</w:t>
+      </w:r>
+      <w:r>
+        <w:rPr>
+          <w:rFonts w:ascii="Times New Roman" w:eastAsia="Times New Roman" w:hAnsi="Times New Roman" w:cs="Times New Roman"/>
+          <w:kern w:val="0"/>
+          <w:lang w:eastAsia="es-AR"/>
+          <w14:ligatures w14:val="none"/>
+        </w:rPr>
+        <w:t xml:space="preserve"> y verificar que la alimentación esté correctamente establecida.</w:t>
+      </w:r>
+    </w:p>
+    <w:p>
+      <w:pPr>
+        <w:spacing w:before="100" w:beforeAutospacing="1" w:after="100" w:afterAutospacing="1" w:line="240" w:lineRule="auto"/>
+        <w:rPr>
+          <w:rFonts w:ascii="Times New Roman" w:eastAsia="Times New Roman" w:hAnsi="Times New Roman" w:cs="Times New Roman"/>
+          <w:kern w:val="0"/>
+          <w:lang w:eastAsia="es-AR"/>
+          <w14:ligatures w14:val="none"/>
+        </w:rPr>
+      </w:pPr>
+      <w:r>
+        <w:rPr>
+          <w:rFonts w:ascii="Times New Roman" w:eastAsia="Times New Roman" w:hAnsi="Times New Roman" w:cs="Times New Roman"/>
+          <w:b/>
+          <w:bCs/>
+          <w:kern w:val="0"/>
+          <w:lang w:eastAsia="es-AR"/>
+          <w14:ligatures w14:val="none"/>
+        </w:rPr>
+        <w:t>4. Verificación de funcionamiento</w:t>
+      </w:r>
+    </w:p>
+    <w:p>
+      <w:pPr>
+        <w:numPr>
+          <w:ilvl w:val="0"/>
+          <w:numId w:val="9"/>
+        </w:numPr>
+        <w:spacing w:before="100" w:beforeAutospacing="1" w:after="100" w:afterAutospacing="1" w:line="240" w:lineRule="auto"/>
+        <w:rPr>
+          <w:rFonts w:ascii="Times New Roman" w:eastAsia="Times New Roman" w:hAnsi="Times New Roman" w:cs="Times New Roman"/>
+          <w:kern w:val="0"/>
+          <w:lang w:eastAsia="es-AR"/>
+          <w14:ligatures w14:val="none"/>
+        </w:rPr>
+      </w:pPr>
+      <w:r>
+        <w:rPr>
+          <w:rFonts w:ascii="Times New Roman" w:eastAsia="Times New Roman" w:hAnsi="Times New Roman" w:cs="Times New Roman"/>
+          <w:kern w:val="0"/>
+          <w:lang w:eastAsia="es-AR"/>
+          <w14:ligatures w14:val="none"/>
+        </w:rPr>
+        <w:t xml:space="preserve">Una vez instalado, aplicar una leve presión sobre la superficie para comprobar que los sensores responden y que el </w:t>
+      </w:r>
+      <w:proofErr w:type="spellStart"/>
+      <w:r>
+        <w:rPr>
+          <w:rFonts w:ascii="Times New Roman" w:eastAsia="Times New Roman" w:hAnsi="Times New Roman" w:cs="Times New Roman"/>
+          <w:kern w:val="0"/>
+          <w:lang w:eastAsia="es-AR"/>
+          <w14:ligatures w14:val="none"/>
+        </w:rPr>
+        <w:t>display</w:t>
+      </w:r>
+      <w:proofErr w:type="spellEnd"/>
+      <w:r>
+        <w:rPr>
+          <w:rFonts w:ascii="Times New Roman" w:eastAsia="Times New Roman" w:hAnsi="Times New Roman" w:cs="Times New Roman"/>
+          <w:kern w:val="0"/>
+          <w:lang w:eastAsia="es-AR"/>
+          <w14:ligatures w14:val="none"/>
+        </w:rPr>
+        <w:t xml:space="preserve"> enciende correctamente.</w:t>
+      </w:r>
+    </w:p>
+    <w:p>
+      <w:pPr>
+        <w:numPr>
+          <w:ilvl w:val="0"/>
+          <w:numId w:val="9"/>
+        </w:numPr>
+        <w:spacing w:before="100" w:beforeAutospacing="1" w:after="100" w:afterAutospacing="1" w:line="240" w:lineRule="auto"/>
+        <w:rPr>
+          <w:rFonts w:ascii="Times New Roman" w:eastAsia="Times New Roman" w:hAnsi="Times New Roman" w:cs="Times New Roman"/>
+          <w:kern w:val="0"/>
+          <w:lang w:eastAsia="es-AR"/>
+          <w14:ligatures w14:val="none"/>
+        </w:rPr>
+      </w:pPr>
+      <w:r>
+        <w:rPr>
+          <w:rFonts w:ascii="Times New Roman" w:eastAsia="Times New Roman" w:hAnsi="Times New Roman" w:cs="Times New Roman"/>
+          <w:kern w:val="0"/>
+          <w:lang w:eastAsia="es-AR"/>
+          <w14:ligatures w14:val="none"/>
+        </w:rPr>
+        <w:t>Observar que los valores en pantalla varíen al aplicar peso sobre la placa.</w:t>
+      </w:r>
+    </w:p>
+    <w:p>
+      <w:pPr>
+        <w:spacing w:before="100" w:beforeAutospacing="1" w:after="100" w:afterAutospacing="1" w:line="240" w:lineRule="auto"/>
+        <w:rPr>
+          <w:rFonts w:ascii="Times New Roman" w:eastAsia="Times New Roman" w:hAnsi="Times New Roman" w:cs="Times New Roman"/>
+          <w:kern w:val="0"/>
+          <w:lang w:eastAsia="es-AR"/>
+          <w14:ligatures w14:val="none"/>
+        </w:rPr>
+      </w:pPr>
+      <w:r>
+        <w:rPr>
+          <w:rFonts w:ascii="Times New Roman" w:eastAsia="Times New Roman" w:hAnsi="Times New Roman" w:cs="Times New Roman"/>
+          <w:b/>
+          <w:bCs/>
+          <w:kern w:val="0"/>
+          <w:lang w:eastAsia="es-AR"/>
+          <w14:ligatures w14:val="none"/>
+        </w:rPr>
+        <w:t>5. Ubicación final</w:t>
+      </w:r>
+    </w:p>
+    <w:p>
+      <w:pPr>
+        <w:numPr>
+          <w:ilvl w:val="0"/>
+          <w:numId w:val="10"/>
+        </w:numPr>
+        <w:spacing w:before="100" w:beforeAutospacing="1" w:after="100" w:afterAutospacing="1" w:line="240" w:lineRule="auto"/>
+        <w:rPr>
+          <w:rFonts w:ascii="Times New Roman" w:eastAsia="Times New Roman" w:hAnsi="Times New Roman" w:cs="Times New Roman"/>
+          <w:kern w:val="0"/>
+          <w:lang w:eastAsia="es-AR"/>
+          <w14:ligatures w14:val="none"/>
+        </w:rPr>
+      </w:pPr>
+      <w:r>
+        <w:rPr>
+          <w:rFonts w:ascii="Times New Roman" w:eastAsia="Times New Roman" w:hAnsi="Times New Roman" w:cs="Times New Roman"/>
+          <w:kern w:val="0"/>
+          <w:lang w:eastAsia="es-AR"/>
+          <w14:ligatures w14:val="none"/>
+        </w:rPr>
+        <w:t>En una aplicación real (como un pasillo o andén), se recomienda que PL.E.PE.R quede nivelado con el suelo o montado dentro de un marco protector que impida desplazamientos laterales.</w:t>
+      </w:r>
+    </w:p>
+    <w:p>
+      <w:pPr>
+        <w:numPr>
+          <w:ilvl w:val="0"/>
+          <w:numId w:val="10"/>
+        </w:numPr>
+        <w:spacing w:before="100" w:beforeAutospacing="1" w:after="100" w:afterAutospacing="1" w:line="240" w:lineRule="auto"/>
+        <w:rPr>
+          <w:rFonts w:ascii="Times New Roman" w:eastAsia="Times New Roman" w:hAnsi="Times New Roman" w:cs="Times New Roman"/>
+          <w:kern w:val="0"/>
+          <w:lang w:eastAsia="es-AR"/>
+          <w14:ligatures w14:val="none"/>
+        </w:rPr>
+      </w:pPr>
+      <w:r>
+        <w:rPr>
+          <w:rFonts w:ascii="Times New Roman" w:eastAsia="Times New Roman" w:hAnsi="Times New Roman" w:cs="Times New Roman"/>
+          <w:kern w:val="0"/>
+          <w:lang w:eastAsia="es-AR"/>
+          <w14:ligatures w14:val="none"/>
+        </w:rPr>
+        <w:t xml:space="preserve">El </w:t>
+      </w:r>
+      <w:proofErr w:type="spellStart"/>
+      <w:r>
+        <w:rPr>
+          <w:rFonts w:ascii="Times New Roman" w:eastAsia="Times New Roman" w:hAnsi="Times New Roman" w:cs="Times New Roman"/>
+          <w:kern w:val="0"/>
+          <w:lang w:eastAsia="es-AR"/>
+          <w14:ligatures w14:val="none"/>
+        </w:rPr>
+        <w:t>display</w:t>
+      </w:r>
+      <w:proofErr w:type="spellEnd"/>
+      <w:r>
+        <w:rPr>
+          <w:rFonts w:ascii="Times New Roman" w:eastAsia="Times New Roman" w:hAnsi="Times New Roman" w:cs="Times New Roman"/>
+          <w:kern w:val="0"/>
+          <w:lang w:eastAsia="es-AR"/>
+          <w14:ligatures w14:val="none"/>
+        </w:rPr>
+        <w:t xml:space="preserve"> puede colocarse en una zona visible, protegida por una cubierta transparente.</w:t>
+      </w:r>
+    </w:p>
+    <w:p>
+      <w:pPr>
+        <w:pStyle w:val="NormalWeb"/>
+      </w:pPr>
+    </w:p>
+    <w:p>
+      <w:pPr>
+        <w:spacing w:line="276" w:lineRule="auto"/>
+        <w:rPr>
+          <w:rFonts w:ascii="Times New Roman" w:hAnsi="Times New Roman" w:cs="Times New Roman"/>
+        </w:rPr>
+      </w:pPr>
     </w:p>
     <w:p>
       <w:pPr>
@@ -2087,6 +2833,155 @@
     </w:lvl>
   </w:abstractNum>
   <w:abstractNum w:abstractNumId="1" w15:restartNumberingAfterBreak="0">
+    <w:nsid w:val="27FA524B"/>
+    <w:multiLevelType w:val="multilevel"/>
+    <w:tmpl w:val="B1BCFFE4"/>
+    <w:lvl w:ilvl="0">
+      <w:start w:val="1"/>
+      <w:numFmt w:val="bullet"/>
+      <w:lvlText w:val=""/>
+      <w:lvlJc w:val="left"/>
+      <w:pPr>
+        <w:tabs>
+          <w:tab w:val="num" w:pos="720"/>
+        </w:tabs>
+        <w:ind w:left="720" w:hanging="360"/>
+      </w:pPr>
+      <w:rPr>
+        <w:rFonts w:ascii="Symbol" w:hAnsi="Symbol" w:hint="default"/>
+        <w:sz w:val="20"/>
+      </w:rPr>
+    </w:lvl>
+    <w:lvl w:ilvl="1" w:tentative="1">
+      <w:start w:val="1"/>
+      <w:numFmt w:val="bullet"/>
+      <w:lvlText w:val="o"/>
+      <w:lvlJc w:val="left"/>
+      <w:pPr>
+        <w:tabs>
+          <w:tab w:val="num" w:pos="1440"/>
+        </w:tabs>
+        <w:ind w:left="1440" w:hanging="360"/>
+      </w:pPr>
+      <w:rPr>
+        <w:rFonts w:ascii="Courier New" w:hAnsi="Courier New" w:hint="default"/>
+        <w:sz w:val="20"/>
+      </w:rPr>
+    </w:lvl>
+    <w:lvl w:ilvl="2" w:tentative="1">
+      <w:start w:val="1"/>
+      <w:numFmt w:val="bullet"/>
+      <w:lvlText w:val=""/>
+      <w:lvlJc w:val="left"/>
+      <w:pPr>
+        <w:tabs>
+          <w:tab w:val="num" w:pos="2160"/>
+        </w:tabs>
+        <w:ind w:left="2160" w:hanging="360"/>
+      </w:pPr>
+      <w:rPr>
+        <w:rFonts w:ascii="Wingdings" w:hAnsi="Wingdings" w:hint="default"/>
+        <w:sz w:val="20"/>
+      </w:rPr>
+    </w:lvl>
+    <w:lvl w:ilvl="3" w:tentative="1">
+      <w:start w:val="1"/>
+      <w:numFmt w:val="bullet"/>
+      <w:lvlText w:val=""/>
+      <w:lvlJc w:val="left"/>
+      <w:pPr>
+        <w:tabs>
+          <w:tab w:val="num" w:pos="2880"/>
+        </w:tabs>
+        <w:ind w:left="2880" w:hanging="360"/>
+      </w:pPr>
+      <w:rPr>
+        <w:rFonts w:ascii="Wingdings" w:hAnsi="Wingdings" w:hint="default"/>
+        <w:sz w:val="20"/>
+      </w:rPr>
+    </w:lvl>
+    <w:lvl w:ilvl="4" w:tentative="1">
+      <w:start w:val="1"/>
+      <w:numFmt w:val="bullet"/>
+      <w:lvlText w:val=""/>
+      <w:lvlJc w:val="left"/>
+      <w:pPr>
+        <w:tabs>
+          <w:tab w:val="num" w:pos="3600"/>
+        </w:tabs>
+        <w:ind w:left="3600" w:hanging="360"/>
+      </w:pPr>
+      <w:rPr>
+        <w:rFonts w:ascii="Wingdings" w:hAnsi="Wingdings" w:hint="default"/>
+        <w:sz w:val="20"/>
+      </w:rPr>
+    </w:lvl>
+    <w:lvl w:ilvl="5" w:tentative="1">
+      <w:start w:val="1"/>
+      <w:numFmt w:val="bullet"/>
+      <w:lvlText w:val=""/>
+      <w:lvlJc w:val="left"/>
+      <w:pPr>
+        <w:tabs>
+          <w:tab w:val="num" w:pos="4320"/>
+        </w:tabs>
+        <w:ind w:left="4320" w:hanging="360"/>
+      </w:pPr>
+      <w:rPr>
+        <w:rFonts w:ascii="Wingdings" w:hAnsi="Wingdings" w:hint="default"/>
+        <w:sz w:val="20"/>
+      </w:rPr>
+    </w:lvl>
+    <w:lvl w:ilvl="6" w:tentative="1">
+      <w:start w:val="1"/>
+      <w:numFmt w:val="bullet"/>
+      <w:lvlText w:val=""/>
+      <w:lvlJc w:val="left"/>
+      <w:pPr>
+        <w:tabs>
+          <w:tab w:val="num" w:pos="5040"/>
+        </w:tabs>
+        <w:ind w:left="5040" w:hanging="360"/>
+      </w:pPr>
+      <w:rPr>
+        <w:rFonts w:ascii="Wingdings" w:hAnsi="Wingdings" w:hint="default"/>
+        <w:sz w:val="20"/>
+      </w:rPr>
+    </w:lvl>
+    <w:lvl w:ilvl="7" w:tentative="1">
+      <w:start w:val="1"/>
+      <w:numFmt w:val="bullet"/>
+      <w:lvlText w:val=""/>
+      <w:lvlJc w:val="left"/>
+      <w:pPr>
+        <w:tabs>
+          <w:tab w:val="num" w:pos="5760"/>
+        </w:tabs>
+        <w:ind w:left="5760" w:hanging="360"/>
+      </w:pPr>
+      <w:rPr>
+        <w:rFonts w:ascii="Wingdings" w:hAnsi="Wingdings" w:hint="default"/>
+        <w:sz w:val="20"/>
+      </w:rPr>
+    </w:lvl>
+    <w:lvl w:ilvl="8" w:tentative="1">
+      <w:start w:val="1"/>
+      <w:numFmt w:val="bullet"/>
+      <w:lvlText w:val=""/>
+      <w:lvlJc w:val="left"/>
+      <w:pPr>
+        <w:tabs>
+          <w:tab w:val="num" w:pos="6480"/>
+        </w:tabs>
+        <w:ind w:left="6480" w:hanging="360"/>
+      </w:pPr>
+      <w:rPr>
+        <w:rFonts w:ascii="Wingdings" w:hAnsi="Wingdings" w:hint="default"/>
+        <w:sz w:val="20"/>
+      </w:rPr>
+    </w:lvl>
+  </w:abstractNum>
+  <w:abstractNum w:abstractNumId="2" w15:restartNumberingAfterBreak="0">
     <w:nsid w:val="31401047"/>
     <w:multiLevelType w:val="hybridMultilevel"/>
     <w:tmpl w:val="FE443300"/>
@@ -2198,7 +3093,305 @@
       </w:rPr>
     </w:lvl>
   </w:abstractNum>
-  <w:abstractNum w:abstractNumId="2" w15:restartNumberingAfterBreak="0">
+  <w:abstractNum w:abstractNumId="3" w15:restartNumberingAfterBreak="0">
+    <w:nsid w:val="41A87F6A"/>
+    <w:multiLevelType w:val="multilevel"/>
+    <w:tmpl w:val="90C2E632"/>
+    <w:lvl w:ilvl="0">
+      <w:start w:val="1"/>
+      <w:numFmt w:val="bullet"/>
+      <w:lvlText w:val=""/>
+      <w:lvlJc w:val="left"/>
+      <w:pPr>
+        <w:tabs>
+          <w:tab w:val="num" w:pos="720"/>
+        </w:tabs>
+        <w:ind w:left="720" w:hanging="360"/>
+      </w:pPr>
+      <w:rPr>
+        <w:rFonts w:ascii="Symbol" w:hAnsi="Symbol" w:hint="default"/>
+        <w:sz w:val="20"/>
+      </w:rPr>
+    </w:lvl>
+    <w:lvl w:ilvl="1" w:tentative="1">
+      <w:start w:val="1"/>
+      <w:numFmt w:val="bullet"/>
+      <w:lvlText w:val="o"/>
+      <w:lvlJc w:val="left"/>
+      <w:pPr>
+        <w:tabs>
+          <w:tab w:val="num" w:pos="1440"/>
+        </w:tabs>
+        <w:ind w:left="1440" w:hanging="360"/>
+      </w:pPr>
+      <w:rPr>
+        <w:rFonts w:ascii="Courier New" w:hAnsi="Courier New" w:hint="default"/>
+        <w:sz w:val="20"/>
+      </w:rPr>
+    </w:lvl>
+    <w:lvl w:ilvl="2" w:tentative="1">
+      <w:start w:val="1"/>
+      <w:numFmt w:val="bullet"/>
+      <w:lvlText w:val=""/>
+      <w:lvlJc w:val="left"/>
+      <w:pPr>
+        <w:tabs>
+          <w:tab w:val="num" w:pos="2160"/>
+        </w:tabs>
+        <w:ind w:left="2160" w:hanging="360"/>
+      </w:pPr>
+      <w:rPr>
+        <w:rFonts w:ascii="Wingdings" w:hAnsi="Wingdings" w:hint="default"/>
+        <w:sz w:val="20"/>
+      </w:rPr>
+    </w:lvl>
+    <w:lvl w:ilvl="3" w:tentative="1">
+      <w:start w:val="1"/>
+      <w:numFmt w:val="bullet"/>
+      <w:lvlText w:val=""/>
+      <w:lvlJc w:val="left"/>
+      <w:pPr>
+        <w:tabs>
+          <w:tab w:val="num" w:pos="2880"/>
+        </w:tabs>
+        <w:ind w:left="2880" w:hanging="360"/>
+      </w:pPr>
+      <w:rPr>
+        <w:rFonts w:ascii="Wingdings" w:hAnsi="Wingdings" w:hint="default"/>
+        <w:sz w:val="20"/>
+      </w:rPr>
+    </w:lvl>
+    <w:lvl w:ilvl="4" w:tentative="1">
+      <w:start w:val="1"/>
+      <w:numFmt w:val="bullet"/>
+      <w:lvlText w:val=""/>
+      <w:lvlJc w:val="left"/>
+      <w:pPr>
+        <w:tabs>
+          <w:tab w:val="num" w:pos="3600"/>
+        </w:tabs>
+        <w:ind w:left="3600" w:hanging="360"/>
+      </w:pPr>
+      <w:rPr>
+        <w:rFonts w:ascii="Wingdings" w:hAnsi="Wingdings" w:hint="default"/>
+        <w:sz w:val="20"/>
+      </w:rPr>
+    </w:lvl>
+    <w:lvl w:ilvl="5" w:tentative="1">
+      <w:start w:val="1"/>
+      <w:numFmt w:val="bullet"/>
+      <w:lvlText w:val=""/>
+      <w:lvlJc w:val="left"/>
+      <w:pPr>
+        <w:tabs>
+          <w:tab w:val="num" w:pos="4320"/>
+        </w:tabs>
+        <w:ind w:left="4320" w:hanging="360"/>
+      </w:pPr>
+      <w:rPr>
+        <w:rFonts w:ascii="Wingdings" w:hAnsi="Wingdings" w:hint="default"/>
+        <w:sz w:val="20"/>
+      </w:rPr>
+    </w:lvl>
+    <w:lvl w:ilvl="6" w:tentative="1">
+      <w:start w:val="1"/>
+      <w:numFmt w:val="bullet"/>
+      <w:lvlText w:val=""/>
+      <w:lvlJc w:val="left"/>
+      <w:pPr>
+        <w:tabs>
+          <w:tab w:val="num" w:pos="5040"/>
+        </w:tabs>
+        <w:ind w:left="5040" w:hanging="360"/>
+      </w:pPr>
+      <w:rPr>
+        <w:rFonts w:ascii="Wingdings" w:hAnsi="Wingdings" w:hint="default"/>
+        <w:sz w:val="20"/>
+      </w:rPr>
+    </w:lvl>
+    <w:lvl w:ilvl="7" w:tentative="1">
+      <w:start w:val="1"/>
+      <w:numFmt w:val="bullet"/>
+      <w:lvlText w:val=""/>
+      <w:lvlJc w:val="left"/>
+      <w:pPr>
+        <w:tabs>
+          <w:tab w:val="num" w:pos="5760"/>
+        </w:tabs>
+        <w:ind w:left="5760" w:hanging="360"/>
+      </w:pPr>
+      <w:rPr>
+        <w:rFonts w:ascii="Wingdings" w:hAnsi="Wingdings" w:hint="default"/>
+        <w:sz w:val="20"/>
+      </w:rPr>
+    </w:lvl>
+    <w:lvl w:ilvl="8" w:tentative="1">
+      <w:start w:val="1"/>
+      <w:numFmt w:val="bullet"/>
+      <w:lvlText w:val=""/>
+      <w:lvlJc w:val="left"/>
+      <w:pPr>
+        <w:tabs>
+          <w:tab w:val="num" w:pos="6480"/>
+        </w:tabs>
+        <w:ind w:left="6480" w:hanging="360"/>
+      </w:pPr>
+      <w:rPr>
+        <w:rFonts w:ascii="Wingdings" w:hAnsi="Wingdings" w:hint="default"/>
+        <w:sz w:val="20"/>
+      </w:rPr>
+    </w:lvl>
+  </w:abstractNum>
+  <w:abstractNum w:abstractNumId="4" w15:restartNumberingAfterBreak="0">
+    <w:nsid w:val="4F374915"/>
+    <w:multiLevelType w:val="multilevel"/>
+    <w:tmpl w:val="D84ECBD6"/>
+    <w:lvl w:ilvl="0">
+      <w:start w:val="1"/>
+      <w:numFmt w:val="bullet"/>
+      <w:lvlText w:val=""/>
+      <w:lvlJc w:val="left"/>
+      <w:pPr>
+        <w:tabs>
+          <w:tab w:val="num" w:pos="720"/>
+        </w:tabs>
+        <w:ind w:left="720" w:hanging="360"/>
+      </w:pPr>
+      <w:rPr>
+        <w:rFonts w:ascii="Symbol" w:hAnsi="Symbol" w:hint="default"/>
+        <w:sz w:val="20"/>
+      </w:rPr>
+    </w:lvl>
+    <w:lvl w:ilvl="1" w:tentative="1">
+      <w:start w:val="1"/>
+      <w:numFmt w:val="bullet"/>
+      <w:lvlText w:val="o"/>
+      <w:lvlJc w:val="left"/>
+      <w:pPr>
+        <w:tabs>
+          <w:tab w:val="num" w:pos="1440"/>
+        </w:tabs>
+        <w:ind w:left="1440" w:hanging="360"/>
+      </w:pPr>
+      <w:rPr>
+        <w:rFonts w:ascii="Courier New" w:hAnsi="Courier New" w:hint="default"/>
+        <w:sz w:val="20"/>
+      </w:rPr>
+    </w:lvl>
+    <w:lvl w:ilvl="2" w:tentative="1">
+      <w:start w:val="1"/>
+      <w:numFmt w:val="bullet"/>
+      <w:lvlText w:val=""/>
+      <w:lvlJc w:val="left"/>
+      <w:pPr>
+        <w:tabs>
+          <w:tab w:val="num" w:pos="2160"/>
+        </w:tabs>
+        <w:ind w:left="2160" w:hanging="360"/>
+      </w:pPr>
+      <w:rPr>
+        <w:rFonts w:ascii="Wingdings" w:hAnsi="Wingdings" w:hint="default"/>
+        <w:sz w:val="20"/>
+      </w:rPr>
+    </w:lvl>
+    <w:lvl w:ilvl="3" w:tentative="1">
+      <w:start w:val="1"/>
+      <w:numFmt w:val="bullet"/>
+      <w:lvlText w:val=""/>
+      <w:lvlJc w:val="left"/>
+      <w:pPr>
+        <w:tabs>
+          <w:tab w:val="num" w:pos="2880"/>
+        </w:tabs>
+        <w:ind w:left="2880" w:hanging="360"/>
+      </w:pPr>
+      <w:rPr>
+        <w:rFonts w:ascii="Wingdings" w:hAnsi="Wingdings" w:hint="default"/>
+        <w:sz w:val="20"/>
+      </w:rPr>
+    </w:lvl>
+    <w:lvl w:ilvl="4" w:tentative="1">
+      <w:start w:val="1"/>
+      <w:numFmt w:val="bullet"/>
+      <w:lvlText w:val=""/>
+      <w:lvlJc w:val="left"/>
+      <w:pPr>
+        <w:tabs>
+          <w:tab w:val="num" w:pos="3600"/>
+        </w:tabs>
+        <w:ind w:left="3600" w:hanging="360"/>
+      </w:pPr>
+      <w:rPr>
+        <w:rFonts w:ascii="Wingdings" w:hAnsi="Wingdings" w:hint="default"/>
+        <w:sz w:val="20"/>
+      </w:rPr>
+    </w:lvl>
+    <w:lvl w:ilvl="5" w:tentative="1">
+      <w:start w:val="1"/>
+      <w:numFmt w:val="bullet"/>
+      <w:lvlText w:val=""/>
+      <w:lvlJc w:val="left"/>
+      <w:pPr>
+        <w:tabs>
+          <w:tab w:val="num" w:pos="4320"/>
+        </w:tabs>
+        <w:ind w:left="4320" w:hanging="360"/>
+      </w:pPr>
+      <w:rPr>
+        <w:rFonts w:ascii="Wingdings" w:hAnsi="Wingdings" w:hint="default"/>
+        <w:sz w:val="20"/>
+      </w:rPr>
+    </w:lvl>
+    <w:lvl w:ilvl="6" w:tentative="1">
+      <w:start w:val="1"/>
+      <w:numFmt w:val="bullet"/>
+      <w:lvlText w:val=""/>
+      <w:lvlJc w:val="left"/>
+      <w:pPr>
+        <w:tabs>
+          <w:tab w:val="num" w:pos="5040"/>
+        </w:tabs>
+        <w:ind w:left="5040" w:hanging="360"/>
+      </w:pPr>
+      <w:rPr>
+        <w:rFonts w:ascii="Wingdings" w:hAnsi="Wingdings" w:hint="default"/>
+        <w:sz w:val="20"/>
+      </w:rPr>
+    </w:lvl>
+    <w:lvl w:ilvl="7" w:tentative="1">
+      <w:start w:val="1"/>
+      <w:numFmt w:val="bullet"/>
+      <w:lvlText w:val=""/>
+      <w:lvlJc w:val="left"/>
+      <w:pPr>
+        <w:tabs>
+          <w:tab w:val="num" w:pos="5760"/>
+        </w:tabs>
+        <w:ind w:left="5760" w:hanging="360"/>
+      </w:pPr>
+      <w:rPr>
+        <w:rFonts w:ascii="Wingdings" w:hAnsi="Wingdings" w:hint="default"/>
+        <w:sz w:val="20"/>
+      </w:rPr>
+    </w:lvl>
+    <w:lvl w:ilvl="8" w:tentative="1">
+      <w:start w:val="1"/>
+      <w:numFmt w:val="bullet"/>
+      <w:lvlText w:val=""/>
+      <w:lvlJc w:val="left"/>
+      <w:pPr>
+        <w:tabs>
+          <w:tab w:val="num" w:pos="6480"/>
+        </w:tabs>
+        <w:ind w:left="6480" w:hanging="360"/>
+      </w:pPr>
+      <w:rPr>
+        <w:rFonts w:ascii="Wingdings" w:hAnsi="Wingdings" w:hint="default"/>
+        <w:sz w:val="20"/>
+      </w:rPr>
+    </w:lvl>
+  </w:abstractNum>
+  <w:abstractNum w:abstractNumId="5" w15:restartNumberingAfterBreak="0">
     <w:nsid w:val="56A95AE3"/>
     <w:multiLevelType w:val="multilevel"/>
     <w:tmpl w:val="1E064E0E"/>
@@ -2347,7 +3540,156 @@
       </w:rPr>
     </w:lvl>
   </w:abstractNum>
-  <w:abstractNum w:abstractNumId="3" w15:restartNumberingAfterBreak="0">
+  <w:abstractNum w:abstractNumId="6" w15:restartNumberingAfterBreak="0">
+    <w:nsid w:val="5E01260F"/>
+    <w:multiLevelType w:val="multilevel"/>
+    <w:tmpl w:val="84F41D1C"/>
+    <w:lvl w:ilvl="0">
+      <w:start w:val="1"/>
+      <w:numFmt w:val="bullet"/>
+      <w:lvlText w:val=""/>
+      <w:lvlJc w:val="left"/>
+      <w:pPr>
+        <w:tabs>
+          <w:tab w:val="num" w:pos="720"/>
+        </w:tabs>
+        <w:ind w:left="720" w:hanging="360"/>
+      </w:pPr>
+      <w:rPr>
+        <w:rFonts w:ascii="Symbol" w:hAnsi="Symbol" w:hint="default"/>
+        <w:sz w:val="20"/>
+      </w:rPr>
+    </w:lvl>
+    <w:lvl w:ilvl="1" w:tentative="1">
+      <w:start w:val="1"/>
+      <w:numFmt w:val="bullet"/>
+      <w:lvlText w:val="o"/>
+      <w:lvlJc w:val="left"/>
+      <w:pPr>
+        <w:tabs>
+          <w:tab w:val="num" w:pos="1440"/>
+        </w:tabs>
+        <w:ind w:left="1440" w:hanging="360"/>
+      </w:pPr>
+      <w:rPr>
+        <w:rFonts w:ascii="Courier New" w:hAnsi="Courier New" w:hint="default"/>
+        <w:sz w:val="20"/>
+      </w:rPr>
+    </w:lvl>
+    <w:lvl w:ilvl="2" w:tentative="1">
+      <w:start w:val="1"/>
+      <w:numFmt w:val="bullet"/>
+      <w:lvlText w:val=""/>
+      <w:lvlJc w:val="left"/>
+      <w:pPr>
+        <w:tabs>
+          <w:tab w:val="num" w:pos="2160"/>
+        </w:tabs>
+        <w:ind w:left="2160" w:hanging="360"/>
+      </w:pPr>
+      <w:rPr>
+        <w:rFonts w:ascii="Wingdings" w:hAnsi="Wingdings" w:hint="default"/>
+        <w:sz w:val="20"/>
+      </w:rPr>
+    </w:lvl>
+    <w:lvl w:ilvl="3" w:tentative="1">
+      <w:start w:val="1"/>
+      <w:numFmt w:val="bullet"/>
+      <w:lvlText w:val=""/>
+      <w:lvlJc w:val="left"/>
+      <w:pPr>
+        <w:tabs>
+          <w:tab w:val="num" w:pos="2880"/>
+        </w:tabs>
+        <w:ind w:left="2880" w:hanging="360"/>
+      </w:pPr>
+      <w:rPr>
+        <w:rFonts w:ascii="Wingdings" w:hAnsi="Wingdings" w:hint="default"/>
+        <w:sz w:val="20"/>
+      </w:rPr>
+    </w:lvl>
+    <w:lvl w:ilvl="4" w:tentative="1">
+      <w:start w:val="1"/>
+      <w:numFmt w:val="bullet"/>
+      <w:lvlText w:val=""/>
+      <w:lvlJc w:val="left"/>
+      <w:pPr>
+        <w:tabs>
+          <w:tab w:val="num" w:pos="3600"/>
+        </w:tabs>
+        <w:ind w:left="3600" w:hanging="360"/>
+      </w:pPr>
+      <w:rPr>
+        <w:rFonts w:ascii="Wingdings" w:hAnsi="Wingdings" w:hint="default"/>
+        <w:sz w:val="20"/>
+      </w:rPr>
+    </w:lvl>
+    <w:lvl w:ilvl="5" w:tentative="1">
+      <w:start w:val="1"/>
+      <w:numFmt w:val="bullet"/>
+      <w:lvlText w:val=""/>
+      <w:lvlJc w:val="left"/>
+      <w:pPr>
+        <w:tabs>
+          <w:tab w:val="num" w:pos="4320"/>
+        </w:tabs>
+        <w:ind w:left="4320" w:hanging="360"/>
+      </w:pPr>
+      <w:rPr>
+        <w:rFonts w:ascii="Wingdings" w:hAnsi="Wingdings" w:hint="default"/>
+        <w:sz w:val="20"/>
+      </w:rPr>
+    </w:lvl>
+    <w:lvl w:ilvl="6" w:tentative="1">
+      <w:start w:val="1"/>
+      <w:numFmt w:val="bullet"/>
+      <w:lvlText w:val=""/>
+      <w:lvlJc w:val="left"/>
+      <w:pPr>
+        <w:tabs>
+          <w:tab w:val="num" w:pos="5040"/>
+        </w:tabs>
+        <w:ind w:left="5040" w:hanging="360"/>
+      </w:pPr>
+      <w:rPr>
+        <w:rFonts w:ascii="Wingdings" w:hAnsi="Wingdings" w:hint="default"/>
+        <w:sz w:val="20"/>
+      </w:rPr>
+    </w:lvl>
+    <w:lvl w:ilvl="7" w:tentative="1">
+      <w:start w:val="1"/>
+      <w:numFmt w:val="bullet"/>
+      <w:lvlText w:val=""/>
+      <w:lvlJc w:val="left"/>
+      <w:pPr>
+        <w:tabs>
+          <w:tab w:val="num" w:pos="5760"/>
+        </w:tabs>
+        <w:ind w:left="5760" w:hanging="360"/>
+      </w:pPr>
+      <w:rPr>
+        <w:rFonts w:ascii="Wingdings" w:hAnsi="Wingdings" w:hint="default"/>
+        <w:sz w:val="20"/>
+      </w:rPr>
+    </w:lvl>
+    <w:lvl w:ilvl="8" w:tentative="1">
+      <w:start w:val="1"/>
+      <w:numFmt w:val="bullet"/>
+      <w:lvlText w:val=""/>
+      <w:lvlJc w:val="left"/>
+      <w:pPr>
+        <w:tabs>
+          <w:tab w:val="num" w:pos="6480"/>
+        </w:tabs>
+        <w:ind w:left="6480" w:hanging="360"/>
+      </w:pPr>
+      <w:rPr>
+        <w:rFonts w:ascii="Wingdings" w:hAnsi="Wingdings" w:hint="default"/>
+        <w:sz w:val="20"/>
+      </w:rPr>
+    </w:lvl>
+  </w:abstractNum>
+  <w:abstractNum w:abstractNumId="7" w15:restartNumberingAfterBreak="0">
     <w:nsid w:val="63DC42E4"/>
     <w:multiLevelType w:val="multilevel"/>
     <w:tmpl w:val="D4127200"/>
@@ -2496,17 +3838,333 @@
       </w:rPr>
     </w:lvl>
   </w:abstractNum>
+  <w:abstractNum w:abstractNumId="8" w15:restartNumberingAfterBreak="0">
+    <w:nsid w:val="71E23075"/>
+    <w:multiLevelType w:val="multilevel"/>
+    <w:tmpl w:val="8AAC7C16"/>
+    <w:lvl w:ilvl="0">
+      <w:start w:val="1"/>
+      <w:numFmt w:val="bullet"/>
+      <w:lvlText w:val=""/>
+      <w:lvlJc w:val="left"/>
+      <w:pPr>
+        <w:tabs>
+          <w:tab w:val="num" w:pos="720"/>
+        </w:tabs>
+        <w:ind w:left="720" w:hanging="360"/>
+      </w:pPr>
+      <w:rPr>
+        <w:rFonts w:ascii="Symbol" w:hAnsi="Symbol" w:hint="default"/>
+        <w:sz w:val="20"/>
+      </w:rPr>
+    </w:lvl>
+    <w:lvl w:ilvl="1" w:tentative="1">
+      <w:start w:val="1"/>
+      <w:numFmt w:val="bullet"/>
+      <w:lvlText w:val="o"/>
+      <w:lvlJc w:val="left"/>
+      <w:pPr>
+        <w:tabs>
+          <w:tab w:val="num" w:pos="1440"/>
+        </w:tabs>
+        <w:ind w:left="1440" w:hanging="360"/>
+      </w:pPr>
+      <w:rPr>
+        <w:rFonts w:ascii="Courier New" w:hAnsi="Courier New" w:hint="default"/>
+        <w:sz w:val="20"/>
+      </w:rPr>
+    </w:lvl>
+    <w:lvl w:ilvl="2" w:tentative="1">
+      <w:start w:val="1"/>
+      <w:numFmt w:val="bullet"/>
+      <w:lvlText w:val=""/>
+      <w:lvlJc w:val="left"/>
+      <w:pPr>
+        <w:tabs>
+          <w:tab w:val="num" w:pos="2160"/>
+        </w:tabs>
+        <w:ind w:left="2160" w:hanging="360"/>
+      </w:pPr>
+      <w:rPr>
+        <w:rFonts w:ascii="Wingdings" w:hAnsi="Wingdings" w:hint="default"/>
+        <w:sz w:val="20"/>
+      </w:rPr>
+    </w:lvl>
+    <w:lvl w:ilvl="3" w:tentative="1">
+      <w:start w:val="1"/>
+      <w:numFmt w:val="bullet"/>
+      <w:lvlText w:val=""/>
+      <w:lvlJc w:val="left"/>
+      <w:pPr>
+        <w:tabs>
+          <w:tab w:val="num" w:pos="2880"/>
+        </w:tabs>
+        <w:ind w:left="2880" w:hanging="360"/>
+      </w:pPr>
+      <w:rPr>
+        <w:rFonts w:ascii="Wingdings" w:hAnsi="Wingdings" w:hint="default"/>
+        <w:sz w:val="20"/>
+      </w:rPr>
+    </w:lvl>
+    <w:lvl w:ilvl="4" w:tentative="1">
+      <w:start w:val="1"/>
+      <w:numFmt w:val="bullet"/>
+      <w:lvlText w:val=""/>
+      <w:lvlJc w:val="left"/>
+      <w:pPr>
+        <w:tabs>
+          <w:tab w:val="num" w:pos="3600"/>
+        </w:tabs>
+        <w:ind w:left="3600" w:hanging="360"/>
+      </w:pPr>
+      <w:rPr>
+        <w:rFonts w:ascii="Wingdings" w:hAnsi="Wingdings" w:hint="default"/>
+        <w:sz w:val="20"/>
+      </w:rPr>
+    </w:lvl>
+    <w:lvl w:ilvl="5" w:tentative="1">
+      <w:start w:val="1"/>
+      <w:numFmt w:val="bullet"/>
+      <w:lvlText w:val=""/>
+      <w:lvlJc w:val="left"/>
+      <w:pPr>
+        <w:tabs>
+          <w:tab w:val="num" w:pos="4320"/>
+        </w:tabs>
+        <w:ind w:left="4320" w:hanging="360"/>
+      </w:pPr>
+      <w:rPr>
+        <w:rFonts w:ascii="Wingdings" w:hAnsi="Wingdings" w:hint="default"/>
+        <w:sz w:val="20"/>
+      </w:rPr>
+    </w:lvl>
+    <w:lvl w:ilvl="6" w:tentative="1">
+      <w:start w:val="1"/>
+      <w:numFmt w:val="bullet"/>
+      <w:lvlText w:val=""/>
+      <w:lvlJc w:val="left"/>
+      <w:pPr>
+        <w:tabs>
+          <w:tab w:val="num" w:pos="5040"/>
+        </w:tabs>
+        <w:ind w:left="5040" w:hanging="360"/>
+      </w:pPr>
+      <w:rPr>
+        <w:rFonts w:ascii="Wingdings" w:hAnsi="Wingdings" w:hint="default"/>
+        <w:sz w:val="20"/>
+      </w:rPr>
+    </w:lvl>
+    <w:lvl w:ilvl="7" w:tentative="1">
+      <w:start w:val="1"/>
+      <w:numFmt w:val="bullet"/>
+      <w:lvlText w:val=""/>
+      <w:lvlJc w:val="left"/>
+      <w:pPr>
+        <w:tabs>
+          <w:tab w:val="num" w:pos="5760"/>
+        </w:tabs>
+        <w:ind w:left="5760" w:hanging="360"/>
+      </w:pPr>
+      <w:rPr>
+        <w:rFonts w:ascii="Wingdings" w:hAnsi="Wingdings" w:hint="default"/>
+        <w:sz w:val="20"/>
+      </w:rPr>
+    </w:lvl>
+    <w:lvl w:ilvl="8" w:tentative="1">
+      <w:start w:val="1"/>
+      <w:numFmt w:val="bullet"/>
+      <w:lvlText w:val=""/>
+      <w:lvlJc w:val="left"/>
+      <w:pPr>
+        <w:tabs>
+          <w:tab w:val="num" w:pos="6480"/>
+        </w:tabs>
+        <w:ind w:left="6480" w:hanging="360"/>
+      </w:pPr>
+      <w:rPr>
+        <w:rFonts w:ascii="Wingdings" w:hAnsi="Wingdings" w:hint="default"/>
+        <w:sz w:val="20"/>
+      </w:rPr>
+    </w:lvl>
+  </w:abstractNum>
+  <w:abstractNum w:abstractNumId="9" w15:restartNumberingAfterBreak="0">
+    <w:nsid w:val="72BD0171"/>
+    <w:multiLevelType w:val="multilevel"/>
+    <w:tmpl w:val="E326C53C"/>
+    <w:lvl w:ilvl="0">
+      <w:start w:val="1"/>
+      <w:numFmt w:val="bullet"/>
+      <w:lvlText w:val=""/>
+      <w:lvlJc w:val="left"/>
+      <w:pPr>
+        <w:tabs>
+          <w:tab w:val="num" w:pos="720"/>
+        </w:tabs>
+        <w:ind w:left="720" w:hanging="360"/>
+      </w:pPr>
+      <w:rPr>
+        <w:rFonts w:ascii="Symbol" w:hAnsi="Symbol" w:hint="default"/>
+        <w:sz w:val="20"/>
+      </w:rPr>
+    </w:lvl>
+    <w:lvl w:ilvl="1" w:tentative="1">
+      <w:start w:val="1"/>
+      <w:numFmt w:val="bullet"/>
+      <w:lvlText w:val="o"/>
+      <w:lvlJc w:val="left"/>
+      <w:pPr>
+        <w:tabs>
+          <w:tab w:val="num" w:pos="1440"/>
+        </w:tabs>
+        <w:ind w:left="1440" w:hanging="360"/>
+      </w:pPr>
+      <w:rPr>
+        <w:rFonts w:ascii="Courier New" w:hAnsi="Courier New" w:hint="default"/>
+        <w:sz w:val="20"/>
+      </w:rPr>
+    </w:lvl>
+    <w:lvl w:ilvl="2" w:tentative="1">
+      <w:start w:val="1"/>
+      <w:numFmt w:val="bullet"/>
+      <w:lvlText w:val=""/>
+      <w:lvlJc w:val="left"/>
+      <w:pPr>
+        <w:tabs>
+          <w:tab w:val="num" w:pos="2160"/>
+        </w:tabs>
+        <w:ind w:left="2160" w:hanging="360"/>
+      </w:pPr>
+      <w:rPr>
+        <w:rFonts w:ascii="Wingdings" w:hAnsi="Wingdings" w:hint="default"/>
+        <w:sz w:val="20"/>
+      </w:rPr>
+    </w:lvl>
+    <w:lvl w:ilvl="3" w:tentative="1">
+      <w:start w:val="1"/>
+      <w:numFmt w:val="bullet"/>
+      <w:lvlText w:val=""/>
+      <w:lvlJc w:val="left"/>
+      <w:pPr>
+        <w:tabs>
+          <w:tab w:val="num" w:pos="2880"/>
+        </w:tabs>
+        <w:ind w:left="2880" w:hanging="360"/>
+      </w:pPr>
+      <w:rPr>
+        <w:rFonts w:ascii="Wingdings" w:hAnsi="Wingdings" w:hint="default"/>
+        <w:sz w:val="20"/>
+      </w:rPr>
+    </w:lvl>
+    <w:lvl w:ilvl="4" w:tentative="1">
+      <w:start w:val="1"/>
+      <w:numFmt w:val="bullet"/>
+      <w:lvlText w:val=""/>
+      <w:lvlJc w:val="left"/>
+      <w:pPr>
+        <w:tabs>
+          <w:tab w:val="num" w:pos="3600"/>
+        </w:tabs>
+        <w:ind w:left="3600" w:hanging="360"/>
+      </w:pPr>
+      <w:rPr>
+        <w:rFonts w:ascii="Wingdings" w:hAnsi="Wingdings" w:hint="default"/>
+        <w:sz w:val="20"/>
+      </w:rPr>
+    </w:lvl>
+    <w:lvl w:ilvl="5" w:tentative="1">
+      <w:start w:val="1"/>
+      <w:numFmt w:val="bullet"/>
+      <w:lvlText w:val=""/>
+      <w:lvlJc w:val="left"/>
+      <w:pPr>
+        <w:tabs>
+          <w:tab w:val="num" w:pos="4320"/>
+        </w:tabs>
+        <w:ind w:left="4320" w:hanging="360"/>
+      </w:pPr>
+      <w:rPr>
+        <w:rFonts w:ascii="Wingdings" w:hAnsi="Wingdings" w:hint="default"/>
+        <w:sz w:val="20"/>
+      </w:rPr>
+    </w:lvl>
+    <w:lvl w:ilvl="6" w:tentative="1">
+      <w:start w:val="1"/>
+      <w:numFmt w:val="bullet"/>
+      <w:lvlText w:val=""/>
+      <w:lvlJc w:val="left"/>
+      <w:pPr>
+        <w:tabs>
+          <w:tab w:val="num" w:pos="5040"/>
+        </w:tabs>
+        <w:ind w:left="5040" w:hanging="360"/>
+      </w:pPr>
+      <w:rPr>
+        <w:rFonts w:ascii="Wingdings" w:hAnsi="Wingdings" w:hint="default"/>
+        <w:sz w:val="20"/>
+      </w:rPr>
+    </w:lvl>
+    <w:lvl w:ilvl="7" w:tentative="1">
+      <w:start w:val="1"/>
+      <w:numFmt w:val="bullet"/>
+      <w:lvlText w:val=""/>
+      <w:lvlJc w:val="left"/>
+      <w:pPr>
+        <w:tabs>
+          <w:tab w:val="num" w:pos="5760"/>
+        </w:tabs>
+        <w:ind w:left="5760" w:hanging="360"/>
+      </w:pPr>
+      <w:rPr>
+        <w:rFonts w:ascii="Wingdings" w:hAnsi="Wingdings" w:hint="default"/>
+        <w:sz w:val="20"/>
+      </w:rPr>
+    </w:lvl>
+    <w:lvl w:ilvl="8" w:tentative="1">
+      <w:start w:val="1"/>
+      <w:numFmt w:val="bullet"/>
+      <w:lvlText w:val=""/>
+      <w:lvlJc w:val="left"/>
+      <w:pPr>
+        <w:tabs>
+          <w:tab w:val="num" w:pos="6480"/>
+        </w:tabs>
+        <w:ind w:left="6480" w:hanging="360"/>
+      </w:pPr>
+      <w:rPr>
+        <w:rFonts w:ascii="Wingdings" w:hAnsi="Wingdings" w:hint="default"/>
+        <w:sz w:val="20"/>
+      </w:rPr>
+    </w:lvl>
+  </w:abstractNum>
   <w:num w:numId="1" w16cid:durableId="1829053346">
-    <w:abstractNumId w:val="2"/>
+    <w:abstractNumId w:val="5"/>
   </w:num>
   <w:num w:numId="2" w16cid:durableId="581718571">
-    <w:abstractNumId w:val="1"/>
+    <w:abstractNumId w:val="2"/>
   </w:num>
   <w:num w:numId="3" w16cid:durableId="1561791247">
     <w:abstractNumId w:val="0"/>
   </w:num>
   <w:num w:numId="4" w16cid:durableId="1855462231">
+    <w:abstractNumId w:val="7"/>
+  </w:num>
+  <w:num w:numId="5" w16cid:durableId="748574840">
+    <w:abstractNumId w:val="4"/>
+  </w:num>
+  <w:num w:numId="6" w16cid:durableId="1405837422">
     <w:abstractNumId w:val="3"/>
+  </w:num>
+  <w:num w:numId="7" w16cid:durableId="1012760403">
+    <w:abstractNumId w:val="1"/>
+  </w:num>
+  <w:num w:numId="8" w16cid:durableId="416437486">
+    <w:abstractNumId w:val="9"/>
+  </w:num>
+  <w:num w:numId="9" w16cid:durableId="1787311433">
+    <w:abstractNumId w:val="8"/>
+  </w:num>
+  <w:num w:numId="10" w16cid:durableId="57439306">
+    <w:abstractNumId w:val="6"/>
   </w:num>
 </w:numbering>
 </file>
@@ -2911,7 +4569,7 @@
   <w:style w:type="paragraph" w:default="1" w:styleId="Normal">
     <w:name w:val="Normal"/>
     <w:qFormat/>
-    <w:rsid w:val="00D25C2B"/>
+    <w:rsid w:val="00622DC5"/>
   </w:style>
   <w:style w:type="paragraph" w:styleId="Ttulo1">
     <w:name w:val="heading 1"/>

--- a/Documentos Proyecto/Manual de Usuario.docx
+++ b/Documentos Proyecto/Manual de Usuario.docx
@@ -13,6 +13,66 @@
       </w:sdtPr>
       <w:sdtContent>
         <w:p>
+          <w:r>
+            <w:rPr>
+              <w:noProof/>
+            </w:rPr>
+            <w:drawing>
+              <wp:anchor distT="0" distB="0" distL="114300" distR="114300" simplePos="0" relativeHeight="251662336" behindDoc="0" locked="0" layoutInCell="1" allowOverlap="1" wp14:anchorId="4A3BBBA7" wp14:editId="521BDA73">
+                <wp:simplePos x="0" y="0"/>
+                <wp:positionH relativeFrom="margin">
+                  <wp:posOffset>362131</wp:posOffset>
+                </wp:positionH>
+                <wp:positionV relativeFrom="paragraph">
+                  <wp:posOffset>292282</wp:posOffset>
+                </wp:positionV>
+                <wp:extent cx="2663323" cy="2858125"/>
+                <wp:effectExtent l="0" t="0" r="3810" b="0"/>
+                <wp:wrapNone/>
+                <wp:docPr id="706301156" name="Imagen 2"/>
+                <wp:cNvGraphicFramePr>
+                  <a:graphicFrameLocks xmlns:a="http://schemas.openxmlformats.org/drawingml/2006/main" noChangeAspect="1"/>
+                </wp:cNvGraphicFramePr>
+                <a:graphic xmlns:a="http://schemas.openxmlformats.org/drawingml/2006/main">
+                  <a:graphicData uri="http://schemas.openxmlformats.org/drawingml/2006/picture">
+                    <pic:pic xmlns:pic="http://schemas.openxmlformats.org/drawingml/2006/picture">
+                      <pic:nvPicPr>
+                        <pic:cNvPr id="706301156" name="Imagen 706301156"/>
+                        <pic:cNvPicPr/>
+                      </pic:nvPicPr>
+                      <pic:blipFill>
+                        <a:blip r:embed="rId8" cstate="print">
+                          <a:extLst>
+                            <a:ext uri="{28A0092B-C50C-407E-A947-70E740481C1C}">
+                              <a14:useLocalDpi xmlns:a14="http://schemas.microsoft.com/office/drawing/2010/main" val="0"/>
+                            </a:ext>
+                          </a:extLst>
+                        </a:blip>
+                        <a:stretch>
+                          <a:fillRect/>
+                        </a:stretch>
+                      </pic:blipFill>
+                      <pic:spPr>
+                        <a:xfrm>
+                          <a:off x="0" y="0"/>
+                          <a:ext cx="2663323" cy="2858125"/>
+                        </a:xfrm>
+                        <a:prstGeom prst="rect">
+                          <a:avLst/>
+                        </a:prstGeom>
+                      </pic:spPr>
+                    </pic:pic>
+                  </a:graphicData>
+                </a:graphic>
+                <wp14:sizeRelH relativeFrom="page">
+                  <wp14:pctWidth>0</wp14:pctWidth>
+                </wp14:sizeRelH>
+                <wp14:sizeRelV relativeFrom="page">
+                  <wp14:pctHeight>0</wp14:pctHeight>
+                </wp14:sizeRelV>
+              </wp:anchor>
+            </w:drawing>
+          </w:r>
           <w:r>
             <w:rPr>
               <w:noProof/>
@@ -79,7 +139,7 @@
                               <w:sdt>
                                 <w:sdtPr>
                                   <w:rPr>
-                                    <w:rFonts w:cstheme="minorBidi"/>
+                                    <w:rFonts w:ascii="Times New Roman" w:hAnsi="Times New Roman" w:cs="Times New Roman"/>
                                     <w:color w:val="FFFFFF" w:themeColor="background1"/>
                                     <w:sz w:val="32"/>
                                     <w:szCs w:val="32"/>
@@ -100,7 +160,7 @@
                                     </w:pPr>
                                     <w:r>
                                       <w:rPr>
-                                        <w:rFonts w:cstheme="minorBidi"/>
+                                        <w:rFonts w:ascii="Times New Roman" w:hAnsi="Times New Roman" w:cs="Times New Roman"/>
                                         <w:color w:val="FFFFFF" w:themeColor="background1"/>
                                         <w:sz w:val="32"/>
                                         <w:szCs w:val="32"/>
@@ -138,7 +198,7 @@
                         <w:sdt>
                           <w:sdtPr>
                             <w:rPr>
-                              <w:rFonts w:cstheme="minorBidi"/>
+                              <w:rFonts w:ascii="Times New Roman" w:hAnsi="Times New Roman" w:cs="Times New Roman"/>
                               <w:color w:val="FFFFFF" w:themeColor="background1"/>
                               <w:sz w:val="32"/>
                               <w:szCs w:val="32"/>
@@ -159,7 +219,7 @@
                               </w:pPr>
                               <w:r>
                                 <w:rPr>
-                                  <w:rFonts w:cstheme="minorBidi"/>
+                                  <w:rFonts w:ascii="Times New Roman" w:hAnsi="Times New Roman" w:cs="Times New Roman"/>
                                   <w:color w:val="FFFFFF" w:themeColor="background1"/>
                                   <w:sz w:val="32"/>
                                   <w:szCs w:val="32"/>
@@ -189,7 +249,7 @@
             <mc:AlternateContent>
               <mc:Choice Requires="wps">
                 <w:drawing>
-                  <wp:anchor distT="0" distB="0" distL="114300" distR="114300" simplePos="0" relativeHeight="251663360" behindDoc="1" locked="0" layoutInCell="1" allowOverlap="1" wp14:anchorId="267F4D6F" wp14:editId="59789D63">
+                  <wp:anchor distT="0" distB="0" distL="114300" distR="114300" simplePos="0" relativeHeight="251663360" behindDoc="1" locked="0" layoutInCell="1" allowOverlap="1" wp14:anchorId="267F4D6F" wp14:editId="7571509E">
                     <wp:simplePos x="0" y="0"/>
                     <wp:positionH relativeFrom="column">
                       <wp:posOffset>310516</wp:posOffset>
@@ -259,72 +319,12 @@
               </mc:Choice>
               <mc:Fallback>
                 <w:pict>
-                  <v:oval w14:anchorId="56F2AA38" id="Elipse 3" o:spid="_x0000_s1026" style="position:absolute;margin-left:24.45pt;margin-top:.95pt;width:220.5pt;height:220.45pt;z-index:-251653120;visibility:visible;mso-wrap-style:square;mso-width-percent:0;mso-height-percent:0;mso-wrap-distance-left:9pt;mso-wrap-distance-top:0;mso-wrap-distance-right:9pt;mso-wrap-distance-bottom:0;mso-position-horizontal:absolute;mso-position-horizontal-relative:text;mso-position-vertical:absolute;mso-position-vertical-relative:text;mso-width-percent:0;mso-height-percent:0;mso-width-relative:margin;mso-height-relative:margin;v-text-anchor:middle" o:gfxdata="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" fillcolor="#124f1a [2406]" stroked="f" strokeweight="1.5pt">
+                  <v:oval w14:anchorId="709A07E7" id="Elipse 3" o:spid="_x0000_s1026" style="position:absolute;margin-left:24.45pt;margin-top:.95pt;width:220.5pt;height:220.45pt;z-index:-251653120;visibility:visible;mso-wrap-style:square;mso-width-percent:0;mso-height-percent:0;mso-wrap-distance-left:9pt;mso-wrap-distance-top:0;mso-wrap-distance-right:9pt;mso-wrap-distance-bottom:0;mso-position-horizontal:absolute;mso-position-horizontal-relative:text;mso-position-vertical:absolute;mso-position-vertical-relative:text;mso-width-percent:0;mso-height-percent:0;mso-width-relative:margin;mso-height-relative:margin;v-text-anchor:middle" o:gfxdata="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" fillcolor="#124f1a [2406]" stroked="f" strokeweight="1.5pt">
                     <v:stroke joinstyle="miter"/>
                   </v:oval>
                 </w:pict>
               </mc:Fallback>
             </mc:AlternateContent>
-          </w:r>
-          <w:r>
-            <w:rPr>
-              <w:noProof/>
-            </w:rPr>
-            <w:drawing>
-              <wp:anchor distT="0" distB="0" distL="114300" distR="114300" simplePos="0" relativeHeight="251662336" behindDoc="0" locked="0" layoutInCell="1" allowOverlap="1" wp14:anchorId="4A3BBBA7" wp14:editId="55C3E141">
-                <wp:simplePos x="0" y="0"/>
-                <wp:positionH relativeFrom="margin">
-                  <wp:posOffset>396240</wp:posOffset>
-                </wp:positionH>
-                <wp:positionV relativeFrom="paragraph">
-                  <wp:posOffset>10160</wp:posOffset>
-                </wp:positionV>
-                <wp:extent cx="2609461" cy="2800323"/>
-                <wp:effectExtent l="0" t="0" r="635" b="0"/>
-                <wp:wrapNone/>
-                <wp:docPr id="706301156" name="Imagen 2"/>
-                <wp:cNvGraphicFramePr>
-                  <a:graphicFrameLocks xmlns:a="http://schemas.openxmlformats.org/drawingml/2006/main" noChangeAspect="1"/>
-                </wp:cNvGraphicFramePr>
-                <a:graphic xmlns:a="http://schemas.openxmlformats.org/drawingml/2006/main">
-                  <a:graphicData uri="http://schemas.openxmlformats.org/drawingml/2006/picture">
-                    <pic:pic xmlns:pic="http://schemas.openxmlformats.org/drawingml/2006/picture">
-                      <pic:nvPicPr>
-                        <pic:cNvPr id="706301156" name="Imagen 706301156"/>
-                        <pic:cNvPicPr/>
-                      </pic:nvPicPr>
-                      <pic:blipFill>
-                        <a:blip r:embed="rId7" cstate="print">
-                          <a:extLst>
-                            <a:ext uri="{28A0092B-C50C-407E-A947-70E740481C1C}">
-                              <a14:useLocalDpi xmlns:a14="http://schemas.microsoft.com/office/drawing/2010/main" val="0"/>
-                            </a:ext>
-                          </a:extLst>
-                        </a:blip>
-                        <a:stretch>
-                          <a:fillRect/>
-                        </a:stretch>
-                      </pic:blipFill>
-                      <pic:spPr>
-                        <a:xfrm>
-                          <a:off x="0" y="0"/>
-                          <a:ext cx="2609461" cy="2800323"/>
-                        </a:xfrm>
-                        <a:prstGeom prst="rect">
-                          <a:avLst/>
-                        </a:prstGeom>
-                      </pic:spPr>
-                    </pic:pic>
-                  </a:graphicData>
-                </a:graphic>
-                <wp14:sizeRelH relativeFrom="page">
-                  <wp14:pctWidth>0</wp14:pctWidth>
-                </wp14:sizeRelH>
-                <wp14:sizeRelV relativeFrom="page">
-                  <wp14:pctHeight>0</wp14:pctHeight>
-                </wp14:sizeRelV>
-              </wp:anchor>
-            </w:drawing>
           </w:r>
         </w:p>
         <w:p>
@@ -336,13 +336,13 @@
             <mc:AlternateContent>
               <mc:Choice Requires="wps">
                 <w:drawing>
-                  <wp:anchor distT="45720" distB="45720" distL="114300" distR="114300" simplePos="0" relativeHeight="251670528" behindDoc="0" locked="0" layoutInCell="1" allowOverlap="1" wp14:anchorId="246B0F9D" wp14:editId="53BD054C">
+                  <wp:anchor distT="45720" distB="45720" distL="114300" distR="114300" simplePos="0" relativeHeight="251670528" behindDoc="0" locked="0" layoutInCell="1" allowOverlap="1" wp14:anchorId="246B0F9D" wp14:editId="553B602B">
                     <wp:simplePos x="0" y="0"/>
                     <wp:positionH relativeFrom="margin">
-                      <wp:posOffset>-948781</wp:posOffset>
+                      <wp:posOffset>-970462</wp:posOffset>
                     </wp:positionH>
                     <wp:positionV relativeFrom="paragraph">
-                      <wp:posOffset>4047036</wp:posOffset>
+                      <wp:posOffset>3818255</wp:posOffset>
                     </wp:positionV>
                     <wp:extent cx="5300980" cy="1958975"/>
                     <wp:effectExtent l="0" t="0" r="0" b="3175"/>
@@ -378,6 +378,7 @@
                               <w:sdt>
                                 <w:sdtPr>
                                   <w:rPr>
+                                    <w:rFonts w:ascii="Times New Roman" w:hAnsi="Times New Roman" w:cs="Times New Roman"/>
                                     <w:b/>
                                     <w:bCs/>
                                     <w:caps/>
@@ -404,6 +405,7 @@
                                     </w:pPr>
                                     <w:r>
                                       <w:rPr>
+                                        <w:rFonts w:ascii="Times New Roman" w:hAnsi="Times New Roman" w:cs="Times New Roman"/>
                                         <w:b/>
                                         <w:bCs/>
                                         <w:caps/>
@@ -444,12 +446,13 @@
                     <v:stroke joinstyle="miter"/>
                     <v:path gradientshapeok="t" o:connecttype="rect"/>
                   </v:shapetype>
-                  <v:shape id="Cuadro de texto 2" o:spid="_x0000_s1027" type="#_x0000_t202" style="position:absolute;margin-left:-74.7pt;margin-top:318.65pt;width:417.4pt;height:154.25pt;z-index:251670528;visibility:visible;mso-wrap-style:square;mso-width-percent:0;mso-height-percent:0;mso-wrap-distance-left:9pt;mso-wrap-distance-top:3.6pt;mso-wrap-distance-right:9pt;mso-wrap-distance-bottom:3.6pt;mso-position-horizontal:absolute;mso-position-horizontal-relative:margin;mso-position-vertical:absolute;mso-position-vertical-relative:text;mso-width-percent:0;mso-height-percent:0;mso-width-relative:margin;mso-height-relative:margin;v-text-anchor:top" o:gfxdata="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" filled="f" stroked="f">
+                  <v:shape id="Cuadro de texto 2" o:spid="_x0000_s1027" type="#_x0000_t202" style="position:absolute;margin-left:-76.4pt;margin-top:300.65pt;width:417.4pt;height:154.25pt;z-index:251670528;visibility:visible;mso-wrap-style:square;mso-width-percent:0;mso-height-percent:0;mso-wrap-distance-left:9pt;mso-wrap-distance-top:3.6pt;mso-wrap-distance-right:9pt;mso-wrap-distance-bottom:3.6pt;mso-position-horizontal:absolute;mso-position-horizontal-relative:margin;mso-position-vertical:absolute;mso-position-vertical-relative:text;mso-width-percent:0;mso-height-percent:0;mso-width-relative:margin;mso-height-relative:margin;v-text-anchor:top" o:gfxdata="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" filled="f" stroked="f">
                     <v:textbox>
                       <w:txbxContent>
                         <w:sdt>
                           <w:sdtPr>
                             <w:rPr>
+                              <w:rFonts w:ascii="Times New Roman" w:hAnsi="Times New Roman" w:cs="Times New Roman"/>
                               <w:b/>
                               <w:bCs/>
                               <w:caps/>
@@ -476,6 +479,7 @@
                               </w:pPr>
                               <w:r>
                                 <w:rPr>
+                                  <w:rFonts w:ascii="Times New Roman" w:hAnsi="Times New Roman" w:cs="Times New Roman"/>
                                   <w:b/>
                                   <w:bCs/>
                                   <w:caps/>
@@ -650,6 +654,7 @@
                                 <w:pPr>
                                   <w:jc w:val="center"/>
                                   <w:rPr>
+                                    <w:rFonts w:ascii="Times New Roman" w:hAnsi="Times New Roman" w:cs="Times New Roman"/>
                                     <w:b/>
                                     <w:bCs/>
                                     <w:color w:val="196B24" w:themeColor="accent3"/>
@@ -659,6 +664,7 @@
                                 </w:pPr>
                                 <w:r>
                                   <w:rPr>
+                                    <w:rFonts w:ascii="Times New Roman" w:hAnsi="Times New Roman" w:cs="Times New Roman"/>
                                     <w:b/>
                                     <w:bCs/>
                                     <w:color w:val="196B24" w:themeColor="accent3"/>
@@ -672,6 +678,7 @@
                                 <w:pPr>
                                   <w:jc w:val="center"/>
                                   <w:rPr>
+                                    <w:rFonts w:ascii="Times New Roman" w:hAnsi="Times New Roman" w:cs="Times New Roman"/>
                                     <w:b/>
                                     <w:bCs/>
                                     <w:color w:val="196B24" w:themeColor="accent3"/>
@@ -681,6 +688,7 @@
                                 </w:pPr>
                                 <w:r>
                                   <w:rPr>
+                                    <w:rFonts w:ascii="Times New Roman" w:hAnsi="Times New Roman" w:cs="Times New Roman"/>
                                     <w:b/>
                                     <w:bCs/>
                                     <w:color w:val="196B24" w:themeColor="accent3"/>
@@ -716,6 +724,7 @@
                           <w:pPr>
                             <w:jc w:val="center"/>
                             <w:rPr>
+                              <w:rFonts w:ascii="Times New Roman" w:hAnsi="Times New Roman" w:cs="Times New Roman"/>
                               <w:b/>
                               <w:bCs/>
                               <w:color w:val="196B24" w:themeColor="accent3"/>
@@ -725,6 +734,7 @@
                           </w:pPr>
                           <w:r>
                             <w:rPr>
+                              <w:rFonts w:ascii="Times New Roman" w:hAnsi="Times New Roman" w:cs="Times New Roman"/>
                               <w:b/>
                               <w:bCs/>
                               <w:color w:val="196B24" w:themeColor="accent3"/>
@@ -738,6 +748,7 @@
                           <w:pPr>
                             <w:jc w:val="center"/>
                             <w:rPr>
+                              <w:rFonts w:ascii="Times New Roman" w:hAnsi="Times New Roman" w:cs="Times New Roman"/>
                               <w:b/>
                               <w:bCs/>
                               <w:color w:val="196B24" w:themeColor="accent3"/>
@@ -747,6 +758,7 @@
                           </w:pPr>
                           <w:r>
                             <w:rPr>
+                              <w:rFonts w:ascii="Times New Roman" w:hAnsi="Times New Roman" w:cs="Times New Roman"/>
                               <w:b/>
                               <w:bCs/>
                               <w:color w:val="196B24" w:themeColor="accent3"/>
@@ -813,6 +825,7 @@
                               <w:p>
                                 <w:pPr>
                                   <w:rPr>
+                                    <w:rFonts w:ascii="Times New Roman" w:hAnsi="Times New Roman" w:cs="Times New Roman"/>
                                     <w:b/>
                                     <w:bCs/>
                                     <w:color w:val="196B24" w:themeColor="accent3"/>
@@ -822,6 +835,7 @@
                                 </w:pPr>
                                 <w:r>
                                   <w:rPr>
+                                    <w:rFonts w:ascii="Times New Roman" w:hAnsi="Times New Roman" w:cs="Times New Roman"/>
                                     <w:b/>
                                     <w:bCs/>
                                     <w:color w:val="196B24" w:themeColor="accent3"/>
@@ -856,6 +870,7 @@
                         <w:p>
                           <w:pPr>
                             <w:rPr>
+                              <w:rFonts w:ascii="Times New Roman" w:hAnsi="Times New Roman" w:cs="Times New Roman"/>
                               <w:b/>
                               <w:bCs/>
                               <w:color w:val="196B24" w:themeColor="accent3"/>
@@ -865,6 +880,7 @@
                           </w:pPr>
                           <w:r>
                             <w:rPr>
+                              <w:rFonts w:ascii="Times New Roman" w:hAnsi="Times New Roman" w:cs="Times New Roman"/>
                               <w:b/>
                               <w:bCs/>
                               <w:color w:val="196B24" w:themeColor="accent3"/>
@@ -892,165 +908,11 @@
     <w:p>
       <w:pPr>
         <w:spacing w:line="276" w:lineRule="auto"/>
-      </w:pPr>
-      <w:r>
-        <w:lastRenderedPageBreak/>
-        <w:t>Índice:</w:t>
-      </w:r>
-    </w:p>
-    <w:p>
-      <w:pPr>
-        <w:spacing w:line="276" w:lineRule="auto"/>
-      </w:pPr>
-      <w:r>
-        <w:t>..</w:t>
-      </w:r>
-    </w:p>
-    <w:bookmarkEnd w:id="1"/>
-    <w:p>
-      <w:pPr>
-        <w:spacing w:line="276" w:lineRule="auto"/>
-      </w:pPr>
-      <w:r>
-        <w:t>..</w:t>
-      </w:r>
-    </w:p>
-    <w:p>
-      <w:pPr>
-        <w:spacing w:line="276" w:lineRule="auto"/>
-      </w:pPr>
-      <w:r>
-        <w:t>..</w:t>
-      </w:r>
-    </w:p>
-    <w:p>
-      <w:pPr>
-        <w:spacing w:line="276" w:lineRule="auto"/>
-      </w:pPr>
-    </w:p>
-    <w:p>
-      <w:pPr>
-        <w:spacing w:line="276" w:lineRule="auto"/>
-      </w:pPr>
-    </w:p>
-    <w:p>
-      <w:pPr>
-        <w:spacing w:line="276" w:lineRule="auto"/>
-        <w:rPr>
-          <w:u w:val="single"/>
-        </w:rPr>
-      </w:pPr>
-    </w:p>
-    <w:p>
-      <w:pPr>
-        <w:spacing w:line="276" w:lineRule="auto"/>
-      </w:pPr>
-    </w:p>
-    <w:p>
-      <w:pPr>
-        <w:spacing w:line="276" w:lineRule="auto"/>
-      </w:pPr>
-    </w:p>
-    <w:p>
-      <w:pPr>
-        <w:spacing w:line="276" w:lineRule="auto"/>
-      </w:pPr>
-    </w:p>
-    <w:p>
-      <w:pPr>
-        <w:spacing w:line="276" w:lineRule="auto"/>
-      </w:pPr>
-    </w:p>
-    <w:p>
-      <w:pPr>
-        <w:spacing w:line="276" w:lineRule="auto"/>
-      </w:pPr>
-    </w:p>
-    <w:p>
-      <w:pPr>
-        <w:spacing w:line="276" w:lineRule="auto"/>
-      </w:pPr>
-    </w:p>
-    <w:p>
-      <w:pPr>
-        <w:spacing w:line="276" w:lineRule="auto"/>
-      </w:pPr>
-    </w:p>
-    <w:p>
-      <w:pPr>
-        <w:spacing w:line="276" w:lineRule="auto"/>
-      </w:pPr>
-    </w:p>
-    <w:p>
-      <w:pPr>
-        <w:spacing w:line="276" w:lineRule="auto"/>
-      </w:pPr>
-    </w:p>
-    <w:p>
-      <w:pPr>
-        <w:spacing w:line="276" w:lineRule="auto"/>
-      </w:pPr>
-    </w:p>
-    <w:p>
-      <w:pPr>
-        <w:spacing w:line="276" w:lineRule="auto"/>
-      </w:pPr>
-    </w:p>
-    <w:p>
-      <w:pPr>
-        <w:spacing w:line="276" w:lineRule="auto"/>
-      </w:pPr>
-    </w:p>
-    <w:p>
-      <w:pPr>
-        <w:spacing w:line="276" w:lineRule="auto"/>
-      </w:pPr>
-    </w:p>
-    <w:p>
-      <w:pPr>
-        <w:spacing w:line="276" w:lineRule="auto"/>
-      </w:pPr>
-    </w:p>
-    <w:p>
-      <w:pPr>
-        <w:spacing w:line="276" w:lineRule="auto"/>
-      </w:pPr>
-    </w:p>
-    <w:p>
-      <w:pPr>
-        <w:spacing w:line="276" w:lineRule="auto"/>
-      </w:pPr>
-    </w:p>
-    <w:p>
-      <w:pPr>
-        <w:spacing w:line="276" w:lineRule="auto"/>
-      </w:pPr>
-    </w:p>
-    <w:p>
-      <w:pPr>
-        <w:spacing w:line="276" w:lineRule="auto"/>
-      </w:pPr>
-    </w:p>
-    <w:p>
-      <w:pPr>
-        <w:spacing w:line="276" w:lineRule="auto"/>
-      </w:pPr>
-    </w:p>
-    <w:p>
-      <w:pPr>
-        <w:spacing w:line="276" w:lineRule="auto"/>
-      </w:pPr>
-    </w:p>
-    <w:p>
-      <w:pPr>
-        <w:spacing w:line="276" w:lineRule="auto"/>
-      </w:pPr>
-    </w:p>
-    <w:p>
-      <w:pPr>
-        <w:spacing w:line="276" w:lineRule="auto"/>
-        <w:rPr>
-          <w:rFonts w:ascii="Times New Roman" w:hAnsi="Times New Roman" w:cs="Times New Roman"/>
+        <w:rPr>
+          <w:rFonts w:ascii="Times New Roman" w:hAnsi="Times New Roman" w:cs="Times New Roman"/>
+          <w:b/>
+          <w:bCs/>
+          <w:color w:val="196B24" w:themeColor="accent3"/>
           <w:sz w:val="40"/>
           <w:szCs w:val="40"/>
         </w:rPr>
@@ -1058,10 +920,841 @@
       <w:r>
         <w:rPr>
           <w:rFonts w:ascii="Times New Roman" w:hAnsi="Times New Roman" w:cs="Times New Roman"/>
+          <w:b/>
+          <w:bCs/>
+          <w:color w:val="196B24" w:themeColor="accent3"/>
           <w:sz w:val="40"/>
           <w:szCs w:val="40"/>
         </w:rPr>
         <w:lastRenderedPageBreak/>
+        <w:t>Índice</w:t>
+      </w:r>
+    </w:p>
+    <w:p>
+      <w:pPr>
+        <w:spacing w:line="276" w:lineRule="auto"/>
+        <w:rPr>
+          <w:rFonts w:ascii="Times New Roman" w:hAnsi="Times New Roman" w:cs="Times New Roman"/>
+          <w:sz w:val="32"/>
+          <w:szCs w:val="32"/>
+        </w:rPr>
+        <w:sectPr>
+          <w:headerReference w:type="default" r:id="rId9"/>
+          <w:pgSz w:w="11906" w:h="16838"/>
+          <w:pgMar w:top="1264" w:right="1701" w:bottom="1412" w:left="1418" w:header="142" w:footer="709" w:gutter="0"/>
+          <w:pgBorders w:display="firstPage" w:offsetFrom="page">
+            <w:top w:val="single" w:sz="36" w:space="24" w:color="124F1A" w:themeColor="accent3" w:themeShade="BF"/>
+            <w:left w:val="single" w:sz="36" w:space="24" w:color="124F1A" w:themeColor="accent3" w:themeShade="BF"/>
+            <w:bottom w:val="single" w:sz="36" w:space="24" w:color="124F1A" w:themeColor="accent3" w:themeShade="BF"/>
+            <w:right w:val="single" w:sz="36" w:space="24" w:color="124F1A" w:themeColor="accent3" w:themeShade="BF"/>
+          </w:pgBorders>
+          <w:pgNumType w:start="0"/>
+          <w:cols w:space="708"/>
+          <w:titlePg/>
+          <w:docGrid w:linePitch="360"/>
+        </w:sectPr>
+      </w:pPr>
+    </w:p>
+    <w:p>
+      <w:pPr>
+        <w:spacing w:after="0" w:line="276" w:lineRule="auto"/>
+        <w:rPr>
+          <w:rFonts w:ascii="Times New Roman" w:hAnsi="Times New Roman" w:cs="Times New Roman"/>
+          <w:b/>
+          <w:bCs/>
+          <w:sz w:val="32"/>
+          <w:szCs w:val="32"/>
+        </w:rPr>
+      </w:pPr>
+      <w:r>
+        <w:rPr>
+          <w:rFonts w:ascii="Times New Roman" w:hAnsi="Times New Roman" w:cs="Times New Roman"/>
+          <w:b/>
+          <w:bCs/>
+          <w:sz w:val="32"/>
+          <w:szCs w:val="32"/>
+        </w:rPr>
+        <w:t>1</w:t>
+      </w:r>
+      <w:r>
+        <w:rPr>
+          <w:rFonts w:ascii="Times New Roman" w:hAnsi="Times New Roman" w:cs="Times New Roman"/>
+          <w:b/>
+          <w:bCs/>
+          <w:sz w:val="32"/>
+          <w:szCs w:val="32"/>
+        </w:rPr>
+        <w:t>.</w:t>
+      </w:r>
+      <w:r>
+        <w:rPr>
+          <w:rFonts w:ascii="Times New Roman" w:hAnsi="Times New Roman" w:cs="Times New Roman"/>
+          <w:b/>
+          <w:bCs/>
+          <w:sz w:val="32"/>
+          <w:szCs w:val="32"/>
+        </w:rPr>
+        <w:t xml:space="preserve"> In</w:t>
+      </w:r>
+      <w:r>
+        <w:rPr>
+          <w:rFonts w:ascii="Times New Roman" w:hAnsi="Times New Roman" w:cs="Times New Roman"/>
+          <w:b/>
+          <w:bCs/>
+          <w:sz w:val="32"/>
+          <w:szCs w:val="32"/>
+        </w:rPr>
+        <w:t xml:space="preserve">troducción </w:t>
+      </w:r>
+    </w:p>
+    <w:bookmarkEnd w:id="1"/>
+    <w:p>
+      <w:pPr>
+        <w:spacing w:after="0" w:line="276" w:lineRule="auto"/>
+        <w:rPr>
+          <w:rFonts w:ascii="Times New Roman" w:hAnsi="Times New Roman" w:cs="Times New Roman"/>
+          <w:sz w:val="32"/>
+          <w:szCs w:val="32"/>
+        </w:rPr>
+      </w:pPr>
+      <w:r>
+        <w:rPr>
+          <w:rFonts w:ascii="Times New Roman" w:hAnsi="Times New Roman" w:cs="Times New Roman"/>
+          <w:sz w:val="32"/>
+          <w:szCs w:val="32"/>
+        </w:rPr>
+        <w:t>1.1</w:t>
+      </w:r>
+      <w:r>
+        <w:rPr>
+          <w:rFonts w:ascii="Times New Roman" w:hAnsi="Times New Roman" w:cs="Times New Roman"/>
+          <w:sz w:val="32"/>
+          <w:szCs w:val="32"/>
+        </w:rPr>
+        <w:t>.</w:t>
+      </w:r>
+      <w:r>
+        <w:rPr>
+          <w:rFonts w:ascii="Times New Roman" w:hAnsi="Times New Roman" w:cs="Times New Roman"/>
+          <w:sz w:val="32"/>
+          <w:szCs w:val="32"/>
+        </w:rPr>
+        <w:t xml:space="preserve"> Por qué elegir PL.E.PE.R</w:t>
+      </w:r>
+    </w:p>
+    <w:p>
+      <w:pPr>
+        <w:spacing w:after="0" w:line="276" w:lineRule="auto"/>
+        <w:rPr>
+          <w:rFonts w:ascii="Times New Roman" w:hAnsi="Times New Roman" w:cs="Times New Roman"/>
+          <w:sz w:val="32"/>
+          <w:szCs w:val="32"/>
+        </w:rPr>
+      </w:pPr>
+      <w:r>
+        <w:rPr>
+          <w:rFonts w:ascii="Times New Roman" w:hAnsi="Times New Roman" w:cs="Times New Roman"/>
+          <w:sz w:val="32"/>
+          <w:szCs w:val="32"/>
+        </w:rPr>
+        <w:t>1.2</w:t>
+      </w:r>
+      <w:r>
+        <w:rPr>
+          <w:rFonts w:ascii="Times New Roman" w:hAnsi="Times New Roman" w:cs="Times New Roman"/>
+          <w:sz w:val="32"/>
+          <w:szCs w:val="32"/>
+        </w:rPr>
+        <w:t>.</w:t>
+      </w:r>
+      <w:r>
+        <w:rPr>
+          <w:rFonts w:ascii="Times New Roman" w:hAnsi="Times New Roman" w:cs="Times New Roman"/>
+          <w:sz w:val="32"/>
+          <w:szCs w:val="32"/>
+        </w:rPr>
+        <w:t xml:space="preserve"> Aplicación</w:t>
+      </w:r>
+    </w:p>
+    <w:p>
+      <w:pPr>
+        <w:spacing w:after="0" w:line="240" w:lineRule="auto"/>
+        <w:jc w:val="right"/>
+        <w:rPr>
+          <w:rFonts w:ascii="Times New Roman" w:hAnsi="Times New Roman" w:cs="Times New Roman"/>
+          <w:b/>
+          <w:bCs/>
+          <w:sz w:val="32"/>
+          <w:szCs w:val="32"/>
+        </w:rPr>
+      </w:pPr>
+      <w:r>
+        <w:rPr>
+          <w:rFonts w:ascii="Times New Roman" w:hAnsi="Times New Roman" w:cs="Times New Roman"/>
+          <w:b/>
+          <w:bCs/>
+          <w:sz w:val="32"/>
+          <w:szCs w:val="32"/>
+        </w:rPr>
+        <w:t>2</w:t>
+      </w:r>
+    </w:p>
+    <w:p>
+      <w:pPr>
+        <w:spacing w:after="0" w:line="240" w:lineRule="auto"/>
+        <w:jc w:val="right"/>
+        <w:rPr>
+          <w:rFonts w:ascii="Times New Roman" w:hAnsi="Times New Roman" w:cs="Times New Roman"/>
+          <w:sz w:val="32"/>
+          <w:szCs w:val="32"/>
+        </w:rPr>
+      </w:pPr>
+      <w:r>
+        <w:rPr>
+          <w:rFonts w:ascii="Times New Roman" w:hAnsi="Times New Roman" w:cs="Times New Roman"/>
+          <w:sz w:val="32"/>
+          <w:szCs w:val="32"/>
+        </w:rPr>
+        <w:t>2</w:t>
+      </w:r>
+    </w:p>
+    <w:p>
+      <w:pPr>
+        <w:spacing w:after="0" w:line="240" w:lineRule="auto"/>
+        <w:jc w:val="right"/>
+        <w:rPr>
+          <w:rFonts w:ascii="Times New Roman" w:hAnsi="Times New Roman" w:cs="Times New Roman"/>
+          <w:sz w:val="32"/>
+          <w:szCs w:val="32"/>
+        </w:rPr>
+      </w:pPr>
+      <w:r>
+        <w:rPr>
+          <w:rFonts w:ascii="Times New Roman" w:hAnsi="Times New Roman" w:cs="Times New Roman"/>
+          <w:sz w:val="32"/>
+          <w:szCs w:val="32"/>
+        </w:rPr>
+        <w:t>2</w:t>
+      </w:r>
+    </w:p>
+    <w:p>
+      <w:pPr>
+        <w:spacing w:after="0" w:line="240" w:lineRule="auto"/>
+        <w:jc w:val="right"/>
+        <w:rPr>
+          <w:rFonts w:ascii="Times New Roman" w:hAnsi="Times New Roman" w:cs="Times New Roman"/>
+          <w:sz w:val="32"/>
+          <w:szCs w:val="32"/>
+        </w:rPr>
+      </w:pPr>
+    </w:p>
+    <w:p>
+      <w:pPr>
+        <w:spacing w:after="0" w:line="240" w:lineRule="auto"/>
+        <w:jc w:val="right"/>
+        <w:rPr>
+          <w:rFonts w:ascii="Times New Roman" w:hAnsi="Times New Roman" w:cs="Times New Roman"/>
+          <w:sz w:val="32"/>
+          <w:szCs w:val="32"/>
+        </w:rPr>
+        <w:sectPr>
+          <w:type w:val="continuous"/>
+          <w:pgSz w:w="11906" w:h="16838"/>
+          <w:pgMar w:top="1264" w:right="1701" w:bottom="1412" w:left="1418" w:header="142" w:footer="709" w:gutter="0"/>
+          <w:pgBorders w:display="firstPage" w:offsetFrom="page">
+            <w:top w:val="single" w:sz="36" w:space="24" w:color="124F1A" w:themeColor="accent3" w:themeShade="BF"/>
+            <w:left w:val="single" w:sz="36" w:space="24" w:color="124F1A" w:themeColor="accent3" w:themeShade="BF"/>
+            <w:bottom w:val="single" w:sz="36" w:space="24" w:color="124F1A" w:themeColor="accent3" w:themeShade="BF"/>
+            <w:right w:val="single" w:sz="36" w:space="24" w:color="124F1A" w:themeColor="accent3" w:themeShade="BF"/>
+          </w:pgBorders>
+          <w:pgNumType w:start="0"/>
+          <w:cols w:num="2" w:space="708"/>
+          <w:titlePg/>
+          <w:docGrid w:linePitch="360"/>
+        </w:sectPr>
+      </w:pPr>
+    </w:p>
+    <w:p>
+      <w:pPr>
+        <w:spacing w:after="0" w:line="240" w:lineRule="auto"/>
+        <w:rPr>
+          <w:rFonts w:ascii="Times New Roman" w:hAnsi="Times New Roman" w:cs="Times New Roman"/>
+          <w:sz w:val="32"/>
+          <w:szCs w:val="32"/>
+        </w:rPr>
+      </w:pPr>
+    </w:p>
+    <w:p>
+      <w:pPr>
+        <w:spacing w:after="0" w:line="240" w:lineRule="auto"/>
+        <w:rPr>
+          <w:rFonts w:ascii="Times New Roman" w:hAnsi="Times New Roman" w:cs="Times New Roman"/>
+          <w:b/>
+          <w:bCs/>
+          <w:sz w:val="32"/>
+          <w:szCs w:val="32"/>
+        </w:rPr>
+      </w:pPr>
+      <w:r>
+        <w:rPr>
+          <w:rFonts w:ascii="Times New Roman" w:hAnsi="Times New Roman" w:cs="Times New Roman"/>
+          <w:b/>
+          <w:bCs/>
+          <w:sz w:val="32"/>
+          <w:szCs w:val="32"/>
+        </w:rPr>
+        <w:t>2. Descripción del sistema</w:t>
+      </w:r>
+    </w:p>
+    <w:p>
+      <w:pPr>
+        <w:spacing w:after="0" w:line="240" w:lineRule="auto"/>
+        <w:jc w:val="right"/>
+        <w:rPr>
+          <w:rFonts w:ascii="Times New Roman" w:hAnsi="Times New Roman" w:cs="Times New Roman"/>
+          <w:b/>
+          <w:bCs/>
+          <w:sz w:val="32"/>
+          <w:szCs w:val="32"/>
+        </w:rPr>
+      </w:pPr>
+    </w:p>
+    <w:p>
+      <w:pPr>
+        <w:spacing w:after="0" w:line="240" w:lineRule="auto"/>
+        <w:jc w:val="right"/>
+        <w:rPr>
+          <w:rFonts w:ascii="Times New Roman" w:hAnsi="Times New Roman" w:cs="Times New Roman"/>
+          <w:b/>
+          <w:bCs/>
+          <w:sz w:val="32"/>
+          <w:szCs w:val="32"/>
+        </w:rPr>
+      </w:pPr>
+      <w:r>
+        <w:rPr>
+          <w:rFonts w:ascii="Times New Roman" w:hAnsi="Times New Roman" w:cs="Times New Roman"/>
+          <w:b/>
+          <w:bCs/>
+          <w:sz w:val="32"/>
+          <w:szCs w:val="32"/>
+        </w:rPr>
+        <w:t>3</w:t>
+      </w:r>
+    </w:p>
+    <w:p>
+      <w:pPr>
+        <w:spacing w:line="240" w:lineRule="auto"/>
+        <w:jc w:val="right"/>
+        <w:rPr>
+          <w:rFonts w:ascii="Times New Roman" w:hAnsi="Times New Roman" w:cs="Times New Roman"/>
+          <w:sz w:val="32"/>
+          <w:szCs w:val="32"/>
+        </w:rPr>
+        <w:sectPr>
+          <w:type w:val="continuous"/>
+          <w:pgSz w:w="11906" w:h="16838"/>
+          <w:pgMar w:top="1264" w:right="1701" w:bottom="1412" w:left="1418" w:header="142" w:footer="709" w:gutter="0"/>
+          <w:pgBorders w:display="firstPage" w:offsetFrom="page">
+            <w:top w:val="single" w:sz="36" w:space="24" w:color="124F1A" w:themeColor="accent3" w:themeShade="BF"/>
+            <w:left w:val="single" w:sz="36" w:space="24" w:color="124F1A" w:themeColor="accent3" w:themeShade="BF"/>
+            <w:bottom w:val="single" w:sz="36" w:space="24" w:color="124F1A" w:themeColor="accent3" w:themeShade="BF"/>
+            <w:right w:val="single" w:sz="36" w:space="24" w:color="124F1A" w:themeColor="accent3" w:themeShade="BF"/>
+          </w:pgBorders>
+          <w:pgNumType w:start="0"/>
+          <w:cols w:num="2" w:space="708"/>
+          <w:titlePg/>
+          <w:docGrid w:linePitch="360"/>
+        </w:sectPr>
+      </w:pPr>
+    </w:p>
+    <w:p>
+      <w:pPr>
+        <w:spacing w:after="0" w:line="240" w:lineRule="auto"/>
+        <w:rPr>
+          <w:rFonts w:ascii="Times New Roman" w:hAnsi="Times New Roman" w:cs="Times New Roman"/>
+          <w:sz w:val="32"/>
+          <w:szCs w:val="32"/>
+        </w:rPr>
+      </w:pPr>
+      <w:r>
+        <w:rPr>
+          <w:rFonts w:ascii="Times New Roman" w:hAnsi="Times New Roman" w:cs="Times New Roman"/>
+          <w:sz w:val="32"/>
+          <w:szCs w:val="32"/>
+        </w:rPr>
+        <w:t>2.1. Visualización de datos</w:t>
+      </w:r>
+    </w:p>
+    <w:p>
+      <w:pPr>
+        <w:spacing w:line="240" w:lineRule="auto"/>
+        <w:rPr>
+          <w:rFonts w:ascii="Times New Roman" w:hAnsi="Times New Roman" w:cs="Times New Roman"/>
+          <w:sz w:val="32"/>
+          <w:szCs w:val="32"/>
+        </w:rPr>
+      </w:pPr>
+    </w:p>
+    <w:p>
+      <w:pPr>
+        <w:spacing w:after="0" w:line="240" w:lineRule="auto"/>
+        <w:rPr>
+          <w:rFonts w:ascii="Times New Roman" w:hAnsi="Times New Roman" w:cs="Times New Roman"/>
+          <w:b/>
+          <w:bCs/>
+          <w:sz w:val="32"/>
+          <w:szCs w:val="32"/>
+        </w:rPr>
+      </w:pPr>
+      <w:r>
+        <w:rPr>
+          <w:rFonts w:ascii="Times New Roman" w:hAnsi="Times New Roman" w:cs="Times New Roman"/>
+          <w:b/>
+          <w:bCs/>
+          <w:sz w:val="32"/>
+          <w:szCs w:val="32"/>
+        </w:rPr>
+        <w:t>3. Instalación</w:t>
+      </w:r>
+    </w:p>
+    <w:p>
+      <w:pPr>
+        <w:spacing w:after="0" w:line="240" w:lineRule="auto"/>
+        <w:rPr>
+          <w:rFonts w:ascii="Times New Roman" w:hAnsi="Times New Roman" w:cs="Times New Roman"/>
+          <w:sz w:val="32"/>
+          <w:szCs w:val="32"/>
+        </w:rPr>
+      </w:pPr>
+    </w:p>
+    <w:p>
+      <w:pPr>
+        <w:spacing w:after="0" w:line="240" w:lineRule="auto"/>
+        <w:rPr>
+          <w:rFonts w:ascii="Times New Roman" w:hAnsi="Times New Roman" w:cs="Times New Roman"/>
+          <w:b/>
+          <w:bCs/>
+          <w:sz w:val="32"/>
+          <w:szCs w:val="32"/>
+        </w:rPr>
+      </w:pPr>
+      <w:r>
+        <w:rPr>
+          <w:rFonts w:ascii="Times New Roman" w:hAnsi="Times New Roman" w:cs="Times New Roman"/>
+          <w:b/>
+          <w:bCs/>
+          <w:sz w:val="32"/>
+          <w:szCs w:val="32"/>
+        </w:rPr>
+        <w:t>4. Esquemas de la baldosa</w:t>
+      </w:r>
+    </w:p>
+    <w:p>
+      <w:pPr>
+        <w:spacing w:line="240" w:lineRule="auto"/>
+        <w:jc w:val="right"/>
+        <w:rPr>
+          <w:rFonts w:ascii="Times New Roman" w:hAnsi="Times New Roman" w:cs="Times New Roman"/>
+          <w:sz w:val="32"/>
+          <w:szCs w:val="32"/>
+        </w:rPr>
+      </w:pPr>
+      <w:r>
+        <w:rPr>
+          <w:rFonts w:ascii="Times New Roman" w:hAnsi="Times New Roman" w:cs="Times New Roman"/>
+          <w:sz w:val="32"/>
+          <w:szCs w:val="32"/>
+        </w:rPr>
+        <w:t>3</w:t>
+      </w:r>
+    </w:p>
+    <w:p>
+      <w:pPr>
+        <w:spacing w:after="0" w:line="240" w:lineRule="auto"/>
+        <w:ind w:left="708"/>
+        <w:jc w:val="right"/>
+        <w:rPr>
+          <w:rFonts w:ascii="Times New Roman" w:hAnsi="Times New Roman" w:cs="Times New Roman"/>
+          <w:sz w:val="32"/>
+          <w:szCs w:val="32"/>
+        </w:rPr>
+      </w:pPr>
+    </w:p>
+    <w:p>
+      <w:pPr>
+        <w:spacing w:after="0" w:line="240" w:lineRule="auto"/>
+        <w:jc w:val="right"/>
+        <w:rPr>
+          <w:rFonts w:ascii="Times New Roman" w:hAnsi="Times New Roman" w:cs="Times New Roman"/>
+          <w:b/>
+          <w:bCs/>
+          <w:sz w:val="32"/>
+          <w:szCs w:val="32"/>
+        </w:rPr>
+      </w:pPr>
+      <w:r>
+        <w:rPr>
+          <w:rFonts w:ascii="Times New Roman" w:hAnsi="Times New Roman" w:cs="Times New Roman"/>
+          <w:b/>
+          <w:bCs/>
+          <w:sz w:val="32"/>
+          <w:szCs w:val="32"/>
+        </w:rPr>
+        <w:t>4</w:t>
+      </w:r>
+    </w:p>
+    <w:p>
+      <w:pPr>
+        <w:spacing w:after="0" w:line="240" w:lineRule="auto"/>
+        <w:jc w:val="right"/>
+        <w:rPr>
+          <w:rFonts w:ascii="Times New Roman" w:hAnsi="Times New Roman" w:cs="Times New Roman"/>
+          <w:b/>
+          <w:bCs/>
+          <w:sz w:val="32"/>
+          <w:szCs w:val="32"/>
+        </w:rPr>
+      </w:pPr>
+    </w:p>
+    <w:p>
+      <w:pPr>
+        <w:spacing w:line="240" w:lineRule="auto"/>
+        <w:jc w:val="right"/>
+        <w:rPr>
+          <w:rFonts w:ascii="Times New Roman" w:hAnsi="Times New Roman" w:cs="Times New Roman"/>
+          <w:b/>
+          <w:bCs/>
+          <w:sz w:val="32"/>
+          <w:szCs w:val="32"/>
+        </w:rPr>
+      </w:pPr>
+      <w:r>
+        <w:rPr>
+          <w:rFonts w:ascii="Times New Roman" w:hAnsi="Times New Roman" w:cs="Times New Roman"/>
+          <w:b/>
+          <w:bCs/>
+          <w:sz w:val="32"/>
+          <w:szCs w:val="32"/>
+        </w:rPr>
+        <w:t>5</w:t>
+      </w:r>
+    </w:p>
+    <w:p>
+      <w:pPr>
+        <w:spacing w:line="240" w:lineRule="auto"/>
+        <w:jc w:val="right"/>
+        <w:rPr>
+          <w:rFonts w:ascii="Times New Roman" w:hAnsi="Times New Roman" w:cs="Times New Roman"/>
+          <w:sz w:val="32"/>
+          <w:szCs w:val="32"/>
+        </w:rPr>
+        <w:sectPr>
+          <w:type w:val="continuous"/>
+          <w:pgSz w:w="11906" w:h="16838"/>
+          <w:pgMar w:top="1264" w:right="1701" w:bottom="1412" w:left="1418" w:header="142" w:footer="709" w:gutter="0"/>
+          <w:pgBorders w:display="firstPage" w:offsetFrom="page">
+            <w:top w:val="single" w:sz="36" w:space="24" w:color="124F1A" w:themeColor="accent3" w:themeShade="BF"/>
+            <w:left w:val="single" w:sz="36" w:space="24" w:color="124F1A" w:themeColor="accent3" w:themeShade="BF"/>
+            <w:bottom w:val="single" w:sz="36" w:space="24" w:color="124F1A" w:themeColor="accent3" w:themeShade="BF"/>
+            <w:right w:val="single" w:sz="36" w:space="24" w:color="124F1A" w:themeColor="accent3" w:themeShade="BF"/>
+          </w:pgBorders>
+          <w:pgNumType w:start="0"/>
+          <w:cols w:num="2" w:space="708"/>
+          <w:titlePg/>
+          <w:docGrid w:linePitch="360"/>
+        </w:sectPr>
+      </w:pPr>
+    </w:p>
+    <w:p>
+      <w:pPr>
+        <w:spacing w:line="240" w:lineRule="auto"/>
+        <w:rPr>
+          <w:rFonts w:ascii="Times New Roman" w:hAnsi="Times New Roman" w:cs="Times New Roman"/>
+          <w:sz w:val="32"/>
+          <w:szCs w:val="32"/>
+        </w:rPr>
+      </w:pPr>
+    </w:p>
+    <w:p>
+      <w:pPr>
+        <w:spacing w:line="240" w:lineRule="auto"/>
+        <w:rPr>
+          <w:rFonts w:ascii="Times New Roman" w:hAnsi="Times New Roman" w:cs="Times New Roman"/>
+          <w:sz w:val="32"/>
+          <w:szCs w:val="32"/>
+        </w:rPr>
+      </w:pPr>
+    </w:p>
+    <w:p>
+      <w:pPr>
+        <w:spacing w:line="240" w:lineRule="auto"/>
+        <w:rPr>
+          <w:rFonts w:ascii="Times New Roman" w:hAnsi="Times New Roman" w:cs="Times New Roman"/>
+          <w:sz w:val="32"/>
+          <w:szCs w:val="32"/>
+        </w:rPr>
+      </w:pPr>
+    </w:p>
+    <w:p>
+      <w:pPr>
+        <w:spacing w:line="240" w:lineRule="auto"/>
+        <w:rPr>
+          <w:rFonts w:ascii="Times New Roman" w:hAnsi="Times New Roman" w:cs="Times New Roman"/>
+          <w:b/>
+          <w:bCs/>
+          <w:sz w:val="32"/>
+          <w:szCs w:val="32"/>
+        </w:rPr>
+      </w:pPr>
+    </w:p>
+    <w:p>
+      <w:pPr>
+        <w:spacing w:line="240" w:lineRule="auto"/>
+        <w:rPr>
+          <w:rFonts w:ascii="Times New Roman" w:hAnsi="Times New Roman" w:cs="Times New Roman"/>
+          <w:sz w:val="32"/>
+          <w:szCs w:val="32"/>
+        </w:rPr>
+      </w:pPr>
+    </w:p>
+    <w:p>
+      <w:pPr>
+        <w:spacing w:line="240" w:lineRule="auto"/>
+        <w:rPr>
+          <w:rFonts w:ascii="Times New Roman" w:hAnsi="Times New Roman" w:cs="Times New Roman"/>
+          <w:sz w:val="32"/>
+          <w:szCs w:val="32"/>
+        </w:rPr>
+      </w:pPr>
+    </w:p>
+    <w:p>
+      <w:pPr>
+        <w:spacing w:line="240" w:lineRule="auto"/>
+        <w:rPr>
+          <w:rFonts w:ascii="Times New Roman" w:hAnsi="Times New Roman" w:cs="Times New Roman"/>
+          <w:sz w:val="32"/>
+          <w:szCs w:val="32"/>
+        </w:rPr>
+      </w:pPr>
+    </w:p>
+    <w:p>
+      <w:pPr>
+        <w:spacing w:line="240" w:lineRule="auto"/>
+        <w:rPr>
+          <w:rFonts w:ascii="Times New Roman" w:hAnsi="Times New Roman" w:cs="Times New Roman"/>
+          <w:sz w:val="32"/>
+          <w:szCs w:val="32"/>
+        </w:rPr>
+      </w:pPr>
+    </w:p>
+    <w:p>
+      <w:pPr>
+        <w:spacing w:line="240" w:lineRule="auto"/>
+        <w:rPr>
+          <w:rFonts w:ascii="Times New Roman" w:hAnsi="Times New Roman" w:cs="Times New Roman"/>
+          <w:sz w:val="32"/>
+          <w:szCs w:val="32"/>
+        </w:rPr>
+      </w:pPr>
+    </w:p>
+    <w:p>
+      <w:pPr>
+        <w:spacing w:line="276" w:lineRule="auto"/>
+        <w:rPr>
+          <w:rFonts w:ascii="Times New Roman" w:hAnsi="Times New Roman" w:cs="Times New Roman"/>
+          <w:sz w:val="32"/>
+          <w:szCs w:val="32"/>
+        </w:rPr>
+      </w:pPr>
+    </w:p>
+    <w:p>
+      <w:pPr>
+        <w:spacing w:line="276" w:lineRule="auto"/>
+        <w:rPr>
+          <w:rFonts w:ascii="Times New Roman" w:hAnsi="Times New Roman" w:cs="Times New Roman"/>
+          <w:sz w:val="32"/>
+          <w:szCs w:val="32"/>
+        </w:rPr>
+      </w:pPr>
+    </w:p>
+    <w:p>
+      <w:pPr>
+        <w:spacing w:line="276" w:lineRule="auto"/>
+        <w:rPr>
+          <w:rFonts w:ascii="Times New Roman" w:hAnsi="Times New Roman" w:cs="Times New Roman"/>
+          <w:sz w:val="32"/>
+          <w:szCs w:val="32"/>
+        </w:rPr>
+      </w:pPr>
+    </w:p>
+    <w:p>
+      <w:pPr>
+        <w:spacing w:line="276" w:lineRule="auto"/>
+        <w:rPr>
+          <w:rFonts w:ascii="Times New Roman" w:hAnsi="Times New Roman" w:cs="Times New Roman"/>
+          <w:sz w:val="32"/>
+          <w:szCs w:val="32"/>
+        </w:rPr>
+      </w:pPr>
+    </w:p>
+    <w:p>
+      <w:pPr>
+        <w:spacing w:line="276" w:lineRule="auto"/>
+        <w:rPr>
+          <w:rFonts w:ascii="Times New Roman" w:hAnsi="Times New Roman" w:cs="Times New Roman"/>
+          <w:sz w:val="32"/>
+          <w:szCs w:val="32"/>
+        </w:rPr>
+      </w:pPr>
+    </w:p>
+    <w:p>
+      <w:pPr>
+        <w:spacing w:line="276" w:lineRule="auto"/>
+        <w:rPr>
+          <w:rFonts w:ascii="Times New Roman" w:hAnsi="Times New Roman" w:cs="Times New Roman"/>
+          <w:sz w:val="32"/>
+          <w:szCs w:val="32"/>
+        </w:rPr>
+      </w:pPr>
+    </w:p>
+    <w:p>
+      <w:pPr>
+        <w:spacing w:line="276" w:lineRule="auto"/>
+        <w:rPr>
+          <w:rFonts w:ascii="Times New Roman" w:hAnsi="Times New Roman" w:cs="Times New Roman"/>
+          <w:sz w:val="32"/>
+          <w:szCs w:val="32"/>
+        </w:rPr>
+      </w:pPr>
+    </w:p>
+    <w:p>
+      <w:pPr>
+        <w:spacing w:line="276" w:lineRule="auto"/>
+        <w:rPr>
+          <w:rFonts w:ascii="Times New Roman" w:hAnsi="Times New Roman" w:cs="Times New Roman"/>
+          <w:sz w:val="32"/>
+          <w:szCs w:val="32"/>
+        </w:rPr>
+      </w:pPr>
+    </w:p>
+    <w:p>
+      <w:pPr>
+        <w:spacing w:line="276" w:lineRule="auto"/>
+        <w:rPr>
+          <w:rFonts w:ascii="Times New Roman" w:hAnsi="Times New Roman" w:cs="Times New Roman"/>
+          <w:sz w:val="32"/>
+          <w:szCs w:val="32"/>
+        </w:rPr>
+      </w:pPr>
+    </w:p>
+    <w:p>
+      <w:pPr>
+        <w:spacing w:line="276" w:lineRule="auto"/>
+        <w:rPr>
+          <w:rFonts w:ascii="Times New Roman" w:hAnsi="Times New Roman" w:cs="Times New Roman"/>
+          <w:sz w:val="32"/>
+          <w:szCs w:val="32"/>
+        </w:rPr>
+        <w:sectPr>
+          <w:type w:val="continuous"/>
+          <w:pgSz w:w="11906" w:h="16838"/>
+          <w:pgMar w:top="1264" w:right="1701" w:bottom="1412" w:left="1418" w:header="142" w:footer="709" w:gutter="0"/>
+          <w:pgNumType w:start="0"/>
+          <w:cols w:num="2" w:space="708"/>
+          <w:titlePg/>
+          <w:docGrid w:linePitch="360"/>
+        </w:sectPr>
+      </w:pPr>
+    </w:p>
+    <w:p>
+      <w:pPr>
+        <w:spacing w:line="276" w:lineRule="auto"/>
+        <w:rPr>
+          <w:rFonts w:ascii="Times New Roman" w:hAnsi="Times New Roman" w:cs="Times New Roman"/>
+          <w:sz w:val="32"/>
+          <w:szCs w:val="32"/>
+        </w:rPr>
+      </w:pPr>
+    </w:p>
+    <w:p>
+      <w:pPr>
+        <w:spacing w:line="276" w:lineRule="auto"/>
+        <w:rPr>
+          <w:rFonts w:ascii="Times New Roman" w:hAnsi="Times New Roman" w:cs="Times New Roman"/>
+          <w:sz w:val="32"/>
+          <w:szCs w:val="32"/>
+        </w:rPr>
+      </w:pPr>
+    </w:p>
+    <w:p>
+      <w:pPr>
+        <w:spacing w:line="276" w:lineRule="auto"/>
+        <w:rPr>
+          <w:rFonts w:ascii="Times New Roman" w:hAnsi="Times New Roman" w:cs="Times New Roman"/>
+          <w:sz w:val="32"/>
+          <w:szCs w:val="32"/>
+        </w:rPr>
+      </w:pPr>
+    </w:p>
+    <w:p>
+      <w:pPr>
+        <w:spacing w:line="276" w:lineRule="auto"/>
+        <w:rPr>
+          <w:rFonts w:ascii="Times New Roman" w:hAnsi="Times New Roman" w:cs="Times New Roman"/>
+          <w:sz w:val="32"/>
+          <w:szCs w:val="32"/>
+        </w:rPr>
+      </w:pPr>
+    </w:p>
+    <w:p>
+      <w:pPr>
+        <w:spacing w:line="276" w:lineRule="auto"/>
+        <w:rPr>
+          <w:rFonts w:ascii="Times New Roman" w:hAnsi="Times New Roman" w:cs="Times New Roman"/>
+          <w:sz w:val="32"/>
+          <w:szCs w:val="32"/>
+        </w:rPr>
+      </w:pPr>
+    </w:p>
+    <w:p>
+      <w:pPr>
+        <w:spacing w:line="276" w:lineRule="auto"/>
+      </w:pPr>
+    </w:p>
+    <w:p>
+      <w:pPr>
+        <w:spacing w:line="276" w:lineRule="auto"/>
+        <w:rPr>
+          <w:rFonts w:ascii="Times New Roman" w:hAnsi="Times New Roman" w:cs="Times New Roman"/>
+          <w:b/>
+          <w:bCs/>
+          <w:color w:val="196B24" w:themeColor="accent3"/>
+          <w:sz w:val="40"/>
+          <w:szCs w:val="40"/>
+        </w:rPr>
+      </w:pPr>
+      <w:r>
+        <w:rPr>
+          <w:rFonts w:ascii="Times New Roman" w:hAnsi="Times New Roman" w:cs="Times New Roman"/>
+          <w:b/>
+          <w:bCs/>
+          <w:color w:val="196B24" w:themeColor="accent3"/>
+          <w:sz w:val="40"/>
+          <w:szCs w:val="40"/>
+        </w:rPr>
+        <w:lastRenderedPageBreak/>
+        <w:t xml:space="preserve">1. </w:t>
+      </w:r>
+      <w:r>
+        <w:rPr>
+          <w:rFonts w:ascii="Times New Roman" w:hAnsi="Times New Roman" w:cs="Times New Roman"/>
+          <w:b/>
+          <w:bCs/>
+          <w:color w:val="196B24" w:themeColor="accent3"/>
+          <w:sz w:val="40"/>
+          <w:szCs w:val="40"/>
+        </w:rPr>
         <w:t>Introducción</w:t>
       </w:r>
     </w:p>
@@ -1070,73 +1763,34 @@
         <w:spacing w:line="276" w:lineRule="auto"/>
         <w:rPr>
           <w:rFonts w:ascii="Times New Roman" w:hAnsi="Times New Roman" w:cs="Times New Roman"/>
-        </w:rPr>
-      </w:pPr>
-      <w:r>
-        <w:rPr>
-          <w:rFonts w:ascii="Times New Roman" w:hAnsi="Times New Roman" w:cs="Times New Roman"/>
+          <w:sz w:val="28"/>
+          <w:szCs w:val="28"/>
+        </w:rPr>
+      </w:pPr>
+      <w:r>
+        <w:rPr>
+          <w:rFonts w:ascii="Times New Roman" w:hAnsi="Times New Roman" w:cs="Times New Roman"/>
+          <w:sz w:val="28"/>
+          <w:szCs w:val="28"/>
         </w:rPr>
         <w:t xml:space="preserve">    </w:t>
       </w:r>
       <w:r>
         <w:rPr>
           <w:rFonts w:ascii="Times New Roman" w:hAnsi="Times New Roman" w:cs="Times New Roman"/>
+          <w:sz w:val="28"/>
+          <w:szCs w:val="28"/>
         </w:rPr>
         <w:t>PL.E.PE.R es un prototipo diseñado para demostrar la generación de energía renovable a partir de la presión ejercida por el paso de personas. Utiliza sensores piezoeléctricos capaces de transformar la energía mecánica producida al caminar en energía eléctrica, que luego es almacenada en una batería.</w:t>
       </w:r>
       <w:r>
         <w:rPr>
           <w:rFonts w:ascii="Times New Roman" w:hAnsi="Times New Roman" w:cs="Times New Roman"/>
+          <w:sz w:val="28"/>
+          <w:szCs w:val="28"/>
         </w:rPr>
         <w:br/>
-      </w:r>
-      <w:r>
-        <w:rPr>
-          <w:rFonts w:ascii="Times New Roman" w:hAnsi="Times New Roman" w:cs="Times New Roman"/>
-        </w:rPr>
-        <w:t xml:space="preserve">   </w:t>
-      </w:r>
-      <w:r>
-        <w:rPr>
-          <w:rFonts w:ascii="Times New Roman" w:hAnsi="Times New Roman" w:cs="Times New Roman"/>
-        </w:rPr>
-        <w:t>El proyecto surge con el objetivo de aprovechar el tránsito cotidiano en espacios públicos</w:t>
-      </w:r>
-      <w:r>
-        <w:rPr>
-          <w:rFonts w:ascii="Times New Roman" w:hAnsi="Times New Roman" w:cs="Times New Roman"/>
-        </w:rPr>
-        <w:t xml:space="preserve">, </w:t>
-      </w:r>
-      <w:r>
-        <w:rPr>
-          <w:rFonts w:ascii="Times New Roman" w:hAnsi="Times New Roman" w:cs="Times New Roman"/>
-        </w:rPr>
-        <w:t>como estaciones de subte</w:t>
-      </w:r>
-      <w:r>
-        <w:rPr>
-          <w:rFonts w:ascii="Times New Roman" w:hAnsi="Times New Roman" w:cs="Times New Roman"/>
-        </w:rPr>
-        <w:t xml:space="preserve">, </w:t>
-      </w:r>
-      <w:r>
-        <w:rPr>
-          <w:rFonts w:ascii="Times New Roman" w:hAnsi="Times New Roman" w:cs="Times New Roman"/>
-        </w:rPr>
-        <w:t xml:space="preserve">para producir energía limpia y sustentable. </w:t>
-      </w:r>
-      <w:r>
-        <w:rPr>
-          <w:rFonts w:ascii="Times New Roman" w:hAnsi="Times New Roman" w:cs="Times New Roman"/>
-        </w:rPr>
-        <w:t>Como objetivo mayor</w:t>
-      </w:r>
-      <w:r>
-        <w:rPr>
-          <w:rFonts w:ascii="Times New Roman" w:hAnsi="Times New Roman" w:cs="Times New Roman"/>
-        </w:rPr>
-        <w:t>, busca concientizar sobre el potencial de la piezoelectricidad como fuente alternativa en entornos urbanos.</w:t>
+        <w:t xml:space="preserve">   El proyecto surge con el objetivo de aprovechar el tránsito cotidiano en espacios públicos, como estaciones de subte, para producir energía limpia y sustentable. Como objetivo mayor, busca concientizar sobre el potencial de la piezoelectricidad como fuente alternativa en entornos urbanos.</w:t>
       </w:r>
     </w:p>
     <w:p>
@@ -1149,18 +1803,29 @@
     </w:p>
     <w:p>
       <w:pPr>
+        <w:pStyle w:val="Prrafodelista"/>
+        <w:numPr>
+          <w:ilvl w:val="1"/>
+          <w:numId w:val="11"/>
+        </w:numPr>
         <w:spacing w:line="276" w:lineRule="auto"/>
         <w:rPr>
           <w:rFonts w:ascii="Times New Roman" w:hAnsi="Times New Roman" w:cs="Times New Roman"/>
-          <w:sz w:val="28"/>
-          <w:szCs w:val="28"/>
-        </w:rPr>
-      </w:pPr>
-      <w:r>
-        <w:rPr>
-          <w:rFonts w:ascii="Times New Roman" w:hAnsi="Times New Roman" w:cs="Times New Roman"/>
-          <w:sz w:val="28"/>
-          <w:szCs w:val="28"/>
+          <w:b/>
+          <w:bCs/>
+          <w:color w:val="196B24" w:themeColor="accent3"/>
+          <w:sz w:val="32"/>
+          <w:szCs w:val="32"/>
+        </w:rPr>
+      </w:pPr>
+      <w:r>
+        <w:rPr>
+          <w:rFonts w:ascii="Times New Roman" w:hAnsi="Times New Roman" w:cs="Times New Roman"/>
+          <w:b/>
+          <w:bCs/>
+          <w:color w:val="196B24" w:themeColor="accent3"/>
+          <w:sz w:val="32"/>
+          <w:szCs w:val="32"/>
         </w:rPr>
         <w:t>Por qué elegir PL.E.PE.R</w:t>
       </w:r>
@@ -1169,21 +1834,32 @@
       <w:pPr>
         <w:pStyle w:val="NormalWeb"/>
         <w:spacing w:line="276" w:lineRule="auto"/>
-      </w:pPr>
-      <w:r>
+        <w:rPr>
+          <w:sz w:val="28"/>
+          <w:szCs w:val="28"/>
+        </w:rPr>
+      </w:pPr>
+      <w:r>
+        <w:rPr>
+          <w:sz w:val="28"/>
+          <w:szCs w:val="28"/>
+        </w:rPr>
         <w:t xml:space="preserve">   </w:t>
       </w:r>
       <w:r>
+        <w:rPr>
+          <w:sz w:val="28"/>
+          <w:szCs w:val="28"/>
+        </w:rPr>
         <w:t>PL.E.PE.R representa una propuesta innovadora dentro del campo de las energías renovables.</w:t>
       </w:r>
       <w:r>
+        <w:rPr>
+          <w:sz w:val="28"/>
+          <w:szCs w:val="28"/>
+        </w:rPr>
         <w:br/>
-      </w:r>
-      <w:r>
-        <w:t xml:space="preserve">   </w:t>
-      </w:r>
-      <w:r>
-        <w:t>A diferencia de otras fuentes, como la solar o eólica, este sistema no depende de condiciones ambientales, sino de la actividad humana. Su funcionamiento silencioso, su tamaño compacto y su bajo mantenimiento lo hacen ideal para entornos donde el flujo de personas es constante.</w:t>
+        <w:t xml:space="preserve">   A diferencia de otras fuentes, como la solar o eólica, este sistema no depende de condiciones ambientales, sino de la actividad humana. Su funcionamiento silencioso, su tamaño compacto y su bajo mantenimiento lo hacen ideal para entornos donde el flujo de personas es constante.</w:t>
       </w:r>
     </w:p>
     <w:p>
@@ -1195,15 +1871,29 @@
           <w:rFonts w:eastAsiaTheme="majorEastAsia"/>
           <w:b w:val="0"/>
           <w:bCs w:val="0"/>
-        </w:rPr>
-      </w:pPr>
-      <w:r>
+          <w:sz w:val="28"/>
+          <w:szCs w:val="28"/>
+        </w:rPr>
+      </w:pPr>
+      <w:r>
+        <w:rPr>
+          <w:sz w:val="28"/>
+          <w:szCs w:val="28"/>
+        </w:rPr>
         <w:br/>
       </w:r>
       <w:r>
+        <w:rPr>
+          <w:sz w:val="28"/>
+          <w:szCs w:val="28"/>
+        </w:rPr>
         <w:t xml:space="preserve">   </w:t>
       </w:r>
       <w:r>
+        <w:rPr>
+          <w:sz w:val="28"/>
+          <w:szCs w:val="28"/>
+        </w:rPr>
         <w:t>Entre sus principales ventajas se destacan:</w:t>
       </w:r>
     </w:p>
@@ -1215,6 +1905,10 @@
           <w:numId w:val="3"/>
         </w:numPr>
         <w:spacing w:line="276" w:lineRule="auto"/>
+        <w:rPr>
+          <w:sz w:val="28"/>
+          <w:szCs w:val="28"/>
+        </w:rPr>
       </w:pPr>
       <w:r>
         <w:rPr>
@@ -1222,10 +1916,16 @@
           <w:rFonts w:eastAsiaTheme="majorEastAsia"/>
           <w:b w:val="0"/>
           <w:bCs w:val="0"/>
+          <w:sz w:val="28"/>
+          <w:szCs w:val="28"/>
         </w:rPr>
         <w:t>Sustentabilidad:</w:t>
       </w:r>
       <w:r>
+        <w:rPr>
+          <w:sz w:val="28"/>
+          <w:szCs w:val="28"/>
+        </w:rPr>
         <w:t xml:space="preserve"> convierte movimiento humano en energía eléctrica.</w:t>
       </w:r>
     </w:p>
@@ -1237,6 +1937,10 @@
           <w:numId w:val="3"/>
         </w:numPr>
         <w:spacing w:line="276" w:lineRule="auto"/>
+        <w:rPr>
+          <w:sz w:val="28"/>
+          <w:szCs w:val="28"/>
+        </w:rPr>
       </w:pPr>
       <w:r>
         <w:rPr>
@@ -1244,10 +1948,16 @@
           <w:rFonts w:eastAsiaTheme="majorEastAsia"/>
           <w:b w:val="0"/>
           <w:bCs w:val="0"/>
+          <w:sz w:val="28"/>
+          <w:szCs w:val="28"/>
         </w:rPr>
         <w:t>Autonomía:</w:t>
       </w:r>
       <w:r>
+        <w:rPr>
+          <w:sz w:val="28"/>
+          <w:szCs w:val="28"/>
+        </w:rPr>
         <w:t xml:space="preserve"> funciona sin necesidad de fuentes externas de energía.</w:t>
       </w:r>
     </w:p>
@@ -1259,6 +1969,10 @@
           <w:numId w:val="3"/>
         </w:numPr>
         <w:spacing w:line="276" w:lineRule="auto"/>
+        <w:rPr>
+          <w:sz w:val="28"/>
+          <w:szCs w:val="28"/>
+        </w:rPr>
       </w:pPr>
       <w:r>
         <w:rPr>
@@ -1266,10 +1980,16 @@
           <w:rFonts w:eastAsiaTheme="majorEastAsia"/>
           <w:b w:val="0"/>
           <w:bCs w:val="0"/>
+          <w:sz w:val="28"/>
+          <w:szCs w:val="28"/>
         </w:rPr>
         <w:t>Seguridad y comodidad:</w:t>
       </w:r>
       <w:r>
+        <w:rPr>
+          <w:sz w:val="28"/>
+          <w:szCs w:val="28"/>
+        </w:rPr>
         <w:t xml:space="preserve"> no interfiere con el tránsito ni requiere interacción directa.</w:t>
       </w:r>
     </w:p>
@@ -1281,6 +2001,10 @@
           <w:numId w:val="3"/>
         </w:numPr>
         <w:spacing w:line="276" w:lineRule="auto"/>
+        <w:rPr>
+          <w:sz w:val="28"/>
+          <w:szCs w:val="28"/>
+        </w:rPr>
       </w:pPr>
       <w:r>
         <w:rPr>
@@ -1288,10 +2012,16 @@
           <w:rFonts w:eastAsiaTheme="majorEastAsia"/>
           <w:b w:val="0"/>
           <w:bCs w:val="0"/>
+          <w:sz w:val="28"/>
+          <w:szCs w:val="28"/>
         </w:rPr>
         <w:t>Aplicabilidad:</w:t>
       </w:r>
       <w:r>
+        <w:rPr>
+          <w:sz w:val="28"/>
+          <w:szCs w:val="28"/>
+        </w:rPr>
         <w:t xml:space="preserve"> puede integrarse en pisos de estaciones, pasillos o entradas de edificios públicos.</w:t>
       </w:r>
     </w:p>
@@ -1300,23 +2030,36 @@
         <w:spacing w:line="276" w:lineRule="auto"/>
         <w:rPr>
           <w:rFonts w:ascii="Times New Roman" w:hAnsi="Times New Roman" w:cs="Times New Roman"/>
-        </w:rPr>
-      </w:pPr>
-    </w:p>
-    <w:p>
-      <w:pPr>
+          <w:sz w:val="28"/>
+          <w:szCs w:val="28"/>
+        </w:rPr>
+      </w:pPr>
+    </w:p>
+    <w:p>
+      <w:pPr>
+        <w:pStyle w:val="Prrafodelista"/>
+        <w:numPr>
+          <w:ilvl w:val="1"/>
+          <w:numId w:val="11"/>
+        </w:numPr>
         <w:spacing w:line="276" w:lineRule="auto"/>
         <w:rPr>
           <w:rFonts w:ascii="Times New Roman" w:hAnsi="Times New Roman" w:cs="Times New Roman"/>
-          <w:sz w:val="28"/>
-          <w:szCs w:val="28"/>
-        </w:rPr>
-      </w:pPr>
-      <w:r>
-        <w:rPr>
-          <w:rFonts w:ascii="Times New Roman" w:hAnsi="Times New Roman" w:cs="Times New Roman"/>
-          <w:sz w:val="28"/>
-          <w:szCs w:val="28"/>
+          <w:b/>
+          <w:bCs/>
+          <w:color w:val="196B24" w:themeColor="accent3"/>
+          <w:sz w:val="32"/>
+          <w:szCs w:val="32"/>
+        </w:rPr>
+      </w:pPr>
+      <w:r>
+        <w:rPr>
+          <w:rFonts w:ascii="Times New Roman" w:hAnsi="Times New Roman" w:cs="Times New Roman"/>
+          <w:b/>
+          <w:bCs/>
+          <w:color w:val="196B24" w:themeColor="accent3"/>
+          <w:sz w:val="32"/>
+          <w:szCs w:val="32"/>
         </w:rPr>
         <w:t>Aplicación</w:t>
       </w:r>
@@ -1326,6 +2069,8 @@
         <w:spacing w:after="0" w:line="276" w:lineRule="auto"/>
         <w:rPr>
           <w:rFonts w:ascii="Times New Roman" w:hAnsi="Times New Roman" w:cs="Times New Roman"/>
+          <w:sz w:val="28"/>
+          <w:szCs w:val="28"/>
         </w:rPr>
       </w:pPr>
       <w:r>
@@ -1337,6 +2082,8 @@
       <w:r>
         <w:rPr>
           <w:rFonts w:ascii="Times New Roman" w:hAnsi="Times New Roman" w:cs="Times New Roman"/>
+          <w:sz w:val="28"/>
+          <w:szCs w:val="28"/>
         </w:rPr>
         <w:t>El sistema está pensado para su implementación en estaciones de subte y otros espacios de alto tránsito peatonal.</w:t>
       </w:r>
@@ -1346,13 +2093,26 @@
         <w:spacing w:after="0" w:line="276" w:lineRule="auto"/>
         <w:rPr>
           <w:rFonts w:ascii="Times New Roman" w:hAnsi="Times New Roman" w:cs="Times New Roman"/>
-        </w:rPr>
-      </w:pPr>
-      <w:r>
-        <w:rPr>
-          <w:rFonts w:ascii="Times New Roman" w:hAnsi="Times New Roman" w:cs="Times New Roman"/>
-        </w:rPr>
-        <w:t>Cada paso sobre la superficie de PL.E.PE.R genera una pequeña cantidad de energía eléctrica que, sumada al flujo constante de personas, permite alimentar sistemas de baja potencia, como luces de emergencia, indicadores o pantallas informativas.</w:t>
+          <w:sz w:val="28"/>
+          <w:szCs w:val="28"/>
+        </w:rPr>
+      </w:pPr>
+      <w:r>
+        <w:rPr>
+          <w:rFonts w:ascii="Times New Roman" w:hAnsi="Times New Roman" w:cs="Times New Roman"/>
+          <w:sz w:val="28"/>
+          <w:szCs w:val="28"/>
+        </w:rPr>
+        <w:t xml:space="preserve">Cada paso sobre la superficie de PL.E.PE.R genera una pequeña cantidad de energía eléctrica que, sumada al flujo constante de personas, permite </w:t>
+      </w:r>
+      <w:r>
+        <w:rPr>
+          <w:rFonts w:ascii="Times New Roman" w:hAnsi="Times New Roman" w:cs="Times New Roman"/>
+          <w:sz w:val="28"/>
+          <w:szCs w:val="28"/>
+        </w:rPr>
+        <w:lastRenderedPageBreak/>
+        <w:t>alimentar sistemas de baja potencia, como luces de emergencia, indicadores o pantallas informativas.</w:t>
       </w:r>
     </w:p>
     <w:p>
@@ -1360,95 +2120,111 @@
         <w:spacing w:after="0" w:line="276" w:lineRule="auto"/>
         <w:rPr>
           <w:rFonts w:ascii="Times New Roman" w:hAnsi="Times New Roman" w:cs="Times New Roman"/>
-        </w:rPr>
-      </w:pPr>
-      <w:r>
-        <w:rPr>
-          <w:rFonts w:ascii="Times New Roman" w:hAnsi="Times New Roman" w:cs="Times New Roman"/>
-        </w:rPr>
-        <w:t xml:space="preserve">En su versión de laboratorio, el prototipo permite visualizar el proceso de conversión y almacenamiento de energía mediante un </w:t>
-      </w:r>
-      <w:proofErr w:type="spellStart"/>
-      <w:r>
-        <w:rPr>
-          <w:rFonts w:ascii="Times New Roman" w:hAnsi="Times New Roman" w:cs="Times New Roman"/>
-        </w:rPr>
-        <w:t>display</w:t>
-      </w:r>
-      <w:proofErr w:type="spellEnd"/>
-      <w:r>
-        <w:rPr>
-          <w:rFonts w:ascii="Times New Roman" w:hAnsi="Times New Roman" w:cs="Times New Roman"/>
-        </w:rPr>
-        <w:t xml:space="preserve"> LCD, lo que lo convierte también en una herramienta </w:t>
-      </w:r>
-      <w:r>
-        <w:rPr>
-          <w:rFonts w:ascii="Times New Roman" w:hAnsi="Times New Roman" w:cs="Times New Roman"/>
+          <w:sz w:val="28"/>
+          <w:szCs w:val="28"/>
+        </w:rPr>
+      </w:pPr>
+      <w:r>
+        <w:rPr>
+          <w:rFonts w:ascii="Times New Roman" w:hAnsi="Times New Roman" w:cs="Times New Roman"/>
+          <w:sz w:val="28"/>
+          <w:szCs w:val="28"/>
+        </w:rPr>
+        <w:t xml:space="preserve">En su versión de laboratorio, el prototipo permite visualizar el proceso de conversión y almacenamiento de energía mediante un display LCD, lo que lo convierte también en una herramienta </w:t>
+      </w:r>
+      <w:r>
+        <w:rPr>
+          <w:rFonts w:ascii="Times New Roman" w:hAnsi="Times New Roman" w:cs="Times New Roman"/>
+          <w:sz w:val="28"/>
+          <w:szCs w:val="28"/>
         </w:rPr>
         <w:t xml:space="preserve">interactiva y útil para la </w:t>
       </w:r>
       <w:r>
         <w:rPr>
           <w:rFonts w:ascii="Times New Roman" w:hAnsi="Times New Roman" w:cs="Times New Roman"/>
+          <w:sz w:val="28"/>
+          <w:szCs w:val="28"/>
         </w:rPr>
         <w:t>difusión en el ámbito ambiental</w:t>
       </w:r>
       <w:r>
         <w:rPr>
           <w:rFonts w:ascii="Times New Roman" w:hAnsi="Times New Roman" w:cs="Times New Roman"/>
+          <w:sz w:val="28"/>
+          <w:szCs w:val="28"/>
         </w:rPr>
         <w:t>.</w:t>
       </w:r>
     </w:p>
     <w:p>
       <w:pPr>
-        <w:spacing w:after="0" w:line="276" w:lineRule="auto"/>
-        <w:rPr>
-          <w:rFonts w:ascii="Times New Roman" w:hAnsi="Times New Roman" w:cs="Times New Roman"/>
-        </w:rPr>
-      </w:pPr>
-    </w:p>
-    <w:p>
-      <w:pPr>
         <w:spacing w:line="276" w:lineRule="auto"/>
         <w:rPr>
           <w:rFonts w:ascii="Times New Roman" w:hAnsi="Times New Roman" w:cs="Times New Roman"/>
+          <w:sz w:val="28"/>
+          <w:szCs w:val="28"/>
         </w:rPr>
       </w:pPr>
       <w:bookmarkStart w:id="2" w:name="_Hlk212540634"/>
     </w:p>
     <w:p>
       <w:pPr>
+        <w:pStyle w:val="Prrafodelista"/>
+        <w:numPr>
+          <w:ilvl w:val="0"/>
+          <w:numId w:val="11"/>
+        </w:numPr>
         <w:spacing w:line="276" w:lineRule="auto"/>
         <w:rPr>
           <w:rFonts w:ascii="Times New Roman" w:hAnsi="Times New Roman" w:cs="Times New Roman"/>
-          <w:sz w:val="28"/>
-          <w:szCs w:val="28"/>
-        </w:rPr>
-      </w:pPr>
-      <w:r>
-        <w:rPr>
-          <w:rFonts w:ascii="Times New Roman" w:hAnsi="Times New Roman" w:cs="Times New Roman"/>
-          <w:sz w:val="28"/>
-          <w:szCs w:val="28"/>
-        </w:rPr>
-        <w:lastRenderedPageBreak/>
+          <w:b/>
+          <w:bCs/>
+          <w:color w:val="196B24" w:themeColor="accent3"/>
+          <w:sz w:val="40"/>
+          <w:szCs w:val="40"/>
+        </w:rPr>
+      </w:pPr>
+      <w:r>
+        <w:rPr>
+          <w:rFonts w:ascii="Times New Roman" w:hAnsi="Times New Roman" w:cs="Times New Roman"/>
+          <w:b/>
+          <w:bCs/>
+          <w:color w:val="196B24" w:themeColor="accent3"/>
+          <w:sz w:val="40"/>
+          <w:szCs w:val="40"/>
+        </w:rPr>
         <w:t>Descripción del sistema</w:t>
       </w:r>
     </w:p>
     <w:p>
       <w:pPr>
         <w:pStyle w:val="NormalWeb"/>
-      </w:pPr>
-      <w:r>
+        <w:rPr>
+          <w:sz w:val="28"/>
+          <w:szCs w:val="28"/>
+        </w:rPr>
+      </w:pPr>
+      <w:r>
+        <w:rPr>
+          <w:sz w:val="28"/>
+          <w:szCs w:val="28"/>
+        </w:rPr>
         <w:t xml:space="preserve">   </w:t>
       </w:r>
       <w:r>
+        <w:rPr>
+          <w:sz w:val="28"/>
+          <w:szCs w:val="28"/>
+        </w:rPr>
         <w:t>PL.E.PE.R está compuest</w:t>
       </w:r>
       <w:bookmarkEnd w:id="2"/>
       <w:r>
+        <w:rPr>
+          <w:sz w:val="28"/>
+          <w:szCs w:val="28"/>
+        </w:rPr>
         <w:t>o por una estructura mecánica y un conjunto de componentes electrónicos diseñados para optimizar la conversión piezoeléctrica.</w:t>
       </w:r>
     </w:p>
@@ -1459,6 +2235,10 @@
           <w:ilvl w:val="0"/>
           <w:numId w:val="4"/>
         </w:numPr>
+        <w:rPr>
+          <w:sz w:val="28"/>
+          <w:szCs w:val="28"/>
+        </w:rPr>
       </w:pPr>
       <w:r>
         <w:rPr>
@@ -1466,10 +2246,16 @@
           <w:rFonts w:eastAsiaTheme="majorEastAsia"/>
           <w:b w:val="0"/>
           <w:bCs w:val="0"/>
+          <w:sz w:val="28"/>
+          <w:szCs w:val="28"/>
         </w:rPr>
         <w:t>Sensores piezoeléctricos:</w:t>
       </w:r>
       <w:r>
+        <w:rPr>
+          <w:sz w:val="28"/>
+          <w:szCs w:val="28"/>
+        </w:rPr>
         <w:t xml:space="preserve"> 32 unidades de 50 mm distribuidas en dos zonas: 16 en el bloque central y 16 en los laterales, organizados en grupos de cuatro.</w:t>
       </w:r>
     </w:p>
@@ -1480,6 +2266,10 @@
           <w:ilvl w:val="0"/>
           <w:numId w:val="4"/>
         </w:numPr>
+        <w:rPr>
+          <w:sz w:val="28"/>
+          <w:szCs w:val="28"/>
+        </w:rPr>
       </w:pPr>
       <w:r>
         <w:rPr>
@@ -1487,14 +2277,17 @@
           <w:rFonts w:eastAsiaTheme="majorEastAsia"/>
           <w:b w:val="0"/>
           <w:bCs w:val="0"/>
+          <w:sz w:val="28"/>
+          <w:szCs w:val="28"/>
         </w:rPr>
         <w:t>Sistema de soporte:</w:t>
       </w:r>
       <w:r>
-        <w:t xml:space="preserve"> la placa cuenta con una base de madera, topes de goma para distribuir el peso y piezas de impresión 3D que permiten una leve deformación sin dañar los sensores. Cuatro resortes en las esquinas facilitan el retorno de la </w:t>
-      </w:r>
-      <w:r>
-        <w:t>placa a su posición original.</w:t>
+        <w:rPr>
+          <w:sz w:val="28"/>
+          <w:szCs w:val="28"/>
+        </w:rPr>
+        <w:t xml:space="preserve"> la placa cuenta con una base de madera, topes de goma para distribuir el peso y piezas de impresión 3D que permiten una leve deformación sin dañar los sensores. Cuatro resortes en las esquinas facilitan el retorno de la placa a su posición original.</w:t>
       </w:r>
     </w:p>
     <w:p>
@@ -1504,6 +2297,10 @@
           <w:ilvl w:val="0"/>
           <w:numId w:val="4"/>
         </w:numPr>
+        <w:rPr>
+          <w:sz w:val="28"/>
+          <w:szCs w:val="28"/>
+        </w:rPr>
       </w:pPr>
       <w:r>
         <w:rPr>
@@ -1511,10 +2308,16 @@
           <w:rFonts w:eastAsiaTheme="majorEastAsia"/>
           <w:b w:val="0"/>
           <w:bCs w:val="0"/>
+          <w:sz w:val="28"/>
+          <w:szCs w:val="28"/>
         </w:rPr>
         <w:t>Aislamiento:</w:t>
       </w:r>
       <w:r>
+        <w:rPr>
+          <w:sz w:val="28"/>
+          <w:szCs w:val="28"/>
+        </w:rPr>
         <w:t xml:space="preserve"> cada sensor está montado sobre dos cuadrados de caucho unidos, lo que los separa de la base y mejora la eficiencia al absorber el impacto.</w:t>
       </w:r>
     </w:p>
@@ -1525,6 +2328,10 @@
           <w:ilvl w:val="0"/>
           <w:numId w:val="4"/>
         </w:numPr>
+        <w:rPr>
+          <w:sz w:val="28"/>
+          <w:szCs w:val="28"/>
+        </w:rPr>
       </w:pPr>
       <w:r>
         <w:rPr>
@@ -1532,10 +2339,16 @@
           <w:rFonts w:eastAsiaTheme="majorEastAsia"/>
           <w:b w:val="0"/>
           <w:bCs w:val="0"/>
+          <w:sz w:val="28"/>
+          <w:szCs w:val="28"/>
         </w:rPr>
         <w:t>Placa de rectificación:</w:t>
       </w:r>
       <w:r>
+        <w:rPr>
+          <w:sz w:val="28"/>
+          <w:szCs w:val="28"/>
+        </w:rPr>
         <w:t xml:space="preserve"> recibe la señal de los sensores y convierte la corriente alterna en corriente continua.</w:t>
       </w:r>
     </w:p>
@@ -1546,6 +2359,10 @@
           <w:ilvl w:val="0"/>
           <w:numId w:val="4"/>
         </w:numPr>
+        <w:rPr>
+          <w:sz w:val="28"/>
+          <w:szCs w:val="28"/>
+        </w:rPr>
       </w:pPr>
       <w:r>
         <w:rPr>
@@ -1553,10 +2370,16 @@
           <w:rFonts w:eastAsiaTheme="majorEastAsia"/>
           <w:b w:val="0"/>
           <w:bCs w:val="0"/>
+          <w:sz w:val="28"/>
+          <w:szCs w:val="28"/>
         </w:rPr>
         <w:t>Placa de almacenamiento:</w:t>
       </w:r>
       <w:r>
+        <w:rPr>
+          <w:sz w:val="28"/>
+          <w:szCs w:val="28"/>
+        </w:rPr>
         <w:t xml:space="preserve"> incorpora un </w:t>
       </w:r>
       <w:r>
@@ -1565,10 +2388,16 @@
           <w:rFonts w:eastAsiaTheme="majorEastAsia"/>
           <w:b w:val="0"/>
           <w:bCs w:val="0"/>
+          <w:sz w:val="28"/>
+          <w:szCs w:val="28"/>
         </w:rPr>
         <w:t>capacitor de 10 000 µF</w:t>
       </w:r>
       <w:r>
+        <w:rPr>
+          <w:sz w:val="28"/>
+          <w:szCs w:val="28"/>
+        </w:rPr>
         <w:t xml:space="preserve"> y una </w:t>
       </w:r>
       <w:r>
@@ -1577,10 +2406,16 @@
           <w:rFonts w:eastAsiaTheme="majorEastAsia"/>
           <w:b w:val="0"/>
           <w:bCs w:val="0"/>
+          <w:sz w:val="28"/>
+          <w:szCs w:val="28"/>
         </w:rPr>
         <w:t>batería Li-Po de 3,7 V</w:t>
       </w:r>
       <w:r>
+        <w:rPr>
+          <w:sz w:val="28"/>
+          <w:szCs w:val="28"/>
+        </w:rPr>
         <w:t>, donde se acumula la energía generada.</w:t>
       </w:r>
     </w:p>
@@ -1591,29 +2426,46 @@
           <w:ilvl w:val="0"/>
           <w:numId w:val="4"/>
         </w:numPr>
-      </w:pPr>
-      <w:proofErr w:type="spellStart"/>
+        <w:rPr>
+          <w:sz w:val="28"/>
+          <w:szCs w:val="28"/>
+        </w:rPr>
+      </w:pPr>
       <w:r>
         <w:rPr>
           <w:rStyle w:val="Textoennegrita"/>
           <w:rFonts w:eastAsiaTheme="majorEastAsia"/>
           <w:b w:val="0"/>
           <w:bCs w:val="0"/>
-        </w:rPr>
-        <w:t>Display</w:t>
-      </w:r>
-      <w:proofErr w:type="spellEnd"/>
+          <w:sz w:val="28"/>
+          <w:szCs w:val="28"/>
+        </w:rPr>
+        <w:t>Display LCD con Raspberry Pi:</w:t>
+      </w:r>
+      <w:r>
+        <w:rPr>
+          <w:sz w:val="28"/>
+          <w:szCs w:val="28"/>
+        </w:rPr>
+        <w:t xml:space="preserve"> muestra el </w:t>
+      </w:r>
       <w:r>
         <w:rPr>
           <w:rStyle w:val="Textoennegrita"/>
           <w:rFonts w:eastAsiaTheme="majorEastAsia"/>
           <w:b w:val="0"/>
           <w:bCs w:val="0"/>
-        </w:rPr>
-        <w:t xml:space="preserve"> LCD con Raspberry Pi:</w:t>
-      </w:r>
-      <w:r>
-        <w:t xml:space="preserve"> muestra el </w:t>
+          <w:sz w:val="28"/>
+          <w:szCs w:val="28"/>
+        </w:rPr>
+        <w:t>porcentaje de carga</w:t>
+      </w:r>
+      <w:r>
+        <w:rPr>
+          <w:sz w:val="28"/>
+          <w:szCs w:val="28"/>
+        </w:rPr>
+        <w:t xml:space="preserve"> y la </w:t>
       </w:r>
       <w:r>
         <w:rPr>
@@ -1621,11 +2473,113 @@
           <w:rFonts w:eastAsiaTheme="majorEastAsia"/>
           <w:b w:val="0"/>
           <w:bCs w:val="0"/>
-        </w:rPr>
-        <w:t>porcentaje de carga</w:t>
-      </w:r>
-      <w:r>
-        <w:t xml:space="preserve"> y la </w:t>
+          <w:sz w:val="28"/>
+          <w:szCs w:val="28"/>
+        </w:rPr>
+        <w:t>tensión acumulada</w:t>
+      </w:r>
+      <w:r>
+        <w:rPr>
+          <w:sz w:val="28"/>
+          <w:szCs w:val="28"/>
+        </w:rPr>
+        <w:t xml:space="preserve"> de la batería, permitiendo monitorear el rendimiento del sistema en tiempo real.</w:t>
+      </w:r>
+    </w:p>
+    <w:p>
+      <w:pPr>
+        <w:spacing w:line="276" w:lineRule="auto"/>
+        <w:rPr>
+          <w:rFonts w:ascii="Times New Roman" w:hAnsi="Times New Roman" w:cs="Times New Roman"/>
+        </w:rPr>
+      </w:pPr>
+    </w:p>
+    <w:p>
+      <w:pPr>
+        <w:spacing w:line="276" w:lineRule="auto"/>
+        <w:rPr>
+          <w:rFonts w:ascii="Times New Roman" w:hAnsi="Times New Roman" w:cs="Times New Roman"/>
+          <w:b/>
+          <w:bCs/>
+          <w:color w:val="196B24" w:themeColor="accent3"/>
+          <w:sz w:val="32"/>
+          <w:szCs w:val="32"/>
+        </w:rPr>
+      </w:pPr>
+      <w:r>
+        <w:rPr>
+          <w:rFonts w:ascii="Times New Roman" w:hAnsi="Times New Roman" w:cs="Times New Roman"/>
+          <w:b/>
+          <w:bCs/>
+          <w:color w:val="196B24" w:themeColor="accent3"/>
+          <w:sz w:val="32"/>
+          <w:szCs w:val="32"/>
+        </w:rPr>
+        <w:t>2.1</w:t>
+      </w:r>
+      <w:r>
+        <w:rPr>
+          <w:rFonts w:ascii="Times New Roman" w:hAnsi="Times New Roman" w:cs="Times New Roman"/>
+          <w:b/>
+          <w:bCs/>
+          <w:color w:val="196B24" w:themeColor="accent3"/>
+          <w:sz w:val="32"/>
+          <w:szCs w:val="32"/>
+        </w:rPr>
+        <w:t>.</w:t>
+      </w:r>
+      <w:r>
+        <w:rPr>
+          <w:rFonts w:ascii="Times New Roman" w:hAnsi="Times New Roman" w:cs="Times New Roman"/>
+          <w:b/>
+          <w:bCs/>
+          <w:color w:val="196B24" w:themeColor="accent3"/>
+          <w:sz w:val="32"/>
+          <w:szCs w:val="32"/>
+        </w:rPr>
+        <w:t xml:space="preserve"> </w:t>
+      </w:r>
+      <w:r>
+        <w:rPr>
+          <w:rFonts w:ascii="Times New Roman" w:hAnsi="Times New Roman" w:cs="Times New Roman"/>
+          <w:b/>
+          <w:bCs/>
+          <w:color w:val="196B24" w:themeColor="accent3"/>
+          <w:sz w:val="32"/>
+          <w:szCs w:val="32"/>
+        </w:rPr>
+        <w:t>Visualización de datos</w:t>
+      </w:r>
+    </w:p>
+    <w:p>
+      <w:pPr>
+        <w:pStyle w:val="NormalWeb"/>
+        <w:rPr>
+          <w:sz w:val="28"/>
+          <w:szCs w:val="28"/>
+        </w:rPr>
+      </w:pPr>
+      <w:r>
+        <w:rPr>
+          <w:sz w:val="28"/>
+          <w:szCs w:val="28"/>
+        </w:rPr>
+        <w:t xml:space="preserve">   </w:t>
+      </w:r>
+      <w:r>
+        <w:rPr>
+          <w:sz w:val="28"/>
+          <w:szCs w:val="28"/>
+        </w:rPr>
+        <w:t>PL.E.PE.R no requiere intervención directa por parte del usuario. Su funcionamiento es totalmente autónomo: basta con caminar o pararse sobre la placa para que los sensores piezoeléctricos generen energía.</w:t>
+      </w:r>
+      <w:r>
+        <w:rPr>
+          <w:sz w:val="28"/>
+          <w:szCs w:val="28"/>
+        </w:rPr>
+        <w:br/>
+        <w:t xml:space="preserve">El único elemento visible de interacción es el </w:t>
       </w:r>
       <w:r>
         <w:rPr>
@@ -1633,75 +2587,53 @@
           <w:rFonts w:eastAsiaTheme="majorEastAsia"/>
           <w:b w:val="0"/>
           <w:bCs w:val="0"/>
-        </w:rPr>
-        <w:t>tensión acumulada</w:t>
-      </w:r>
-      <w:r>
-        <w:t xml:space="preserve"> de la batería, permitiendo monitorear el rendimiento del sistema en tiempo real.</w:t>
-      </w:r>
-    </w:p>
-    <w:p>
-      <w:pPr>
-        <w:spacing w:line="276" w:lineRule="auto"/>
-        <w:rPr>
-          <w:rFonts w:ascii="Times New Roman" w:hAnsi="Times New Roman" w:cs="Times New Roman"/>
-        </w:rPr>
-      </w:pPr>
-    </w:p>
-    <w:p>
-      <w:pPr>
-        <w:spacing w:line="276" w:lineRule="auto"/>
-        <w:rPr>
-          <w:rFonts w:ascii="Times New Roman" w:hAnsi="Times New Roman" w:cs="Times New Roman"/>
-          <w:sz w:val="28"/>
-          <w:szCs w:val="28"/>
-        </w:rPr>
-      </w:pPr>
-      <w:r>
-        <w:rPr>
-          <w:rFonts w:ascii="Times New Roman" w:hAnsi="Times New Roman" w:cs="Times New Roman"/>
-          <w:sz w:val="28"/>
-          <w:szCs w:val="28"/>
-        </w:rPr>
-        <w:t>Interfaz de usuario</w:t>
-      </w:r>
-    </w:p>
-    <w:p>
-      <w:pPr>
-        <w:pStyle w:val="NormalWeb"/>
-      </w:pPr>
-      <w:r>
-        <w:t xml:space="preserve">   </w:t>
-      </w:r>
-      <w:r>
-        <w:t>PL.E.PE.R no requiere intervención directa por parte del usuario. Su funcionamiento es totalmente autónomo: basta con caminar o pararse sobre la placa para que los sensores piezoeléctricos generen energía.</w:t>
-      </w:r>
-      <w:r>
-        <w:br/>
-        <w:t xml:space="preserve">El único elemento visible de interacción es el </w:t>
-      </w:r>
-      <w:proofErr w:type="spellStart"/>
+          <w:sz w:val="28"/>
+          <w:szCs w:val="28"/>
+        </w:rPr>
+        <w:t>display LCD</w:t>
+      </w:r>
+      <w:r>
+        <w:rPr>
+          <w:sz w:val="28"/>
+          <w:szCs w:val="28"/>
+        </w:rPr>
+        <w:t xml:space="preserve">, conectado a una </w:t>
+      </w:r>
       <w:r>
         <w:rPr>
           <w:rStyle w:val="Textoennegrita"/>
           <w:rFonts w:eastAsiaTheme="majorEastAsia"/>
           <w:b w:val="0"/>
           <w:bCs w:val="0"/>
-        </w:rPr>
-        <w:t>display</w:t>
-      </w:r>
-      <w:proofErr w:type="spellEnd"/>
+          <w:sz w:val="28"/>
+          <w:szCs w:val="28"/>
+        </w:rPr>
+        <w:t>Raspberry Pi</w:t>
+      </w:r>
+      <w:r>
+        <w:rPr>
+          <w:sz w:val="28"/>
+          <w:szCs w:val="28"/>
+        </w:rPr>
+        <w:t xml:space="preserve">, que muestra en tiempo real: el </w:t>
+      </w:r>
       <w:r>
         <w:rPr>
           <w:rStyle w:val="Textoennegrita"/>
           <w:rFonts w:eastAsiaTheme="majorEastAsia"/>
           <w:b w:val="0"/>
           <w:bCs w:val="0"/>
-        </w:rPr>
-        <w:t xml:space="preserve"> LCD</w:t>
-      </w:r>
-      <w:r>
-        <w:t xml:space="preserve">, conectado a una </w:t>
+          <w:sz w:val="28"/>
+          <w:szCs w:val="28"/>
+        </w:rPr>
+        <w:t>porcentaje de carga</w:t>
+      </w:r>
+      <w:r>
+        <w:rPr>
+          <w:sz w:val="28"/>
+          <w:szCs w:val="28"/>
+        </w:rPr>
+        <w:t xml:space="preserve"> de la batería Li-Po y la </w:t>
       </w:r>
       <w:r>
         <w:rPr>
@@ -1709,53 +2641,25 @@
           <w:rFonts w:eastAsiaTheme="majorEastAsia"/>
           <w:b w:val="0"/>
           <w:bCs w:val="0"/>
-        </w:rPr>
-        <w:t>Raspberry Pi</w:t>
-      </w:r>
-      <w:r>
-        <w:t>, que muestra en tiempo real:</w:t>
-      </w:r>
-      <w:r>
-        <w:t xml:space="preserve"> e</w:t>
-      </w:r>
-      <w:r>
-        <w:t xml:space="preserve">l </w:t>
-      </w:r>
-      <w:r>
-        <w:rPr>
-          <w:rStyle w:val="Textoennegrita"/>
-          <w:rFonts w:eastAsiaTheme="majorEastAsia"/>
-          <w:b w:val="0"/>
-          <w:bCs w:val="0"/>
-        </w:rPr>
-        <w:t>porcentaje de carga</w:t>
-      </w:r>
-      <w:r>
-        <w:t xml:space="preserve"> de la batería Li-Po</w:t>
-      </w:r>
-      <w:r>
-        <w:t xml:space="preserve"> y l</w:t>
-      </w:r>
-      <w:r>
-        <w:t xml:space="preserve">a </w:t>
-      </w:r>
-      <w:r>
-        <w:rPr>
-          <w:rStyle w:val="Textoennegrita"/>
-          <w:rFonts w:eastAsiaTheme="majorEastAsia"/>
-          <w:b w:val="0"/>
-          <w:bCs w:val="0"/>
+          <w:sz w:val="28"/>
+          <w:szCs w:val="28"/>
         </w:rPr>
         <w:t>tensión acumulada</w:t>
       </w:r>
       <w:r>
-        <w:t xml:space="preserve"> en el sistema.</w:t>
-      </w:r>
-      <w:r>
-        <w:t xml:space="preserve"> </w:t>
-      </w:r>
-      <w:r>
-        <w:t>De esta forma, el usuario o el observador puede visualizar el efecto inmediato del paso de las personas sobre la generación de energía, sin necesidad de realizar ninguna acción adicional.</w:t>
+        <w:rPr>
+          <w:sz w:val="28"/>
+          <w:szCs w:val="28"/>
+        </w:rPr>
+        <w:t xml:space="preserve"> en el sistema. De esta forma, el usuario o el observador puede visualizar el efecto inmediato del paso de las personas </w:t>
+      </w:r>
+      <w:r>
+        <w:rPr>
+          <w:sz w:val="28"/>
+          <w:szCs w:val="28"/>
+        </w:rPr>
+        <w:lastRenderedPageBreak/>
+        <w:t>sobre la generación de energía, sin necesidad de realizar ninguna acción adicional.</w:t>
       </w:r>
     </w:p>
     <w:p>
@@ -1765,21 +2669,33 @@
           <w:rFonts w:ascii="Times New Roman" w:hAnsi="Times New Roman" w:cs="Times New Roman"/>
         </w:rPr>
       </w:pPr>
-    </w:p>
-    <w:p>
-      <w:pPr>
+      <w:bookmarkStart w:id="3" w:name="_Hlk212727518"/>
+    </w:p>
+    <w:p>
+      <w:pPr>
+        <w:pStyle w:val="Prrafodelista"/>
+        <w:numPr>
+          <w:ilvl w:val="0"/>
+          <w:numId w:val="11"/>
+        </w:numPr>
         <w:spacing w:line="276" w:lineRule="auto"/>
         <w:rPr>
           <w:rFonts w:ascii="Times New Roman" w:hAnsi="Times New Roman" w:cs="Times New Roman"/>
-          <w:sz w:val="28"/>
-          <w:szCs w:val="28"/>
-        </w:rPr>
-      </w:pPr>
-      <w:r>
-        <w:rPr>
-          <w:rFonts w:ascii="Times New Roman" w:hAnsi="Times New Roman" w:cs="Times New Roman"/>
-          <w:sz w:val="28"/>
-          <w:szCs w:val="28"/>
+          <w:b/>
+          <w:bCs/>
+          <w:color w:val="196B24" w:themeColor="accent3"/>
+          <w:sz w:val="40"/>
+          <w:szCs w:val="40"/>
+        </w:rPr>
+      </w:pPr>
+      <w:r>
+        <w:rPr>
+          <w:rFonts w:ascii="Times New Roman" w:hAnsi="Times New Roman" w:cs="Times New Roman"/>
+          <w:b/>
+          <w:bCs/>
+          <w:color w:val="196B24" w:themeColor="accent3"/>
+          <w:sz w:val="40"/>
+          <w:szCs w:val="40"/>
         </w:rPr>
         <w:t>Instalación</w:t>
       </w:r>
@@ -1787,15 +2703,72 @@
     <w:p>
       <w:pPr>
         <w:pStyle w:val="NormalWeb"/>
-      </w:pPr>
-      <w:r>
-        <w:t xml:space="preserve">   La instalación de PL.E.PE.R debe realizarse en una superficie plana, firme y seca, preferentemente en un entorno interior o protegido. A </w:t>
-      </w:r>
-      <w:r>
-        <w:t>continuación,</w:t>
-      </w:r>
-      <w:r>
-        <w:t xml:space="preserve"> se describen los pasos generales para su colocación:</w:t>
+        <w:rPr>
+          <w:sz w:val="28"/>
+          <w:szCs w:val="28"/>
+        </w:rPr>
+      </w:pPr>
+      <w:r>
+        <w:t xml:space="preserve">   </w:t>
+      </w:r>
+      <w:r>
+        <w:rPr>
+          <w:sz w:val="28"/>
+          <w:szCs w:val="28"/>
+        </w:rPr>
+        <w:t xml:space="preserve">La </w:t>
+      </w:r>
+      <w:bookmarkEnd w:id="3"/>
+      <w:r>
+        <w:rPr>
+          <w:sz w:val="28"/>
+          <w:szCs w:val="28"/>
+        </w:rPr>
+        <w:t xml:space="preserve">instalación de </w:t>
+      </w:r>
+      <w:r>
+        <w:rPr>
+          <w:sz w:val="28"/>
+          <w:szCs w:val="28"/>
+        </w:rPr>
+        <w:t>la baldosa</w:t>
+      </w:r>
+      <w:r>
+        <w:rPr>
+          <w:sz w:val="28"/>
+          <w:szCs w:val="28"/>
+        </w:rPr>
+        <w:t xml:space="preserve"> debe realizarse en una superficie plana, firme y seca, preferentemente en un entorno interior o protegido. </w:t>
+      </w:r>
+      <w:r>
+        <w:rPr>
+          <w:sz w:val="28"/>
+          <w:szCs w:val="28"/>
+        </w:rPr>
+        <w:t>La instalación del sistema no requiere herramientas especializadas, pero sí debe realizarse con cuidado para garantizar su correcto funcionamiento</w:t>
+      </w:r>
+      <w:r>
+        <w:rPr>
+          <w:sz w:val="28"/>
+          <w:szCs w:val="28"/>
+        </w:rPr>
+        <w:t xml:space="preserve">. </w:t>
+      </w:r>
+    </w:p>
+    <w:p>
+      <w:pPr>
+        <w:pStyle w:val="NormalWeb"/>
+        <w:rPr>
+          <w:sz w:val="28"/>
+          <w:szCs w:val="28"/>
+        </w:rPr>
+      </w:pPr>
+      <w:r>
+        <w:rPr>
+          <w:sz w:val="28"/>
+          <w:szCs w:val="28"/>
+        </w:rPr>
+        <w:t>A continuación, se describen los pasos generales para su colocación:</w:t>
       </w:r>
     </w:p>
     <w:p>
@@ -1804,6 +2777,8 @@
         <w:rPr>
           <w:rFonts w:ascii="Times New Roman" w:eastAsia="Times New Roman" w:hAnsi="Times New Roman" w:cs="Times New Roman"/>
           <w:kern w:val="0"/>
+          <w:sz w:val="28"/>
+          <w:szCs w:val="28"/>
           <w:lang w:eastAsia="es-AR"/>
           <w14:ligatures w14:val="none"/>
         </w:rPr>
@@ -1811,9 +2786,9 @@
       <w:r>
         <w:rPr>
           <w:rFonts w:ascii="Times New Roman" w:eastAsia="Times New Roman" w:hAnsi="Times New Roman" w:cs="Times New Roman"/>
-          <w:b/>
-          <w:bCs/>
           <w:kern w:val="0"/>
+          <w:sz w:val="28"/>
+          <w:szCs w:val="28"/>
           <w:lang w:eastAsia="es-AR"/>
           <w14:ligatures w14:val="none"/>
         </w:rPr>
@@ -1830,6 +2805,8 @@
         <w:rPr>
           <w:rFonts w:ascii="Times New Roman" w:eastAsia="Times New Roman" w:hAnsi="Times New Roman" w:cs="Times New Roman"/>
           <w:kern w:val="0"/>
+          <w:sz w:val="28"/>
+          <w:szCs w:val="28"/>
           <w:lang w:eastAsia="es-AR"/>
           <w14:ligatures w14:val="none"/>
         </w:rPr>
@@ -1838,6 +2815,8 @@
         <w:rPr>
           <w:rFonts w:ascii="Times New Roman" w:eastAsia="Times New Roman" w:hAnsi="Times New Roman" w:cs="Times New Roman"/>
           <w:kern w:val="0"/>
+          <w:sz w:val="28"/>
+          <w:szCs w:val="28"/>
           <w:lang w:eastAsia="es-AR"/>
           <w14:ligatures w14:val="none"/>
         </w:rPr>
@@ -1854,6 +2833,8 @@
         <w:rPr>
           <w:rFonts w:ascii="Times New Roman" w:eastAsia="Times New Roman" w:hAnsi="Times New Roman" w:cs="Times New Roman"/>
           <w:kern w:val="0"/>
+          <w:sz w:val="28"/>
+          <w:szCs w:val="28"/>
           <w:lang w:eastAsia="es-AR"/>
           <w14:ligatures w14:val="none"/>
         </w:rPr>
@@ -1862,6 +2843,8 @@
         <w:rPr>
           <w:rFonts w:ascii="Times New Roman" w:eastAsia="Times New Roman" w:hAnsi="Times New Roman" w:cs="Times New Roman"/>
           <w:kern w:val="0"/>
+          <w:sz w:val="28"/>
+          <w:szCs w:val="28"/>
           <w:lang w:eastAsia="es-AR"/>
           <w14:ligatures w14:val="none"/>
         </w:rPr>
@@ -1878,6 +2861,8 @@
         <w:rPr>
           <w:rFonts w:ascii="Times New Roman" w:eastAsia="Times New Roman" w:hAnsi="Times New Roman" w:cs="Times New Roman"/>
           <w:kern w:val="0"/>
+          <w:sz w:val="28"/>
+          <w:szCs w:val="28"/>
           <w:lang w:eastAsia="es-AR"/>
           <w14:ligatures w14:val="none"/>
         </w:rPr>
@@ -1886,28 +2871,43 @@
         <w:rPr>
           <w:rFonts w:ascii="Times New Roman" w:eastAsia="Times New Roman" w:hAnsi="Times New Roman" w:cs="Times New Roman"/>
           <w:kern w:val="0"/>
+          <w:sz w:val="28"/>
+          <w:szCs w:val="28"/>
           <w:lang w:eastAsia="es-AR"/>
           <w14:ligatures w14:val="none"/>
         </w:rPr>
-        <w:t>Asegurarse de disponer de espacio libre alrededor para evitar golpes o tropiezos.</w:t>
-      </w:r>
-    </w:p>
-    <w:p>
-      <w:pPr>
-        <w:spacing w:before="100" w:beforeAutospacing="1" w:after="100" w:afterAutospacing="1" w:line="240" w:lineRule="auto"/>
+        <w:t xml:space="preserve">Asegurarse de disponer de espacio libre alrededor para evitar golpes o </w:t>
+      </w:r>
+      <w:r>
         <w:rPr>
           <w:rFonts w:ascii="Times New Roman" w:eastAsia="Times New Roman" w:hAnsi="Times New Roman" w:cs="Times New Roman"/>
           <w:kern w:val="0"/>
+          <w:sz w:val="28"/>
+          <w:szCs w:val="28"/>
           <w:lang w:eastAsia="es-AR"/>
           <w14:ligatures w14:val="none"/>
         </w:rPr>
-      </w:pPr>
-      <w:r>
+        <w:t>tropiezos.</w:t>
+      </w:r>
+    </w:p>
+    <w:p>
+      <w:pPr>
+        <w:spacing w:before="100" w:beforeAutospacing="1" w:after="100" w:afterAutospacing="1" w:line="240" w:lineRule="auto"/>
         <w:rPr>
           <w:rFonts w:ascii="Times New Roman" w:eastAsia="Times New Roman" w:hAnsi="Times New Roman" w:cs="Times New Roman"/>
-          <w:b/>
-          <w:bCs/>
           <w:kern w:val="0"/>
+          <w:sz w:val="28"/>
+          <w:szCs w:val="28"/>
+          <w:lang w:eastAsia="es-AR"/>
+          <w14:ligatures w14:val="none"/>
+        </w:rPr>
+      </w:pPr>
+      <w:r>
+        <w:rPr>
+          <w:rFonts w:ascii="Times New Roman" w:eastAsia="Times New Roman" w:hAnsi="Times New Roman" w:cs="Times New Roman"/>
+          <w:kern w:val="0"/>
+          <w:sz w:val="28"/>
+          <w:szCs w:val="28"/>
           <w:lang w:eastAsia="es-AR"/>
           <w14:ligatures w14:val="none"/>
         </w:rPr>
@@ -1924,6 +2924,8 @@
         <w:rPr>
           <w:rFonts w:ascii="Times New Roman" w:eastAsia="Times New Roman" w:hAnsi="Times New Roman" w:cs="Times New Roman"/>
           <w:kern w:val="0"/>
+          <w:sz w:val="28"/>
+          <w:szCs w:val="28"/>
           <w:lang w:eastAsia="es-AR"/>
           <w14:ligatures w14:val="none"/>
         </w:rPr>
@@ -1932,10 +2934,11 @@
         <w:rPr>
           <w:rFonts w:ascii="Times New Roman" w:eastAsia="Times New Roman" w:hAnsi="Times New Roman" w:cs="Times New Roman"/>
           <w:kern w:val="0"/>
+          <w:sz w:val="28"/>
+          <w:szCs w:val="28"/>
           <w:lang w:eastAsia="es-AR"/>
           <w14:ligatures w14:val="none"/>
         </w:rPr>
-        <w:lastRenderedPageBreak/>
         <w:t>Ubicar la base de madera del sistema en el lugar deseado.</w:t>
       </w:r>
     </w:p>
@@ -1949,6 +2952,8 @@
         <w:rPr>
           <w:rFonts w:ascii="Times New Roman" w:eastAsia="Times New Roman" w:hAnsi="Times New Roman" w:cs="Times New Roman"/>
           <w:kern w:val="0"/>
+          <w:sz w:val="28"/>
+          <w:szCs w:val="28"/>
           <w:lang w:eastAsia="es-AR"/>
           <w14:ligatures w14:val="none"/>
         </w:rPr>
@@ -1957,6 +2962,8 @@
         <w:rPr>
           <w:rFonts w:ascii="Times New Roman" w:eastAsia="Times New Roman" w:hAnsi="Times New Roman" w:cs="Times New Roman"/>
           <w:kern w:val="0"/>
+          <w:sz w:val="28"/>
+          <w:szCs w:val="28"/>
           <w:lang w:eastAsia="es-AR"/>
           <w14:ligatures w14:val="none"/>
         </w:rPr>
@@ -1973,6 +2980,8 @@
         <w:rPr>
           <w:rFonts w:ascii="Times New Roman" w:eastAsia="Times New Roman" w:hAnsi="Times New Roman" w:cs="Times New Roman"/>
           <w:kern w:val="0"/>
+          <w:sz w:val="28"/>
+          <w:szCs w:val="28"/>
           <w:lang w:eastAsia="es-AR"/>
           <w14:ligatures w14:val="none"/>
         </w:rPr>
@@ -1981,28 +2990,71 @@
         <w:rPr>
           <w:rFonts w:ascii="Times New Roman" w:eastAsia="Times New Roman" w:hAnsi="Times New Roman" w:cs="Times New Roman"/>
           <w:kern w:val="0"/>
+          <w:sz w:val="28"/>
+          <w:szCs w:val="28"/>
           <w:lang w:eastAsia="es-AR"/>
           <w14:ligatures w14:val="none"/>
         </w:rPr>
-        <w:t>Revisar que los topes de goma estén bien posicionados para una distribución uniforme del peso.</w:t>
-      </w:r>
-    </w:p>
-    <w:p>
-      <w:pPr>
-        <w:spacing w:before="100" w:beforeAutospacing="1" w:after="100" w:afterAutospacing="1" w:line="240" w:lineRule="auto"/>
+        <w:t xml:space="preserve">Revisar que los topes de goma estén bien posicionados para una </w:t>
+      </w:r>
+      <w:r>
         <w:rPr>
           <w:rFonts w:ascii="Times New Roman" w:eastAsia="Times New Roman" w:hAnsi="Times New Roman" w:cs="Times New Roman"/>
           <w:kern w:val="0"/>
+          <w:sz w:val="28"/>
+          <w:szCs w:val="28"/>
           <w:lang w:eastAsia="es-AR"/>
           <w14:ligatures w14:val="none"/>
         </w:rPr>
-      </w:pPr>
-      <w:r>
+        <w:t>distribución uniforme del peso.</w:t>
+      </w:r>
+    </w:p>
+    <w:p>
+      <w:pPr>
+        <w:numPr>
+          <w:ilvl w:val="0"/>
+          <w:numId w:val="7"/>
+        </w:numPr>
+        <w:spacing w:before="100" w:beforeAutospacing="1" w:after="100" w:afterAutospacing="1" w:line="240" w:lineRule="auto"/>
         <w:rPr>
           <w:rFonts w:ascii="Times New Roman" w:eastAsia="Times New Roman" w:hAnsi="Times New Roman" w:cs="Times New Roman"/>
-          <w:b/>
-          <w:bCs/>
           <w:kern w:val="0"/>
+          <w:sz w:val="28"/>
+          <w:szCs w:val="28"/>
+          <w:lang w:eastAsia="es-AR"/>
+          <w14:ligatures w14:val="none"/>
+        </w:rPr>
+      </w:pPr>
+      <w:r>
+        <w:rPr>
+          <w:rFonts w:ascii="Times New Roman" w:eastAsia="Times New Roman" w:hAnsi="Times New Roman" w:cs="Times New Roman"/>
+          <w:kern w:val="0"/>
+          <w:sz w:val="28"/>
+          <w:szCs w:val="28"/>
+          <w:lang w:eastAsia="es-AR"/>
+          <w14:ligatures w14:val="none"/>
+        </w:rPr>
+        <w:t>Ajustar los 4 topes de cada esquina para que estén correctamente insertados.</w:t>
+      </w:r>
+    </w:p>
+    <w:p>
+      <w:pPr>
+        <w:spacing w:before="100" w:beforeAutospacing="1" w:after="100" w:afterAutospacing="1" w:line="240" w:lineRule="auto"/>
+        <w:rPr>
+          <w:rFonts w:ascii="Times New Roman" w:eastAsia="Times New Roman" w:hAnsi="Times New Roman" w:cs="Times New Roman"/>
+          <w:kern w:val="0"/>
+          <w:sz w:val="28"/>
+          <w:szCs w:val="28"/>
+          <w:lang w:eastAsia="es-AR"/>
+          <w14:ligatures w14:val="none"/>
+        </w:rPr>
+      </w:pPr>
+      <w:r>
+        <w:rPr>
+          <w:rFonts w:ascii="Times New Roman" w:eastAsia="Times New Roman" w:hAnsi="Times New Roman" w:cs="Times New Roman"/>
+          <w:kern w:val="0"/>
+          <w:sz w:val="28"/>
+          <w:szCs w:val="28"/>
           <w:lang w:eastAsia="es-AR"/>
           <w14:ligatures w14:val="none"/>
         </w:rPr>
@@ -2019,6 +3071,8 @@
         <w:rPr>
           <w:rFonts w:ascii="Times New Roman" w:eastAsia="Times New Roman" w:hAnsi="Times New Roman" w:cs="Times New Roman"/>
           <w:kern w:val="0"/>
+          <w:sz w:val="28"/>
+          <w:szCs w:val="28"/>
           <w:lang w:eastAsia="es-AR"/>
           <w14:ligatures w14:val="none"/>
         </w:rPr>
@@ -2027,50 +3081,12 @@
         <w:rPr>
           <w:rFonts w:ascii="Times New Roman" w:eastAsia="Times New Roman" w:hAnsi="Times New Roman" w:cs="Times New Roman"/>
           <w:kern w:val="0"/>
+          <w:sz w:val="28"/>
+          <w:szCs w:val="28"/>
           <w:lang w:eastAsia="es-AR"/>
           <w14:ligatures w14:val="none"/>
         </w:rPr>
-        <w:t xml:space="preserve">Conectar la </w:t>
-      </w:r>
-      <w:r>
-        <w:rPr>
-          <w:rFonts w:ascii="Times New Roman" w:eastAsia="Times New Roman" w:hAnsi="Times New Roman" w:cs="Times New Roman"/>
-          <w:b/>
-          <w:bCs/>
-          <w:kern w:val="0"/>
-          <w:lang w:eastAsia="es-AR"/>
-          <w14:ligatures w14:val="none"/>
-        </w:rPr>
-        <w:t>placa de rectificación</w:t>
-      </w:r>
-      <w:r>
-        <w:rPr>
-          <w:rFonts w:ascii="Times New Roman" w:eastAsia="Times New Roman" w:hAnsi="Times New Roman" w:cs="Times New Roman"/>
-          <w:kern w:val="0"/>
-          <w:lang w:eastAsia="es-AR"/>
-          <w14:ligatures w14:val="none"/>
-        </w:rPr>
-        <w:t xml:space="preserve"> a la </w:t>
-      </w:r>
-      <w:r>
-        <w:rPr>
-          <w:rFonts w:ascii="Times New Roman" w:eastAsia="Times New Roman" w:hAnsi="Times New Roman" w:cs="Times New Roman"/>
-          <w:b/>
-          <w:bCs/>
-          <w:kern w:val="0"/>
-          <w:lang w:eastAsia="es-AR"/>
-          <w14:ligatures w14:val="none"/>
-        </w:rPr>
-        <w:t>placa de almacenamiento</w:t>
-      </w:r>
-      <w:r>
-        <w:rPr>
-          <w:rFonts w:ascii="Times New Roman" w:eastAsia="Times New Roman" w:hAnsi="Times New Roman" w:cs="Times New Roman"/>
-          <w:kern w:val="0"/>
-          <w:lang w:eastAsia="es-AR"/>
-          <w14:ligatures w14:val="none"/>
-        </w:rPr>
-        <w:t>, siguiendo la polaridad indicada.</w:t>
+        <w:t>Conectar la placa de rectificación a la placa de almacenamiento, siguiendo la polaridad indicada.</w:t>
       </w:r>
     </w:p>
     <w:p>
@@ -2083,6 +3099,8 @@
         <w:rPr>
           <w:rFonts w:ascii="Times New Roman" w:eastAsia="Times New Roman" w:hAnsi="Times New Roman" w:cs="Times New Roman"/>
           <w:kern w:val="0"/>
+          <w:sz w:val="28"/>
+          <w:szCs w:val="28"/>
           <w:lang w:eastAsia="es-AR"/>
           <w14:ligatures w14:val="none"/>
         </w:rPr>
@@ -2091,50 +3109,12 @@
         <w:rPr>
           <w:rFonts w:ascii="Times New Roman" w:eastAsia="Times New Roman" w:hAnsi="Times New Roman" w:cs="Times New Roman"/>
           <w:kern w:val="0"/>
+          <w:sz w:val="28"/>
+          <w:szCs w:val="28"/>
           <w:lang w:eastAsia="es-AR"/>
           <w14:ligatures w14:val="none"/>
         </w:rPr>
-        <w:t xml:space="preserve">Asegurar la conexión del </w:t>
-      </w:r>
-      <w:r>
-        <w:rPr>
-          <w:rFonts w:ascii="Times New Roman" w:eastAsia="Times New Roman" w:hAnsi="Times New Roman" w:cs="Times New Roman"/>
-          <w:b/>
-          <w:bCs/>
-          <w:kern w:val="0"/>
-          <w:lang w:eastAsia="es-AR"/>
-          <w14:ligatures w14:val="none"/>
-        </w:rPr>
-        <w:t>capacitor de 10 000 µF</w:t>
-      </w:r>
-      <w:r>
-        <w:rPr>
-          <w:rFonts w:ascii="Times New Roman" w:eastAsia="Times New Roman" w:hAnsi="Times New Roman" w:cs="Times New Roman"/>
-          <w:kern w:val="0"/>
-          <w:lang w:eastAsia="es-AR"/>
-          <w14:ligatures w14:val="none"/>
-        </w:rPr>
-        <w:t xml:space="preserve"> y de la </w:t>
-      </w:r>
-      <w:r>
-        <w:rPr>
-          <w:rFonts w:ascii="Times New Roman" w:eastAsia="Times New Roman" w:hAnsi="Times New Roman" w:cs="Times New Roman"/>
-          <w:b/>
-          <w:bCs/>
-          <w:kern w:val="0"/>
-          <w:lang w:eastAsia="es-AR"/>
-          <w14:ligatures w14:val="none"/>
-        </w:rPr>
-        <w:t>batería Li-Po de 3,7 V</w:t>
-      </w:r>
-      <w:r>
-        <w:rPr>
-          <w:rFonts w:ascii="Times New Roman" w:eastAsia="Times New Roman" w:hAnsi="Times New Roman" w:cs="Times New Roman"/>
-          <w:kern w:val="0"/>
-          <w:lang w:eastAsia="es-AR"/>
-          <w14:ligatures w14:val="none"/>
-        </w:rPr>
-        <w:t xml:space="preserve"> según el esquema de montaje del proyecto.</w:t>
+        <w:t>Asegurar la conexión del capacitor de 10 000 µF y de la batería Li-Po de 3,7 V según el esquema de montaje del proyecto.</w:t>
       </w:r>
     </w:p>
     <w:p>
@@ -2147,6 +3127,8 @@
         <w:rPr>
           <w:rFonts w:ascii="Times New Roman" w:eastAsia="Times New Roman" w:hAnsi="Times New Roman" w:cs="Times New Roman"/>
           <w:kern w:val="0"/>
+          <w:sz w:val="28"/>
+          <w:szCs w:val="28"/>
           <w:lang w:eastAsia="es-AR"/>
           <w14:ligatures w14:val="none"/>
         </w:rPr>
@@ -2155,81 +3137,32 @@
         <w:rPr>
           <w:rFonts w:ascii="Times New Roman" w:eastAsia="Times New Roman" w:hAnsi="Times New Roman" w:cs="Times New Roman"/>
           <w:kern w:val="0"/>
+          <w:sz w:val="28"/>
+          <w:szCs w:val="28"/>
           <w:lang w:eastAsia="es-AR"/>
           <w14:ligatures w14:val="none"/>
         </w:rPr>
-        <w:t xml:space="preserve">Conectar el </w:t>
-      </w:r>
-      <w:proofErr w:type="spellStart"/>
-      <w:r>
+        <w:t>Conectar el display LCD a la Raspberry Pi y verificar que la alimentación esté correctamente establecida.</w:t>
+      </w:r>
+    </w:p>
+    <w:p>
+      <w:pPr>
+        <w:spacing w:before="100" w:beforeAutospacing="1" w:after="100" w:afterAutospacing="1" w:line="240" w:lineRule="auto"/>
         <w:rPr>
           <w:rFonts w:ascii="Times New Roman" w:eastAsia="Times New Roman" w:hAnsi="Times New Roman" w:cs="Times New Roman"/>
-          <w:b/>
-          <w:bCs/>
           <w:kern w:val="0"/>
+          <w:sz w:val="28"/>
+          <w:szCs w:val="28"/>
           <w:lang w:eastAsia="es-AR"/>
           <w14:ligatures w14:val="none"/>
         </w:rPr>
-        <w:t>display</w:t>
-      </w:r>
-      <w:proofErr w:type="spellEnd"/>
-      <w:r>
-        <w:rPr>
-          <w:rFonts w:ascii="Times New Roman" w:eastAsia="Times New Roman" w:hAnsi="Times New Roman" w:cs="Times New Roman"/>
-          <w:b/>
-          <w:bCs/>
-          <w:kern w:val="0"/>
-          <w:lang w:eastAsia="es-AR"/>
-          <w14:ligatures w14:val="none"/>
-        </w:rPr>
-        <w:t xml:space="preserve"> LCD</w:t>
-      </w:r>
+      </w:pPr>
       <w:r>
         <w:rPr>
           <w:rFonts w:ascii="Times New Roman" w:eastAsia="Times New Roman" w:hAnsi="Times New Roman" w:cs="Times New Roman"/>
           <w:kern w:val="0"/>
-          <w:lang w:eastAsia="es-AR"/>
-          <w14:ligatures w14:val="none"/>
-        </w:rPr>
-        <w:t xml:space="preserve"> a la </w:t>
-      </w:r>
-      <w:r>
-        <w:rPr>
-          <w:rFonts w:ascii="Times New Roman" w:eastAsia="Times New Roman" w:hAnsi="Times New Roman" w:cs="Times New Roman"/>
-          <w:b/>
-          <w:bCs/>
-          <w:kern w:val="0"/>
-          <w:lang w:eastAsia="es-AR"/>
-          <w14:ligatures w14:val="none"/>
-        </w:rPr>
-        <w:t>Raspberry Pi</w:t>
-      </w:r>
-      <w:r>
-        <w:rPr>
-          <w:rFonts w:ascii="Times New Roman" w:eastAsia="Times New Roman" w:hAnsi="Times New Roman" w:cs="Times New Roman"/>
-          <w:kern w:val="0"/>
-          <w:lang w:eastAsia="es-AR"/>
-          <w14:ligatures w14:val="none"/>
-        </w:rPr>
-        <w:t xml:space="preserve"> y verificar que la alimentación esté correctamente establecida.</w:t>
-      </w:r>
-    </w:p>
-    <w:p>
-      <w:pPr>
-        <w:spacing w:before="100" w:beforeAutospacing="1" w:after="100" w:afterAutospacing="1" w:line="240" w:lineRule="auto"/>
-        <w:rPr>
-          <w:rFonts w:ascii="Times New Roman" w:eastAsia="Times New Roman" w:hAnsi="Times New Roman" w:cs="Times New Roman"/>
-          <w:kern w:val="0"/>
-          <w:lang w:eastAsia="es-AR"/>
-          <w14:ligatures w14:val="none"/>
-        </w:rPr>
-      </w:pPr>
-      <w:r>
-        <w:rPr>
-          <w:rFonts w:ascii="Times New Roman" w:eastAsia="Times New Roman" w:hAnsi="Times New Roman" w:cs="Times New Roman"/>
-          <w:b/>
-          <w:bCs/>
-          <w:kern w:val="0"/>
+          <w:sz w:val="28"/>
+          <w:szCs w:val="28"/>
           <w:lang w:eastAsia="es-AR"/>
           <w14:ligatures w14:val="none"/>
         </w:rPr>
@@ -2246,6 +3179,8 @@
         <w:rPr>
           <w:rFonts w:ascii="Times New Roman" w:eastAsia="Times New Roman" w:hAnsi="Times New Roman" w:cs="Times New Roman"/>
           <w:kern w:val="0"/>
+          <w:sz w:val="28"/>
+          <w:szCs w:val="28"/>
           <w:lang w:eastAsia="es-AR"/>
           <w14:ligatures w14:val="none"/>
         </w:rPr>
@@ -2254,30 +3189,34 @@
         <w:rPr>
           <w:rFonts w:ascii="Times New Roman" w:eastAsia="Times New Roman" w:hAnsi="Times New Roman" w:cs="Times New Roman"/>
           <w:kern w:val="0"/>
+          <w:sz w:val="28"/>
+          <w:szCs w:val="28"/>
           <w:lang w:eastAsia="es-AR"/>
           <w14:ligatures w14:val="none"/>
         </w:rPr>
-        <w:t xml:space="preserve">Una vez instalado, aplicar una leve presión sobre la superficie para comprobar que los sensores responden y que el </w:t>
-      </w:r>
-      <w:proofErr w:type="spellStart"/>
+        <w:t>Una vez instalado, aplicar una leve presión sobre la superficie para comprobar que l</w:t>
+      </w:r>
       <w:r>
         <w:rPr>
           <w:rFonts w:ascii="Times New Roman" w:eastAsia="Times New Roman" w:hAnsi="Times New Roman" w:cs="Times New Roman"/>
           <w:kern w:val="0"/>
+          <w:sz w:val="28"/>
+          <w:szCs w:val="28"/>
           <w:lang w:eastAsia="es-AR"/>
           <w14:ligatures w14:val="none"/>
         </w:rPr>
-        <w:t>display</w:t>
-      </w:r>
-      <w:proofErr w:type="spellEnd"/>
+        <w:t>as caras de la baldosa están correctamente insertadas y ajustadas</w:t>
+      </w:r>
       <w:r>
         <w:rPr>
           <w:rFonts w:ascii="Times New Roman" w:eastAsia="Times New Roman" w:hAnsi="Times New Roman" w:cs="Times New Roman"/>
           <w:kern w:val="0"/>
+          <w:sz w:val="28"/>
+          <w:szCs w:val="28"/>
           <w:lang w:eastAsia="es-AR"/>
           <w14:ligatures w14:val="none"/>
         </w:rPr>
-        <w:t xml:space="preserve"> enciende correctamente.</w:t>
+        <w:t>.</w:t>
       </w:r>
     </w:p>
     <w:p>
@@ -2290,6 +3229,8 @@
         <w:rPr>
           <w:rFonts w:ascii="Times New Roman" w:eastAsia="Times New Roman" w:hAnsi="Times New Roman" w:cs="Times New Roman"/>
           <w:kern w:val="0"/>
+          <w:sz w:val="28"/>
+          <w:szCs w:val="28"/>
           <w:lang w:eastAsia="es-AR"/>
           <w14:ligatures w14:val="none"/>
         </w:rPr>
@@ -2298,9 +3239,12 @@
         <w:rPr>
           <w:rFonts w:ascii="Times New Roman" w:eastAsia="Times New Roman" w:hAnsi="Times New Roman" w:cs="Times New Roman"/>
           <w:kern w:val="0"/>
+          <w:sz w:val="28"/>
+          <w:szCs w:val="28"/>
           <w:lang w:eastAsia="es-AR"/>
           <w14:ligatures w14:val="none"/>
         </w:rPr>
+        <w:lastRenderedPageBreak/>
         <w:t>Observar que los valores en pantalla varíen al aplicar peso sobre la placa.</w:t>
       </w:r>
     </w:p>
@@ -2310,6 +3254,8 @@
         <w:rPr>
           <w:rFonts w:ascii="Times New Roman" w:eastAsia="Times New Roman" w:hAnsi="Times New Roman" w:cs="Times New Roman"/>
           <w:kern w:val="0"/>
+          <w:sz w:val="28"/>
+          <w:szCs w:val="28"/>
           <w:lang w:eastAsia="es-AR"/>
           <w14:ligatures w14:val="none"/>
         </w:rPr>
@@ -2317,9 +3263,9 @@
       <w:r>
         <w:rPr>
           <w:rFonts w:ascii="Times New Roman" w:eastAsia="Times New Roman" w:hAnsi="Times New Roman" w:cs="Times New Roman"/>
-          <w:b/>
-          <w:bCs/>
           <w:kern w:val="0"/>
+          <w:sz w:val="28"/>
+          <w:szCs w:val="28"/>
           <w:lang w:eastAsia="es-AR"/>
           <w14:ligatures w14:val="none"/>
         </w:rPr>
@@ -2336,6 +3282,8 @@
         <w:rPr>
           <w:rFonts w:ascii="Times New Roman" w:eastAsia="Times New Roman" w:hAnsi="Times New Roman" w:cs="Times New Roman"/>
           <w:kern w:val="0"/>
+          <w:sz w:val="28"/>
+          <w:szCs w:val="28"/>
           <w:lang w:eastAsia="es-AR"/>
           <w14:ligatures w14:val="none"/>
         </w:rPr>
@@ -2344,6 +3292,8 @@
         <w:rPr>
           <w:rFonts w:ascii="Times New Roman" w:eastAsia="Times New Roman" w:hAnsi="Times New Roman" w:cs="Times New Roman"/>
           <w:kern w:val="0"/>
+          <w:sz w:val="28"/>
+          <w:szCs w:val="28"/>
           <w:lang w:eastAsia="es-AR"/>
           <w14:ligatures w14:val="none"/>
         </w:rPr>
@@ -2360,6 +3310,8 @@
         <w:rPr>
           <w:rFonts w:ascii="Times New Roman" w:eastAsia="Times New Roman" w:hAnsi="Times New Roman" w:cs="Times New Roman"/>
           <w:kern w:val="0"/>
+          <w:sz w:val="28"/>
+          <w:szCs w:val="28"/>
           <w:lang w:eastAsia="es-AR"/>
           <w14:ligatures w14:val="none"/>
         </w:rPr>
@@ -2367,45 +3319,452 @@
       <w:r>
         <w:rPr>
           <w:rFonts w:ascii="Times New Roman" w:eastAsia="Times New Roman" w:hAnsi="Times New Roman" w:cs="Times New Roman"/>
+          <w:kern w:val="0"/>
+          <w:sz w:val="28"/>
+          <w:szCs w:val="28"/>
+          <w:lang w:eastAsia="es-AR"/>
+          <w14:ligatures w14:val="none"/>
+        </w:rPr>
+        <w:t>El display puede colocarse en una zona visible, protegida por una cubierta transparente.</w:t>
+      </w:r>
+      <w:r>
+        <w:rPr>
+          <w:rFonts w:ascii="Times New Roman" w:hAnsi="Times New Roman" w:cs="Times New Roman"/>
+          <w:noProof/>
+          <w:sz w:val="28"/>
+          <w:szCs w:val="28"/>
+        </w:rPr>
+        <w:t xml:space="preserve"> </w:t>
+      </w:r>
+    </w:p>
+    <w:p>
+      <w:pPr>
+        <w:spacing w:line="276" w:lineRule="auto"/>
+        <w:rPr>
+          <w:rFonts w:ascii="Times New Roman" w:hAnsi="Times New Roman" w:cs="Times New Roman"/>
+        </w:rPr>
+      </w:pPr>
+      <w:bookmarkStart w:id="4" w:name="_Hlk212733474"/>
+    </w:p>
+    <w:p>
+      <w:pPr>
+        <w:pStyle w:val="Prrafodelista"/>
+        <w:numPr>
+          <w:ilvl w:val="0"/>
+          <w:numId w:val="11"/>
+        </w:numPr>
+        <w:spacing w:line="276" w:lineRule="auto"/>
+        <w:rPr>
+          <w:rFonts w:ascii="Times New Roman" w:hAnsi="Times New Roman" w:cs="Times New Roman"/>
+          <w:b/>
+          <w:bCs/>
+          <w:color w:val="196B24" w:themeColor="accent3"/>
+          <w:sz w:val="40"/>
+          <w:szCs w:val="40"/>
+        </w:rPr>
+      </w:pPr>
+      <w:r>
+        <w:rPr>
+          <w:rFonts w:ascii="Times New Roman" w:hAnsi="Times New Roman" w:cs="Times New Roman"/>
+          <w:b/>
+          <w:bCs/>
+          <w:color w:val="196B24" w:themeColor="accent3"/>
+          <w:sz w:val="40"/>
+          <w:szCs w:val="40"/>
+        </w:rPr>
+        <w:t>Esquemas de la baldosa</w:t>
+      </w:r>
+    </w:p>
+    <w:p>
+      <w:pPr>
+        <w:spacing w:line="276" w:lineRule="auto"/>
+        <w:rPr>
+          <w:rFonts w:ascii="Times New Roman" w:hAnsi="Times New Roman" w:cs="Times New Roman"/>
+          <w:color w:val="000000" w:themeColor="text1"/>
+          <w:sz w:val="28"/>
+          <w:szCs w:val="28"/>
+        </w:rPr>
+      </w:pPr>
+      <w:r>
+        <w:rPr>
+          <w:rFonts w:ascii="Times New Roman" w:hAnsi="Times New Roman" w:cs="Times New Roman"/>
+          <w:b/>
+          <w:bCs/>
+          <w:color w:val="196B24" w:themeColor="accent3"/>
+          <w:sz w:val="32"/>
+          <w:szCs w:val="32"/>
+        </w:rPr>
+        <w:t xml:space="preserve">   </w:t>
+      </w:r>
+      <w:r>
+        <w:rPr>
+          <w:rFonts w:ascii="Times New Roman" w:hAnsi="Times New Roman" w:cs="Times New Roman"/>
+          <w:color w:val="000000" w:themeColor="text1"/>
+          <w:sz w:val="28"/>
+          <w:szCs w:val="28"/>
+        </w:rPr>
+        <w:t xml:space="preserve">A continuación, se </w:t>
+      </w:r>
+      <w:bookmarkEnd w:id="4"/>
+      <w:r>
+        <w:rPr>
+          <w:rFonts w:ascii="Times New Roman" w:hAnsi="Times New Roman" w:cs="Times New Roman"/>
+          <w:color w:val="000000" w:themeColor="text1"/>
+          <w:sz w:val="28"/>
+          <w:szCs w:val="28"/>
+        </w:rPr>
+        <w:t>adjunt</w:t>
+      </w:r>
+      <w:r>
+        <w:rPr>
+          <w:rFonts w:ascii="Times New Roman" w:hAnsi="Times New Roman" w:cs="Times New Roman"/>
+          <w:color w:val="000000" w:themeColor="text1"/>
+          <w:sz w:val="28"/>
+          <w:szCs w:val="28"/>
+        </w:rPr>
+        <w:t>an esquemas del modelo de la baldosa para poder visualizar mejor sus medidas.</w:t>
+      </w:r>
+    </w:p>
+    <w:p>
+      <w:pPr>
+        <w:spacing w:before="100" w:beforeAutospacing="1" w:after="100" w:afterAutospacing="1" w:line="240" w:lineRule="auto"/>
+        <w:ind w:left="720"/>
+        <w:jc w:val="center"/>
+        <w:rPr>
+          <w:rFonts w:ascii="Times New Roman" w:hAnsi="Times New Roman" w:cs="Times New Roman"/>
+          <w:noProof/>
+        </w:rPr>
+      </w:pPr>
+      <w:r>
+        <w:rPr>
+          <w:rFonts w:ascii="Times New Roman" w:hAnsi="Times New Roman" w:cs="Times New Roman"/>
+          <w:noProof/>
+        </w:rPr>
+        <w:drawing>
+          <wp:inline distT="0" distB="0" distL="0" distR="0" wp14:anchorId="2DBEB561" wp14:editId="6362F924">
+            <wp:extent cx="5541645" cy="2816860"/>
+            <wp:effectExtent l="0" t="0" r="1905" b="0"/>
+            <wp:docPr id="1603869315" name="Imagen 12"/>
+            <wp:cNvGraphicFramePr>
+              <a:graphicFrameLocks xmlns:a="http://schemas.openxmlformats.org/drawingml/2006/main" noChangeAspect="1"/>
+            </wp:cNvGraphicFramePr>
+            <a:graphic xmlns:a="http://schemas.openxmlformats.org/drawingml/2006/main">
+              <a:graphicData uri="http://schemas.openxmlformats.org/drawingml/2006/picture">
+                <pic:pic xmlns:pic="http://schemas.openxmlformats.org/drawingml/2006/picture">
+                  <pic:nvPicPr>
+                    <pic:cNvPr id="0" name="Picture 2"/>
+                    <pic:cNvPicPr>
+                      <a:picLocks noChangeAspect="1" noChangeArrowheads="1"/>
+                    </pic:cNvPicPr>
+                  </pic:nvPicPr>
+                  <pic:blipFill>
+                    <a:blip r:embed="rId10">
+                      <a:extLst>
+                        <a:ext uri="{28A0092B-C50C-407E-A947-70E740481C1C}">
+                          <a14:useLocalDpi xmlns:a14="http://schemas.microsoft.com/office/drawing/2010/main" val="0"/>
+                        </a:ext>
+                      </a:extLst>
+                    </a:blip>
+                    <a:srcRect/>
+                    <a:stretch>
+                      <a:fillRect/>
+                    </a:stretch>
+                  </pic:blipFill>
+                  <pic:spPr bwMode="auto">
+                    <a:xfrm>
+                      <a:off x="0" y="0"/>
+                      <a:ext cx="5541645" cy="2816860"/>
+                    </a:xfrm>
+                    <a:prstGeom prst="rect">
+                      <a:avLst/>
+                    </a:prstGeom>
+                    <a:noFill/>
+                  </pic:spPr>
+                </pic:pic>
+              </a:graphicData>
+            </a:graphic>
+          </wp:inline>
+        </w:drawing>
+      </w:r>
+    </w:p>
+    <w:p>
+      <w:pPr>
+        <w:spacing w:before="100" w:beforeAutospacing="1" w:after="100" w:afterAutospacing="1" w:line="240" w:lineRule="auto"/>
+        <w:ind w:left="720"/>
+        <w:jc w:val="center"/>
+        <w:rPr>
+          <w:lang w:eastAsia="es-AR"/>
+        </w:rPr>
+      </w:pPr>
+      <w:r>
+        <w:rPr>
+          <w:rFonts w:ascii="Times New Roman" w:eastAsia="Times New Roman" w:hAnsi="Times New Roman" w:cs="Times New Roman"/>
+          <w:i/>
+          <w:iCs/>
           <w:kern w:val="0"/>
           <w:lang w:eastAsia="es-AR"/>
           <w14:ligatures w14:val="none"/>
         </w:rPr>
-        <w:t xml:space="preserve">El </w:t>
-      </w:r>
-      <w:proofErr w:type="spellStart"/>
+        <w:t>Figura 1: Vista lateral de la baldosa</w:t>
+      </w:r>
+    </w:p>
+    <w:p>
+      <w:pPr>
+        <w:pStyle w:val="NormalWeb"/>
+        <w:jc w:val="center"/>
+      </w:pPr>
+      <w:r>
+        <w:rPr>
+          <w:noProof/>
+        </w:rPr>
+        <w:lastRenderedPageBreak/>
+        <w:drawing>
+          <wp:inline distT="0" distB="0" distL="0" distR="0" wp14:anchorId="6D7D6312" wp14:editId="1859B011">
+            <wp:extent cx="3853634" cy="3791544"/>
+            <wp:effectExtent l="0" t="0" r="0" b="0"/>
+            <wp:docPr id="292161107" name="Imagen 11"/>
+            <wp:cNvGraphicFramePr>
+              <a:graphicFrameLocks xmlns:a="http://schemas.openxmlformats.org/drawingml/2006/main" noChangeAspect="1"/>
+            </wp:cNvGraphicFramePr>
+            <a:graphic xmlns:a="http://schemas.openxmlformats.org/drawingml/2006/main">
+              <a:graphicData uri="http://schemas.openxmlformats.org/drawingml/2006/picture">
+                <pic:pic xmlns:pic="http://schemas.openxmlformats.org/drawingml/2006/picture">
+                  <pic:nvPicPr>
+                    <pic:cNvPr id="0" name="Picture 4"/>
+                    <pic:cNvPicPr>
+                      <a:picLocks noChangeAspect="1" noChangeArrowheads="1"/>
+                    </pic:cNvPicPr>
+                  </pic:nvPicPr>
+                  <pic:blipFill>
+                    <a:blip r:embed="rId11">
+                      <a:extLst>
+                        <a:ext uri="{28A0092B-C50C-407E-A947-70E740481C1C}">
+                          <a14:useLocalDpi xmlns:a14="http://schemas.microsoft.com/office/drawing/2010/main" val="0"/>
+                        </a:ext>
+                      </a:extLst>
+                    </a:blip>
+                    <a:srcRect/>
+                    <a:stretch>
+                      <a:fillRect/>
+                    </a:stretch>
+                  </pic:blipFill>
+                  <pic:spPr bwMode="auto">
+                    <a:xfrm>
+                      <a:off x="0" y="0"/>
+                      <a:ext cx="3853634" cy="3791544"/>
+                    </a:xfrm>
+                    <a:prstGeom prst="rect">
+                      <a:avLst/>
+                    </a:prstGeom>
+                    <a:noFill/>
+                    <a:ln>
+                      <a:noFill/>
+                    </a:ln>
+                  </pic:spPr>
+                </pic:pic>
+              </a:graphicData>
+            </a:graphic>
+          </wp:inline>
+        </w:drawing>
+      </w:r>
+    </w:p>
+    <w:p>
+      <w:pPr>
+        <w:spacing w:before="100" w:beforeAutospacing="1" w:after="100" w:afterAutospacing="1" w:line="240" w:lineRule="auto"/>
+        <w:ind w:left="720"/>
+        <w:jc w:val="center"/>
+        <w:rPr>
+          <w:lang w:eastAsia="es-AR"/>
+        </w:rPr>
+      </w:pPr>
       <w:r>
         <w:rPr>
           <w:rFonts w:ascii="Times New Roman" w:eastAsia="Times New Roman" w:hAnsi="Times New Roman" w:cs="Times New Roman"/>
+          <w:i/>
+          <w:iCs/>
           <w:kern w:val="0"/>
           <w:lang w:eastAsia="es-AR"/>
           <w14:ligatures w14:val="none"/>
         </w:rPr>
-        <w:t>display</w:t>
-      </w:r>
-      <w:proofErr w:type="spellEnd"/>
+        <w:t xml:space="preserve">Figura </w:t>
+      </w:r>
       <w:r>
         <w:rPr>
           <w:rFonts w:ascii="Times New Roman" w:eastAsia="Times New Roman" w:hAnsi="Times New Roman" w:cs="Times New Roman"/>
+          <w:i/>
+          <w:iCs/>
           <w:kern w:val="0"/>
           <w:lang w:eastAsia="es-AR"/>
           <w14:ligatures w14:val="none"/>
         </w:rPr>
-        <w:t xml:space="preserve"> puede colocarse en una zona visible, protegida por una cubierta transparente.</w:t>
+        <w:t>2</w:t>
+      </w:r>
+      <w:r>
+        <w:rPr>
+          <w:rFonts w:ascii="Times New Roman" w:eastAsia="Times New Roman" w:hAnsi="Times New Roman" w:cs="Times New Roman"/>
+          <w:i/>
+          <w:iCs/>
+          <w:kern w:val="0"/>
+          <w:lang w:eastAsia="es-AR"/>
+          <w14:ligatures w14:val="none"/>
+        </w:rPr>
+        <w:t xml:space="preserve">: Vista </w:t>
+      </w:r>
+      <w:r>
+        <w:rPr>
+          <w:rFonts w:ascii="Times New Roman" w:eastAsia="Times New Roman" w:hAnsi="Times New Roman" w:cs="Times New Roman"/>
+          <w:i/>
+          <w:iCs/>
+          <w:kern w:val="0"/>
+          <w:lang w:eastAsia="es-AR"/>
+          <w14:ligatures w14:val="none"/>
+        </w:rPr>
+        <w:t>superior</w:t>
+      </w:r>
+      <w:r>
+        <w:rPr>
+          <w:rFonts w:ascii="Times New Roman" w:eastAsia="Times New Roman" w:hAnsi="Times New Roman" w:cs="Times New Roman"/>
+          <w:i/>
+          <w:iCs/>
+          <w:kern w:val="0"/>
+          <w:lang w:eastAsia="es-AR"/>
+          <w14:ligatures w14:val="none"/>
+        </w:rPr>
+        <w:t xml:space="preserve"> de la baldosa</w:t>
       </w:r>
     </w:p>
     <w:p>
       <w:pPr>
         <w:pStyle w:val="NormalWeb"/>
+        <w:jc w:val="center"/>
       </w:pPr>
     </w:p>
     <w:p>
       <w:pPr>
         <w:spacing w:line="276" w:lineRule="auto"/>
-        <w:rPr>
-          <w:rFonts w:ascii="Times New Roman" w:hAnsi="Times New Roman" w:cs="Times New Roman"/>
-        </w:rPr>
-      </w:pPr>
+        <w:jc w:val="center"/>
+        <w:rPr>
+          <w:rFonts w:ascii="Times New Roman" w:hAnsi="Times New Roman" w:cs="Times New Roman"/>
+        </w:rPr>
+      </w:pPr>
+      <w:r>
+        <w:rPr>
+          <w:noProof/>
+        </w:rPr>
+        <w:drawing>
+          <wp:inline distT="0" distB="0" distL="0" distR="0" wp14:anchorId="64A14D27" wp14:editId="5D807B90">
+            <wp:extent cx="5388610" cy="3145790"/>
+            <wp:effectExtent l="0" t="0" r="2540" b="0"/>
+            <wp:docPr id="1739887720" name="Imagen 8"/>
+            <wp:cNvGraphicFramePr>
+              <a:graphicFrameLocks xmlns:a="http://schemas.openxmlformats.org/drawingml/2006/main" noChangeAspect="1"/>
+            </wp:cNvGraphicFramePr>
+            <a:graphic xmlns:a="http://schemas.openxmlformats.org/drawingml/2006/main">
+              <a:graphicData uri="http://schemas.openxmlformats.org/drawingml/2006/picture">
+                <pic:pic xmlns:pic="http://schemas.openxmlformats.org/drawingml/2006/picture">
+                  <pic:nvPicPr>
+                    <pic:cNvPr id="0" name="Picture 1"/>
+                    <pic:cNvPicPr>
+                      <a:picLocks noChangeAspect="1" noChangeArrowheads="1"/>
+                    </pic:cNvPicPr>
+                  </pic:nvPicPr>
+                  <pic:blipFill>
+                    <a:blip r:embed="rId12">
+                      <a:extLst>
+                        <a:ext uri="{28A0092B-C50C-407E-A947-70E740481C1C}">
+                          <a14:useLocalDpi xmlns:a14="http://schemas.microsoft.com/office/drawing/2010/main" val="0"/>
+                        </a:ext>
+                      </a:extLst>
+                    </a:blip>
+                    <a:srcRect/>
+                    <a:stretch>
+                      <a:fillRect/>
+                    </a:stretch>
+                  </pic:blipFill>
+                  <pic:spPr bwMode="auto">
+                    <a:xfrm>
+                      <a:off x="0" y="0"/>
+                      <a:ext cx="5388610" cy="3145790"/>
+                    </a:xfrm>
+                    <a:prstGeom prst="rect">
+                      <a:avLst/>
+                    </a:prstGeom>
+                    <a:noFill/>
+                    <a:ln>
+                      <a:noFill/>
+                    </a:ln>
+                  </pic:spPr>
+                </pic:pic>
+              </a:graphicData>
+            </a:graphic>
+          </wp:inline>
+        </w:drawing>
+      </w:r>
+    </w:p>
+    <w:p>
+      <w:pPr>
+        <w:spacing w:before="100" w:beforeAutospacing="1" w:after="100" w:afterAutospacing="1" w:line="240" w:lineRule="auto"/>
+        <w:ind w:left="720"/>
+        <w:jc w:val="center"/>
+        <w:rPr>
+          <w:lang w:eastAsia="es-AR"/>
+        </w:rPr>
+      </w:pPr>
+      <w:r>
+        <w:rPr>
+          <w:rFonts w:ascii="Times New Roman" w:eastAsia="Times New Roman" w:hAnsi="Times New Roman" w:cs="Times New Roman"/>
+          <w:i/>
+          <w:iCs/>
+          <w:kern w:val="0"/>
+          <w:lang w:eastAsia="es-AR"/>
+          <w14:ligatures w14:val="none"/>
+        </w:rPr>
+        <w:t xml:space="preserve">Figura </w:t>
+      </w:r>
+      <w:r>
+        <w:rPr>
+          <w:rFonts w:ascii="Times New Roman" w:eastAsia="Times New Roman" w:hAnsi="Times New Roman" w:cs="Times New Roman"/>
+          <w:i/>
+          <w:iCs/>
+          <w:kern w:val="0"/>
+          <w:lang w:eastAsia="es-AR"/>
+          <w14:ligatures w14:val="none"/>
+        </w:rPr>
+        <w:t>3</w:t>
+      </w:r>
+      <w:r>
+        <w:rPr>
+          <w:rFonts w:ascii="Times New Roman" w:eastAsia="Times New Roman" w:hAnsi="Times New Roman" w:cs="Times New Roman"/>
+          <w:i/>
+          <w:iCs/>
+          <w:kern w:val="0"/>
+          <w:lang w:eastAsia="es-AR"/>
+          <w14:ligatures w14:val="none"/>
+        </w:rPr>
+        <w:t xml:space="preserve">: Vista </w:t>
+      </w:r>
+      <w:r>
+        <w:rPr>
+          <w:rFonts w:ascii="Times New Roman" w:eastAsia="Times New Roman" w:hAnsi="Times New Roman" w:cs="Times New Roman"/>
+          <w:i/>
+          <w:iCs/>
+          <w:kern w:val="0"/>
+          <w:lang w:eastAsia="es-AR"/>
+          <w14:ligatures w14:val="none"/>
+        </w:rPr>
+        <w:t xml:space="preserve">isométrica </w:t>
+      </w:r>
+      <w:r>
+        <w:rPr>
+          <w:rFonts w:ascii="Times New Roman" w:eastAsia="Times New Roman" w:hAnsi="Times New Roman" w:cs="Times New Roman"/>
+          <w:i/>
+          <w:iCs/>
+          <w:kern w:val="0"/>
+          <w:lang w:eastAsia="es-AR"/>
+          <w14:ligatures w14:val="none"/>
+        </w:rPr>
+        <w:t>de la baldosa</w:t>
+      </w:r>
     </w:p>
     <w:p>
       <w:pPr>
@@ -2423,16 +3782,78 @@
         </w:rPr>
       </w:pPr>
     </w:p>
+    <w:p>
+      <w:pPr>
+        <w:pStyle w:val="Prrafodelista"/>
+        <w:numPr>
+          <w:ilvl w:val="0"/>
+          <w:numId w:val="11"/>
+        </w:numPr>
+        <w:spacing w:line="276" w:lineRule="auto"/>
+        <w:rPr>
+          <w:rFonts w:ascii="Times New Roman" w:hAnsi="Times New Roman" w:cs="Times New Roman"/>
+          <w:b/>
+          <w:bCs/>
+          <w:color w:val="196B24" w:themeColor="accent3"/>
+          <w:sz w:val="40"/>
+          <w:szCs w:val="40"/>
+        </w:rPr>
+      </w:pPr>
+      <w:r>
+        <w:rPr>
+          <w:rFonts w:ascii="Times New Roman" w:hAnsi="Times New Roman" w:cs="Times New Roman"/>
+          <w:b/>
+          <w:bCs/>
+          <w:color w:val="196B24" w:themeColor="accent3"/>
+          <w:sz w:val="40"/>
+          <w:szCs w:val="40"/>
+        </w:rPr>
+        <w:lastRenderedPageBreak/>
+        <w:t>Mantenimiento y cuidado</w:t>
+      </w:r>
+    </w:p>
+    <w:p>
+      <w:pPr>
+        <w:spacing w:before="100" w:beforeAutospacing="1" w:after="100" w:afterAutospacing="1" w:line="240" w:lineRule="auto"/>
+        <w:ind w:left="720"/>
+        <w:rPr>
+          <w:lang w:eastAsia="es-AR"/>
+        </w:rPr>
+      </w:pPr>
+      <w:r>
+        <w:rPr>
+          <w:rFonts w:ascii="Times New Roman" w:hAnsi="Times New Roman" w:cs="Times New Roman"/>
+          <w:b/>
+          <w:bCs/>
+          <w:color w:val="196B24" w:themeColor="accent3"/>
+          <w:sz w:val="32"/>
+          <w:szCs w:val="32"/>
+        </w:rPr>
+        <w:t xml:space="preserve">   </w:t>
+      </w:r>
+      <w:r>
+        <w:rPr>
+          <w:rFonts w:ascii="Times New Roman" w:hAnsi="Times New Roman" w:cs="Times New Roman"/>
+          <w:color w:val="000000" w:themeColor="text1"/>
+          <w:sz w:val="28"/>
+          <w:szCs w:val="28"/>
+        </w:rPr>
+        <w:t>A continuación, se</w:t>
+      </w:r>
+    </w:p>
+    <w:p>
+      <w:pPr>
+        <w:spacing w:line="276" w:lineRule="auto"/>
+        <w:jc w:val="center"/>
+        <w:rPr>
+          <w:rFonts w:ascii="Times New Roman" w:hAnsi="Times New Roman" w:cs="Times New Roman"/>
+        </w:rPr>
+      </w:pPr>
+    </w:p>
     <w:sectPr>
-      <w:headerReference w:type="default" r:id="rId8"/>
+      <w:type w:val="continuous"/>
       <w:pgSz w:w="11906" w:h="16838"/>
-      <w:pgMar w:top="1267" w:right="1699" w:bottom="1411" w:left="1699" w:header="144" w:footer="706" w:gutter="0"/>
-      <w:pgBorders w:display="firstPage" w:offsetFrom="page">
-        <w:top w:val="single" w:sz="36" w:space="24" w:color="124F1A" w:themeColor="accent3" w:themeShade="BF"/>
-        <w:left w:val="single" w:sz="36" w:space="24" w:color="124F1A" w:themeColor="accent3" w:themeShade="BF"/>
-        <w:bottom w:val="single" w:sz="36" w:space="24" w:color="124F1A" w:themeColor="accent3" w:themeShade="BF"/>
-        <w:right w:val="single" w:sz="36" w:space="24" w:color="124F1A" w:themeColor="accent3" w:themeShade="BF"/>
-      </w:pgBorders>
+      <w:pgMar w:top="1264" w:right="1701" w:bottom="1412" w:left="1418" w:header="142" w:footer="709" w:gutter="0"/>
       <w:pgNumType w:start="0"/>
       <w:cols w:space="708"/>
       <w:titlePg/>
@@ -2628,7 +4049,7 @@
         <wp:inline distT="0" distB="0" distL="0" distR="0" wp14:anchorId="557E175F" wp14:editId="415BAF42">
           <wp:extent cx="971548" cy="259905"/>
           <wp:effectExtent l="0" t="0" r="635" b="6985"/>
-          <wp:docPr id="28367626" name="Imagen 7"/>
+          <wp:docPr id="1374822013" name="Imagen 7"/>
           <wp:cNvGraphicFramePr>
             <a:graphicFrameLocks xmlns:a="http://schemas.openxmlformats.org/drawingml/2006/main" noChangeAspect="1"/>
           </wp:cNvGraphicFramePr>
@@ -3690,6 +5111,232 @@
     </w:lvl>
   </w:abstractNum>
   <w:abstractNum w:abstractNumId="7" w15:restartNumberingAfterBreak="0">
+    <w:nsid w:val="5F797E78"/>
+    <w:multiLevelType w:val="multilevel"/>
+    <w:tmpl w:val="BEBA88B4"/>
+    <w:lvl w:ilvl="0">
+      <w:start w:val="1"/>
+      <w:numFmt w:val="decimal"/>
+      <w:lvlText w:val="%1."/>
+      <w:lvlJc w:val="left"/>
+      <w:pPr>
+        <w:ind w:left="504" w:hanging="504"/>
+      </w:pPr>
+      <w:rPr>
+        <w:rFonts w:hint="default"/>
+      </w:rPr>
+    </w:lvl>
+    <w:lvl w:ilvl="1">
+      <w:start w:val="1"/>
+      <w:numFmt w:val="decimal"/>
+      <w:lvlText w:val="%1.%2."/>
+      <w:lvlJc w:val="left"/>
+      <w:pPr>
+        <w:ind w:left="720" w:hanging="720"/>
+      </w:pPr>
+      <w:rPr>
+        <w:rFonts w:hint="default"/>
+      </w:rPr>
+    </w:lvl>
+    <w:lvl w:ilvl="2">
+      <w:start w:val="1"/>
+      <w:numFmt w:val="decimal"/>
+      <w:lvlText w:val="%1.%2.%3."/>
+      <w:lvlJc w:val="left"/>
+      <w:pPr>
+        <w:ind w:left="720" w:hanging="720"/>
+      </w:pPr>
+      <w:rPr>
+        <w:rFonts w:hint="default"/>
+      </w:rPr>
+    </w:lvl>
+    <w:lvl w:ilvl="3">
+      <w:start w:val="1"/>
+      <w:numFmt w:val="decimal"/>
+      <w:lvlText w:val="%1.%2.%3.%4."/>
+      <w:lvlJc w:val="left"/>
+      <w:pPr>
+        <w:ind w:left="1080" w:hanging="1080"/>
+      </w:pPr>
+      <w:rPr>
+        <w:rFonts w:hint="default"/>
+      </w:rPr>
+    </w:lvl>
+    <w:lvl w:ilvl="4">
+      <w:start w:val="1"/>
+      <w:numFmt w:val="decimal"/>
+      <w:lvlText w:val="%1.%2.%3.%4.%5."/>
+      <w:lvlJc w:val="left"/>
+      <w:pPr>
+        <w:ind w:left="1440" w:hanging="1440"/>
+      </w:pPr>
+      <w:rPr>
+        <w:rFonts w:hint="default"/>
+      </w:rPr>
+    </w:lvl>
+    <w:lvl w:ilvl="5">
+      <w:start w:val="1"/>
+      <w:numFmt w:val="decimal"/>
+      <w:lvlText w:val="%1.%2.%3.%4.%5.%6."/>
+      <w:lvlJc w:val="left"/>
+      <w:pPr>
+        <w:ind w:left="1440" w:hanging="1440"/>
+      </w:pPr>
+      <w:rPr>
+        <w:rFonts w:hint="default"/>
+      </w:rPr>
+    </w:lvl>
+    <w:lvl w:ilvl="6">
+      <w:start w:val="1"/>
+      <w:numFmt w:val="decimal"/>
+      <w:lvlText w:val="%1.%2.%3.%4.%5.%6.%7."/>
+      <w:lvlJc w:val="left"/>
+      <w:pPr>
+        <w:ind w:left="1800" w:hanging="1800"/>
+      </w:pPr>
+      <w:rPr>
+        <w:rFonts w:hint="default"/>
+      </w:rPr>
+    </w:lvl>
+    <w:lvl w:ilvl="7">
+      <w:start w:val="1"/>
+      <w:numFmt w:val="decimal"/>
+      <w:lvlText w:val="%1.%2.%3.%4.%5.%6.%7.%8."/>
+      <w:lvlJc w:val="left"/>
+      <w:pPr>
+        <w:ind w:left="2160" w:hanging="2160"/>
+      </w:pPr>
+      <w:rPr>
+        <w:rFonts w:hint="default"/>
+      </w:rPr>
+    </w:lvl>
+    <w:lvl w:ilvl="8">
+      <w:start w:val="1"/>
+      <w:numFmt w:val="decimal"/>
+      <w:lvlText w:val="%1.%2.%3.%4.%5.%6.%7.%8.%9."/>
+      <w:lvlJc w:val="left"/>
+      <w:pPr>
+        <w:ind w:left="2160" w:hanging="2160"/>
+      </w:pPr>
+      <w:rPr>
+        <w:rFonts w:hint="default"/>
+      </w:rPr>
+    </w:lvl>
+  </w:abstractNum>
+  <w:abstractNum w:abstractNumId="8" w15:restartNumberingAfterBreak="0">
+    <w:nsid w:val="608F1A87"/>
+    <w:multiLevelType w:val="multilevel"/>
+    <w:tmpl w:val="BEBA88B4"/>
+    <w:lvl w:ilvl="0">
+      <w:start w:val="1"/>
+      <w:numFmt w:val="decimal"/>
+      <w:lvlText w:val="%1."/>
+      <w:lvlJc w:val="left"/>
+      <w:pPr>
+        <w:ind w:left="504" w:hanging="504"/>
+      </w:pPr>
+      <w:rPr>
+        <w:rFonts w:hint="default"/>
+      </w:rPr>
+    </w:lvl>
+    <w:lvl w:ilvl="1">
+      <w:start w:val="1"/>
+      <w:numFmt w:val="decimal"/>
+      <w:lvlText w:val="%1.%2."/>
+      <w:lvlJc w:val="left"/>
+      <w:pPr>
+        <w:ind w:left="720" w:hanging="720"/>
+      </w:pPr>
+      <w:rPr>
+        <w:rFonts w:hint="default"/>
+      </w:rPr>
+    </w:lvl>
+    <w:lvl w:ilvl="2">
+      <w:start w:val="1"/>
+      <w:numFmt w:val="decimal"/>
+      <w:lvlText w:val="%1.%2.%3."/>
+      <w:lvlJc w:val="left"/>
+      <w:pPr>
+        <w:ind w:left="720" w:hanging="720"/>
+      </w:pPr>
+      <w:rPr>
+        <w:rFonts w:hint="default"/>
+      </w:rPr>
+    </w:lvl>
+    <w:lvl w:ilvl="3">
+      <w:start w:val="1"/>
+      <w:numFmt w:val="decimal"/>
+      <w:lvlText w:val="%1.%2.%3.%4."/>
+      <w:lvlJc w:val="left"/>
+      <w:pPr>
+        <w:ind w:left="1080" w:hanging="1080"/>
+      </w:pPr>
+      <w:rPr>
+        <w:rFonts w:hint="default"/>
+      </w:rPr>
+    </w:lvl>
+    <w:lvl w:ilvl="4">
+      <w:start w:val="1"/>
+      <w:numFmt w:val="decimal"/>
+      <w:lvlText w:val="%1.%2.%3.%4.%5."/>
+      <w:lvlJc w:val="left"/>
+      <w:pPr>
+        <w:ind w:left="1440" w:hanging="1440"/>
+      </w:pPr>
+      <w:rPr>
+        <w:rFonts w:hint="default"/>
+      </w:rPr>
+    </w:lvl>
+    <w:lvl w:ilvl="5">
+      <w:start w:val="1"/>
+      <w:numFmt w:val="decimal"/>
+      <w:lvlText w:val="%1.%2.%3.%4.%5.%6."/>
+      <w:lvlJc w:val="left"/>
+      <w:pPr>
+        <w:ind w:left="1440" w:hanging="1440"/>
+      </w:pPr>
+      <w:rPr>
+        <w:rFonts w:hint="default"/>
+      </w:rPr>
+    </w:lvl>
+    <w:lvl w:ilvl="6">
+      <w:start w:val="1"/>
+      <w:numFmt w:val="decimal"/>
+      <w:lvlText w:val="%1.%2.%3.%4.%5.%6.%7."/>
+      <w:lvlJc w:val="left"/>
+      <w:pPr>
+        <w:ind w:left="1800" w:hanging="1800"/>
+      </w:pPr>
+      <w:rPr>
+        <w:rFonts w:hint="default"/>
+      </w:rPr>
+    </w:lvl>
+    <w:lvl w:ilvl="7">
+      <w:start w:val="1"/>
+      <w:numFmt w:val="decimal"/>
+      <w:lvlText w:val="%1.%2.%3.%4.%5.%6.%7.%8."/>
+      <w:lvlJc w:val="left"/>
+      <w:pPr>
+        <w:ind w:left="2160" w:hanging="2160"/>
+      </w:pPr>
+      <w:rPr>
+        <w:rFonts w:hint="default"/>
+      </w:rPr>
+    </w:lvl>
+    <w:lvl w:ilvl="8">
+      <w:start w:val="1"/>
+      <w:numFmt w:val="decimal"/>
+      <w:lvlText w:val="%1.%2.%3.%4.%5.%6.%7.%8.%9."/>
+      <w:lvlJc w:val="left"/>
+      <w:pPr>
+        <w:ind w:left="2160" w:hanging="2160"/>
+      </w:pPr>
+      <w:rPr>
+        <w:rFonts w:hint="default"/>
+      </w:rPr>
+    </w:lvl>
+  </w:abstractNum>
+  <w:abstractNum w:abstractNumId="9" w15:restartNumberingAfterBreak="0">
     <w:nsid w:val="63DC42E4"/>
     <w:multiLevelType w:val="multilevel"/>
     <w:tmpl w:val="D4127200"/>
@@ -3838,7 +5485,7 @@
       </w:rPr>
     </w:lvl>
   </w:abstractNum>
-  <w:abstractNum w:abstractNumId="8" w15:restartNumberingAfterBreak="0">
+  <w:abstractNum w:abstractNumId="10" w15:restartNumberingAfterBreak="0">
     <w:nsid w:val="71E23075"/>
     <w:multiLevelType w:val="multilevel"/>
     <w:tmpl w:val="8AAC7C16"/>
@@ -3987,7 +5634,7 @@
       </w:rPr>
     </w:lvl>
   </w:abstractNum>
-  <w:abstractNum w:abstractNumId="9" w15:restartNumberingAfterBreak="0">
+  <w:abstractNum w:abstractNumId="11" w15:restartNumberingAfterBreak="0">
     <w:nsid w:val="72BD0171"/>
     <w:multiLevelType w:val="multilevel"/>
     <w:tmpl w:val="E326C53C"/>
@@ -4146,7 +5793,7 @@
     <w:abstractNumId w:val="0"/>
   </w:num>
   <w:num w:numId="4" w16cid:durableId="1855462231">
-    <w:abstractNumId w:val="7"/>
+    <w:abstractNumId w:val="9"/>
   </w:num>
   <w:num w:numId="5" w16cid:durableId="748574840">
     <w:abstractNumId w:val="4"/>
@@ -4158,13 +5805,19 @@
     <w:abstractNumId w:val="1"/>
   </w:num>
   <w:num w:numId="8" w16cid:durableId="416437486">
-    <w:abstractNumId w:val="9"/>
+    <w:abstractNumId w:val="11"/>
   </w:num>
   <w:num w:numId="9" w16cid:durableId="1787311433">
-    <w:abstractNumId w:val="8"/>
+    <w:abstractNumId w:val="10"/>
   </w:num>
   <w:num w:numId="10" w16cid:durableId="57439306">
     <w:abstractNumId w:val="6"/>
+  </w:num>
+  <w:num w:numId="11" w16cid:durableId="1773360933">
+    <w:abstractNumId w:val="8"/>
+  </w:num>
+  <w:num w:numId="12" w16cid:durableId="200289253">
+    <w:abstractNumId w:val="7"/>
   </w:num>
 </w:numbering>
 </file>
@@ -4569,7 +6222,7 @@
   <w:style w:type="paragraph" w:default="1" w:styleId="Normal">
     <w:name w:val="Normal"/>
     <w:qFormat/>
-    <w:rsid w:val="00622DC5"/>
+    <w:rsid w:val="000412CC"/>
   </w:style>
   <w:style w:type="paragraph" w:styleId="Ttulo1">
     <w:name w:val="heading 1"/>
@@ -5473,4 +7126,16 @@
     </a:ext>
   </a:extLst>
 </a:theme>
+</file>
+
+<file path=customXml/item1.xml><?xml version="1.0" encoding="utf-8"?>
+<b:Sources xmlns:b="http://schemas.openxmlformats.org/officeDocument/2006/bibliography" xmlns="http://schemas.openxmlformats.org/officeDocument/2006/bibliography" SelectedStyle="\APASixthEditionOfficeOnline.xsl" StyleName="APA" Version="6"/>
+</file>
+
+<file path=customXml/itemProps1.xml><?xml version="1.0" encoding="utf-8"?>
+<ds:datastoreItem xmlns:ds="http://schemas.openxmlformats.org/officeDocument/2006/customXml" ds:itemID="{3F167FD7-CCDA-44F8-A4A2-BDC8B8578FE1}">
+  <ds:schemaRefs>
+    <ds:schemaRef ds:uri="http://schemas.openxmlformats.org/officeDocument/2006/bibliography"/>
+  </ds:schemaRefs>
+</ds:datastoreItem>
 </file>
--- a/Documentos Proyecto/Manual de Usuario.docx
+++ b/Documentos Proyecto/Manual de Usuario.docx
@@ -319,7 +319,7 @@
               </mc:Choice>
               <mc:Fallback>
                 <w:pict>
-                  <v:oval w14:anchorId="709A07E7" id="Elipse 3" o:spid="_x0000_s1026" style="position:absolute;margin-left:24.45pt;margin-top:.95pt;width:220.5pt;height:220.45pt;z-index:-251653120;visibility:visible;mso-wrap-style:square;mso-width-percent:0;mso-height-percent:0;mso-wrap-distance-left:9pt;mso-wrap-distance-top:0;mso-wrap-distance-right:9pt;mso-wrap-distance-bottom:0;mso-position-horizontal:absolute;mso-position-horizontal-relative:text;mso-position-vertical:absolute;mso-position-vertical-relative:text;mso-width-percent:0;mso-height-percent:0;mso-width-relative:margin;mso-height-relative:margin;v-text-anchor:middle" o:gfxdata="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" fillcolor="#124f1a [2406]" stroked="f" strokeweight="1.5pt">
+                  <v:oval w14:anchorId="2A70BE45" id="Elipse 3" o:spid="_x0000_s1026" style="position:absolute;margin-left:24.45pt;margin-top:.95pt;width:220.5pt;height:220.45pt;z-index:-251653120;visibility:visible;mso-wrap-style:square;mso-width-percent:0;mso-height-percent:0;mso-wrap-distance-left:9pt;mso-wrap-distance-top:0;mso-wrap-distance-right:9pt;mso-wrap-distance-bottom:0;mso-position-horizontal:absolute;mso-position-horizontal-relative:text;mso-position-vertical:absolute;mso-position-vertical-relative:text;mso-width-percent:0;mso-height-percent:0;mso-width-relative:margin;mso-height-relative:margin;v-text-anchor:middle" o:gfxdata="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" fillcolor="#124f1a [2406]" stroked="f" strokeweight="1.5pt">
                     <v:stroke joinstyle="miter"/>
                   </v:oval>
                 </w:pict>
@@ -2130,7 +2130,25 @@
           <w:sz w:val="28"/>
           <w:szCs w:val="28"/>
         </w:rPr>
-        <w:t xml:space="preserve">En su versión de laboratorio, el prototipo permite visualizar el proceso de conversión y almacenamiento de energía mediante un display LCD, lo que lo convierte también en una herramienta </w:t>
+        <w:t xml:space="preserve">En su versión de laboratorio, el prototipo permite visualizar el proceso de conversión y almacenamiento de energía mediante un </w:t>
+      </w:r>
+      <w:proofErr w:type="spellStart"/>
+      <w:r>
+        <w:rPr>
+          <w:rFonts w:ascii="Times New Roman" w:hAnsi="Times New Roman" w:cs="Times New Roman"/>
+          <w:sz w:val="28"/>
+          <w:szCs w:val="28"/>
+        </w:rPr>
+        <w:t>display</w:t>
+      </w:r>
+      <w:proofErr w:type="spellEnd"/>
+      <w:r>
+        <w:rPr>
+          <w:rFonts w:ascii="Times New Roman" w:hAnsi="Times New Roman" w:cs="Times New Roman"/>
+          <w:sz w:val="28"/>
+          <w:szCs w:val="28"/>
+        </w:rPr>
+        <w:t xml:space="preserve"> LCD, lo que lo convierte también en una herramienta </w:t>
       </w:r>
       <w:r>
         <w:rPr>
@@ -2431,6 +2449,7 @@
           <w:szCs w:val="28"/>
         </w:rPr>
       </w:pPr>
+      <w:proofErr w:type="spellStart"/>
       <w:r>
         <w:rPr>
           <w:rStyle w:val="Textoennegrita"/>
@@ -2440,15 +2459,9 @@
           <w:sz w:val="28"/>
           <w:szCs w:val="28"/>
         </w:rPr>
-        <w:t>Display LCD con Raspberry Pi:</w:t>
-      </w:r>
-      <w:r>
-        <w:rPr>
-          <w:sz w:val="28"/>
-          <w:szCs w:val="28"/>
-        </w:rPr>
-        <w:t xml:space="preserve"> muestra el </w:t>
-      </w:r>
+        <w:t>Display</w:t>
+      </w:r>
+      <w:proofErr w:type="spellEnd"/>
       <w:r>
         <w:rPr>
           <w:rStyle w:val="Textoennegrita"/>
@@ -2458,14 +2471,14 @@
           <w:sz w:val="28"/>
           <w:szCs w:val="28"/>
         </w:rPr>
-        <w:t>porcentaje de carga</w:t>
-      </w:r>
-      <w:r>
-        <w:rPr>
-          <w:sz w:val="28"/>
-          <w:szCs w:val="28"/>
-        </w:rPr>
-        <w:t xml:space="preserve"> y la </w:t>
+        <w:t xml:space="preserve"> LCD con Raspberry Pi:</w:t>
+      </w:r>
+      <w:r>
+        <w:rPr>
+          <w:sz w:val="28"/>
+          <w:szCs w:val="28"/>
+        </w:rPr>
+        <w:t xml:space="preserve"> muestra el </w:t>
       </w:r>
       <w:r>
         <w:rPr>
@@ -2476,110 +2489,14 @@
           <w:sz w:val="28"/>
           <w:szCs w:val="28"/>
         </w:rPr>
-        <w:t>tensión acumulada</w:t>
-      </w:r>
-      <w:r>
-        <w:rPr>
-          <w:sz w:val="28"/>
-          <w:szCs w:val="28"/>
-        </w:rPr>
-        <w:t xml:space="preserve"> de la batería, permitiendo monitorear el rendimiento del sistema en tiempo real.</w:t>
-      </w:r>
-    </w:p>
-    <w:p>
-      <w:pPr>
-        <w:spacing w:line="276" w:lineRule="auto"/>
-        <w:rPr>
-          <w:rFonts w:ascii="Times New Roman" w:hAnsi="Times New Roman" w:cs="Times New Roman"/>
-        </w:rPr>
-      </w:pPr>
-    </w:p>
-    <w:p>
-      <w:pPr>
-        <w:spacing w:line="276" w:lineRule="auto"/>
-        <w:rPr>
-          <w:rFonts w:ascii="Times New Roman" w:hAnsi="Times New Roman" w:cs="Times New Roman"/>
-          <w:b/>
-          <w:bCs/>
-          <w:color w:val="196B24" w:themeColor="accent3"/>
-          <w:sz w:val="32"/>
-          <w:szCs w:val="32"/>
-        </w:rPr>
-      </w:pPr>
-      <w:r>
-        <w:rPr>
-          <w:rFonts w:ascii="Times New Roman" w:hAnsi="Times New Roman" w:cs="Times New Roman"/>
-          <w:b/>
-          <w:bCs/>
-          <w:color w:val="196B24" w:themeColor="accent3"/>
-          <w:sz w:val="32"/>
-          <w:szCs w:val="32"/>
-        </w:rPr>
-        <w:t>2.1</w:t>
-      </w:r>
-      <w:r>
-        <w:rPr>
-          <w:rFonts w:ascii="Times New Roman" w:hAnsi="Times New Roman" w:cs="Times New Roman"/>
-          <w:b/>
-          <w:bCs/>
-          <w:color w:val="196B24" w:themeColor="accent3"/>
-          <w:sz w:val="32"/>
-          <w:szCs w:val="32"/>
-        </w:rPr>
-        <w:t>.</w:t>
-      </w:r>
-      <w:r>
-        <w:rPr>
-          <w:rFonts w:ascii="Times New Roman" w:hAnsi="Times New Roman" w:cs="Times New Roman"/>
-          <w:b/>
-          <w:bCs/>
-          <w:color w:val="196B24" w:themeColor="accent3"/>
-          <w:sz w:val="32"/>
-          <w:szCs w:val="32"/>
-        </w:rPr>
-        <w:t xml:space="preserve"> </w:t>
-      </w:r>
-      <w:r>
-        <w:rPr>
-          <w:rFonts w:ascii="Times New Roman" w:hAnsi="Times New Roman" w:cs="Times New Roman"/>
-          <w:b/>
-          <w:bCs/>
-          <w:color w:val="196B24" w:themeColor="accent3"/>
-          <w:sz w:val="32"/>
-          <w:szCs w:val="32"/>
-        </w:rPr>
-        <w:t>Visualización de datos</w:t>
-      </w:r>
-    </w:p>
-    <w:p>
-      <w:pPr>
-        <w:pStyle w:val="NormalWeb"/>
-        <w:rPr>
-          <w:sz w:val="28"/>
-          <w:szCs w:val="28"/>
-        </w:rPr>
-      </w:pPr>
-      <w:r>
-        <w:rPr>
-          <w:sz w:val="28"/>
-          <w:szCs w:val="28"/>
-        </w:rPr>
-        <w:t xml:space="preserve">   </w:t>
-      </w:r>
-      <w:r>
-        <w:rPr>
-          <w:sz w:val="28"/>
-          <w:szCs w:val="28"/>
-        </w:rPr>
-        <w:t>PL.E.PE.R no requiere intervención directa por parte del usuario. Su funcionamiento es totalmente autónomo: basta con caminar o pararse sobre la placa para que los sensores piezoeléctricos generen energía.</w:t>
-      </w:r>
-      <w:r>
-        <w:rPr>
-          <w:sz w:val="28"/>
-          <w:szCs w:val="28"/>
-        </w:rPr>
-        <w:br/>
-        <w:t xml:space="preserve">El único elemento visible de interacción es el </w:t>
+        <w:t>porcentaje de carga</w:t>
+      </w:r>
+      <w:r>
+        <w:rPr>
+          <w:sz w:val="28"/>
+          <w:szCs w:val="28"/>
+        </w:rPr>
+        <w:t xml:space="preserve"> y la </w:t>
       </w:r>
       <w:r>
         <w:rPr>
@@ -2590,7 +2507,134 @@
           <w:sz w:val="28"/>
           <w:szCs w:val="28"/>
         </w:rPr>
-        <w:t>display LCD</w:t>
+        <w:t>tensión acumulada</w:t>
+      </w:r>
+      <w:r>
+        <w:rPr>
+          <w:sz w:val="28"/>
+          <w:szCs w:val="28"/>
+        </w:rPr>
+        <w:t xml:space="preserve"> de la batería, permitiendo monitorear el rendimiento del sistema en tiempo real.</w:t>
+      </w:r>
+    </w:p>
+    <w:p>
+      <w:pPr>
+        <w:spacing w:line="276" w:lineRule="auto"/>
+        <w:rPr>
+          <w:rFonts w:ascii="Times New Roman" w:hAnsi="Times New Roman" w:cs="Times New Roman"/>
+        </w:rPr>
+      </w:pPr>
+    </w:p>
+    <w:p>
+      <w:pPr>
+        <w:spacing w:line="276" w:lineRule="auto"/>
+        <w:rPr>
+          <w:rFonts w:ascii="Times New Roman" w:hAnsi="Times New Roman" w:cs="Times New Roman"/>
+          <w:b/>
+          <w:bCs/>
+          <w:color w:val="196B24" w:themeColor="accent3"/>
+          <w:sz w:val="32"/>
+          <w:szCs w:val="32"/>
+        </w:rPr>
+      </w:pPr>
+      <w:r>
+        <w:rPr>
+          <w:rFonts w:ascii="Times New Roman" w:hAnsi="Times New Roman" w:cs="Times New Roman"/>
+          <w:b/>
+          <w:bCs/>
+          <w:color w:val="196B24" w:themeColor="accent3"/>
+          <w:sz w:val="32"/>
+          <w:szCs w:val="32"/>
+        </w:rPr>
+        <w:t>2.1</w:t>
+      </w:r>
+      <w:r>
+        <w:rPr>
+          <w:rFonts w:ascii="Times New Roman" w:hAnsi="Times New Roman" w:cs="Times New Roman"/>
+          <w:b/>
+          <w:bCs/>
+          <w:color w:val="196B24" w:themeColor="accent3"/>
+          <w:sz w:val="32"/>
+          <w:szCs w:val="32"/>
+        </w:rPr>
+        <w:t>.</w:t>
+      </w:r>
+      <w:r>
+        <w:rPr>
+          <w:rFonts w:ascii="Times New Roman" w:hAnsi="Times New Roman" w:cs="Times New Roman"/>
+          <w:b/>
+          <w:bCs/>
+          <w:color w:val="196B24" w:themeColor="accent3"/>
+          <w:sz w:val="32"/>
+          <w:szCs w:val="32"/>
+        </w:rPr>
+        <w:t xml:space="preserve"> </w:t>
+      </w:r>
+      <w:r>
+        <w:rPr>
+          <w:rFonts w:ascii="Times New Roman" w:hAnsi="Times New Roman" w:cs="Times New Roman"/>
+          <w:b/>
+          <w:bCs/>
+          <w:color w:val="196B24" w:themeColor="accent3"/>
+          <w:sz w:val="32"/>
+          <w:szCs w:val="32"/>
+        </w:rPr>
+        <w:t>Visualización de datos</w:t>
+      </w:r>
+    </w:p>
+    <w:p>
+      <w:pPr>
+        <w:pStyle w:val="NormalWeb"/>
+        <w:rPr>
+          <w:sz w:val="28"/>
+          <w:szCs w:val="28"/>
+        </w:rPr>
+      </w:pPr>
+      <w:r>
+        <w:rPr>
+          <w:sz w:val="28"/>
+          <w:szCs w:val="28"/>
+        </w:rPr>
+        <w:t xml:space="preserve">   </w:t>
+      </w:r>
+      <w:r>
+        <w:rPr>
+          <w:sz w:val="28"/>
+          <w:szCs w:val="28"/>
+        </w:rPr>
+        <w:t>PL.E.PE.R no requiere intervención directa por parte del usuario. Su funcionamiento es totalmente autónomo: basta con caminar o pararse sobre la placa para que los sensores piezoeléctricos generen energía.</w:t>
+      </w:r>
+      <w:r>
+        <w:rPr>
+          <w:sz w:val="28"/>
+          <w:szCs w:val="28"/>
+        </w:rPr>
+        <w:br/>
+        <w:t xml:space="preserve">El único elemento visible de interacción es el </w:t>
+      </w:r>
+      <w:proofErr w:type="spellStart"/>
+      <w:r>
+        <w:rPr>
+          <w:rStyle w:val="Textoennegrita"/>
+          <w:rFonts w:eastAsiaTheme="majorEastAsia"/>
+          <w:b w:val="0"/>
+          <w:bCs w:val="0"/>
+          <w:sz w:val="28"/>
+          <w:szCs w:val="28"/>
+        </w:rPr>
+        <w:t>display</w:t>
+      </w:r>
+      <w:proofErr w:type="spellEnd"/>
+      <w:r>
+        <w:rPr>
+          <w:rStyle w:val="Textoennegrita"/>
+          <w:rFonts w:eastAsiaTheme="majorEastAsia"/>
+          <w:b w:val="0"/>
+          <w:bCs w:val="0"/>
+          <w:sz w:val="28"/>
+          <w:szCs w:val="28"/>
+        </w:rPr>
+        <w:t xml:space="preserve"> LCD</w:t>
       </w:r>
       <w:r>
         <w:rPr>
@@ -3142,7 +3186,31 @@
           <w:lang w:eastAsia="es-AR"/>
           <w14:ligatures w14:val="none"/>
         </w:rPr>
-        <w:t>Conectar el display LCD a la Raspberry Pi y verificar que la alimentación esté correctamente establecida.</w:t>
+        <w:t xml:space="preserve">Conectar el </w:t>
+      </w:r>
+      <w:proofErr w:type="spellStart"/>
+      <w:r>
+        <w:rPr>
+          <w:rFonts w:ascii="Times New Roman" w:eastAsia="Times New Roman" w:hAnsi="Times New Roman" w:cs="Times New Roman"/>
+          <w:kern w:val="0"/>
+          <w:sz w:val="28"/>
+          <w:szCs w:val="28"/>
+          <w:lang w:eastAsia="es-AR"/>
+          <w14:ligatures w14:val="none"/>
+        </w:rPr>
+        <w:t>display</w:t>
+      </w:r>
+      <w:proofErr w:type="spellEnd"/>
+      <w:r>
+        <w:rPr>
+          <w:rFonts w:ascii="Times New Roman" w:eastAsia="Times New Roman" w:hAnsi="Times New Roman" w:cs="Times New Roman"/>
+          <w:kern w:val="0"/>
+          <w:sz w:val="28"/>
+          <w:szCs w:val="28"/>
+          <w:lang w:eastAsia="es-AR"/>
+          <w14:ligatures w14:val="none"/>
+        </w:rPr>
+        <w:t xml:space="preserve"> LCD a la Raspberry Pi y verificar que la alimentación esté correctamente establecida.</w:t>
       </w:r>
     </w:p>
     <w:p>
@@ -3325,7 +3393,31 @@
           <w:lang w:eastAsia="es-AR"/>
           <w14:ligatures w14:val="none"/>
         </w:rPr>
-        <w:t>El display puede colocarse en una zona visible, protegida por una cubierta transparente.</w:t>
+        <w:t xml:space="preserve">El </w:t>
+      </w:r>
+      <w:proofErr w:type="spellStart"/>
+      <w:r>
+        <w:rPr>
+          <w:rFonts w:ascii="Times New Roman" w:eastAsia="Times New Roman" w:hAnsi="Times New Roman" w:cs="Times New Roman"/>
+          <w:kern w:val="0"/>
+          <w:sz w:val="28"/>
+          <w:szCs w:val="28"/>
+          <w:lang w:eastAsia="es-AR"/>
+          <w14:ligatures w14:val="none"/>
+        </w:rPr>
+        <w:t>display</w:t>
+      </w:r>
+      <w:proofErr w:type="spellEnd"/>
+      <w:r>
+        <w:rPr>
+          <w:rFonts w:ascii="Times New Roman" w:eastAsia="Times New Roman" w:hAnsi="Times New Roman" w:cs="Times New Roman"/>
+          <w:kern w:val="0"/>
+          <w:sz w:val="28"/>
+          <w:szCs w:val="28"/>
+          <w:lang w:eastAsia="es-AR"/>
+          <w14:ligatures w14:val="none"/>
+        </w:rPr>
+        <w:t xml:space="preserve"> puede colocarse en una zona visible, protegida por una cubierta transparente.</w:t>
       </w:r>
       <w:r>
         <w:rPr>
@@ -3839,6 +3931,15 @@
           <w:szCs w:val="28"/>
         </w:rPr>
         <w:t>A continuación, se</w:t>
+      </w:r>
+      <w:r>
+        <w:rPr>
+          <w:rFonts w:ascii="Times New Roman" w:hAnsi="Times New Roman" w:cs="Times New Roman"/>
+          <w:color w:val="000000" w:themeColor="text1"/>
+          <w:sz w:val="28"/>
+          <w:szCs w:val="28"/>
+        </w:rPr>
+        <w:t xml:space="preserve"> enumeran una lista de prácticas y precauciones que se deben tener en cuenta a</w:t>
       </w:r>
     </w:p>
     <w:p>

--- a/Documentos Proyecto/Manual de Usuario.docx
+++ b/Documentos Proyecto/Manual de Usuario.docx
@@ -910,36 +910,12 @@
         <w:spacing w:line="276" w:lineRule="auto"/>
         <w:rPr>
           <w:rFonts w:ascii="Times New Roman" w:hAnsi="Times New Roman" w:cs="Times New Roman"/>
-          <w:b/>
-          <w:bCs/>
-          <w:color w:val="196B24" w:themeColor="accent3"/>
-          <w:sz w:val="40"/>
-          <w:szCs w:val="40"/>
-        </w:rPr>
-      </w:pPr>
-      <w:r>
-        <w:rPr>
-          <w:rFonts w:ascii="Times New Roman" w:hAnsi="Times New Roman" w:cs="Times New Roman"/>
-          <w:b/>
-          <w:bCs/>
-          <w:color w:val="196B24" w:themeColor="accent3"/>
-          <w:sz w:val="40"/>
-          <w:szCs w:val="40"/>
-        </w:rPr>
-        <w:lastRenderedPageBreak/>
-        <w:t>Índice</w:t>
-      </w:r>
-    </w:p>
-    <w:p>
-      <w:pPr>
-        <w:spacing w:line="276" w:lineRule="auto"/>
-        <w:rPr>
-          <w:rFonts w:ascii="Times New Roman" w:hAnsi="Times New Roman" w:cs="Times New Roman"/>
           <w:sz w:val="32"/>
           <w:szCs w:val="32"/>
         </w:rPr>
         <w:sectPr>
           <w:headerReference w:type="default" r:id="rId9"/>
+          <w:type w:val="continuous"/>
           <w:pgSz w:w="11906" w:h="16838"/>
           <w:pgMar w:top="1264" w:right="1701" w:bottom="1412" w:left="1418" w:header="142" w:footer="709" w:gutter="0"/>
           <w:pgBorders w:display="firstPage" w:offsetFrom="page">
@@ -954,6 +930,18 @@
           <w:docGrid w:linePitch="360"/>
         </w:sectPr>
       </w:pPr>
+      <w:r>
+        <w:rPr>
+          <w:rFonts w:ascii="Times New Roman" w:hAnsi="Times New Roman" w:cs="Times New Roman"/>
+          <w:b/>
+          <w:bCs/>
+          <w:color w:val="196B24" w:themeColor="accent3"/>
+          <w:sz w:val="40"/>
+          <w:szCs w:val="40"/>
+        </w:rPr>
+        <w:lastRenderedPageBreak/>
+        <w:t>Índice</w:t>
+      </w:r>
     </w:p>
     <w:p>
       <w:pPr>
@@ -1004,82 +992,9 @@
           <w:sz w:val="32"/>
           <w:szCs w:val="32"/>
         </w:rPr>
-        <w:t xml:space="preserve">troducción </w:t>
-      </w:r>
-    </w:p>
-    <w:bookmarkEnd w:id="1"/>
-    <w:p>
-      <w:pPr>
-        <w:spacing w:after="0" w:line="276" w:lineRule="auto"/>
-        <w:rPr>
-          <w:rFonts w:ascii="Times New Roman" w:hAnsi="Times New Roman" w:cs="Times New Roman"/>
-          <w:sz w:val="32"/>
-          <w:szCs w:val="32"/>
-        </w:rPr>
-      </w:pPr>
-      <w:r>
-        <w:rPr>
-          <w:rFonts w:ascii="Times New Roman" w:hAnsi="Times New Roman" w:cs="Times New Roman"/>
-          <w:sz w:val="32"/>
-          <w:szCs w:val="32"/>
-        </w:rPr>
-        <w:t>1.1</w:t>
-      </w:r>
-      <w:r>
-        <w:rPr>
-          <w:rFonts w:ascii="Times New Roman" w:hAnsi="Times New Roman" w:cs="Times New Roman"/>
-          <w:sz w:val="32"/>
-          <w:szCs w:val="32"/>
-        </w:rPr>
-        <w:t>.</w:t>
-      </w:r>
-      <w:r>
-        <w:rPr>
-          <w:rFonts w:ascii="Times New Roman" w:hAnsi="Times New Roman" w:cs="Times New Roman"/>
-          <w:sz w:val="32"/>
-          <w:szCs w:val="32"/>
-        </w:rPr>
-        <w:t xml:space="preserve"> Por qué elegir PL.E.PE.R</w:t>
-      </w:r>
-    </w:p>
-    <w:p>
-      <w:pPr>
-        <w:spacing w:after="0" w:line="276" w:lineRule="auto"/>
-        <w:rPr>
-          <w:rFonts w:ascii="Times New Roman" w:hAnsi="Times New Roman" w:cs="Times New Roman"/>
-          <w:sz w:val="32"/>
-          <w:szCs w:val="32"/>
-        </w:rPr>
-      </w:pPr>
-      <w:r>
-        <w:rPr>
-          <w:rFonts w:ascii="Times New Roman" w:hAnsi="Times New Roman" w:cs="Times New Roman"/>
-          <w:sz w:val="32"/>
-          <w:szCs w:val="32"/>
-        </w:rPr>
-        <w:t>1.2</w:t>
-      </w:r>
-      <w:r>
-        <w:rPr>
-          <w:rFonts w:ascii="Times New Roman" w:hAnsi="Times New Roman" w:cs="Times New Roman"/>
-          <w:sz w:val="32"/>
-          <w:szCs w:val="32"/>
-        </w:rPr>
-        <w:t>.</w:t>
-      </w:r>
-      <w:r>
-        <w:rPr>
-          <w:rFonts w:ascii="Times New Roman" w:hAnsi="Times New Roman" w:cs="Times New Roman"/>
-          <w:sz w:val="32"/>
-          <w:szCs w:val="32"/>
-        </w:rPr>
-        <w:t xml:space="preserve"> Aplicación</w:t>
-      </w:r>
-    </w:p>
-    <w:p>
-      <w:pPr>
-        <w:spacing w:after="0" w:line="240" w:lineRule="auto"/>
-        <w:jc w:val="right"/>
+        <w:t>troducción</w:t>
+      </w:r>
+      <w:r>
         <w:rPr>
           <w:rFonts w:ascii="Times New Roman" w:hAnsi="Times New Roman" w:cs="Times New Roman"/>
           <w:b/>
@@ -1087,7 +1002,24 @@
           <w:sz w:val="32"/>
           <w:szCs w:val="32"/>
         </w:rPr>
-      </w:pPr>
+        <w:t xml:space="preserve"> </w:t>
+      </w:r>
+      <w:r>
+        <w:rPr>
+          <w:rFonts w:ascii="Times New Roman" w:hAnsi="Times New Roman" w:cs="Times New Roman"/>
+          <w:sz w:val="32"/>
+          <w:szCs w:val="32"/>
+        </w:rPr>
+        <w:t>…………………………………………………</w:t>
+      </w:r>
+      <w:r>
+        <w:rPr>
+          <w:rFonts w:ascii="Times New Roman" w:hAnsi="Times New Roman" w:cs="Times New Roman"/>
+          <w:sz w:val="32"/>
+          <w:szCs w:val="32"/>
+        </w:rPr>
+        <w:t>.</w:t>
+      </w:r>
       <w:r>
         <w:rPr>
           <w:rFonts w:ascii="Times New Roman" w:hAnsi="Times New Roman" w:cs="Times New Roman"/>
@@ -1096,7 +1028,104 @@
           <w:sz w:val="32"/>
           <w:szCs w:val="32"/>
         </w:rPr>
-        <w:t>2</w:t>
+        <w:t xml:space="preserve">  2 </w:t>
+      </w:r>
+      <w:r>
+        <w:rPr>
+          <w:rFonts w:ascii="Times New Roman" w:hAnsi="Times New Roman" w:cs="Times New Roman"/>
+          <w:b/>
+          <w:bCs/>
+          <w:sz w:val="32"/>
+          <w:szCs w:val="32"/>
+        </w:rPr>
+        <w:t xml:space="preserve"> </w:t>
+      </w:r>
+    </w:p>
+    <w:bookmarkEnd w:id="1"/>
+    <w:p>
+      <w:pPr>
+        <w:spacing w:after="0" w:line="276" w:lineRule="auto"/>
+        <w:ind w:left="708"/>
+        <w:rPr>
+          <w:rFonts w:ascii="Times New Roman" w:hAnsi="Times New Roman" w:cs="Times New Roman"/>
+          <w:sz w:val="32"/>
+          <w:szCs w:val="32"/>
+        </w:rPr>
+      </w:pPr>
+      <w:r>
+        <w:rPr>
+          <w:rFonts w:ascii="Times New Roman" w:hAnsi="Times New Roman" w:cs="Times New Roman"/>
+          <w:sz w:val="32"/>
+          <w:szCs w:val="32"/>
+        </w:rPr>
+        <w:t>1.1</w:t>
+      </w:r>
+      <w:r>
+        <w:rPr>
+          <w:rFonts w:ascii="Times New Roman" w:hAnsi="Times New Roman" w:cs="Times New Roman"/>
+          <w:sz w:val="32"/>
+          <w:szCs w:val="32"/>
+        </w:rPr>
+        <w:t>.</w:t>
+      </w:r>
+      <w:r>
+        <w:rPr>
+          <w:rFonts w:ascii="Times New Roman" w:hAnsi="Times New Roman" w:cs="Times New Roman"/>
+          <w:sz w:val="32"/>
+          <w:szCs w:val="32"/>
+        </w:rPr>
+        <w:t xml:space="preserve"> Por qué elegir PL.E.PE.R</w:t>
+      </w:r>
+      <w:r>
+        <w:rPr>
+          <w:rFonts w:ascii="Times New Roman" w:hAnsi="Times New Roman" w:cs="Times New Roman"/>
+          <w:sz w:val="32"/>
+          <w:szCs w:val="32"/>
+        </w:rPr>
+        <w:t xml:space="preserve"> ……...……………………...  2</w:t>
+      </w:r>
+    </w:p>
+    <w:p>
+      <w:pPr>
+        <w:spacing w:after="0" w:line="276" w:lineRule="auto"/>
+        <w:ind w:left="708"/>
+        <w:rPr>
+          <w:rFonts w:ascii="Times New Roman" w:hAnsi="Times New Roman" w:cs="Times New Roman"/>
+          <w:sz w:val="32"/>
+          <w:szCs w:val="32"/>
+        </w:rPr>
+      </w:pPr>
+      <w:r>
+        <w:rPr>
+          <w:rFonts w:ascii="Times New Roman" w:hAnsi="Times New Roman" w:cs="Times New Roman"/>
+          <w:sz w:val="32"/>
+          <w:szCs w:val="32"/>
+        </w:rPr>
+        <w:t>1.2</w:t>
+      </w:r>
+      <w:r>
+        <w:rPr>
+          <w:rFonts w:ascii="Times New Roman" w:hAnsi="Times New Roman" w:cs="Times New Roman"/>
+          <w:sz w:val="32"/>
+          <w:szCs w:val="32"/>
+        </w:rPr>
+        <w:t>.</w:t>
+      </w:r>
+      <w:r>
+        <w:rPr>
+          <w:rFonts w:ascii="Times New Roman" w:hAnsi="Times New Roman" w:cs="Times New Roman"/>
+          <w:sz w:val="32"/>
+          <w:szCs w:val="32"/>
+        </w:rPr>
+        <w:t xml:space="preserve"> Aplicación</w:t>
+      </w:r>
+      <w:r>
+        <w:rPr>
+          <w:rFonts w:ascii="Times New Roman" w:hAnsi="Times New Roman" w:cs="Times New Roman"/>
+          <w:sz w:val="32"/>
+          <w:szCs w:val="32"/>
+        </w:rPr>
+        <w:t xml:space="preserve"> ………………………...…………………...  2</w:t>
       </w:r>
     </w:p>
     <w:p>
@@ -1105,55 +1134,8 @@
         <w:jc w:val="right"/>
         <w:rPr>
           <w:rFonts w:ascii="Times New Roman" w:hAnsi="Times New Roman" w:cs="Times New Roman"/>
-          <w:sz w:val="32"/>
-          <w:szCs w:val="32"/>
-        </w:rPr>
-      </w:pPr>
-      <w:r>
-        <w:rPr>
-          <w:rFonts w:ascii="Times New Roman" w:hAnsi="Times New Roman" w:cs="Times New Roman"/>
-          <w:sz w:val="32"/>
-          <w:szCs w:val="32"/>
-        </w:rPr>
-        <w:t>2</w:t>
-      </w:r>
-    </w:p>
-    <w:p>
-      <w:pPr>
-        <w:spacing w:after="0" w:line="240" w:lineRule="auto"/>
-        <w:jc w:val="right"/>
-        <w:rPr>
-          <w:rFonts w:ascii="Times New Roman" w:hAnsi="Times New Roman" w:cs="Times New Roman"/>
-          <w:sz w:val="32"/>
-          <w:szCs w:val="32"/>
-        </w:rPr>
-      </w:pPr>
-      <w:r>
-        <w:rPr>
-          <w:rFonts w:ascii="Times New Roman" w:hAnsi="Times New Roman" w:cs="Times New Roman"/>
-          <w:sz w:val="32"/>
-          <w:szCs w:val="32"/>
-        </w:rPr>
-        <w:t>2</w:t>
-      </w:r>
-    </w:p>
-    <w:p>
-      <w:pPr>
-        <w:spacing w:after="0" w:line="240" w:lineRule="auto"/>
-        <w:jc w:val="right"/>
-        <w:rPr>
-          <w:rFonts w:ascii="Times New Roman" w:hAnsi="Times New Roman" w:cs="Times New Roman"/>
-          <w:sz w:val="32"/>
-          <w:szCs w:val="32"/>
-        </w:rPr>
-      </w:pPr>
-    </w:p>
-    <w:p>
-      <w:pPr>
-        <w:spacing w:after="0" w:line="240" w:lineRule="auto"/>
-        <w:jc w:val="right"/>
-        <w:rPr>
-          <w:rFonts w:ascii="Times New Roman" w:hAnsi="Times New Roman" w:cs="Times New Roman"/>
+          <w:b/>
+          <w:bCs/>
           <w:sz w:val="32"/>
           <w:szCs w:val="32"/>
         </w:rPr>
@@ -1168,20 +1150,10 @@
             <w:right w:val="single" w:sz="36" w:space="24" w:color="124F1A" w:themeColor="accent3" w:themeShade="BF"/>
           </w:pgBorders>
           <w:pgNumType w:start="0"/>
-          <w:cols w:num="2" w:space="708"/>
+          <w:cols w:space="708"/>
           <w:titlePg/>
           <w:docGrid w:linePitch="360"/>
         </w:sectPr>
-      </w:pPr>
-    </w:p>
-    <w:p>
-      <w:pPr>
-        <w:spacing w:after="0" w:line="240" w:lineRule="auto"/>
-        <w:rPr>
-          <w:rFonts w:ascii="Times New Roman" w:hAnsi="Times New Roman" w:cs="Times New Roman"/>
-          <w:sz w:val="32"/>
-          <w:szCs w:val="32"/>
-        </w:rPr>
       </w:pPr>
     </w:p>
     <w:p>
@@ -1205,11 +1177,7 @@
         </w:rPr>
         <w:t>2. Descripción del sistema</w:t>
       </w:r>
-    </w:p>
-    <w:p>
-      <w:pPr>
-        <w:spacing w:after="0" w:line="240" w:lineRule="auto"/>
-        <w:jc w:val="right"/>
+      <w:r>
         <w:rPr>
           <w:rFonts w:ascii="Times New Roman" w:hAnsi="Times New Roman" w:cs="Times New Roman"/>
           <w:b/>
@@ -1217,12 +1185,25 @@
           <w:sz w:val="32"/>
           <w:szCs w:val="32"/>
         </w:rPr>
-      </w:pPr>
-    </w:p>
-    <w:p>
-      <w:pPr>
-        <w:spacing w:after="0" w:line="240" w:lineRule="auto"/>
-        <w:jc w:val="right"/>
+        <w:t xml:space="preserve"> </w:t>
+      </w:r>
+      <w:r>
+        <w:rPr>
+          <w:rFonts w:ascii="Times New Roman" w:hAnsi="Times New Roman" w:cs="Times New Roman"/>
+          <w:sz w:val="32"/>
+          <w:szCs w:val="32"/>
+        </w:rPr>
+        <w:t>……………………………………</w:t>
+      </w:r>
+      <w:r>
+        <w:rPr>
+          <w:rFonts w:ascii="Times New Roman" w:hAnsi="Times New Roman" w:cs="Times New Roman"/>
+          <w:sz w:val="32"/>
+          <w:szCs w:val="32"/>
+        </w:rPr>
+        <w:t>…</w:t>
+      </w:r>
+      <w:r>
         <w:rPr>
           <w:rFonts w:ascii="Times New Roman" w:hAnsi="Times New Roman" w:cs="Times New Roman"/>
           <w:b/>
@@ -1230,16 +1211,7 @@
           <w:sz w:val="32"/>
           <w:szCs w:val="32"/>
         </w:rPr>
-      </w:pPr>
-      <w:r>
-        <w:rPr>
-          <w:rFonts w:ascii="Times New Roman" w:hAnsi="Times New Roman" w:cs="Times New Roman"/>
-          <w:b/>
-          <w:bCs/>
-          <w:sz w:val="32"/>
-          <w:szCs w:val="32"/>
-        </w:rPr>
-        <w:t>3</w:t>
+        <w:t xml:space="preserve"> 3</w:t>
       </w:r>
     </w:p>
     <w:p>
@@ -1262,7 +1234,7 @@
             <w:right w:val="single" w:sz="36" w:space="24" w:color="124F1A" w:themeColor="accent3" w:themeShade="BF"/>
           </w:pgBorders>
           <w:pgNumType w:start="0"/>
-          <w:cols w:num="2" w:space="708"/>
+          <w:cols w:space="708"/>
           <w:titlePg/>
           <w:docGrid w:linePitch="360"/>
         </w:sectPr>
@@ -1271,6 +1243,7 @@
     <w:p>
       <w:pPr>
         <w:spacing w:after="0" w:line="240" w:lineRule="auto"/>
+        <w:ind w:left="708"/>
         <w:rPr>
           <w:rFonts w:ascii="Times New Roman" w:hAnsi="Times New Roman" w:cs="Times New Roman"/>
           <w:sz w:val="32"/>
@@ -1285,16 +1258,14 @@
         </w:rPr>
         <w:t>2.1. Visualización de datos</w:t>
       </w:r>
-    </w:p>
-    <w:p>
-      <w:pPr>
-        <w:spacing w:line="240" w:lineRule="auto"/>
+      <w:r>
         <w:rPr>
           <w:rFonts w:ascii="Times New Roman" w:hAnsi="Times New Roman" w:cs="Times New Roman"/>
           <w:sz w:val="32"/>
           <w:szCs w:val="32"/>
         </w:rPr>
-      </w:pPr>
+        <w:t xml:space="preserve"> ………………………...………. 3</w:t>
+      </w:r>
     </w:p>
     <w:p>
       <w:pPr>
@@ -1317,20 +1288,7 @@
         </w:rPr>
         <w:t>3. Instalación</w:t>
       </w:r>
-    </w:p>
-    <w:p>
-      <w:pPr>
-        <w:spacing w:after="0" w:line="240" w:lineRule="auto"/>
-        <w:rPr>
-          <w:rFonts w:ascii="Times New Roman" w:hAnsi="Times New Roman" w:cs="Times New Roman"/>
-          <w:sz w:val="32"/>
-          <w:szCs w:val="32"/>
-        </w:rPr>
-      </w:pPr>
-    </w:p>
-    <w:p>
-      <w:pPr>
-        <w:spacing w:after="0" w:line="240" w:lineRule="auto"/>
+      <w:r>
         <w:rPr>
           <w:rFonts w:ascii="Times New Roman" w:hAnsi="Times New Roman" w:cs="Times New Roman"/>
           <w:b/>
@@ -1338,7 +1296,16 @@
           <w:sz w:val="32"/>
           <w:szCs w:val="32"/>
         </w:rPr>
-      </w:pPr>
+        <w:t xml:space="preserve"> </w:t>
+      </w:r>
+      <w:r>
+        <w:rPr>
+          <w:rFonts w:ascii="Times New Roman" w:hAnsi="Times New Roman" w:cs="Times New Roman"/>
+          <w:sz w:val="32"/>
+          <w:szCs w:val="32"/>
+        </w:rPr>
+        <w:t xml:space="preserve">……………………………………………………. </w:t>
+      </w:r>
       <w:r>
         <w:rPr>
           <w:rFonts w:ascii="Times New Roman" w:hAnsi="Times New Roman" w:cs="Times New Roman"/>
@@ -1347,44 +1314,12 @@
           <w:sz w:val="32"/>
           <w:szCs w:val="32"/>
         </w:rPr>
-        <w:t>4. Esquemas de la baldosa</w:t>
-      </w:r>
-    </w:p>
-    <w:p>
-      <w:pPr>
-        <w:spacing w:line="240" w:lineRule="auto"/>
-        <w:jc w:val="right"/>
-        <w:rPr>
-          <w:rFonts w:ascii="Times New Roman" w:hAnsi="Times New Roman" w:cs="Times New Roman"/>
-          <w:sz w:val="32"/>
-          <w:szCs w:val="32"/>
-        </w:rPr>
-      </w:pPr>
-      <w:r>
-        <w:rPr>
-          <w:rFonts w:ascii="Times New Roman" w:hAnsi="Times New Roman" w:cs="Times New Roman"/>
-          <w:sz w:val="32"/>
-          <w:szCs w:val="32"/>
-        </w:rPr>
-        <w:t>3</w:t>
+        <w:t>4</w:t>
       </w:r>
     </w:p>
     <w:p>
       <w:pPr>
         <w:spacing w:after="0" w:line="240" w:lineRule="auto"/>
-        <w:ind w:left="708"/>
-        <w:jc w:val="right"/>
-        <w:rPr>
-          <w:rFonts w:ascii="Times New Roman" w:hAnsi="Times New Roman" w:cs="Times New Roman"/>
-          <w:sz w:val="32"/>
-          <w:szCs w:val="32"/>
-        </w:rPr>
-      </w:pPr>
-    </w:p>
-    <w:p>
-      <w:pPr>
-        <w:spacing w:after="0" w:line="240" w:lineRule="auto"/>
-        <w:jc w:val="right"/>
         <w:rPr>
           <w:rFonts w:ascii="Times New Roman" w:hAnsi="Times New Roman" w:cs="Times New Roman"/>
           <w:b/>
@@ -1401,13 +1336,9 @@
           <w:sz w:val="32"/>
           <w:szCs w:val="32"/>
         </w:rPr>
-        <w:t>4</w:t>
-      </w:r>
-    </w:p>
-    <w:p>
-      <w:pPr>
-        <w:spacing w:after="0" w:line="240" w:lineRule="auto"/>
-        <w:jc w:val="right"/>
+        <w:t>4. Esquemas de la baldosa</w:t>
+      </w:r>
+      <w:r>
         <w:rPr>
           <w:rFonts w:ascii="Times New Roman" w:hAnsi="Times New Roman" w:cs="Times New Roman"/>
           <w:b/>
@@ -1415,20 +1346,16 @@
           <w:sz w:val="32"/>
           <w:szCs w:val="32"/>
         </w:rPr>
-      </w:pPr>
-    </w:p>
-    <w:p>
-      <w:pPr>
-        <w:spacing w:line="240" w:lineRule="auto"/>
-        <w:jc w:val="right"/>
-        <w:rPr>
-          <w:rFonts w:ascii="Times New Roman" w:hAnsi="Times New Roman" w:cs="Times New Roman"/>
-          <w:b/>
-          <w:bCs/>
+        <w:t xml:space="preserve"> </w:t>
+      </w:r>
+      <w:r>
+        <w:rPr>
+          <w:rFonts w:ascii="Times New Roman" w:hAnsi="Times New Roman" w:cs="Times New Roman"/>
           <w:sz w:val="32"/>
           <w:szCs w:val="32"/>
         </w:rPr>
-      </w:pPr>
+        <w:t xml:space="preserve">……………………………...……… </w:t>
+      </w:r>
       <w:r>
         <w:rPr>
           <w:rFonts w:ascii="Times New Roman" w:hAnsi="Times New Roman" w:cs="Times New Roman"/>
@@ -1460,7 +1387,7 @@
             <w:right w:val="single" w:sz="36" w:space="24" w:color="124F1A" w:themeColor="accent3" w:themeShade="BF"/>
           </w:pgBorders>
           <w:pgNumType w:start="0"/>
-          <w:cols w:num="2" w:space="708"/>
+          <w:cols w:space="708"/>
           <w:titlePg/>
           <w:docGrid w:linePitch="360"/>
         </w:sectPr>
@@ -1720,6 +1647,36 @@
     <w:p>
       <w:pPr>
         <w:spacing w:line="276" w:lineRule="auto"/>
+        <w:rPr>
+          <w:rFonts w:ascii="Times New Roman" w:hAnsi="Times New Roman" w:cs="Times New Roman"/>
+          <w:sz w:val="32"/>
+          <w:szCs w:val="32"/>
+        </w:rPr>
+      </w:pPr>
+    </w:p>
+    <w:p>
+      <w:pPr>
+        <w:spacing w:line="276" w:lineRule="auto"/>
+        <w:rPr>
+          <w:rFonts w:ascii="Times New Roman" w:hAnsi="Times New Roman" w:cs="Times New Roman"/>
+          <w:sz w:val="32"/>
+          <w:szCs w:val="32"/>
+        </w:rPr>
+      </w:pPr>
+    </w:p>
+    <w:p>
+      <w:pPr>
+        <w:spacing w:line="276" w:lineRule="auto"/>
+        <w:rPr>
+          <w:rFonts w:ascii="Times New Roman" w:hAnsi="Times New Roman" w:cs="Times New Roman"/>
+          <w:sz w:val="32"/>
+          <w:szCs w:val="32"/>
+        </w:rPr>
+      </w:pPr>
+    </w:p>
+    <w:p>
+      <w:pPr>
+        <w:spacing w:line="276" w:lineRule="auto"/>
       </w:pPr>
     </w:p>
     <w:p>
@@ -3533,8 +3490,8 @@
           <w:noProof/>
         </w:rPr>
         <w:drawing>
-          <wp:inline distT="0" distB="0" distL="0" distR="0" wp14:anchorId="2DBEB561" wp14:editId="6362F924">
-            <wp:extent cx="5541645" cy="2816860"/>
+          <wp:inline distT="0" distB="0" distL="0" distR="0" wp14:anchorId="2DBEB561" wp14:editId="67911EBC">
+            <wp:extent cx="5084445" cy="2584462"/>
             <wp:effectExtent l="0" t="0" r="1905" b="0"/>
             <wp:docPr id="1603869315" name="Imagen 12"/>
             <wp:cNvGraphicFramePr>
@@ -3565,7 +3522,7 @@
                   <pic:spPr bwMode="auto">
                     <a:xfrm>
                       <a:off x="0" y="0"/>
-                      <a:ext cx="5541645" cy="2816860"/>
+                      <a:ext cx="5090957" cy="2587772"/>
                     </a:xfrm>
                     <a:prstGeom prst="rect">
                       <a:avLst/>
@@ -3611,9 +3568,9 @@
         </w:rPr>
         <w:lastRenderedPageBreak/>
         <w:drawing>
-          <wp:inline distT="0" distB="0" distL="0" distR="0" wp14:anchorId="6D7D6312" wp14:editId="1859B011">
-            <wp:extent cx="3853634" cy="3791544"/>
-            <wp:effectExtent l="0" t="0" r="0" b="0"/>
+          <wp:inline distT="0" distB="0" distL="0" distR="0" wp14:anchorId="6D7D6312" wp14:editId="1909CC3B">
+            <wp:extent cx="3442556" cy="3387090"/>
+            <wp:effectExtent l="0" t="0" r="5715" b="3810"/>
             <wp:docPr id="292161107" name="Imagen 11"/>
             <wp:cNvGraphicFramePr>
               <a:graphicFrameLocks xmlns:a="http://schemas.openxmlformats.org/drawingml/2006/main" noChangeAspect="1"/>
@@ -3643,7 +3600,7 @@
                   <pic:spPr bwMode="auto">
                     <a:xfrm>
                       <a:off x="0" y="0"/>
-                      <a:ext cx="3853634" cy="3791544"/>
+                      <a:ext cx="3449314" cy="3393740"/>
                     </a:xfrm>
                     <a:prstGeom prst="rect">
                       <a:avLst/>
@@ -3678,51 +3635,7 @@
           <w:lang w:eastAsia="es-AR"/>
           <w14:ligatures w14:val="none"/>
         </w:rPr>
-        <w:t xml:space="preserve">Figura </w:t>
-      </w:r>
-      <w:r>
-        <w:rPr>
-          <w:rFonts w:ascii="Times New Roman" w:eastAsia="Times New Roman" w:hAnsi="Times New Roman" w:cs="Times New Roman"/>
-          <w:i/>
-          <w:iCs/>
-          <w:kern w:val="0"/>
-          <w:lang w:eastAsia="es-AR"/>
-          <w14:ligatures w14:val="none"/>
-        </w:rPr>
-        <w:t>2</w:t>
-      </w:r>
-      <w:r>
-        <w:rPr>
-          <w:rFonts w:ascii="Times New Roman" w:eastAsia="Times New Roman" w:hAnsi="Times New Roman" w:cs="Times New Roman"/>
-          <w:i/>
-          <w:iCs/>
-          <w:kern w:val="0"/>
-          <w:lang w:eastAsia="es-AR"/>
-          <w14:ligatures w14:val="none"/>
-        </w:rPr>
-        <w:t xml:space="preserve">: Vista </w:t>
-      </w:r>
-      <w:r>
-        <w:rPr>
-          <w:rFonts w:ascii="Times New Roman" w:eastAsia="Times New Roman" w:hAnsi="Times New Roman" w:cs="Times New Roman"/>
-          <w:i/>
-          <w:iCs/>
-          <w:kern w:val="0"/>
-          <w:lang w:eastAsia="es-AR"/>
-          <w14:ligatures w14:val="none"/>
-        </w:rPr>
-        <w:t>superior</w:t>
-      </w:r>
-      <w:r>
-        <w:rPr>
-          <w:rFonts w:ascii="Times New Roman" w:eastAsia="Times New Roman" w:hAnsi="Times New Roman" w:cs="Times New Roman"/>
-          <w:i/>
-          <w:iCs/>
-          <w:kern w:val="0"/>
-          <w:lang w:eastAsia="es-AR"/>
-          <w14:ligatures w14:val="none"/>
-        </w:rPr>
-        <w:t xml:space="preserve"> de la baldosa</w:t>
+        <w:t>Figura 2: Vista superior de la baldosa</w:t>
       </w:r>
     </w:p>
     <w:p>
@@ -3744,9 +3657,9 @@
           <w:noProof/>
         </w:rPr>
         <w:drawing>
-          <wp:inline distT="0" distB="0" distL="0" distR="0" wp14:anchorId="64A14D27" wp14:editId="5D807B90">
-            <wp:extent cx="5388610" cy="3145790"/>
-            <wp:effectExtent l="0" t="0" r="2540" b="0"/>
+          <wp:inline distT="0" distB="0" distL="0" distR="0" wp14:anchorId="64A14D27" wp14:editId="142CB527">
+            <wp:extent cx="4511040" cy="2710783"/>
+            <wp:effectExtent l="0" t="0" r="3810" b="0"/>
             <wp:docPr id="1739887720" name="Imagen 8"/>
             <wp:cNvGraphicFramePr>
               <a:graphicFrameLocks xmlns:a="http://schemas.openxmlformats.org/drawingml/2006/main" noChangeAspect="1"/>
@@ -3760,7 +3673,7 @@
                       <a:picLocks noChangeAspect="1" noChangeArrowheads="1"/>
                     </pic:cNvPicPr>
                   </pic:nvPicPr>
-                  <pic:blipFill>
+                  <pic:blipFill rotWithShape="1">
                     <a:blip r:embed="rId12">
                       <a:extLst>
                         <a:ext uri="{28A0092B-C50C-407E-A947-70E740481C1C}">
@@ -3768,7 +3681,7 @@
                         </a:ext>
                       </a:extLst>
                     </a:blip>
-                    <a:srcRect/>
+                    <a:srcRect r="2852"/>
                     <a:stretch>
                       <a:fillRect/>
                     </a:stretch>
@@ -3776,7 +3689,7 @@
                   <pic:spPr bwMode="auto">
                     <a:xfrm>
                       <a:off x="0" y="0"/>
-                      <a:ext cx="5388610" cy="3145790"/>
+                      <a:ext cx="4518369" cy="2715187"/>
                     </a:xfrm>
                     <a:prstGeom prst="rect">
                       <a:avLst/>
@@ -3785,6 +3698,11 @@
                     <a:ln>
                       <a:noFill/>
                     </a:ln>
+                    <a:extLst>
+                      <a:ext uri="{53640926-AAD7-44D8-BBD7-CCE9431645EC}">
+                        <a14:shadowObscured xmlns:a14="http://schemas.microsoft.com/office/drawing/2010/main"/>
+                      </a:ext>
+                    </a:extLst>
                   </pic:spPr>
                 </pic:pic>
               </a:graphicData>
@@ -3811,51 +3729,7 @@
           <w:lang w:eastAsia="es-AR"/>
           <w14:ligatures w14:val="none"/>
         </w:rPr>
-        <w:t xml:space="preserve">Figura </w:t>
-      </w:r>
-      <w:r>
-        <w:rPr>
-          <w:rFonts w:ascii="Times New Roman" w:eastAsia="Times New Roman" w:hAnsi="Times New Roman" w:cs="Times New Roman"/>
-          <w:i/>
-          <w:iCs/>
-          <w:kern w:val="0"/>
-          <w:lang w:eastAsia="es-AR"/>
-          <w14:ligatures w14:val="none"/>
-        </w:rPr>
-        <w:t>3</w:t>
-      </w:r>
-      <w:r>
-        <w:rPr>
-          <w:rFonts w:ascii="Times New Roman" w:eastAsia="Times New Roman" w:hAnsi="Times New Roman" w:cs="Times New Roman"/>
-          <w:i/>
-          <w:iCs/>
-          <w:kern w:val="0"/>
-          <w:lang w:eastAsia="es-AR"/>
-          <w14:ligatures w14:val="none"/>
-        </w:rPr>
-        <w:t xml:space="preserve">: Vista </w:t>
-      </w:r>
-      <w:r>
-        <w:rPr>
-          <w:rFonts w:ascii="Times New Roman" w:eastAsia="Times New Roman" w:hAnsi="Times New Roman" w:cs="Times New Roman"/>
-          <w:i/>
-          <w:iCs/>
-          <w:kern w:val="0"/>
-          <w:lang w:eastAsia="es-AR"/>
-          <w14:ligatures w14:val="none"/>
-        </w:rPr>
-        <w:t xml:space="preserve">isométrica </w:t>
-      </w:r>
-      <w:r>
-        <w:rPr>
-          <w:rFonts w:ascii="Times New Roman" w:eastAsia="Times New Roman" w:hAnsi="Times New Roman" w:cs="Times New Roman"/>
-          <w:i/>
-          <w:iCs/>
-          <w:kern w:val="0"/>
-          <w:lang w:eastAsia="es-AR"/>
-          <w14:ligatures w14:val="none"/>
-        </w:rPr>
-        <w:t>de la baldosa</w:t>
+        <w:t>Figura 3: Vista isométrica de la baldosa</w:t>
       </w:r>
     </w:p>
     <w:p>
@@ -3900,7 +3774,6 @@
           <w:sz w:val="40"/>
           <w:szCs w:val="40"/>
         </w:rPr>
-        <w:lastRenderedPageBreak/>
         <w:t>Mantenimiento y cuidado</w:t>
       </w:r>
     </w:p>
@@ -3909,7 +3782,10 @@
         <w:spacing w:before="100" w:beforeAutospacing="1" w:after="100" w:afterAutospacing="1" w:line="240" w:lineRule="auto"/>
         <w:ind w:left="720"/>
         <w:rPr>
-          <w:lang w:eastAsia="es-AR"/>
+          <w:rFonts w:ascii="Times New Roman" w:hAnsi="Times New Roman" w:cs="Times New Roman"/>
+          <w:color w:val="000000" w:themeColor="text1"/>
+          <w:sz w:val="28"/>
+          <w:szCs w:val="28"/>
         </w:rPr>
       </w:pPr>
       <w:r>
@@ -3921,6 +3797,7 @@
           <w:sz w:val="32"/>
           <w:szCs w:val="32"/>
         </w:rPr>
+        <w:lastRenderedPageBreak/>
         <w:t xml:space="preserve">   </w:t>
       </w:r>
       <w:r>
@@ -3941,6 +3818,1167 @@
         </w:rPr>
         <w:t xml:space="preserve"> enumeran una lista de prácticas y precauciones que se deben tener en cuenta a</w:t>
       </w:r>
+      <w:r>
+        <w:rPr>
+          <w:rFonts w:ascii="Times New Roman" w:hAnsi="Times New Roman" w:cs="Times New Roman"/>
+          <w:color w:val="000000" w:themeColor="text1"/>
+          <w:sz w:val="28"/>
+          <w:szCs w:val="28"/>
+        </w:rPr>
+        <w:t xml:space="preserve"> la hora de manipular la baldosa:</w:t>
+      </w:r>
+    </w:p>
+    <w:p>
+      <w:pPr>
+        <w:pStyle w:val="Prrafodelista"/>
+        <w:numPr>
+          <w:ilvl w:val="0"/>
+          <w:numId w:val="13"/>
+        </w:numPr>
+        <w:spacing w:before="100" w:beforeAutospacing="1" w:after="100" w:afterAutospacing="1" w:line="240" w:lineRule="auto"/>
+        <w:rPr>
+          <w:rFonts w:ascii="Times New Roman" w:hAnsi="Times New Roman" w:cs="Times New Roman"/>
+          <w:sz w:val="28"/>
+          <w:szCs w:val="28"/>
+          <w:lang w:eastAsia="es-AR"/>
+        </w:rPr>
+      </w:pPr>
+      <w:r>
+        <w:rPr>
+          <w:rFonts w:ascii="Times New Roman" w:hAnsi="Times New Roman" w:cs="Times New Roman"/>
+          <w:sz w:val="28"/>
+          <w:szCs w:val="28"/>
+          <w:lang w:eastAsia="es-AR"/>
+        </w:rPr>
+        <w:t>Mantener la superficie de la baldosa limpia y seca. En caso de acumulación de polvo, utilizar un paño suave y seco para su limpieza.</w:t>
+      </w:r>
+    </w:p>
+    <w:p>
+      <w:pPr>
+        <w:pStyle w:val="Prrafodelista"/>
+        <w:numPr>
+          <w:ilvl w:val="0"/>
+          <w:numId w:val="13"/>
+        </w:numPr>
+        <w:spacing w:before="100" w:beforeAutospacing="1" w:after="100" w:afterAutospacing="1" w:line="240" w:lineRule="auto"/>
+        <w:rPr>
+          <w:rFonts w:ascii="Times New Roman" w:hAnsi="Times New Roman" w:cs="Times New Roman"/>
+          <w:sz w:val="28"/>
+          <w:szCs w:val="28"/>
+          <w:lang w:eastAsia="es-AR"/>
+        </w:rPr>
+      </w:pPr>
+      <w:r>
+        <w:rPr>
+          <w:rFonts w:ascii="Times New Roman" w:hAnsi="Times New Roman" w:cs="Times New Roman"/>
+          <w:sz w:val="28"/>
+          <w:szCs w:val="28"/>
+          <w:lang w:eastAsia="es-AR"/>
+        </w:rPr>
+        <w:t>Evitar el contacto directo con líquidos o sustancias corrosivas que puedan dañar los materiales o las conexiones eléctricas.</w:t>
+      </w:r>
+    </w:p>
+    <w:p>
+      <w:pPr>
+        <w:pStyle w:val="Prrafodelista"/>
+        <w:numPr>
+          <w:ilvl w:val="0"/>
+          <w:numId w:val="13"/>
+        </w:numPr>
+        <w:spacing w:before="100" w:beforeAutospacing="1" w:after="100" w:afterAutospacing="1" w:line="240" w:lineRule="auto"/>
+        <w:rPr>
+          <w:rFonts w:ascii="Times New Roman" w:hAnsi="Times New Roman" w:cs="Times New Roman"/>
+          <w:sz w:val="28"/>
+          <w:szCs w:val="28"/>
+          <w:lang w:eastAsia="es-AR"/>
+        </w:rPr>
+      </w:pPr>
+      <w:r>
+        <w:rPr>
+          <w:rFonts w:ascii="Times New Roman" w:hAnsi="Times New Roman" w:cs="Times New Roman"/>
+          <w:sz w:val="28"/>
+          <w:szCs w:val="28"/>
+          <w:lang w:eastAsia="es-AR"/>
+        </w:rPr>
+        <w:t>No aplicar golpes sobre la estructura, ya que podría afectar el rendimiento del sensor piezoeléctrico.</w:t>
+      </w:r>
+    </w:p>
+    <w:p>
+      <w:pPr>
+        <w:pStyle w:val="Prrafodelista"/>
+        <w:numPr>
+          <w:ilvl w:val="0"/>
+          <w:numId w:val="13"/>
+        </w:numPr>
+        <w:spacing w:before="100" w:beforeAutospacing="1" w:after="100" w:afterAutospacing="1" w:line="240" w:lineRule="auto"/>
+        <w:rPr>
+          <w:rFonts w:ascii="Times New Roman" w:hAnsi="Times New Roman" w:cs="Times New Roman"/>
+          <w:sz w:val="28"/>
+          <w:szCs w:val="28"/>
+          <w:lang w:eastAsia="es-AR"/>
+        </w:rPr>
+      </w:pPr>
+      <w:r>
+        <w:rPr>
+          <w:rFonts w:ascii="Times New Roman" w:hAnsi="Times New Roman" w:cs="Times New Roman"/>
+          <w:sz w:val="28"/>
+          <w:szCs w:val="28"/>
+          <w:lang w:eastAsia="es-AR"/>
+        </w:rPr>
+        <w:t>Revisar periódicamente las conexiones entre la placa piezoeléctrica, el circuito de rectificación y la batería, asegurando que no existan cables sueltos ni signos de deterioro.</w:t>
+      </w:r>
+    </w:p>
+    <w:p>
+      <w:pPr>
+        <w:pStyle w:val="Prrafodelista"/>
+        <w:numPr>
+          <w:ilvl w:val="0"/>
+          <w:numId w:val="13"/>
+        </w:numPr>
+        <w:spacing w:before="100" w:beforeAutospacing="1" w:after="100" w:afterAutospacing="1" w:line="240" w:lineRule="auto"/>
+        <w:rPr>
+          <w:rFonts w:ascii="Times New Roman" w:hAnsi="Times New Roman" w:cs="Times New Roman"/>
+          <w:sz w:val="28"/>
+          <w:szCs w:val="28"/>
+          <w:lang w:eastAsia="es-AR"/>
+        </w:rPr>
+      </w:pPr>
+      <w:r>
+        <w:rPr>
+          <w:rFonts w:ascii="Times New Roman" w:hAnsi="Times New Roman" w:cs="Times New Roman"/>
+          <w:sz w:val="28"/>
+          <w:szCs w:val="28"/>
+          <w:lang w:eastAsia="es-AR"/>
+        </w:rPr>
+        <w:t>Verificar el nivel de carga de la batería y el correcto funcionamiento del sistema de almacenamiento</w:t>
+      </w:r>
+      <w:r>
+        <w:rPr>
+          <w:rFonts w:ascii="Times New Roman" w:hAnsi="Times New Roman" w:cs="Times New Roman"/>
+          <w:sz w:val="28"/>
+          <w:szCs w:val="28"/>
+          <w:lang w:eastAsia="es-AR"/>
+        </w:rPr>
+        <w:t xml:space="preserve"> periódicamente</w:t>
+      </w:r>
+      <w:r>
+        <w:rPr>
+          <w:rFonts w:ascii="Times New Roman" w:hAnsi="Times New Roman" w:cs="Times New Roman"/>
+          <w:sz w:val="28"/>
+          <w:szCs w:val="28"/>
+          <w:lang w:eastAsia="es-AR"/>
+        </w:rPr>
+        <w:t>.</w:t>
+      </w:r>
+    </w:p>
+    <w:p>
+      <w:pPr>
+        <w:pStyle w:val="Prrafodelista"/>
+        <w:numPr>
+          <w:ilvl w:val="0"/>
+          <w:numId w:val="13"/>
+        </w:numPr>
+        <w:spacing w:before="100" w:beforeAutospacing="1" w:after="100" w:afterAutospacing="1" w:line="240" w:lineRule="auto"/>
+        <w:rPr>
+          <w:rFonts w:ascii="Times New Roman" w:hAnsi="Times New Roman" w:cs="Times New Roman"/>
+          <w:sz w:val="28"/>
+          <w:szCs w:val="28"/>
+          <w:lang w:eastAsia="es-AR"/>
+        </w:rPr>
+      </w:pPr>
+      <w:r>
+        <w:rPr>
+          <w:rFonts w:ascii="Times New Roman" w:hAnsi="Times New Roman" w:cs="Times New Roman"/>
+          <w:sz w:val="28"/>
+          <w:szCs w:val="28"/>
+          <w:lang w:eastAsia="es-AR"/>
+        </w:rPr>
+        <w:t xml:space="preserve">En caso de detectar fallas, no desmontar el sistema sin la supervisión de </w:t>
+      </w:r>
+      <w:r>
+        <w:rPr>
+          <w:rFonts w:ascii="Times New Roman" w:hAnsi="Times New Roman" w:cs="Times New Roman"/>
+          <w:sz w:val="28"/>
+          <w:szCs w:val="28"/>
+          <w:lang w:eastAsia="es-AR"/>
+        </w:rPr>
+        <w:t xml:space="preserve">un </w:t>
+      </w:r>
+      <w:r>
+        <w:rPr>
+          <w:rFonts w:ascii="Times New Roman" w:hAnsi="Times New Roman" w:cs="Times New Roman"/>
+          <w:sz w:val="28"/>
+          <w:szCs w:val="28"/>
+          <w:lang w:eastAsia="es-AR"/>
+        </w:rPr>
+        <w:t>técnico responsable.</w:t>
+      </w:r>
+    </w:p>
+    <w:p>
+      <w:pPr>
+        <w:spacing w:line="276" w:lineRule="auto"/>
+        <w:rPr>
+          <w:rFonts w:ascii="Times New Roman" w:hAnsi="Times New Roman" w:cs="Times New Roman"/>
+        </w:rPr>
+      </w:pPr>
+    </w:p>
+    <w:p>
+      <w:pPr>
+        <w:pStyle w:val="Prrafodelista"/>
+        <w:numPr>
+          <w:ilvl w:val="0"/>
+          <w:numId w:val="11"/>
+        </w:numPr>
+        <w:spacing w:line="276" w:lineRule="auto"/>
+        <w:rPr>
+          <w:rFonts w:ascii="Times New Roman" w:hAnsi="Times New Roman" w:cs="Times New Roman"/>
+          <w:b/>
+          <w:bCs/>
+          <w:color w:val="196B24" w:themeColor="accent3"/>
+          <w:sz w:val="40"/>
+          <w:szCs w:val="40"/>
+        </w:rPr>
+      </w:pPr>
+      <w:r>
+        <w:rPr>
+          <w:rFonts w:ascii="Times New Roman" w:hAnsi="Times New Roman" w:cs="Times New Roman"/>
+          <w:b/>
+          <w:bCs/>
+          <w:color w:val="196B24" w:themeColor="accent3"/>
+          <w:sz w:val="40"/>
+          <w:szCs w:val="40"/>
+        </w:rPr>
+        <w:t>Precauciones generales</w:t>
+      </w:r>
+    </w:p>
+    <w:p>
+      <w:pPr>
+        <w:ind w:left="720"/>
+        <w:rPr>
+          <w:rFonts w:ascii="Times New Roman" w:hAnsi="Times New Roman" w:cs="Times New Roman"/>
+          <w:color w:val="000000" w:themeColor="text1"/>
+          <w:sz w:val="28"/>
+          <w:szCs w:val="28"/>
+        </w:rPr>
+      </w:pPr>
+      <w:r>
+        <w:rPr>
+          <w:rFonts w:ascii="Times New Roman" w:hAnsi="Times New Roman" w:cs="Times New Roman"/>
+          <w:b/>
+          <w:bCs/>
+          <w:color w:val="196B24" w:themeColor="accent3"/>
+          <w:sz w:val="32"/>
+          <w:szCs w:val="32"/>
+        </w:rPr>
+        <w:t xml:space="preserve">   </w:t>
+      </w:r>
+      <w:r>
+        <w:rPr>
+          <w:rFonts w:ascii="Times New Roman" w:hAnsi="Times New Roman" w:cs="Times New Roman"/>
+          <w:color w:val="000000" w:themeColor="text1"/>
+          <w:sz w:val="28"/>
+          <w:szCs w:val="28"/>
+        </w:rPr>
+        <w:t>Para garantizar un uso seguro y responsable de</w:t>
+      </w:r>
+      <w:r>
+        <w:rPr>
+          <w:rFonts w:ascii="Times New Roman" w:hAnsi="Times New Roman" w:cs="Times New Roman"/>
+          <w:color w:val="000000" w:themeColor="text1"/>
+          <w:sz w:val="28"/>
+          <w:szCs w:val="28"/>
+        </w:rPr>
+        <w:t xml:space="preserve"> la baldosa</w:t>
+      </w:r>
+      <w:r>
+        <w:rPr>
+          <w:rFonts w:ascii="Times New Roman" w:hAnsi="Times New Roman" w:cs="Times New Roman"/>
+          <w:color w:val="000000" w:themeColor="text1"/>
+          <w:sz w:val="28"/>
+          <w:szCs w:val="28"/>
+        </w:rPr>
+        <w:t>, se deben tener en cuenta las siguientes precauciones:</w:t>
+      </w:r>
+    </w:p>
+    <w:p>
+      <w:pPr>
+        <w:pStyle w:val="Prrafodelista"/>
+        <w:numPr>
+          <w:ilvl w:val="0"/>
+          <w:numId w:val="15"/>
+        </w:numPr>
+        <w:spacing w:before="100" w:beforeAutospacing="1" w:after="100" w:afterAutospacing="1" w:line="240" w:lineRule="auto"/>
+        <w:rPr>
+          <w:rFonts w:ascii="Times New Roman" w:hAnsi="Times New Roman" w:cs="Times New Roman"/>
+          <w:color w:val="000000" w:themeColor="text1"/>
+          <w:sz w:val="28"/>
+          <w:szCs w:val="28"/>
+        </w:rPr>
+      </w:pPr>
+      <w:r>
+        <w:rPr>
+          <w:rFonts w:ascii="Times New Roman" w:hAnsi="Times New Roman" w:cs="Times New Roman"/>
+          <w:color w:val="000000" w:themeColor="text1"/>
+          <w:sz w:val="28"/>
+          <w:szCs w:val="28"/>
+        </w:rPr>
+        <w:t>Evitar exponer la placa y sus componentes a temperaturas extremas, humedad elevada o fuentes directas de calor.</w:t>
+      </w:r>
+    </w:p>
+    <w:p>
+      <w:pPr>
+        <w:pStyle w:val="Prrafodelista"/>
+        <w:numPr>
+          <w:ilvl w:val="0"/>
+          <w:numId w:val="15"/>
+        </w:numPr>
+        <w:spacing w:before="100" w:beforeAutospacing="1" w:after="100" w:afterAutospacing="1" w:line="240" w:lineRule="auto"/>
+        <w:rPr>
+          <w:rFonts w:ascii="Times New Roman" w:hAnsi="Times New Roman" w:cs="Times New Roman"/>
+          <w:color w:val="000000" w:themeColor="text1"/>
+          <w:sz w:val="28"/>
+          <w:szCs w:val="28"/>
+        </w:rPr>
+      </w:pPr>
+      <w:r>
+        <w:rPr>
+          <w:rFonts w:ascii="Times New Roman" w:hAnsi="Times New Roman" w:cs="Times New Roman"/>
+          <w:color w:val="000000" w:themeColor="text1"/>
+          <w:sz w:val="28"/>
+          <w:szCs w:val="28"/>
+        </w:rPr>
+        <w:t xml:space="preserve">No pisar la baldosa con objetos punzantes que pueda dañar la superficie </w:t>
+      </w:r>
+      <w:r>
+        <w:rPr>
+          <w:rFonts w:ascii="Times New Roman" w:hAnsi="Times New Roman" w:cs="Times New Roman"/>
+          <w:color w:val="000000" w:themeColor="text1"/>
+          <w:sz w:val="28"/>
+          <w:szCs w:val="28"/>
+        </w:rPr>
+        <w:t>caucho</w:t>
+      </w:r>
+      <w:r>
+        <w:rPr>
+          <w:rFonts w:ascii="Times New Roman" w:hAnsi="Times New Roman" w:cs="Times New Roman"/>
+          <w:color w:val="000000" w:themeColor="text1"/>
+          <w:sz w:val="28"/>
+          <w:szCs w:val="28"/>
+        </w:rPr>
+        <w:t>.</w:t>
+      </w:r>
+    </w:p>
+    <w:p>
+      <w:pPr>
+        <w:pStyle w:val="Prrafodelista"/>
+        <w:numPr>
+          <w:ilvl w:val="0"/>
+          <w:numId w:val="15"/>
+        </w:numPr>
+        <w:spacing w:before="100" w:beforeAutospacing="1" w:after="100" w:afterAutospacing="1" w:line="240" w:lineRule="auto"/>
+        <w:rPr>
+          <w:rFonts w:ascii="Times New Roman" w:hAnsi="Times New Roman" w:cs="Times New Roman"/>
+          <w:color w:val="000000" w:themeColor="text1"/>
+          <w:sz w:val="28"/>
+          <w:szCs w:val="28"/>
+        </w:rPr>
+      </w:pPr>
+      <w:r>
+        <w:rPr>
+          <w:rFonts w:ascii="Times New Roman" w:hAnsi="Times New Roman" w:cs="Times New Roman"/>
+          <w:color w:val="000000" w:themeColor="text1"/>
+          <w:sz w:val="28"/>
+          <w:szCs w:val="28"/>
+        </w:rPr>
+        <w:t>Mantener el sistema alejado del alcance de niños pequeños o personas no capacitadas para su manipulación.</w:t>
+      </w:r>
+    </w:p>
+    <w:p>
+      <w:pPr>
+        <w:pStyle w:val="Prrafodelista"/>
+        <w:numPr>
+          <w:ilvl w:val="0"/>
+          <w:numId w:val="15"/>
+        </w:numPr>
+        <w:spacing w:before="100" w:beforeAutospacing="1" w:after="100" w:afterAutospacing="1" w:line="240" w:lineRule="auto"/>
+        <w:rPr>
+          <w:rFonts w:ascii="Times New Roman" w:hAnsi="Times New Roman" w:cs="Times New Roman"/>
+          <w:color w:val="000000" w:themeColor="text1"/>
+          <w:sz w:val="28"/>
+          <w:szCs w:val="28"/>
+        </w:rPr>
+      </w:pPr>
+      <w:r>
+        <w:rPr>
+          <w:rFonts w:ascii="Times New Roman" w:hAnsi="Times New Roman" w:cs="Times New Roman"/>
+          <w:color w:val="000000" w:themeColor="text1"/>
+          <w:sz w:val="28"/>
+          <w:szCs w:val="28"/>
+        </w:rPr>
+        <w:t>En caso de cortocircuito, sobrecalentamiento o deformación visible de algún componente, desconectar inmediatamente el sistema y revisar su estado antes de volver a utilizarlo.</w:t>
+      </w:r>
+    </w:p>
+    <w:p>
+      <w:pPr>
+        <w:spacing w:before="100" w:beforeAutospacing="1" w:after="100" w:afterAutospacing="1" w:line="240" w:lineRule="auto"/>
+        <w:rPr>
+          <w:rFonts w:ascii="Times New Roman" w:hAnsi="Times New Roman" w:cs="Times New Roman"/>
+          <w:color w:val="000000" w:themeColor="text1"/>
+          <w:sz w:val="28"/>
+          <w:szCs w:val="28"/>
+        </w:rPr>
+      </w:pPr>
+    </w:p>
+    <w:p>
+      <w:pPr>
+        <w:spacing w:line="276" w:lineRule="auto"/>
+        <w:rPr>
+          <w:rFonts w:ascii="Times New Roman" w:hAnsi="Times New Roman" w:cs="Times New Roman"/>
+        </w:rPr>
+      </w:pPr>
+    </w:p>
+    <w:p>
+      <w:pPr>
+        <w:pStyle w:val="Prrafodelista"/>
+        <w:numPr>
+          <w:ilvl w:val="0"/>
+          <w:numId w:val="11"/>
+        </w:numPr>
+        <w:spacing w:line="276" w:lineRule="auto"/>
+        <w:rPr>
+          <w:rFonts w:ascii="Times New Roman" w:hAnsi="Times New Roman" w:cs="Times New Roman"/>
+          <w:b/>
+          <w:bCs/>
+          <w:color w:val="196B24" w:themeColor="accent3"/>
+          <w:sz w:val="40"/>
+          <w:szCs w:val="40"/>
+        </w:rPr>
+      </w:pPr>
+      <w:r>
+        <w:rPr>
+          <w:rFonts w:ascii="Times New Roman" w:hAnsi="Times New Roman" w:cs="Times New Roman"/>
+          <w:b/>
+          <w:bCs/>
+          <w:color w:val="196B24" w:themeColor="accent3"/>
+          <w:sz w:val="40"/>
+          <w:szCs w:val="40"/>
+        </w:rPr>
+        <w:t>Soluciones de problemas</w:t>
+      </w:r>
+    </w:p>
+    <w:p>
+      <w:pPr>
+        <w:spacing w:before="100" w:beforeAutospacing="1" w:after="100" w:afterAutospacing="1" w:line="240" w:lineRule="auto"/>
+        <w:rPr>
+          <w:rFonts w:ascii="Times New Roman" w:hAnsi="Times New Roman" w:cs="Times New Roman"/>
+          <w:color w:val="000000" w:themeColor="text1"/>
+          <w:sz w:val="28"/>
+          <w:szCs w:val="28"/>
+        </w:rPr>
+      </w:pPr>
+      <w:r>
+        <w:rPr>
+          <w:rFonts w:ascii="Times New Roman" w:hAnsi="Times New Roman" w:cs="Times New Roman"/>
+          <w:b/>
+          <w:bCs/>
+          <w:color w:val="196B24" w:themeColor="accent3"/>
+          <w:sz w:val="32"/>
+          <w:szCs w:val="32"/>
+        </w:rPr>
+        <w:t xml:space="preserve">   </w:t>
+      </w:r>
+      <w:r>
+        <w:rPr>
+          <w:rFonts w:ascii="Times New Roman" w:hAnsi="Times New Roman" w:cs="Times New Roman"/>
+          <w:color w:val="000000" w:themeColor="text1"/>
+          <w:sz w:val="28"/>
+          <w:szCs w:val="28"/>
+        </w:rPr>
+        <w:t>Se adjunta una tabla con problemas generales y sus posibles soluciones.</w:t>
+      </w:r>
+    </w:p>
+    <w:tbl>
+      <w:tblPr>
+        <w:tblStyle w:val="Tablaconcuadrcula"/>
+        <w:tblW w:w="0" w:type="auto"/>
+        <w:tblLook w:val="04A0" w:firstRow="1" w:lastRow="0" w:firstColumn="1" w:lastColumn="0" w:noHBand="0" w:noVBand="1"/>
+      </w:tblPr>
+      <w:tblGrid>
+        <w:gridCol w:w="2098"/>
+        <w:gridCol w:w="3091"/>
+        <w:gridCol w:w="3588"/>
+      </w:tblGrid>
+      <w:tr>
+        <w:tc>
+          <w:tcPr>
+            <w:tcW w:w="0" w:type="auto"/>
+            <w:hideMark/>
+          </w:tcPr>
+          <w:p>
+            <w:pPr>
+              <w:spacing w:before="100" w:beforeAutospacing="1" w:after="100" w:afterAutospacing="1"/>
+              <w:rPr>
+                <w:rFonts w:ascii="Times New Roman" w:hAnsi="Times New Roman" w:cs="Times New Roman"/>
+                <w:b/>
+                <w:bCs/>
+                <w:color w:val="000000" w:themeColor="text1"/>
+                <w:sz w:val="28"/>
+                <w:szCs w:val="28"/>
+              </w:rPr>
+            </w:pPr>
+            <w:r>
+              <w:rPr>
+                <w:rFonts w:ascii="Times New Roman" w:hAnsi="Times New Roman" w:cs="Times New Roman"/>
+                <w:b/>
+                <w:bCs/>
+                <w:color w:val="000000" w:themeColor="text1"/>
+                <w:sz w:val="28"/>
+                <w:szCs w:val="28"/>
+              </w:rPr>
+              <w:t>Problema</w:t>
+            </w:r>
+          </w:p>
+        </w:tc>
+        <w:tc>
+          <w:tcPr>
+            <w:tcW w:w="0" w:type="auto"/>
+            <w:hideMark/>
+          </w:tcPr>
+          <w:p>
+            <w:pPr>
+              <w:spacing w:before="100" w:beforeAutospacing="1" w:after="100" w:afterAutospacing="1"/>
+              <w:rPr>
+                <w:rFonts w:ascii="Times New Roman" w:hAnsi="Times New Roman" w:cs="Times New Roman"/>
+                <w:b/>
+                <w:bCs/>
+                <w:color w:val="000000" w:themeColor="text1"/>
+                <w:sz w:val="28"/>
+                <w:szCs w:val="28"/>
+              </w:rPr>
+            </w:pPr>
+            <w:r>
+              <w:rPr>
+                <w:rFonts w:ascii="Times New Roman" w:hAnsi="Times New Roman" w:cs="Times New Roman"/>
+                <w:b/>
+                <w:bCs/>
+                <w:color w:val="000000" w:themeColor="text1"/>
+                <w:sz w:val="28"/>
+                <w:szCs w:val="28"/>
+              </w:rPr>
+              <w:t>Posible causa</w:t>
+            </w:r>
+          </w:p>
+        </w:tc>
+        <w:tc>
+          <w:tcPr>
+            <w:tcW w:w="0" w:type="auto"/>
+            <w:hideMark/>
+          </w:tcPr>
+          <w:p>
+            <w:pPr>
+              <w:spacing w:before="100" w:beforeAutospacing="1" w:after="100" w:afterAutospacing="1"/>
+              <w:rPr>
+                <w:rFonts w:ascii="Times New Roman" w:hAnsi="Times New Roman" w:cs="Times New Roman"/>
+                <w:b/>
+                <w:bCs/>
+                <w:color w:val="000000" w:themeColor="text1"/>
+                <w:sz w:val="28"/>
+                <w:szCs w:val="28"/>
+              </w:rPr>
+            </w:pPr>
+            <w:r>
+              <w:rPr>
+                <w:rFonts w:ascii="Times New Roman" w:hAnsi="Times New Roman" w:cs="Times New Roman"/>
+                <w:b/>
+                <w:bCs/>
+                <w:color w:val="000000" w:themeColor="text1"/>
+                <w:sz w:val="28"/>
+                <w:szCs w:val="28"/>
+              </w:rPr>
+              <w:t>Solución recomendada</w:t>
+            </w:r>
+          </w:p>
+        </w:tc>
+      </w:tr>
+      <w:tr>
+        <w:tc>
+          <w:tcPr>
+            <w:tcW w:w="0" w:type="auto"/>
+            <w:hideMark/>
+          </w:tcPr>
+          <w:p>
+            <w:pPr>
+              <w:spacing w:before="100" w:beforeAutospacing="1" w:after="100" w:afterAutospacing="1"/>
+              <w:rPr>
+                <w:rFonts w:ascii="Times New Roman" w:hAnsi="Times New Roman" w:cs="Times New Roman"/>
+                <w:color w:val="000000" w:themeColor="text1"/>
+                <w:sz w:val="28"/>
+                <w:szCs w:val="28"/>
+              </w:rPr>
+            </w:pPr>
+            <w:r>
+              <w:rPr>
+                <w:rFonts w:ascii="Times New Roman" w:hAnsi="Times New Roman" w:cs="Times New Roman"/>
+                <w:color w:val="000000" w:themeColor="text1"/>
+                <w:sz w:val="28"/>
+                <w:szCs w:val="28"/>
+              </w:rPr>
+              <w:lastRenderedPageBreak/>
+              <w:t xml:space="preserve">El </w:t>
+            </w:r>
+            <w:proofErr w:type="spellStart"/>
+            <w:r>
+              <w:rPr>
+                <w:rFonts w:ascii="Times New Roman" w:hAnsi="Times New Roman" w:cs="Times New Roman"/>
+                <w:color w:val="000000" w:themeColor="text1"/>
+                <w:sz w:val="28"/>
+                <w:szCs w:val="28"/>
+              </w:rPr>
+              <w:t>display</w:t>
+            </w:r>
+            <w:proofErr w:type="spellEnd"/>
+            <w:r>
+              <w:rPr>
+                <w:rFonts w:ascii="Times New Roman" w:hAnsi="Times New Roman" w:cs="Times New Roman"/>
+                <w:color w:val="000000" w:themeColor="text1"/>
+                <w:sz w:val="28"/>
+                <w:szCs w:val="28"/>
+              </w:rPr>
+              <w:t xml:space="preserve"> no enciende</w:t>
+            </w:r>
+          </w:p>
+        </w:tc>
+        <w:tc>
+          <w:tcPr>
+            <w:tcW w:w="0" w:type="auto"/>
+            <w:hideMark/>
+          </w:tcPr>
+          <w:p>
+            <w:pPr>
+              <w:spacing w:before="100" w:beforeAutospacing="1" w:after="100" w:afterAutospacing="1"/>
+              <w:rPr>
+                <w:rFonts w:ascii="Times New Roman" w:hAnsi="Times New Roman" w:cs="Times New Roman"/>
+                <w:color w:val="000000" w:themeColor="text1"/>
+                <w:sz w:val="28"/>
+                <w:szCs w:val="28"/>
+              </w:rPr>
+            </w:pPr>
+            <w:r>
+              <w:rPr>
+                <w:rFonts w:ascii="Times New Roman" w:hAnsi="Times New Roman" w:cs="Times New Roman"/>
+                <w:color w:val="000000" w:themeColor="text1"/>
+                <w:sz w:val="28"/>
+                <w:szCs w:val="28"/>
+              </w:rPr>
+              <w:t>Falta de conexión con la batería o cable suelto</w:t>
+            </w:r>
+          </w:p>
+        </w:tc>
+        <w:tc>
+          <w:tcPr>
+            <w:tcW w:w="0" w:type="auto"/>
+            <w:hideMark/>
+          </w:tcPr>
+          <w:p>
+            <w:pPr>
+              <w:spacing w:before="100" w:beforeAutospacing="1" w:after="100" w:afterAutospacing="1"/>
+              <w:rPr>
+                <w:rFonts w:ascii="Times New Roman" w:hAnsi="Times New Roman" w:cs="Times New Roman"/>
+                <w:color w:val="000000" w:themeColor="text1"/>
+                <w:sz w:val="28"/>
+                <w:szCs w:val="28"/>
+              </w:rPr>
+            </w:pPr>
+            <w:r>
+              <w:rPr>
+                <w:rFonts w:ascii="Times New Roman" w:hAnsi="Times New Roman" w:cs="Times New Roman"/>
+                <w:color w:val="000000" w:themeColor="text1"/>
+                <w:sz w:val="28"/>
+                <w:szCs w:val="28"/>
+              </w:rPr>
+              <w:t xml:space="preserve">Verificar las conexiones entre la batería y el módulo del </w:t>
+            </w:r>
+            <w:proofErr w:type="spellStart"/>
+            <w:r>
+              <w:rPr>
+                <w:rFonts w:ascii="Times New Roman" w:hAnsi="Times New Roman" w:cs="Times New Roman"/>
+                <w:color w:val="000000" w:themeColor="text1"/>
+                <w:sz w:val="28"/>
+                <w:szCs w:val="28"/>
+              </w:rPr>
+              <w:t>display</w:t>
+            </w:r>
+            <w:proofErr w:type="spellEnd"/>
+            <w:r>
+              <w:rPr>
+                <w:rFonts w:ascii="Times New Roman" w:hAnsi="Times New Roman" w:cs="Times New Roman"/>
+                <w:color w:val="000000" w:themeColor="text1"/>
+                <w:sz w:val="28"/>
+                <w:szCs w:val="28"/>
+              </w:rPr>
+              <w:t>. Asegurarse de que los terminales estén firmes.</w:t>
+            </w:r>
+          </w:p>
+        </w:tc>
+      </w:tr>
+      <w:tr>
+        <w:tc>
+          <w:tcPr>
+            <w:tcW w:w="0" w:type="auto"/>
+            <w:hideMark/>
+          </w:tcPr>
+          <w:p>
+            <w:pPr>
+              <w:spacing w:before="100" w:beforeAutospacing="1" w:after="100" w:afterAutospacing="1"/>
+              <w:rPr>
+                <w:rFonts w:ascii="Times New Roman" w:hAnsi="Times New Roman" w:cs="Times New Roman"/>
+                <w:color w:val="000000" w:themeColor="text1"/>
+                <w:sz w:val="28"/>
+                <w:szCs w:val="28"/>
+              </w:rPr>
+            </w:pPr>
+            <w:r>
+              <w:rPr>
+                <w:rFonts w:ascii="Times New Roman" w:hAnsi="Times New Roman" w:cs="Times New Roman"/>
+                <w:color w:val="000000" w:themeColor="text1"/>
+                <w:sz w:val="28"/>
+                <w:szCs w:val="28"/>
+              </w:rPr>
+              <w:t xml:space="preserve">No se muestra el nivel de carga en el </w:t>
+            </w:r>
+            <w:proofErr w:type="spellStart"/>
+            <w:r>
+              <w:rPr>
+                <w:rFonts w:ascii="Times New Roman" w:hAnsi="Times New Roman" w:cs="Times New Roman"/>
+                <w:color w:val="000000" w:themeColor="text1"/>
+                <w:sz w:val="28"/>
+                <w:szCs w:val="28"/>
+              </w:rPr>
+              <w:t>display</w:t>
+            </w:r>
+            <w:proofErr w:type="spellEnd"/>
+          </w:p>
+        </w:tc>
+        <w:tc>
+          <w:tcPr>
+            <w:tcW w:w="0" w:type="auto"/>
+            <w:hideMark/>
+          </w:tcPr>
+          <w:p>
+            <w:pPr>
+              <w:spacing w:before="100" w:beforeAutospacing="1" w:after="100" w:afterAutospacing="1"/>
+              <w:rPr>
+                <w:rFonts w:ascii="Times New Roman" w:hAnsi="Times New Roman" w:cs="Times New Roman"/>
+                <w:color w:val="000000" w:themeColor="text1"/>
+                <w:sz w:val="28"/>
+                <w:szCs w:val="28"/>
+              </w:rPr>
+            </w:pPr>
+            <w:r>
+              <w:rPr>
+                <w:rFonts w:ascii="Times New Roman" w:hAnsi="Times New Roman" w:cs="Times New Roman"/>
+                <w:color w:val="000000" w:themeColor="text1"/>
+                <w:sz w:val="28"/>
+                <w:szCs w:val="28"/>
+              </w:rPr>
+              <w:t>Error en la lectura del sensor o conexión defectuosa del circuito de medición</w:t>
+            </w:r>
+          </w:p>
+        </w:tc>
+        <w:tc>
+          <w:tcPr>
+            <w:tcW w:w="0" w:type="auto"/>
+            <w:hideMark/>
+          </w:tcPr>
+          <w:p>
+            <w:pPr>
+              <w:spacing w:before="100" w:beforeAutospacing="1" w:after="100" w:afterAutospacing="1"/>
+              <w:rPr>
+                <w:rFonts w:ascii="Times New Roman" w:hAnsi="Times New Roman" w:cs="Times New Roman"/>
+                <w:color w:val="000000" w:themeColor="text1"/>
+                <w:sz w:val="28"/>
+                <w:szCs w:val="28"/>
+              </w:rPr>
+            </w:pPr>
+            <w:r>
+              <w:rPr>
+                <w:rFonts w:ascii="Times New Roman" w:hAnsi="Times New Roman" w:cs="Times New Roman"/>
+                <w:color w:val="000000" w:themeColor="text1"/>
+                <w:sz w:val="28"/>
+                <w:szCs w:val="28"/>
+              </w:rPr>
+              <w:t>Revisar las soldaduras y el cableado del sistema de medición. Reiniciar el sistema y comprobar nuevamente.</w:t>
+            </w:r>
+          </w:p>
+        </w:tc>
+      </w:tr>
+      <w:tr>
+        <w:tc>
+          <w:tcPr>
+            <w:tcW w:w="0" w:type="auto"/>
+            <w:hideMark/>
+          </w:tcPr>
+          <w:p>
+            <w:pPr>
+              <w:spacing w:before="100" w:beforeAutospacing="1" w:after="100" w:afterAutospacing="1"/>
+              <w:rPr>
+                <w:rFonts w:ascii="Times New Roman" w:hAnsi="Times New Roman" w:cs="Times New Roman"/>
+                <w:color w:val="000000" w:themeColor="text1"/>
+                <w:sz w:val="28"/>
+                <w:szCs w:val="28"/>
+              </w:rPr>
+            </w:pPr>
+            <w:r>
+              <w:rPr>
+                <w:rFonts w:ascii="Times New Roman" w:hAnsi="Times New Roman" w:cs="Times New Roman"/>
+                <w:color w:val="000000" w:themeColor="text1"/>
+                <w:sz w:val="28"/>
+                <w:szCs w:val="28"/>
+              </w:rPr>
+              <w:t>No se genera energía al pisar la baldosa</w:t>
+            </w:r>
+          </w:p>
+        </w:tc>
+        <w:tc>
+          <w:tcPr>
+            <w:tcW w:w="0" w:type="auto"/>
+            <w:hideMark/>
+          </w:tcPr>
+          <w:p>
+            <w:pPr>
+              <w:spacing w:before="100" w:beforeAutospacing="1" w:after="100" w:afterAutospacing="1"/>
+              <w:rPr>
+                <w:rFonts w:ascii="Times New Roman" w:hAnsi="Times New Roman" w:cs="Times New Roman"/>
+                <w:color w:val="000000" w:themeColor="text1"/>
+                <w:sz w:val="28"/>
+                <w:szCs w:val="28"/>
+              </w:rPr>
+            </w:pPr>
+            <w:r>
+              <w:rPr>
+                <w:rFonts w:ascii="Times New Roman" w:hAnsi="Times New Roman" w:cs="Times New Roman"/>
+                <w:color w:val="000000" w:themeColor="text1"/>
+                <w:sz w:val="28"/>
+                <w:szCs w:val="28"/>
+              </w:rPr>
+              <w:t>Fallo en los sensores piezoeléctricos o desconexión en la placa de rectificación</w:t>
+            </w:r>
+          </w:p>
+        </w:tc>
+        <w:tc>
+          <w:tcPr>
+            <w:tcW w:w="0" w:type="auto"/>
+            <w:hideMark/>
+          </w:tcPr>
+          <w:p>
+            <w:pPr>
+              <w:spacing w:before="100" w:beforeAutospacing="1" w:after="100" w:afterAutospacing="1"/>
+              <w:rPr>
+                <w:rFonts w:ascii="Times New Roman" w:hAnsi="Times New Roman" w:cs="Times New Roman"/>
+                <w:color w:val="000000" w:themeColor="text1"/>
+                <w:sz w:val="28"/>
+                <w:szCs w:val="28"/>
+              </w:rPr>
+            </w:pPr>
+            <w:r>
+              <w:rPr>
+                <w:rFonts w:ascii="Times New Roman" w:hAnsi="Times New Roman" w:cs="Times New Roman"/>
+                <w:color w:val="000000" w:themeColor="text1"/>
+                <w:sz w:val="28"/>
+                <w:szCs w:val="28"/>
+              </w:rPr>
+              <w:t>Comprobar el estado físico de los sensores y las uniones entre la placa piezoeléctrica y la de rectificación.</w:t>
+            </w:r>
+          </w:p>
+        </w:tc>
+      </w:tr>
+      <w:tr>
+        <w:tc>
+          <w:tcPr>
+            <w:tcW w:w="0" w:type="auto"/>
+            <w:hideMark/>
+          </w:tcPr>
+          <w:p>
+            <w:pPr>
+              <w:spacing w:before="100" w:beforeAutospacing="1" w:after="100" w:afterAutospacing="1"/>
+              <w:rPr>
+                <w:rFonts w:ascii="Times New Roman" w:hAnsi="Times New Roman" w:cs="Times New Roman"/>
+                <w:color w:val="000000" w:themeColor="text1"/>
+                <w:sz w:val="28"/>
+                <w:szCs w:val="28"/>
+              </w:rPr>
+            </w:pPr>
+            <w:r>
+              <w:rPr>
+                <w:rFonts w:ascii="Times New Roman" w:hAnsi="Times New Roman" w:cs="Times New Roman"/>
+                <w:color w:val="000000" w:themeColor="text1"/>
+                <w:sz w:val="28"/>
+                <w:szCs w:val="28"/>
+              </w:rPr>
+              <w:t>El voltaje almacenado es muy bajo</w:t>
+            </w:r>
+          </w:p>
+        </w:tc>
+        <w:tc>
+          <w:tcPr>
+            <w:tcW w:w="0" w:type="auto"/>
+            <w:hideMark/>
+          </w:tcPr>
+          <w:p>
+            <w:pPr>
+              <w:spacing w:before="100" w:beforeAutospacing="1" w:after="100" w:afterAutospacing="1"/>
+              <w:rPr>
+                <w:rFonts w:ascii="Times New Roman" w:hAnsi="Times New Roman" w:cs="Times New Roman"/>
+                <w:color w:val="000000" w:themeColor="text1"/>
+                <w:sz w:val="28"/>
+                <w:szCs w:val="28"/>
+              </w:rPr>
+            </w:pPr>
+            <w:r>
+              <w:rPr>
+                <w:rFonts w:ascii="Times New Roman" w:hAnsi="Times New Roman" w:cs="Times New Roman"/>
+                <w:color w:val="000000" w:themeColor="text1"/>
+                <w:sz w:val="28"/>
+                <w:szCs w:val="28"/>
+              </w:rPr>
+              <w:t>Baja presión aplicada o batería parcialmente descargada</w:t>
+            </w:r>
+          </w:p>
+        </w:tc>
+        <w:tc>
+          <w:tcPr>
+            <w:tcW w:w="0" w:type="auto"/>
+            <w:hideMark/>
+          </w:tcPr>
+          <w:p>
+            <w:pPr>
+              <w:spacing w:before="100" w:beforeAutospacing="1" w:after="100" w:afterAutospacing="1"/>
+              <w:rPr>
+                <w:rFonts w:ascii="Times New Roman" w:hAnsi="Times New Roman" w:cs="Times New Roman"/>
+                <w:color w:val="000000" w:themeColor="text1"/>
+                <w:sz w:val="28"/>
+                <w:szCs w:val="28"/>
+              </w:rPr>
+            </w:pPr>
+            <w:r>
+              <w:rPr>
+                <w:rFonts w:ascii="Times New Roman" w:hAnsi="Times New Roman" w:cs="Times New Roman"/>
+                <w:color w:val="000000" w:themeColor="text1"/>
+                <w:sz w:val="28"/>
+                <w:szCs w:val="28"/>
+              </w:rPr>
+              <w:t>Probar con mayor número de pisadas. Revisar la batería y asegurarse de que esté en condiciones de carga.</w:t>
+            </w:r>
+          </w:p>
+        </w:tc>
+      </w:tr>
+      <w:tr>
+        <w:tc>
+          <w:tcPr>
+            <w:tcW w:w="0" w:type="auto"/>
+            <w:hideMark/>
+          </w:tcPr>
+          <w:p>
+            <w:pPr>
+              <w:spacing w:before="100" w:beforeAutospacing="1" w:after="100" w:afterAutospacing="1"/>
+              <w:rPr>
+                <w:rFonts w:ascii="Times New Roman" w:hAnsi="Times New Roman" w:cs="Times New Roman"/>
+                <w:color w:val="000000" w:themeColor="text1"/>
+                <w:sz w:val="28"/>
+                <w:szCs w:val="28"/>
+              </w:rPr>
+            </w:pPr>
+            <w:r>
+              <w:rPr>
+                <w:rFonts w:ascii="Times New Roman" w:hAnsi="Times New Roman" w:cs="Times New Roman"/>
+                <w:color w:val="000000" w:themeColor="text1"/>
+                <w:sz w:val="28"/>
+                <w:szCs w:val="28"/>
+              </w:rPr>
+              <w:t>El sistema se calienta durante el uso</w:t>
+            </w:r>
+          </w:p>
+        </w:tc>
+        <w:tc>
+          <w:tcPr>
+            <w:tcW w:w="0" w:type="auto"/>
+            <w:hideMark/>
+          </w:tcPr>
+          <w:p>
+            <w:pPr>
+              <w:spacing w:before="100" w:beforeAutospacing="1" w:after="100" w:afterAutospacing="1"/>
+              <w:rPr>
+                <w:rFonts w:ascii="Times New Roman" w:hAnsi="Times New Roman" w:cs="Times New Roman"/>
+                <w:color w:val="000000" w:themeColor="text1"/>
+                <w:sz w:val="28"/>
+                <w:szCs w:val="28"/>
+              </w:rPr>
+            </w:pPr>
+            <w:r>
+              <w:rPr>
+                <w:rFonts w:ascii="Times New Roman" w:hAnsi="Times New Roman" w:cs="Times New Roman"/>
+                <w:color w:val="000000" w:themeColor="text1"/>
+                <w:sz w:val="28"/>
+                <w:szCs w:val="28"/>
+              </w:rPr>
+              <w:t>Exceso de carga o cortocircuito en los componentes de almacenamiento</w:t>
+            </w:r>
+          </w:p>
+        </w:tc>
+        <w:tc>
+          <w:tcPr>
+            <w:tcW w:w="0" w:type="auto"/>
+            <w:hideMark/>
+          </w:tcPr>
+          <w:p>
+            <w:pPr>
+              <w:spacing w:before="100" w:beforeAutospacing="1" w:after="100" w:afterAutospacing="1"/>
+              <w:rPr>
+                <w:rFonts w:ascii="Times New Roman" w:hAnsi="Times New Roman" w:cs="Times New Roman"/>
+                <w:color w:val="000000" w:themeColor="text1"/>
+                <w:sz w:val="28"/>
+                <w:szCs w:val="28"/>
+              </w:rPr>
+            </w:pPr>
+            <w:r>
+              <w:rPr>
+                <w:rFonts w:ascii="Times New Roman" w:hAnsi="Times New Roman" w:cs="Times New Roman"/>
+                <w:color w:val="000000" w:themeColor="text1"/>
+                <w:sz w:val="28"/>
+                <w:szCs w:val="28"/>
+              </w:rPr>
+              <w:t>Desconectar inmediatamente el sistema. Dejar enfriar y revisar la polaridad de las conexiones.</w:t>
+            </w:r>
+          </w:p>
+        </w:tc>
+      </w:tr>
+      <w:tr>
+        <w:tc>
+          <w:tcPr>
+            <w:tcW w:w="0" w:type="auto"/>
+            <w:hideMark/>
+          </w:tcPr>
+          <w:p>
+            <w:pPr>
+              <w:spacing w:before="100" w:beforeAutospacing="1" w:after="100" w:afterAutospacing="1"/>
+              <w:rPr>
+                <w:rFonts w:ascii="Times New Roman" w:hAnsi="Times New Roman" w:cs="Times New Roman"/>
+                <w:color w:val="000000" w:themeColor="text1"/>
+                <w:sz w:val="28"/>
+                <w:szCs w:val="28"/>
+              </w:rPr>
+            </w:pPr>
+            <w:r>
+              <w:rPr>
+                <w:rFonts w:ascii="Times New Roman" w:hAnsi="Times New Roman" w:cs="Times New Roman"/>
+                <w:color w:val="000000" w:themeColor="text1"/>
+                <w:sz w:val="28"/>
+                <w:szCs w:val="28"/>
+              </w:rPr>
+              <w:t>Vibraciones o ruidos al pisar</w:t>
+            </w:r>
+          </w:p>
+        </w:tc>
+        <w:tc>
+          <w:tcPr>
+            <w:tcW w:w="0" w:type="auto"/>
+            <w:hideMark/>
+          </w:tcPr>
+          <w:p>
+            <w:pPr>
+              <w:spacing w:before="100" w:beforeAutospacing="1" w:after="100" w:afterAutospacing="1"/>
+              <w:rPr>
+                <w:rFonts w:ascii="Times New Roman" w:hAnsi="Times New Roman" w:cs="Times New Roman"/>
+                <w:color w:val="000000" w:themeColor="text1"/>
+                <w:sz w:val="28"/>
+                <w:szCs w:val="28"/>
+              </w:rPr>
+            </w:pPr>
+            <w:r>
+              <w:rPr>
+                <w:rFonts w:ascii="Times New Roman" w:hAnsi="Times New Roman" w:cs="Times New Roman"/>
+                <w:color w:val="000000" w:themeColor="text1"/>
+                <w:sz w:val="28"/>
+                <w:szCs w:val="28"/>
+              </w:rPr>
+              <w:t>Aflojamiento de resortes o topes de goma</w:t>
+            </w:r>
+          </w:p>
+        </w:tc>
+        <w:tc>
+          <w:tcPr>
+            <w:tcW w:w="0" w:type="auto"/>
+            <w:hideMark/>
+          </w:tcPr>
+          <w:p>
+            <w:pPr>
+              <w:spacing w:before="100" w:beforeAutospacing="1" w:after="100" w:afterAutospacing="1"/>
+              <w:rPr>
+                <w:rFonts w:ascii="Times New Roman" w:hAnsi="Times New Roman" w:cs="Times New Roman"/>
+                <w:color w:val="000000" w:themeColor="text1"/>
+                <w:sz w:val="28"/>
+                <w:szCs w:val="28"/>
+              </w:rPr>
+            </w:pPr>
+            <w:r>
+              <w:rPr>
+                <w:rFonts w:ascii="Times New Roman" w:hAnsi="Times New Roman" w:cs="Times New Roman"/>
+                <w:color w:val="000000" w:themeColor="text1"/>
+                <w:sz w:val="28"/>
+                <w:szCs w:val="28"/>
+              </w:rPr>
+              <w:t>Ajustar los elementos mecánicos y comprobar que la estructura esté correctamente nivelada.</w:t>
+            </w:r>
+          </w:p>
+        </w:tc>
+      </w:tr>
+    </w:tbl>
+    <w:p>
+      <w:pPr>
+        <w:spacing w:before="100" w:beforeAutospacing="1" w:after="100" w:afterAutospacing="1" w:line="240" w:lineRule="auto"/>
+        <w:rPr>
+          <w:rFonts w:ascii="Times New Roman" w:hAnsi="Times New Roman" w:cs="Times New Roman"/>
+          <w:color w:val="000000" w:themeColor="text1"/>
+          <w:sz w:val="28"/>
+          <w:szCs w:val="28"/>
+        </w:rPr>
+      </w:pPr>
+    </w:p>
+    <w:p>
+      <w:pPr>
+        <w:spacing w:before="100" w:beforeAutospacing="1" w:after="100" w:afterAutospacing="1" w:line="240" w:lineRule="auto"/>
+        <w:ind w:left="720"/>
+        <w:rPr>
+          <w:rFonts w:ascii="Times New Roman" w:hAnsi="Times New Roman" w:cs="Times New Roman"/>
+          <w:color w:val="000000" w:themeColor="text1"/>
+          <w:sz w:val="28"/>
+          <w:szCs w:val="28"/>
+        </w:rPr>
+      </w:pPr>
+    </w:p>
+    <w:p>
+      <w:pPr>
+        <w:spacing w:before="100" w:beforeAutospacing="1" w:after="100" w:afterAutospacing="1" w:line="240" w:lineRule="auto"/>
+        <w:ind w:left="720"/>
+        <w:rPr>
+          <w:rFonts w:ascii="Times New Roman" w:hAnsi="Times New Roman" w:cs="Times New Roman"/>
+          <w:sz w:val="28"/>
+          <w:szCs w:val="28"/>
+          <w:lang w:eastAsia="es-AR"/>
+        </w:rPr>
+      </w:pPr>
+    </w:p>
+    <w:p>
+      <w:pPr>
+        <w:spacing w:before="100" w:beforeAutospacing="1" w:after="100" w:afterAutospacing="1" w:line="240" w:lineRule="auto"/>
+        <w:ind w:left="720"/>
+        <w:rPr>
+          <w:rFonts w:ascii="Times New Roman" w:hAnsi="Times New Roman" w:cs="Times New Roman"/>
+          <w:sz w:val="28"/>
+          <w:szCs w:val="28"/>
+          <w:lang w:eastAsia="es-AR"/>
+        </w:rPr>
+      </w:pPr>
     </w:p>
     <w:p>
       <w:pPr>
@@ -4243,6 +5281,155 @@
 <file path=word/numbering.xml><?xml version="1.0" encoding="utf-8"?>
 <w:numbering xmlns:wpc="http://schemas.microsoft.com/office/word/2010/wordprocessingCanvas" xmlns:cx="http://schemas.microsoft.com/office/drawing/2014/chartex" xmlns:cx1="http://schemas.microsoft.com/office/drawing/2015/9/8/chartex" xmlns:cx2="http://schemas.microsoft.com/office/drawing/2015/10/21/chartex" xmlns:cx3="http://schemas.microsoft.com/office/drawing/2016/5/9/chartex" xmlns:cx4="http://schemas.microsoft.com/office/drawing/2016/5/10/chartex" xmlns:cx5="http://schemas.microsoft.com/office/drawing/2016/5/11/chartex" xmlns:cx6="http://schemas.microsoft.com/office/drawing/2016/5/12/chartex" xmlns:cx7="http://schemas.microsoft.com/office/drawing/2016/5/13/chartex" xmlns:cx8="http://schemas.microsoft.com/office/drawing/2016/5/14/chartex" xmlns:mc="http://schemas.openxmlformats.org/markup-compatibility/2006" xmlns:aink="http://schemas.microsoft.com/office/drawing/2016/ink" xmlns:am3d="http://schemas.microsoft.com/office/drawing/2017/model3d" xmlns:o="urn:schemas-microsoft-com:office:office" xmlns:oel="http://schemas.microsoft.com/office/2019/extlst" xmlns:r="http://schemas.openxmlformats.org/officeDocument/2006/relationships" xmlns:m="http://schemas.openxmlformats.org/officeDocument/2006/math" xmlns:v="urn:schemas-microsoft-com:vml" xmlns:wp14="http://schemas.microsoft.com/office/word/2010/wordprocessingDrawing" xmlns:wp="http://schemas.openxmlformats.org/drawingml/2006/wordprocessingDrawing" xmlns:w10="urn:schemas-microsoft-com:office:word" xmlns:w="http://schemas.openxmlformats.org/wordprocessingml/2006/main" xmlns:w14="http://schemas.microsoft.com/office/word/2010/wordml" xmlns:w15="http://schemas.microsoft.com/office/word/2012/wordml" xmlns:w16cex="http://schemas.microsoft.com/office/word/2018/wordml/cex" xmlns:w16cid="http://schemas.microsoft.com/office/word/2016/wordml/cid" xmlns:w16="http://schemas.microsoft.com/office/word/2018/wordml" xmlns:w16du="http://schemas.microsoft.com/office/word/2023/wordml/word16du" xmlns:w16sdtdh="http://schemas.microsoft.com/office/word/2020/wordml/sdtdatahash" xmlns:w16sdtfl="http://schemas.microsoft.com/office/word/2024/wordml/sdtformatlock" xmlns:w16se="http://schemas.microsoft.com/office/word/2015/wordml/symex" xmlns:wpg="http://schemas.microsoft.com/office/word/2010/wordprocessingGroup" xmlns:wpi="http://schemas.microsoft.com/office/word/2010/wordprocessingInk" xmlns:wne="http://schemas.microsoft.com/office/word/2006/wordml" xmlns:wps="http://schemas.microsoft.com/office/word/2010/wordprocessingShape" mc:Ignorable="w14 w15 w16se w16cid w16 w16cex w16sdtdh w16sdtfl w16du wp14">
   <w:abstractNum w:abstractNumId="0" w15:restartNumberingAfterBreak="0">
+    <w:nsid w:val="016A7D8A"/>
+    <w:multiLevelType w:val="multilevel"/>
+    <w:tmpl w:val="DEACF4EE"/>
+    <w:lvl w:ilvl="0">
+      <w:start w:val="1"/>
+      <w:numFmt w:val="bullet"/>
+      <w:lvlText w:val=""/>
+      <w:lvlJc w:val="left"/>
+      <w:pPr>
+        <w:tabs>
+          <w:tab w:val="num" w:pos="720"/>
+        </w:tabs>
+        <w:ind w:left="720" w:hanging="360"/>
+      </w:pPr>
+      <w:rPr>
+        <w:rFonts w:ascii="Symbol" w:hAnsi="Symbol" w:hint="default"/>
+        <w:sz w:val="20"/>
+      </w:rPr>
+    </w:lvl>
+    <w:lvl w:ilvl="1" w:tentative="1">
+      <w:start w:val="1"/>
+      <w:numFmt w:val="bullet"/>
+      <w:lvlText w:val="o"/>
+      <w:lvlJc w:val="left"/>
+      <w:pPr>
+        <w:tabs>
+          <w:tab w:val="num" w:pos="1440"/>
+        </w:tabs>
+        <w:ind w:left="1440" w:hanging="360"/>
+      </w:pPr>
+      <w:rPr>
+        <w:rFonts w:ascii="Courier New" w:hAnsi="Courier New" w:hint="default"/>
+        <w:sz w:val="20"/>
+      </w:rPr>
+    </w:lvl>
+    <w:lvl w:ilvl="2" w:tentative="1">
+      <w:start w:val="1"/>
+      <w:numFmt w:val="bullet"/>
+      <w:lvlText w:val=""/>
+      <w:lvlJc w:val="left"/>
+      <w:pPr>
+        <w:tabs>
+          <w:tab w:val="num" w:pos="2160"/>
+        </w:tabs>
+        <w:ind w:left="2160" w:hanging="360"/>
+      </w:pPr>
+      <w:rPr>
+        <w:rFonts w:ascii="Wingdings" w:hAnsi="Wingdings" w:hint="default"/>
+        <w:sz w:val="20"/>
+      </w:rPr>
+    </w:lvl>
+    <w:lvl w:ilvl="3" w:tentative="1">
+      <w:start w:val="1"/>
+      <w:numFmt w:val="bullet"/>
+      <w:lvlText w:val=""/>
+      <w:lvlJc w:val="left"/>
+      <w:pPr>
+        <w:tabs>
+          <w:tab w:val="num" w:pos="2880"/>
+        </w:tabs>
+        <w:ind w:left="2880" w:hanging="360"/>
+      </w:pPr>
+      <w:rPr>
+        <w:rFonts w:ascii="Wingdings" w:hAnsi="Wingdings" w:hint="default"/>
+        <w:sz w:val="20"/>
+      </w:rPr>
+    </w:lvl>
+    <w:lvl w:ilvl="4" w:tentative="1">
+      <w:start w:val="1"/>
+      <w:numFmt w:val="bullet"/>
+      <w:lvlText w:val=""/>
+      <w:lvlJc w:val="left"/>
+      <w:pPr>
+        <w:tabs>
+          <w:tab w:val="num" w:pos="3600"/>
+        </w:tabs>
+        <w:ind w:left="3600" w:hanging="360"/>
+      </w:pPr>
+      <w:rPr>
+        <w:rFonts w:ascii="Wingdings" w:hAnsi="Wingdings" w:hint="default"/>
+        <w:sz w:val="20"/>
+      </w:rPr>
+    </w:lvl>
+    <w:lvl w:ilvl="5" w:tentative="1">
+      <w:start w:val="1"/>
+      <w:numFmt w:val="bullet"/>
+      <w:lvlText w:val=""/>
+      <w:lvlJc w:val="left"/>
+      <w:pPr>
+        <w:tabs>
+          <w:tab w:val="num" w:pos="4320"/>
+        </w:tabs>
+        <w:ind w:left="4320" w:hanging="360"/>
+      </w:pPr>
+      <w:rPr>
+        <w:rFonts w:ascii="Wingdings" w:hAnsi="Wingdings" w:hint="default"/>
+        <w:sz w:val="20"/>
+      </w:rPr>
+    </w:lvl>
+    <w:lvl w:ilvl="6" w:tentative="1">
+      <w:start w:val="1"/>
+      <w:numFmt w:val="bullet"/>
+      <w:lvlText w:val=""/>
+      <w:lvlJc w:val="left"/>
+      <w:pPr>
+        <w:tabs>
+          <w:tab w:val="num" w:pos="5040"/>
+        </w:tabs>
+        <w:ind w:left="5040" w:hanging="360"/>
+      </w:pPr>
+      <w:rPr>
+        <w:rFonts w:ascii="Wingdings" w:hAnsi="Wingdings" w:hint="default"/>
+        <w:sz w:val="20"/>
+      </w:rPr>
+    </w:lvl>
+    <w:lvl w:ilvl="7" w:tentative="1">
+      <w:start w:val="1"/>
+      <w:numFmt w:val="bullet"/>
+      <w:lvlText w:val=""/>
+      <w:lvlJc w:val="left"/>
+      <w:pPr>
+        <w:tabs>
+          <w:tab w:val="num" w:pos="5760"/>
+        </w:tabs>
+        <w:ind w:left="5760" w:hanging="360"/>
+      </w:pPr>
+      <w:rPr>
+        <w:rFonts w:ascii="Wingdings" w:hAnsi="Wingdings" w:hint="default"/>
+        <w:sz w:val="20"/>
+      </w:rPr>
+    </w:lvl>
+    <w:lvl w:ilvl="8" w:tentative="1">
+      <w:start w:val="1"/>
+      <w:numFmt w:val="bullet"/>
+      <w:lvlText w:val=""/>
+      <w:lvlJc w:val="left"/>
+      <w:pPr>
+        <w:tabs>
+          <w:tab w:val="num" w:pos="6480"/>
+        </w:tabs>
+        <w:ind w:left="6480" w:hanging="360"/>
+      </w:pPr>
+      <w:rPr>
+        <w:rFonts w:ascii="Wingdings" w:hAnsi="Wingdings" w:hint="default"/>
+        <w:sz w:val="20"/>
+      </w:rPr>
+    </w:lvl>
+  </w:abstractNum>
+  <w:abstractNum w:abstractNumId="1" w15:restartNumberingAfterBreak="0">
     <w:nsid w:val="18FA65C0"/>
     <w:multiLevelType w:val="hybridMultilevel"/>
     <w:tmpl w:val="7F00CADA"/>
@@ -4354,7 +5541,7 @@
       </w:rPr>
     </w:lvl>
   </w:abstractNum>
-  <w:abstractNum w:abstractNumId="1" w15:restartNumberingAfterBreak="0">
+  <w:abstractNum w:abstractNumId="2" w15:restartNumberingAfterBreak="0">
     <w:nsid w:val="27FA524B"/>
     <w:multiLevelType w:val="multilevel"/>
     <w:tmpl w:val="B1BCFFE4"/>
@@ -4503,7 +5690,7 @@
       </w:rPr>
     </w:lvl>
   </w:abstractNum>
-  <w:abstractNum w:abstractNumId="2" w15:restartNumberingAfterBreak="0">
+  <w:abstractNum w:abstractNumId="3" w15:restartNumberingAfterBreak="0">
     <w:nsid w:val="31401047"/>
     <w:multiLevelType w:val="hybridMultilevel"/>
     <w:tmpl w:val="FE443300"/>
@@ -4615,7 +5802,120 @@
       </w:rPr>
     </w:lvl>
   </w:abstractNum>
-  <w:abstractNum w:abstractNumId="3" w15:restartNumberingAfterBreak="0">
+  <w:abstractNum w:abstractNumId="4" w15:restartNumberingAfterBreak="0">
+    <w:nsid w:val="35431770"/>
+    <w:multiLevelType w:val="hybridMultilevel"/>
+    <w:tmpl w:val="D6D0A65E"/>
+    <w:lvl w:ilvl="0" w:tplc="2C0A0001">
+      <w:start w:val="1"/>
+      <w:numFmt w:val="bullet"/>
+      <w:lvlText w:val=""/>
+      <w:lvlJc w:val="left"/>
+      <w:pPr>
+        <w:ind w:left="1440" w:hanging="360"/>
+      </w:pPr>
+      <w:rPr>
+        <w:rFonts w:ascii="Symbol" w:hAnsi="Symbol" w:hint="default"/>
+      </w:rPr>
+    </w:lvl>
+    <w:lvl w:ilvl="1" w:tplc="2C0A0003" w:tentative="1">
+      <w:start w:val="1"/>
+      <w:numFmt w:val="bullet"/>
+      <w:lvlText w:val="o"/>
+      <w:lvlJc w:val="left"/>
+      <w:pPr>
+        <w:ind w:left="2160" w:hanging="360"/>
+      </w:pPr>
+      <w:rPr>
+        <w:rFonts w:ascii="Courier New" w:hAnsi="Courier New" w:cs="Courier New" w:hint="default"/>
+      </w:rPr>
+    </w:lvl>
+    <w:lvl w:ilvl="2" w:tplc="2C0A0005" w:tentative="1">
+      <w:start w:val="1"/>
+      <w:numFmt w:val="bullet"/>
+      <w:lvlText w:val=""/>
+      <w:lvlJc w:val="left"/>
+      <w:pPr>
+        <w:ind w:left="2880" w:hanging="360"/>
+      </w:pPr>
+      <w:rPr>
+        <w:rFonts w:ascii="Wingdings" w:hAnsi="Wingdings" w:hint="default"/>
+      </w:rPr>
+    </w:lvl>
+    <w:lvl w:ilvl="3" w:tplc="2C0A0001" w:tentative="1">
+      <w:start w:val="1"/>
+      <w:numFmt w:val="bullet"/>
+      <w:lvlText w:val=""/>
+      <w:lvlJc w:val="left"/>
+      <w:pPr>
+        <w:ind w:left="3600" w:hanging="360"/>
+      </w:pPr>
+      <w:rPr>
+        <w:rFonts w:ascii="Symbol" w:hAnsi="Symbol" w:hint="default"/>
+      </w:rPr>
+    </w:lvl>
+    <w:lvl w:ilvl="4" w:tplc="2C0A0003" w:tentative="1">
+      <w:start w:val="1"/>
+      <w:numFmt w:val="bullet"/>
+      <w:lvlText w:val="o"/>
+      <w:lvlJc w:val="left"/>
+      <w:pPr>
+        <w:ind w:left="4320" w:hanging="360"/>
+      </w:pPr>
+      <w:rPr>
+        <w:rFonts w:ascii="Courier New" w:hAnsi="Courier New" w:cs="Courier New" w:hint="default"/>
+      </w:rPr>
+    </w:lvl>
+    <w:lvl w:ilvl="5" w:tplc="2C0A0005" w:tentative="1">
+      <w:start w:val="1"/>
+      <w:numFmt w:val="bullet"/>
+      <w:lvlText w:val=""/>
+      <w:lvlJc w:val="left"/>
+      <w:pPr>
+        <w:ind w:left="5040" w:hanging="360"/>
+      </w:pPr>
+      <w:rPr>
+        <w:rFonts w:ascii="Wingdings" w:hAnsi="Wingdings" w:hint="default"/>
+      </w:rPr>
+    </w:lvl>
+    <w:lvl w:ilvl="6" w:tplc="2C0A0001" w:tentative="1">
+      <w:start w:val="1"/>
+      <w:numFmt w:val="bullet"/>
+      <w:lvlText w:val=""/>
+      <w:lvlJc w:val="left"/>
+      <w:pPr>
+        <w:ind w:left="5760" w:hanging="360"/>
+      </w:pPr>
+      <w:rPr>
+        <w:rFonts w:ascii="Symbol" w:hAnsi="Symbol" w:hint="default"/>
+      </w:rPr>
+    </w:lvl>
+    <w:lvl w:ilvl="7" w:tplc="2C0A0003" w:tentative="1">
+      <w:start w:val="1"/>
+      <w:numFmt w:val="bullet"/>
+      <w:lvlText w:val="o"/>
+      <w:lvlJc w:val="left"/>
+      <w:pPr>
+        <w:ind w:left="6480" w:hanging="360"/>
+      </w:pPr>
+      <w:rPr>
+        <w:rFonts w:ascii="Courier New" w:hAnsi="Courier New" w:cs="Courier New" w:hint="default"/>
+      </w:rPr>
+    </w:lvl>
+    <w:lvl w:ilvl="8" w:tplc="2C0A0005" w:tentative="1">
+      <w:start w:val="1"/>
+      <w:numFmt w:val="bullet"/>
+      <w:lvlText w:val=""/>
+      <w:lvlJc w:val="left"/>
+      <w:pPr>
+        <w:ind w:left="7200" w:hanging="360"/>
+      </w:pPr>
+      <w:rPr>
+        <w:rFonts w:ascii="Wingdings" w:hAnsi="Wingdings" w:hint="default"/>
+      </w:rPr>
+    </w:lvl>
+  </w:abstractNum>
+  <w:abstractNum w:abstractNumId="5" w15:restartNumberingAfterBreak="0">
     <w:nsid w:val="41A87F6A"/>
     <w:multiLevelType w:val="multilevel"/>
     <w:tmpl w:val="90C2E632"/>
@@ -4764,7 +6064,7 @@
       </w:rPr>
     </w:lvl>
   </w:abstractNum>
-  <w:abstractNum w:abstractNumId="4" w15:restartNumberingAfterBreak="0">
+  <w:abstractNum w:abstractNumId="6" w15:restartNumberingAfterBreak="0">
     <w:nsid w:val="4F374915"/>
     <w:multiLevelType w:val="multilevel"/>
     <w:tmpl w:val="D84ECBD6"/>
@@ -4913,7 +6213,7 @@
       </w:rPr>
     </w:lvl>
   </w:abstractNum>
-  <w:abstractNum w:abstractNumId="5" w15:restartNumberingAfterBreak="0">
+  <w:abstractNum w:abstractNumId="7" w15:restartNumberingAfterBreak="0">
     <w:nsid w:val="56A95AE3"/>
     <w:multiLevelType w:val="multilevel"/>
     <w:tmpl w:val="1E064E0E"/>
@@ -5062,7 +6362,7 @@
       </w:rPr>
     </w:lvl>
   </w:abstractNum>
-  <w:abstractNum w:abstractNumId="6" w15:restartNumberingAfterBreak="0">
+  <w:abstractNum w:abstractNumId="8" w15:restartNumberingAfterBreak="0">
     <w:nsid w:val="5E01260F"/>
     <w:multiLevelType w:val="multilevel"/>
     <w:tmpl w:val="84F41D1C"/>
@@ -5211,7 +6511,7 @@
       </w:rPr>
     </w:lvl>
   </w:abstractNum>
-  <w:abstractNum w:abstractNumId="7" w15:restartNumberingAfterBreak="0">
+  <w:abstractNum w:abstractNumId="9" w15:restartNumberingAfterBreak="0">
     <w:nsid w:val="5F797E78"/>
     <w:multiLevelType w:val="multilevel"/>
     <w:tmpl w:val="BEBA88B4"/>
@@ -5324,7 +6624,7 @@
       </w:rPr>
     </w:lvl>
   </w:abstractNum>
-  <w:abstractNum w:abstractNumId="8" w15:restartNumberingAfterBreak="0">
+  <w:abstractNum w:abstractNumId="10" w15:restartNumberingAfterBreak="0">
     <w:nsid w:val="608F1A87"/>
     <w:multiLevelType w:val="multilevel"/>
     <w:tmpl w:val="BEBA88B4"/>
@@ -5437,7 +6737,7 @@
       </w:rPr>
     </w:lvl>
   </w:abstractNum>
-  <w:abstractNum w:abstractNumId="9" w15:restartNumberingAfterBreak="0">
+  <w:abstractNum w:abstractNumId="11" w15:restartNumberingAfterBreak="0">
     <w:nsid w:val="63DC42E4"/>
     <w:multiLevelType w:val="multilevel"/>
     <w:tmpl w:val="D4127200"/>
@@ -5586,7 +6886,120 @@
       </w:rPr>
     </w:lvl>
   </w:abstractNum>
-  <w:abstractNum w:abstractNumId="10" w15:restartNumberingAfterBreak="0">
+  <w:abstractNum w:abstractNumId="12" w15:restartNumberingAfterBreak="0">
+    <w:nsid w:val="665340B6"/>
+    <w:multiLevelType w:val="hybridMultilevel"/>
+    <w:tmpl w:val="914ED628"/>
+    <w:lvl w:ilvl="0" w:tplc="2C0A0001">
+      <w:start w:val="1"/>
+      <w:numFmt w:val="bullet"/>
+      <w:lvlText w:val=""/>
+      <w:lvlJc w:val="left"/>
+      <w:pPr>
+        <w:ind w:left="1440" w:hanging="360"/>
+      </w:pPr>
+      <w:rPr>
+        <w:rFonts w:ascii="Symbol" w:hAnsi="Symbol" w:hint="default"/>
+      </w:rPr>
+    </w:lvl>
+    <w:lvl w:ilvl="1" w:tplc="2C0A0003" w:tentative="1">
+      <w:start w:val="1"/>
+      <w:numFmt w:val="bullet"/>
+      <w:lvlText w:val="o"/>
+      <w:lvlJc w:val="left"/>
+      <w:pPr>
+        <w:ind w:left="2160" w:hanging="360"/>
+      </w:pPr>
+      <w:rPr>
+        <w:rFonts w:ascii="Courier New" w:hAnsi="Courier New" w:cs="Courier New" w:hint="default"/>
+      </w:rPr>
+    </w:lvl>
+    <w:lvl w:ilvl="2" w:tplc="2C0A0005" w:tentative="1">
+      <w:start w:val="1"/>
+      <w:numFmt w:val="bullet"/>
+      <w:lvlText w:val=""/>
+      <w:lvlJc w:val="left"/>
+      <w:pPr>
+        <w:ind w:left="2880" w:hanging="360"/>
+      </w:pPr>
+      <w:rPr>
+        <w:rFonts w:ascii="Wingdings" w:hAnsi="Wingdings" w:hint="default"/>
+      </w:rPr>
+    </w:lvl>
+    <w:lvl w:ilvl="3" w:tplc="2C0A0001" w:tentative="1">
+      <w:start w:val="1"/>
+      <w:numFmt w:val="bullet"/>
+      <w:lvlText w:val=""/>
+      <w:lvlJc w:val="left"/>
+      <w:pPr>
+        <w:ind w:left="3600" w:hanging="360"/>
+      </w:pPr>
+      <w:rPr>
+        <w:rFonts w:ascii="Symbol" w:hAnsi="Symbol" w:hint="default"/>
+      </w:rPr>
+    </w:lvl>
+    <w:lvl w:ilvl="4" w:tplc="2C0A0003" w:tentative="1">
+      <w:start w:val="1"/>
+      <w:numFmt w:val="bullet"/>
+      <w:lvlText w:val="o"/>
+      <w:lvlJc w:val="left"/>
+      <w:pPr>
+        <w:ind w:left="4320" w:hanging="360"/>
+      </w:pPr>
+      <w:rPr>
+        <w:rFonts w:ascii="Courier New" w:hAnsi="Courier New" w:cs="Courier New" w:hint="default"/>
+      </w:rPr>
+    </w:lvl>
+    <w:lvl w:ilvl="5" w:tplc="2C0A0005" w:tentative="1">
+      <w:start w:val="1"/>
+      <w:numFmt w:val="bullet"/>
+      <w:lvlText w:val=""/>
+      <w:lvlJc w:val="left"/>
+      <w:pPr>
+        <w:ind w:left="5040" w:hanging="360"/>
+      </w:pPr>
+      <w:rPr>
+        <w:rFonts w:ascii="Wingdings" w:hAnsi="Wingdings" w:hint="default"/>
+      </w:rPr>
+    </w:lvl>
+    <w:lvl w:ilvl="6" w:tplc="2C0A0001" w:tentative="1">
+      <w:start w:val="1"/>
+      <w:numFmt w:val="bullet"/>
+      <w:lvlText w:val=""/>
+      <w:lvlJc w:val="left"/>
+      <w:pPr>
+        <w:ind w:left="5760" w:hanging="360"/>
+      </w:pPr>
+      <w:rPr>
+        <w:rFonts w:ascii="Symbol" w:hAnsi="Symbol" w:hint="default"/>
+      </w:rPr>
+    </w:lvl>
+    <w:lvl w:ilvl="7" w:tplc="2C0A0003" w:tentative="1">
+      <w:start w:val="1"/>
+      <w:numFmt w:val="bullet"/>
+      <w:lvlText w:val="o"/>
+      <w:lvlJc w:val="left"/>
+      <w:pPr>
+        <w:ind w:left="6480" w:hanging="360"/>
+      </w:pPr>
+      <w:rPr>
+        <w:rFonts w:ascii="Courier New" w:hAnsi="Courier New" w:cs="Courier New" w:hint="default"/>
+      </w:rPr>
+    </w:lvl>
+    <w:lvl w:ilvl="8" w:tplc="2C0A0005" w:tentative="1">
+      <w:start w:val="1"/>
+      <w:numFmt w:val="bullet"/>
+      <w:lvlText w:val=""/>
+      <w:lvlJc w:val="left"/>
+      <w:pPr>
+        <w:ind w:left="7200" w:hanging="360"/>
+      </w:pPr>
+      <w:rPr>
+        <w:rFonts w:ascii="Wingdings" w:hAnsi="Wingdings" w:hint="default"/>
+      </w:rPr>
+    </w:lvl>
+  </w:abstractNum>
+  <w:abstractNum w:abstractNumId="13" w15:restartNumberingAfterBreak="0">
     <w:nsid w:val="71E23075"/>
     <w:multiLevelType w:val="multilevel"/>
     <w:tmpl w:val="8AAC7C16"/>
@@ -5735,7 +7148,7 @@
       </w:rPr>
     </w:lvl>
   </w:abstractNum>
-  <w:abstractNum w:abstractNumId="11" w15:restartNumberingAfterBreak="0">
+  <w:abstractNum w:abstractNumId="14" w15:restartNumberingAfterBreak="0">
     <w:nsid w:val="72BD0171"/>
     <w:multiLevelType w:val="multilevel"/>
     <w:tmpl w:val="E326C53C"/>
@@ -5885,40 +7298,49 @@
     </w:lvl>
   </w:abstractNum>
   <w:num w:numId="1" w16cid:durableId="1829053346">
+    <w:abstractNumId w:val="7"/>
+  </w:num>
+  <w:num w:numId="2" w16cid:durableId="581718571">
+    <w:abstractNumId w:val="3"/>
+  </w:num>
+  <w:num w:numId="3" w16cid:durableId="1561791247">
+    <w:abstractNumId w:val="1"/>
+  </w:num>
+  <w:num w:numId="4" w16cid:durableId="1855462231">
+    <w:abstractNumId w:val="11"/>
+  </w:num>
+  <w:num w:numId="5" w16cid:durableId="748574840">
+    <w:abstractNumId w:val="6"/>
+  </w:num>
+  <w:num w:numId="6" w16cid:durableId="1405837422">
     <w:abstractNumId w:val="5"/>
   </w:num>
-  <w:num w:numId="2" w16cid:durableId="581718571">
+  <w:num w:numId="7" w16cid:durableId="1012760403">
     <w:abstractNumId w:val="2"/>
   </w:num>
-  <w:num w:numId="3" w16cid:durableId="1561791247">
+  <w:num w:numId="8" w16cid:durableId="416437486">
+    <w:abstractNumId w:val="14"/>
+  </w:num>
+  <w:num w:numId="9" w16cid:durableId="1787311433">
+    <w:abstractNumId w:val="13"/>
+  </w:num>
+  <w:num w:numId="10" w16cid:durableId="57439306">
+    <w:abstractNumId w:val="8"/>
+  </w:num>
+  <w:num w:numId="11" w16cid:durableId="1773360933">
+    <w:abstractNumId w:val="10"/>
+  </w:num>
+  <w:num w:numId="12" w16cid:durableId="200289253">
+    <w:abstractNumId w:val="9"/>
+  </w:num>
+  <w:num w:numId="13" w16cid:durableId="412165488">
+    <w:abstractNumId w:val="12"/>
+  </w:num>
+  <w:num w:numId="14" w16cid:durableId="2060468737">
     <w:abstractNumId w:val="0"/>
   </w:num>
-  <w:num w:numId="4" w16cid:durableId="1855462231">
-    <w:abstractNumId w:val="9"/>
-  </w:num>
-  <w:num w:numId="5" w16cid:durableId="748574840">
+  <w:num w:numId="15" w16cid:durableId="307172250">
     <w:abstractNumId w:val="4"/>
-  </w:num>
-  <w:num w:numId="6" w16cid:durableId="1405837422">
-    <w:abstractNumId w:val="3"/>
-  </w:num>
-  <w:num w:numId="7" w16cid:durableId="1012760403">
-    <w:abstractNumId w:val="1"/>
-  </w:num>
-  <w:num w:numId="8" w16cid:durableId="416437486">
-    <w:abstractNumId w:val="11"/>
-  </w:num>
-  <w:num w:numId="9" w16cid:durableId="1787311433">
-    <w:abstractNumId w:val="10"/>
-  </w:num>
-  <w:num w:numId="10" w16cid:durableId="57439306">
-    <w:abstractNumId w:val="6"/>
-  </w:num>
-  <w:num w:numId="11" w16cid:durableId="1773360933">
-    <w:abstractNumId w:val="8"/>
-  </w:num>
-  <w:num w:numId="12" w16cid:durableId="200289253">
-    <w:abstractNumId w:val="7"/>
   </w:num>
 </w:numbering>
 </file>
@@ -6323,7 +7745,7 @@
   <w:style w:type="paragraph" w:default="1" w:styleId="Normal">
     <w:name w:val="Normal"/>
     <w:qFormat/>
-    <w:rsid w:val="000412CC"/>
+    <w:rsid w:val="003C02BA"/>
   </w:style>
   <w:style w:type="paragraph" w:styleId="Ttulo1">
     <w:name w:val="heading 1"/>
@@ -6911,6 +8333,25 @@
       <w:bCs/>
     </w:rPr>
   </w:style>
+  <w:style w:type="table" w:styleId="Tablaconcuadrcula">
+    <w:name w:val="Table Grid"/>
+    <w:basedOn w:val="Tablanormal"/>
+    <w:uiPriority w:val="39"/>
+    <w:rsid w:val="003C02BA"/>
+    <w:pPr>
+      <w:spacing w:after="0" w:line="240" w:lineRule="auto"/>
+    </w:pPr>
+    <w:tblPr>
+      <w:tblBorders>
+        <w:top w:val="single" w:sz="4" w:space="0" w:color="auto"/>
+        <w:left w:val="single" w:sz="4" w:space="0" w:color="auto"/>
+        <w:bottom w:val="single" w:sz="4" w:space="0" w:color="auto"/>
+        <w:right w:val="single" w:sz="4" w:space="0" w:color="auto"/>
+        <w:insideH w:val="single" w:sz="4" w:space="0" w:color="auto"/>
+        <w:insideV w:val="single" w:sz="4" w:space="0" w:color="auto"/>
+      </w:tblBorders>
+    </w:tblPr>
+  </w:style>
 </w:styles>
 </file>
 

--- a/Documentos Proyecto/Manual de Usuario.docx
+++ b/Documentos Proyecto/Manual de Usuario.docx
@@ -945,7 +945,7 @@
     </w:p>
     <w:p>
       <w:pPr>
-        <w:spacing w:after="0" w:line="276" w:lineRule="auto"/>
+        <w:spacing w:after="0" w:line="360" w:lineRule="auto"/>
         <w:rPr>
           <w:rFonts w:ascii="Times New Roman" w:hAnsi="Times New Roman" w:cs="Times New Roman"/>
           <w:b/>
@@ -1044,7 +1044,7 @@
     <w:bookmarkEnd w:id="1"/>
     <w:p>
       <w:pPr>
-        <w:spacing w:after="0" w:line="276" w:lineRule="auto"/>
+        <w:spacing w:after="0" w:line="360" w:lineRule="auto"/>
         <w:ind w:left="708"/>
         <w:rPr>
           <w:rFonts w:ascii="Times New Roman" w:hAnsi="Times New Roman" w:cs="Times New Roman"/>
@@ -1087,7 +1087,7 @@
     </w:p>
     <w:p>
       <w:pPr>
-        <w:spacing w:after="0" w:line="276" w:lineRule="auto"/>
+        <w:spacing w:after="0" w:line="360" w:lineRule="auto"/>
         <w:ind w:left="708"/>
         <w:rPr>
           <w:rFonts w:ascii="Times New Roman" w:hAnsi="Times New Roman" w:cs="Times New Roman"/>
@@ -1130,7 +1130,7 @@
     </w:p>
     <w:p>
       <w:pPr>
-        <w:spacing w:after="0" w:line="240" w:lineRule="auto"/>
+        <w:spacing w:after="0" w:line="360" w:lineRule="auto"/>
         <w:jc w:val="right"/>
         <w:rPr>
           <w:rFonts w:ascii="Times New Roman" w:hAnsi="Times New Roman" w:cs="Times New Roman"/>
@@ -1158,7 +1158,7 @@
     </w:p>
     <w:p>
       <w:pPr>
-        <w:spacing w:after="0" w:line="240" w:lineRule="auto"/>
+        <w:spacing w:after="0" w:line="360" w:lineRule="auto"/>
         <w:rPr>
           <w:rFonts w:ascii="Times New Roman" w:hAnsi="Times New Roman" w:cs="Times New Roman"/>
           <w:b/>
@@ -1216,7 +1216,7 @@
     </w:p>
     <w:p>
       <w:pPr>
-        <w:spacing w:line="240" w:lineRule="auto"/>
+        <w:spacing w:line="360" w:lineRule="auto"/>
         <w:jc w:val="right"/>
         <w:rPr>
           <w:rFonts w:ascii="Times New Roman" w:hAnsi="Times New Roman" w:cs="Times New Roman"/>
@@ -1242,7 +1242,7 @@
     </w:p>
     <w:p>
       <w:pPr>
-        <w:spacing w:after="0" w:line="240" w:lineRule="auto"/>
+        <w:spacing w:after="0" w:line="360" w:lineRule="auto"/>
         <w:ind w:left="708"/>
         <w:rPr>
           <w:rFonts w:ascii="Times New Roman" w:hAnsi="Times New Roman" w:cs="Times New Roman"/>
@@ -1269,7 +1269,7 @@
     </w:p>
     <w:p>
       <w:pPr>
-        <w:spacing w:after="0" w:line="240" w:lineRule="auto"/>
+        <w:spacing w:after="0" w:line="360" w:lineRule="auto"/>
         <w:rPr>
           <w:rFonts w:ascii="Times New Roman" w:hAnsi="Times New Roman" w:cs="Times New Roman"/>
           <w:b/>
@@ -1319,7 +1319,7 @@
     </w:p>
     <w:p>
       <w:pPr>
-        <w:spacing w:after="0" w:line="240" w:lineRule="auto"/>
+        <w:spacing w:after="0" w:line="360" w:lineRule="auto"/>
         <w:rPr>
           <w:rFonts w:ascii="Times New Roman" w:hAnsi="Times New Roman" w:cs="Times New Roman"/>
           <w:b/>
@@ -1369,7 +1369,7 @@
     </w:p>
     <w:p>
       <w:pPr>
-        <w:spacing w:line="240" w:lineRule="auto"/>
+        <w:spacing w:line="360" w:lineRule="auto"/>
         <w:jc w:val="right"/>
         <w:rPr>
           <w:rFonts w:ascii="Times New Roman" w:hAnsi="Times New Roman" w:cs="Times New Roman"/>
@@ -1395,37 +1395,7 @@
     </w:p>
     <w:p>
       <w:pPr>
-        <w:spacing w:line="240" w:lineRule="auto"/>
-        <w:rPr>
-          <w:rFonts w:ascii="Times New Roman" w:hAnsi="Times New Roman" w:cs="Times New Roman"/>
-          <w:sz w:val="32"/>
-          <w:szCs w:val="32"/>
-        </w:rPr>
-      </w:pPr>
-    </w:p>
-    <w:p>
-      <w:pPr>
-        <w:spacing w:line="240" w:lineRule="auto"/>
-        <w:rPr>
-          <w:rFonts w:ascii="Times New Roman" w:hAnsi="Times New Roman" w:cs="Times New Roman"/>
-          <w:sz w:val="32"/>
-          <w:szCs w:val="32"/>
-        </w:rPr>
-      </w:pPr>
-    </w:p>
-    <w:p>
-      <w:pPr>
-        <w:spacing w:line="240" w:lineRule="auto"/>
-        <w:rPr>
-          <w:rFonts w:ascii="Times New Roman" w:hAnsi="Times New Roman" w:cs="Times New Roman"/>
-          <w:sz w:val="32"/>
-          <w:szCs w:val="32"/>
-        </w:rPr>
-      </w:pPr>
-    </w:p>
-    <w:p>
-      <w:pPr>
-        <w:spacing w:line="240" w:lineRule="auto"/>
+        <w:spacing w:after="0" w:line="360" w:lineRule="auto"/>
         <w:rPr>
           <w:rFonts w:ascii="Times New Roman" w:hAnsi="Times New Roman" w:cs="Times New Roman"/>
           <w:b/>
@@ -1434,60 +1404,412 @@
           <w:szCs w:val="32"/>
         </w:rPr>
       </w:pPr>
-    </w:p>
-    <w:p>
-      <w:pPr>
-        <w:spacing w:line="240" w:lineRule="auto"/>
-        <w:rPr>
-          <w:rFonts w:ascii="Times New Roman" w:hAnsi="Times New Roman" w:cs="Times New Roman"/>
-          <w:sz w:val="32"/>
-          <w:szCs w:val="32"/>
-        </w:rPr>
-      </w:pPr>
-    </w:p>
-    <w:p>
-      <w:pPr>
-        <w:spacing w:line="240" w:lineRule="auto"/>
-        <w:rPr>
-          <w:rFonts w:ascii="Times New Roman" w:hAnsi="Times New Roman" w:cs="Times New Roman"/>
-          <w:sz w:val="32"/>
-          <w:szCs w:val="32"/>
-        </w:rPr>
-      </w:pPr>
-    </w:p>
-    <w:p>
-      <w:pPr>
-        <w:spacing w:line="240" w:lineRule="auto"/>
-        <w:rPr>
-          <w:rFonts w:ascii="Times New Roman" w:hAnsi="Times New Roman" w:cs="Times New Roman"/>
-          <w:sz w:val="32"/>
-          <w:szCs w:val="32"/>
-        </w:rPr>
-      </w:pPr>
-    </w:p>
-    <w:p>
-      <w:pPr>
-        <w:spacing w:line="240" w:lineRule="auto"/>
-        <w:rPr>
-          <w:rFonts w:ascii="Times New Roman" w:hAnsi="Times New Roman" w:cs="Times New Roman"/>
-          <w:sz w:val="32"/>
-          <w:szCs w:val="32"/>
-        </w:rPr>
-      </w:pPr>
-    </w:p>
-    <w:p>
-      <w:pPr>
-        <w:spacing w:line="240" w:lineRule="auto"/>
-        <w:rPr>
-          <w:rFonts w:ascii="Times New Roman" w:hAnsi="Times New Roman" w:cs="Times New Roman"/>
-          <w:sz w:val="32"/>
-          <w:szCs w:val="32"/>
-        </w:rPr>
-      </w:pPr>
-    </w:p>
-    <w:p>
-      <w:pPr>
-        <w:spacing w:line="276" w:lineRule="auto"/>
+      <w:r>
+        <w:rPr>
+          <w:rFonts w:ascii="Times New Roman" w:hAnsi="Times New Roman" w:cs="Times New Roman"/>
+          <w:b/>
+          <w:bCs/>
+          <w:sz w:val="32"/>
+          <w:szCs w:val="32"/>
+        </w:rPr>
+        <w:t>5</w:t>
+      </w:r>
+      <w:r>
+        <w:rPr>
+          <w:rFonts w:ascii="Times New Roman" w:hAnsi="Times New Roman" w:cs="Times New Roman"/>
+          <w:b/>
+          <w:bCs/>
+          <w:sz w:val="32"/>
+          <w:szCs w:val="32"/>
+        </w:rPr>
+        <w:t xml:space="preserve">. </w:t>
+      </w:r>
+      <w:r>
+        <w:rPr>
+          <w:rFonts w:ascii="Times New Roman" w:hAnsi="Times New Roman" w:cs="Times New Roman"/>
+          <w:b/>
+          <w:bCs/>
+          <w:sz w:val="32"/>
+          <w:szCs w:val="32"/>
+        </w:rPr>
+        <w:t>Mantenimiento y cuidado</w:t>
+      </w:r>
+      <w:proofErr w:type="gramStart"/>
+      <w:r>
+        <w:rPr>
+          <w:rFonts w:ascii="Times New Roman" w:hAnsi="Times New Roman" w:cs="Times New Roman"/>
+          <w:b/>
+          <w:bCs/>
+          <w:sz w:val="32"/>
+          <w:szCs w:val="32"/>
+        </w:rPr>
+        <w:t xml:space="preserve"> </w:t>
+      </w:r>
+      <w:r>
+        <w:rPr>
+          <w:rFonts w:ascii="Times New Roman" w:hAnsi="Times New Roman" w:cs="Times New Roman"/>
+          <w:sz w:val="32"/>
+          <w:szCs w:val="32"/>
+        </w:rPr>
+        <w:t>…</w:t>
+      </w:r>
+      <w:r>
+        <w:rPr>
+          <w:rFonts w:ascii="Times New Roman" w:hAnsi="Times New Roman" w:cs="Times New Roman"/>
+          <w:sz w:val="32"/>
+          <w:szCs w:val="32"/>
+        </w:rPr>
+        <w:t>.</w:t>
+      </w:r>
+      <w:proofErr w:type="gramEnd"/>
+      <w:r>
+        <w:rPr>
+          <w:rFonts w:ascii="Times New Roman" w:hAnsi="Times New Roman" w:cs="Times New Roman"/>
+          <w:sz w:val="32"/>
+          <w:szCs w:val="32"/>
+        </w:rPr>
+        <w:t xml:space="preserve">………………………...……… </w:t>
+      </w:r>
+      <w:r>
+        <w:rPr>
+          <w:rFonts w:ascii="Times New Roman" w:hAnsi="Times New Roman" w:cs="Times New Roman"/>
+          <w:b/>
+          <w:bCs/>
+          <w:sz w:val="32"/>
+          <w:szCs w:val="32"/>
+        </w:rPr>
+        <w:t>7</w:t>
+      </w:r>
+    </w:p>
+    <w:p>
+      <w:pPr>
+        <w:spacing w:line="360" w:lineRule="auto"/>
+        <w:jc w:val="right"/>
+        <w:rPr>
+          <w:rFonts w:ascii="Times New Roman" w:hAnsi="Times New Roman" w:cs="Times New Roman"/>
+          <w:sz w:val="32"/>
+          <w:szCs w:val="32"/>
+        </w:rPr>
+        <w:sectPr>
+          <w:type w:val="continuous"/>
+          <w:pgSz w:w="11906" w:h="16838"/>
+          <w:pgMar w:top="1264" w:right="1701" w:bottom="1412" w:left="1418" w:header="142" w:footer="709" w:gutter="0"/>
+          <w:pgBorders w:display="firstPage" w:offsetFrom="page">
+            <w:top w:val="single" w:sz="36" w:space="24" w:color="124F1A" w:themeColor="accent3" w:themeShade="BF"/>
+            <w:left w:val="single" w:sz="36" w:space="24" w:color="124F1A" w:themeColor="accent3" w:themeShade="BF"/>
+            <w:bottom w:val="single" w:sz="36" w:space="24" w:color="124F1A" w:themeColor="accent3" w:themeShade="BF"/>
+            <w:right w:val="single" w:sz="36" w:space="24" w:color="124F1A" w:themeColor="accent3" w:themeShade="BF"/>
+          </w:pgBorders>
+          <w:pgNumType w:start="0"/>
+          <w:cols w:space="708"/>
+          <w:titlePg/>
+          <w:docGrid w:linePitch="360"/>
+        </w:sectPr>
+      </w:pPr>
+    </w:p>
+    <w:p>
+      <w:pPr>
+        <w:spacing w:after="0" w:line="360" w:lineRule="auto"/>
+        <w:rPr>
+          <w:rFonts w:ascii="Times New Roman" w:hAnsi="Times New Roman" w:cs="Times New Roman"/>
+          <w:b/>
+          <w:bCs/>
+          <w:sz w:val="32"/>
+          <w:szCs w:val="32"/>
+        </w:rPr>
+      </w:pPr>
+      <w:r>
+        <w:rPr>
+          <w:rFonts w:ascii="Times New Roman" w:hAnsi="Times New Roman" w:cs="Times New Roman"/>
+          <w:b/>
+          <w:bCs/>
+          <w:sz w:val="32"/>
+          <w:szCs w:val="32"/>
+        </w:rPr>
+        <w:t>6</w:t>
+      </w:r>
+      <w:r>
+        <w:rPr>
+          <w:rFonts w:ascii="Times New Roman" w:hAnsi="Times New Roman" w:cs="Times New Roman"/>
+          <w:b/>
+          <w:bCs/>
+          <w:sz w:val="32"/>
+          <w:szCs w:val="32"/>
+        </w:rPr>
+        <w:t xml:space="preserve">. </w:t>
+      </w:r>
+      <w:r>
+        <w:rPr>
+          <w:rFonts w:ascii="Times New Roman" w:hAnsi="Times New Roman" w:cs="Times New Roman"/>
+          <w:b/>
+          <w:bCs/>
+          <w:sz w:val="32"/>
+          <w:szCs w:val="32"/>
+        </w:rPr>
+        <w:t>Precauciones generales</w:t>
+      </w:r>
+      <w:r>
+        <w:rPr>
+          <w:rFonts w:ascii="Times New Roman" w:hAnsi="Times New Roman" w:cs="Times New Roman"/>
+          <w:b/>
+          <w:bCs/>
+          <w:sz w:val="32"/>
+          <w:szCs w:val="32"/>
+        </w:rPr>
+        <w:t xml:space="preserve"> </w:t>
+      </w:r>
+      <w:r>
+        <w:rPr>
+          <w:rFonts w:ascii="Times New Roman" w:hAnsi="Times New Roman" w:cs="Times New Roman"/>
+          <w:sz w:val="32"/>
+          <w:szCs w:val="32"/>
+        </w:rPr>
+        <w:t>……………………………...</w:t>
+      </w:r>
+      <w:proofErr w:type="gramStart"/>
+      <w:r>
+        <w:rPr>
+          <w:rFonts w:ascii="Times New Roman" w:hAnsi="Times New Roman" w:cs="Times New Roman"/>
+          <w:sz w:val="32"/>
+          <w:szCs w:val="32"/>
+        </w:rPr>
+        <w:t>……</w:t>
+      </w:r>
+      <w:r>
+        <w:rPr>
+          <w:rFonts w:ascii="Times New Roman" w:hAnsi="Times New Roman" w:cs="Times New Roman"/>
+          <w:sz w:val="32"/>
+          <w:szCs w:val="32"/>
+        </w:rPr>
+        <w:t>.</w:t>
+      </w:r>
+      <w:proofErr w:type="gramEnd"/>
+      <w:r>
+        <w:rPr>
+          <w:rFonts w:ascii="Times New Roman" w:hAnsi="Times New Roman" w:cs="Times New Roman"/>
+          <w:sz w:val="32"/>
+          <w:szCs w:val="32"/>
+        </w:rPr>
+        <w:t xml:space="preserve">… </w:t>
+      </w:r>
+      <w:r>
+        <w:rPr>
+          <w:rFonts w:ascii="Times New Roman" w:hAnsi="Times New Roman" w:cs="Times New Roman"/>
+          <w:b/>
+          <w:bCs/>
+          <w:sz w:val="32"/>
+          <w:szCs w:val="32"/>
+        </w:rPr>
+        <w:t>7</w:t>
+      </w:r>
+    </w:p>
+    <w:p>
+      <w:pPr>
+        <w:spacing w:after="0" w:line="360" w:lineRule="auto"/>
+        <w:rPr>
+          <w:rFonts w:ascii="Times New Roman" w:hAnsi="Times New Roman" w:cs="Times New Roman"/>
+          <w:b/>
+          <w:bCs/>
+          <w:sz w:val="32"/>
+          <w:szCs w:val="32"/>
+        </w:rPr>
+      </w:pPr>
+      <w:r>
+        <w:rPr>
+          <w:rFonts w:ascii="Times New Roman" w:hAnsi="Times New Roman" w:cs="Times New Roman"/>
+          <w:b/>
+          <w:bCs/>
+          <w:sz w:val="32"/>
+          <w:szCs w:val="32"/>
+        </w:rPr>
+        <w:t>7</w:t>
+      </w:r>
+      <w:r>
+        <w:rPr>
+          <w:rFonts w:ascii="Times New Roman" w:hAnsi="Times New Roman" w:cs="Times New Roman"/>
+          <w:b/>
+          <w:bCs/>
+          <w:sz w:val="32"/>
+          <w:szCs w:val="32"/>
+        </w:rPr>
+        <w:t xml:space="preserve">. </w:t>
+      </w:r>
+      <w:r>
+        <w:rPr>
+          <w:rFonts w:ascii="Times New Roman" w:hAnsi="Times New Roman" w:cs="Times New Roman"/>
+          <w:b/>
+          <w:bCs/>
+          <w:sz w:val="32"/>
+          <w:szCs w:val="32"/>
+        </w:rPr>
+        <w:t xml:space="preserve">Solución de problemas </w:t>
+      </w:r>
+      <w:r>
+        <w:rPr>
+          <w:rFonts w:ascii="Times New Roman" w:hAnsi="Times New Roman" w:cs="Times New Roman"/>
+          <w:sz w:val="32"/>
+          <w:szCs w:val="32"/>
+        </w:rPr>
+        <w:t>……………………………...</w:t>
+      </w:r>
+      <w:proofErr w:type="gramStart"/>
+      <w:r>
+        <w:rPr>
+          <w:rFonts w:ascii="Times New Roman" w:hAnsi="Times New Roman" w:cs="Times New Roman"/>
+          <w:sz w:val="32"/>
+          <w:szCs w:val="32"/>
+        </w:rPr>
+        <w:t>…….</w:t>
+      </w:r>
+      <w:proofErr w:type="gramEnd"/>
+      <w:r>
+        <w:rPr>
+          <w:rFonts w:ascii="Times New Roman" w:hAnsi="Times New Roman" w:cs="Times New Roman"/>
+          <w:sz w:val="32"/>
+          <w:szCs w:val="32"/>
+        </w:rPr>
+        <w:t>.</w:t>
+      </w:r>
+      <w:r>
+        <w:rPr>
+          <w:rFonts w:ascii="Times New Roman" w:hAnsi="Times New Roman" w:cs="Times New Roman"/>
+          <w:sz w:val="32"/>
+          <w:szCs w:val="32"/>
+        </w:rPr>
+        <w:t xml:space="preserve">… </w:t>
+      </w:r>
+      <w:r>
+        <w:rPr>
+          <w:rFonts w:ascii="Times New Roman" w:hAnsi="Times New Roman" w:cs="Times New Roman"/>
+          <w:b/>
+          <w:bCs/>
+          <w:sz w:val="32"/>
+          <w:szCs w:val="32"/>
+        </w:rPr>
+        <w:t>8</w:t>
+      </w:r>
+    </w:p>
+    <w:p>
+      <w:pPr>
+        <w:spacing w:line="360" w:lineRule="auto"/>
+        <w:jc w:val="center"/>
+        <w:rPr>
+          <w:rFonts w:ascii="Times New Roman" w:hAnsi="Times New Roman" w:cs="Times New Roman"/>
+          <w:sz w:val="32"/>
+          <w:szCs w:val="32"/>
+        </w:rPr>
+        <w:sectPr>
+          <w:type w:val="continuous"/>
+          <w:pgSz w:w="11906" w:h="16838"/>
+          <w:pgMar w:top="1264" w:right="1701" w:bottom="1412" w:left="1418" w:header="142" w:footer="709" w:gutter="0"/>
+          <w:pgBorders w:display="firstPage" w:offsetFrom="page">
+            <w:top w:val="single" w:sz="36" w:space="24" w:color="124F1A" w:themeColor="accent3" w:themeShade="BF"/>
+            <w:left w:val="single" w:sz="36" w:space="24" w:color="124F1A" w:themeColor="accent3" w:themeShade="BF"/>
+            <w:bottom w:val="single" w:sz="36" w:space="24" w:color="124F1A" w:themeColor="accent3" w:themeShade="BF"/>
+            <w:right w:val="single" w:sz="36" w:space="24" w:color="124F1A" w:themeColor="accent3" w:themeShade="BF"/>
+          </w:pgBorders>
+          <w:pgNumType w:start="0"/>
+          <w:cols w:space="708"/>
+          <w:titlePg/>
+          <w:docGrid w:linePitch="360"/>
+        </w:sectPr>
+      </w:pPr>
+    </w:p>
+    <w:p>
+      <w:pPr>
+        <w:spacing w:line="360" w:lineRule="auto"/>
+        <w:rPr>
+          <w:rFonts w:ascii="Times New Roman" w:hAnsi="Times New Roman" w:cs="Times New Roman"/>
+          <w:sz w:val="32"/>
+          <w:szCs w:val="32"/>
+        </w:rPr>
+      </w:pPr>
+    </w:p>
+    <w:p>
+      <w:pPr>
+        <w:spacing w:line="360" w:lineRule="auto"/>
+        <w:rPr>
+          <w:rFonts w:ascii="Times New Roman" w:hAnsi="Times New Roman" w:cs="Times New Roman"/>
+          <w:sz w:val="32"/>
+          <w:szCs w:val="32"/>
+        </w:rPr>
+      </w:pPr>
+    </w:p>
+    <w:p>
+      <w:pPr>
+        <w:spacing w:line="360" w:lineRule="auto"/>
+        <w:rPr>
+          <w:rFonts w:ascii="Times New Roman" w:hAnsi="Times New Roman" w:cs="Times New Roman"/>
+          <w:sz w:val="32"/>
+          <w:szCs w:val="32"/>
+        </w:rPr>
+      </w:pPr>
+    </w:p>
+    <w:p>
+      <w:pPr>
+        <w:spacing w:line="360" w:lineRule="auto"/>
+        <w:rPr>
+          <w:rFonts w:ascii="Times New Roman" w:hAnsi="Times New Roman" w:cs="Times New Roman"/>
+          <w:b/>
+          <w:bCs/>
+          <w:sz w:val="32"/>
+          <w:szCs w:val="32"/>
+        </w:rPr>
+      </w:pPr>
+    </w:p>
+    <w:p>
+      <w:pPr>
+        <w:spacing w:line="360" w:lineRule="auto"/>
+        <w:rPr>
+          <w:rFonts w:ascii="Times New Roman" w:hAnsi="Times New Roman" w:cs="Times New Roman"/>
+          <w:sz w:val="32"/>
+          <w:szCs w:val="32"/>
+        </w:rPr>
+      </w:pPr>
+    </w:p>
+    <w:p>
+      <w:pPr>
+        <w:spacing w:line="360" w:lineRule="auto"/>
+        <w:rPr>
+          <w:rFonts w:ascii="Times New Roman" w:hAnsi="Times New Roman" w:cs="Times New Roman"/>
+          <w:sz w:val="32"/>
+          <w:szCs w:val="32"/>
+        </w:rPr>
+      </w:pPr>
+    </w:p>
+    <w:p>
+      <w:pPr>
+        <w:spacing w:line="360" w:lineRule="auto"/>
+        <w:rPr>
+          <w:rFonts w:ascii="Times New Roman" w:hAnsi="Times New Roman" w:cs="Times New Roman"/>
+          <w:sz w:val="32"/>
+          <w:szCs w:val="32"/>
+        </w:rPr>
+      </w:pPr>
+    </w:p>
+    <w:p>
+      <w:pPr>
+        <w:spacing w:line="360" w:lineRule="auto"/>
+        <w:rPr>
+          <w:rFonts w:ascii="Times New Roman" w:hAnsi="Times New Roman" w:cs="Times New Roman"/>
+          <w:sz w:val="32"/>
+          <w:szCs w:val="32"/>
+        </w:rPr>
+      </w:pPr>
+    </w:p>
+    <w:p>
+      <w:pPr>
+        <w:spacing w:line="360" w:lineRule="auto"/>
+        <w:rPr>
+          <w:rFonts w:ascii="Times New Roman" w:hAnsi="Times New Roman" w:cs="Times New Roman"/>
+          <w:sz w:val="32"/>
+          <w:szCs w:val="32"/>
+        </w:rPr>
+      </w:pPr>
+    </w:p>
+    <w:p>
+      <w:pPr>
+        <w:spacing w:line="360" w:lineRule="auto"/>
         <w:rPr>
           <w:rFonts w:ascii="Times New Roman" w:hAnsi="Times New Roman" w:cs="Times New Roman"/>
           <w:sz w:val="32"/>
@@ -1592,66 +1914,6 @@
           <w:titlePg/>
           <w:docGrid w:linePitch="360"/>
         </w:sectPr>
-      </w:pPr>
-    </w:p>
-    <w:p>
-      <w:pPr>
-        <w:spacing w:line="276" w:lineRule="auto"/>
-        <w:rPr>
-          <w:rFonts w:ascii="Times New Roman" w:hAnsi="Times New Roman" w:cs="Times New Roman"/>
-          <w:sz w:val="32"/>
-          <w:szCs w:val="32"/>
-        </w:rPr>
-      </w:pPr>
-    </w:p>
-    <w:p>
-      <w:pPr>
-        <w:spacing w:line="276" w:lineRule="auto"/>
-        <w:rPr>
-          <w:rFonts w:ascii="Times New Roman" w:hAnsi="Times New Roman" w:cs="Times New Roman"/>
-          <w:sz w:val="32"/>
-          <w:szCs w:val="32"/>
-        </w:rPr>
-      </w:pPr>
-    </w:p>
-    <w:p>
-      <w:pPr>
-        <w:spacing w:line="276" w:lineRule="auto"/>
-        <w:rPr>
-          <w:rFonts w:ascii="Times New Roman" w:hAnsi="Times New Roman" w:cs="Times New Roman"/>
-          <w:sz w:val="32"/>
-          <w:szCs w:val="32"/>
-        </w:rPr>
-      </w:pPr>
-    </w:p>
-    <w:p>
-      <w:pPr>
-        <w:spacing w:line="276" w:lineRule="auto"/>
-        <w:rPr>
-          <w:rFonts w:ascii="Times New Roman" w:hAnsi="Times New Roman" w:cs="Times New Roman"/>
-          <w:sz w:val="32"/>
-          <w:szCs w:val="32"/>
-        </w:rPr>
-      </w:pPr>
-    </w:p>
-    <w:p>
-      <w:pPr>
-        <w:spacing w:line="276" w:lineRule="auto"/>
-        <w:rPr>
-          <w:rFonts w:ascii="Times New Roman" w:hAnsi="Times New Roman" w:cs="Times New Roman"/>
-          <w:sz w:val="32"/>
-          <w:szCs w:val="32"/>
-        </w:rPr>
-      </w:pPr>
-    </w:p>
-    <w:p>
-      <w:pPr>
-        <w:spacing w:line="276" w:lineRule="auto"/>
-        <w:rPr>
-          <w:rFonts w:ascii="Times New Roman" w:hAnsi="Times New Roman" w:cs="Times New Roman"/>
-          <w:sz w:val="32"/>
-          <w:szCs w:val="32"/>
-        </w:rPr>
       </w:pPr>
     </w:p>
     <w:p>
@@ -3750,6 +4012,22 @@
     </w:p>
     <w:p>
       <w:pPr>
+        <w:spacing w:line="276" w:lineRule="auto"/>
+        <w:rPr>
+          <w:rFonts w:ascii="Times New Roman" w:hAnsi="Times New Roman" w:cs="Times New Roman"/>
+        </w:rPr>
+      </w:pPr>
+    </w:p>
+    <w:p>
+      <w:pPr>
+        <w:spacing w:line="276" w:lineRule="auto"/>
+        <w:rPr>
+          <w:rFonts w:ascii="Times New Roman" w:hAnsi="Times New Roman" w:cs="Times New Roman"/>
+        </w:rPr>
+      </w:pPr>
+    </w:p>
+    <w:p>
+      <w:pPr>
         <w:pStyle w:val="Prrafodelista"/>
         <w:numPr>
           <w:ilvl w:val="0"/>
@@ -3774,6 +4052,7 @@
           <w:sz w:val="40"/>
           <w:szCs w:val="40"/>
         </w:rPr>
+        <w:lastRenderedPageBreak/>
         <w:t>Mantenimiento y cuidado</w:t>
       </w:r>
     </w:p>
@@ -3797,7 +4076,6 @@
           <w:sz w:val="32"/>
           <w:szCs w:val="32"/>
         </w:rPr>
-        <w:lastRenderedPageBreak/>
         <w:t xml:space="preserve">   </w:t>
       </w:r>
       <w:r>
@@ -4239,6 +4517,22 @@
     </w:p>
     <w:p>
       <w:pPr>
+        <w:spacing w:line="276" w:lineRule="auto"/>
+        <w:rPr>
+          <w:rFonts w:ascii="Times New Roman" w:hAnsi="Times New Roman" w:cs="Times New Roman"/>
+        </w:rPr>
+      </w:pPr>
+    </w:p>
+    <w:p>
+      <w:pPr>
+        <w:spacing w:line="276" w:lineRule="auto"/>
+        <w:rPr>
+          <w:rFonts w:ascii="Times New Roman" w:hAnsi="Times New Roman" w:cs="Times New Roman"/>
+        </w:rPr>
+      </w:pPr>
+    </w:p>
+    <w:p>
+      <w:pPr>
         <w:pStyle w:val="Prrafodelista"/>
         <w:numPr>
           <w:ilvl w:val="0"/>
@@ -4263,6 +4557,7 @@
           <w:sz w:val="40"/>
           <w:szCs w:val="40"/>
         </w:rPr>
+        <w:lastRenderedPageBreak/>
         <w:t>Soluciones de problemas</w:t>
       </w:r>
     </w:p>
@@ -4423,7 +4718,6 @@
                 <w:sz w:val="28"/>
                 <w:szCs w:val="28"/>
               </w:rPr>
-              <w:lastRenderedPageBreak/>
               <w:t xml:space="preserve">El </w:t>
             </w:r>
             <w:proofErr w:type="spellStart"/>
@@ -7745,7 +8039,7 @@
   <w:style w:type="paragraph" w:default="1" w:styleId="Normal">
     <w:name w:val="Normal"/>
     <w:qFormat/>
-    <w:rsid w:val="003C02BA"/>
+    <w:rsid w:val="00460834"/>
   </w:style>
   <w:style w:type="paragraph" w:styleId="Ttulo1">
     <w:name w:val="heading 1"/>
@@ -7949,6 +8243,7 @@
   <w:style w:type="character" w:default="1" w:styleId="Fuentedeprrafopredeter">
     <w:name w:val="Default Paragraph Font"/>
     <w:uiPriority w:val="1"/>
+    <w:semiHidden/>
     <w:unhideWhenUsed/>
   </w:style>
   <w:style w:type="table" w:default="1" w:styleId="Tablanormal">
